--- a/笔记本.docx
+++ b/笔记本.docx
@@ -211,6 +211,4174 @@
         <w:rPr>
           <w:rFonts w:hint="eastAsia"/>
         </w:rPr>
+        <w:t>文本查询器</w:t>
+      </w:r>
+      <w:r>
+        <w:rPr>
+          <w:rFonts w:hint="eastAsia"/>
+        </w:rPr>
+        <w:t>(</w:t>
+      </w:r>
+      <w:r>
+        <w:t xml:space="preserve">Text </w:t>
+      </w:r>
+      <w:bookmarkStart w:id="0" w:name="_GoBack"/>
+      <w:bookmarkEnd w:id="0"/>
+      <w:r>
+        <w:t>query</w:t>
+      </w:r>
+      <w:r>
+        <w:t>)</w:t>
+      </w:r>
+    </w:p>
+    <w:p>
+      <w:r>
+        <w:rPr>
+          <w:rFonts w:hint="eastAsia"/>
+        </w:rPr>
+        <w:t>目标：查询文本中有没有这个单词，并且返回单词所在的行，和那些行的内容</w:t>
+      </w:r>
+    </w:p>
+    <w:p>
+      <w:r>
+        <w:rPr>
+          <w:noProof/>
+        </w:rPr>
+        <w:drawing>
+          <wp:inline distT="0" distB="0" distL="0" distR="0" wp14:anchorId="3A330643" wp14:editId="27D588D1">
+            <wp:extent cx="5274310" cy="1294765"/>
+            <wp:effectExtent l="0" t="0" r="2540" b="635"/>
+            <wp:docPr id="3" name="图片 3"/>
+            <wp:cNvGraphicFramePr>
+              <a:graphicFrameLocks xmlns:a="http://schemas.openxmlformats.org/drawingml/2006/main" noChangeAspect="1"/>
+            </wp:cNvGraphicFramePr>
+            <a:graphic xmlns:a="http://schemas.openxmlformats.org/drawingml/2006/main">
+              <a:graphicData uri="http://schemas.openxmlformats.org/drawingml/2006/picture">
+                <pic:pic xmlns:pic="http://schemas.openxmlformats.org/drawingml/2006/picture">
+                  <pic:nvPicPr>
+                    <pic:cNvPr id="1" name=""/>
+                    <pic:cNvPicPr/>
+                  </pic:nvPicPr>
+                  <pic:blipFill>
+                    <a:blip r:embed="rId7"/>
+                    <a:stretch>
+                      <a:fillRect/>
+                    </a:stretch>
+                  </pic:blipFill>
+                  <pic:spPr>
+                    <a:xfrm>
+                      <a:off x="0" y="0"/>
+                      <a:ext cx="5274310" cy="1294765"/>
+                    </a:xfrm>
+                    <a:prstGeom prst="rect">
+                      <a:avLst/>
+                    </a:prstGeom>
+                  </pic:spPr>
+                </pic:pic>
+              </a:graphicData>
+            </a:graphic>
+          </wp:inline>
+        </w:drawing>
+      </w:r>
+    </w:p>
+    <w:p>
+      <w:pPr>
+        <w:rPr>
+          <w:rFonts w:hint="eastAsia"/>
+        </w:rPr>
+      </w:pPr>
+      <w:r>
+        <w:rPr>
+          <w:rFonts w:hint="eastAsia"/>
+        </w:rPr>
+        <w:t>比如查询 element这个单词 它出现了112次 并且把那些行都显示出来了；</w:t>
+      </w:r>
+    </w:p>
+    <w:p>
+      <w:pPr>
+        <w:pStyle w:val="3"/>
+        <w:rPr>
+          <w:rFonts w:hint="eastAsia"/>
+        </w:rPr>
+      </w:pPr>
+      <w:r>
+        <w:rPr>
+          <w:rFonts w:hint="eastAsia"/>
+        </w:rPr>
+        <w:lastRenderedPageBreak/>
+        <w:t>《C++</w:t>
+      </w:r>
+      <w:r>
+        <w:t xml:space="preserve"> </w:t>
+      </w:r>
+      <w:r>
+        <w:rPr>
+          <w:rFonts w:hint="eastAsia"/>
+        </w:rPr>
+        <w:t>Primer》</w:t>
+      </w:r>
+    </w:p>
+    <w:p>
+      <w:pPr>
+        <w:pStyle w:val="3"/>
+      </w:pPr>
+      <w:r>
+        <w:rPr>
+          <w:rFonts w:hint="eastAsia"/>
+        </w:rPr>
+        <w:t>关联容器</w:t>
+      </w:r>
+    </w:p>
+    <w:p>
+      <w:pPr>
+        <w:rPr>
+          <w:b/>
+          <w:bCs/>
+        </w:rPr>
+      </w:pPr>
+      <w:r>
+        <w:rPr>
+          <w:rFonts w:hint="eastAsia"/>
+          <w:b/>
+          <w:bCs/>
+        </w:rPr>
+        <w:t>有8种 其实就是map</w:t>
+      </w:r>
+      <w:r>
+        <w:rPr>
+          <w:b/>
+          <w:bCs/>
+        </w:rPr>
+        <w:t xml:space="preserve"> </w:t>
+      </w:r>
+      <w:r>
+        <w:rPr>
+          <w:rFonts w:hint="eastAsia"/>
+          <w:b/>
+          <w:bCs/>
+        </w:rPr>
+        <w:t>和set</w:t>
+      </w:r>
+    </w:p>
+    <w:p>
+      <w:r>
+        <w:rPr>
+          <w:rFonts w:hint="eastAsia"/>
+        </w:rPr>
+        <w:t>m</w:t>
+      </w:r>
+      <w:r>
+        <w:t xml:space="preserve">ap </w:t>
+      </w:r>
+      <w:r>
+        <w:rPr>
+          <w:rFonts w:hint="eastAsia"/>
+        </w:rPr>
+        <w:t>普通map</w:t>
+      </w:r>
+    </w:p>
+    <w:p>
+      <w:r>
+        <w:rPr>
+          <w:rFonts w:hint="eastAsia"/>
+        </w:rPr>
+        <w:t>mutimap</w:t>
+      </w:r>
+      <w:r>
+        <w:t xml:space="preserve"> </w:t>
+      </w:r>
+      <w:r>
+        <w:rPr>
+          <w:rFonts w:hint="eastAsia"/>
+        </w:rPr>
+        <w:t>就是可重复的map</w:t>
+      </w:r>
+    </w:p>
+    <w:p/>
+    <w:p>
+      <w:r>
+        <w:rPr>
+          <w:rFonts w:hint="eastAsia"/>
+        </w:rPr>
+        <w:t>unordered_</w:t>
+      </w:r>
+      <w:r>
+        <w:t xml:space="preserve">map </w:t>
+      </w:r>
+      <w:r>
+        <w:rPr>
+          <w:rFonts w:hint="eastAsia"/>
+        </w:rPr>
+        <w:t>就是</w:t>
+      </w:r>
+      <w:r>
+        <w:rPr>
+          <w:rFonts w:hint="eastAsia"/>
+        </w:rPr>
+        <w:t>无序</w:t>
+      </w:r>
+      <w:r>
+        <w:rPr>
+          <w:rFonts w:hint="eastAsia"/>
+        </w:rPr>
+        <w:t>的map</w:t>
+      </w:r>
+    </w:p>
+    <w:p>
+      <w:pPr>
+        <w:jc w:val="left"/>
+      </w:pPr>
+      <w:r>
+        <w:rPr>
+          <w:rFonts w:hint="eastAsia"/>
+        </w:rPr>
+        <w:t>unordered_</w:t>
+      </w:r>
+      <w:r>
+        <w:t xml:space="preserve">mutimap </w:t>
+      </w:r>
+      <w:r>
+        <w:rPr>
+          <w:rFonts w:hint="eastAsia"/>
+        </w:rPr>
+        <w:t>就是无序的且可重复的map</w:t>
+      </w:r>
+    </w:p>
+    <w:p>
+      <w:pPr>
+        <w:jc w:val="left"/>
+      </w:pPr>
+      <w:r>
+        <w:rPr>
+          <w:rFonts w:hint="eastAsia"/>
+        </w:rPr>
+        <w:t>然后set同理，所以一共有8个</w:t>
+      </w:r>
+    </w:p>
+    <w:p>
+      <w:r>
+        <w:rPr>
+          <w:rFonts w:hint="eastAsia"/>
+        </w:rPr>
+        <w:t>可以使用列表初始化</w:t>
+      </w:r>
+    </w:p>
+    <w:p/>
+    <w:p>
+      <w:pPr>
+        <w:autoSpaceDE w:val="0"/>
+        <w:autoSpaceDN w:val="0"/>
+        <w:adjustRightInd w:val="0"/>
+        <w:jc w:val="left"/>
+        <w:rPr>
+          <w:rFonts w:ascii="新宋体" w:eastAsia="新宋体" w:cs="新宋体"/>
+          <w:color w:val="000000"/>
+          <w:kern w:val="0"/>
+          <w:sz w:val="19"/>
+          <w:szCs w:val="19"/>
+        </w:rPr>
+      </w:pPr>
+      <w:r>
+        <w:rPr>
+          <w:rFonts w:ascii="新宋体" w:eastAsia="新宋体" w:cs="新宋体"/>
+          <w:color w:val="008000"/>
+          <w:kern w:val="0"/>
+          <w:sz w:val="19"/>
+          <w:szCs w:val="19"/>
+        </w:rPr>
+        <w:t xml:space="preserve">// justForTest.cpp : </w:t>
+      </w:r>
+      <w:r>
+        <w:rPr>
+          <w:rFonts w:ascii="新宋体" w:eastAsia="新宋体" w:cs="新宋体" w:hint="eastAsia"/>
+          <w:color w:val="008000"/>
+          <w:kern w:val="0"/>
+          <w:sz w:val="19"/>
+          <w:szCs w:val="19"/>
+        </w:rPr>
+        <w:t>此文件包含</w:t>
+      </w:r>
+      <w:r>
+        <w:rPr>
+          <w:rFonts w:ascii="新宋体" w:eastAsia="新宋体" w:cs="新宋体"/>
+          <w:color w:val="008000"/>
+          <w:kern w:val="0"/>
+          <w:sz w:val="19"/>
+          <w:szCs w:val="19"/>
+        </w:rPr>
+        <w:t xml:space="preserve"> "main" </w:t>
+      </w:r>
+      <w:r>
+        <w:rPr>
+          <w:rFonts w:ascii="新宋体" w:eastAsia="新宋体" w:cs="新宋体" w:hint="eastAsia"/>
+          <w:color w:val="008000"/>
+          <w:kern w:val="0"/>
+          <w:sz w:val="19"/>
+          <w:szCs w:val="19"/>
+        </w:rPr>
+        <w:t>函数。程序执行将在此处开始并结束。</w:t>
+      </w:r>
+    </w:p>
+    <w:p>
+      <w:pPr>
+        <w:autoSpaceDE w:val="0"/>
+        <w:autoSpaceDN w:val="0"/>
+        <w:adjustRightInd w:val="0"/>
+        <w:jc w:val="left"/>
+        <w:rPr>
+          <w:rFonts w:ascii="新宋体" w:eastAsia="新宋体" w:cs="新宋体"/>
+          <w:color w:val="000000"/>
+          <w:kern w:val="0"/>
+          <w:sz w:val="19"/>
+          <w:szCs w:val="19"/>
+        </w:rPr>
+      </w:pPr>
+      <w:r>
+        <w:rPr>
+          <w:rFonts w:ascii="新宋体" w:eastAsia="新宋体" w:cs="新宋体"/>
+          <w:color w:val="808080"/>
+          <w:kern w:val="0"/>
+          <w:sz w:val="19"/>
+          <w:szCs w:val="19"/>
+        </w:rPr>
+        <w:t>#include</w:t>
+      </w:r>
+      <w:r>
+        <w:rPr>
+          <w:rFonts w:ascii="新宋体" w:eastAsia="新宋体" w:cs="新宋体"/>
+          <w:color w:val="000000"/>
+          <w:kern w:val="0"/>
+          <w:sz w:val="19"/>
+          <w:szCs w:val="19"/>
+        </w:rPr>
+        <w:t xml:space="preserve"> </w:t>
+      </w:r>
+      <w:r>
+        <w:rPr>
+          <w:rFonts w:ascii="新宋体" w:eastAsia="新宋体" w:cs="新宋体"/>
+          <w:color w:val="A31515"/>
+          <w:kern w:val="0"/>
+          <w:sz w:val="19"/>
+          <w:szCs w:val="19"/>
+        </w:rPr>
+        <w:t>&lt;C:\Users\DELL\source\repos\LibrarySystem\dataStructure.cpp&gt;</w:t>
+      </w:r>
+    </w:p>
+    <w:p>
+      <w:pPr>
+        <w:autoSpaceDE w:val="0"/>
+        <w:autoSpaceDN w:val="0"/>
+        <w:adjustRightInd w:val="0"/>
+        <w:jc w:val="left"/>
+        <w:rPr>
+          <w:rFonts w:ascii="新宋体" w:eastAsia="新宋体" w:cs="新宋体"/>
+          <w:color w:val="000000"/>
+          <w:kern w:val="0"/>
+          <w:sz w:val="19"/>
+          <w:szCs w:val="19"/>
+        </w:rPr>
+      </w:pPr>
+      <w:r>
+        <w:rPr>
+          <w:rFonts w:ascii="新宋体" w:eastAsia="新宋体" w:cs="新宋体"/>
+          <w:color w:val="808080"/>
+          <w:kern w:val="0"/>
+          <w:sz w:val="19"/>
+          <w:szCs w:val="19"/>
+        </w:rPr>
+        <w:t>#include</w:t>
+      </w:r>
+      <w:r>
+        <w:rPr>
+          <w:rFonts w:ascii="新宋体" w:eastAsia="新宋体" w:cs="新宋体"/>
+          <w:color w:val="000000"/>
+          <w:kern w:val="0"/>
+          <w:sz w:val="19"/>
+          <w:szCs w:val="19"/>
+        </w:rPr>
+        <w:t xml:space="preserve"> </w:t>
+      </w:r>
+      <w:r>
+        <w:rPr>
+          <w:rFonts w:ascii="新宋体" w:eastAsia="新宋体" w:cs="新宋体"/>
+          <w:color w:val="A31515"/>
+          <w:kern w:val="0"/>
+          <w:sz w:val="19"/>
+          <w:szCs w:val="19"/>
+        </w:rPr>
+        <w:t>&lt;vector&gt;</w:t>
+      </w:r>
+    </w:p>
+    <w:p>
+      <w:pPr>
+        <w:autoSpaceDE w:val="0"/>
+        <w:autoSpaceDN w:val="0"/>
+        <w:adjustRightInd w:val="0"/>
+        <w:jc w:val="left"/>
+        <w:rPr>
+          <w:rFonts w:ascii="新宋体" w:eastAsia="新宋体" w:cs="新宋体"/>
+          <w:color w:val="000000"/>
+          <w:kern w:val="0"/>
+          <w:sz w:val="19"/>
+          <w:szCs w:val="19"/>
+        </w:rPr>
+      </w:pPr>
+      <w:r>
+        <w:rPr>
+          <w:rFonts w:ascii="新宋体" w:eastAsia="新宋体" w:cs="新宋体"/>
+          <w:color w:val="808080"/>
+          <w:kern w:val="0"/>
+          <w:sz w:val="19"/>
+          <w:szCs w:val="19"/>
+        </w:rPr>
+        <w:t>#include</w:t>
+      </w:r>
+      <w:r>
+        <w:rPr>
+          <w:rFonts w:ascii="新宋体" w:eastAsia="新宋体" w:cs="新宋体"/>
+          <w:color w:val="000000"/>
+          <w:kern w:val="0"/>
+          <w:sz w:val="19"/>
+          <w:szCs w:val="19"/>
+        </w:rPr>
+        <w:t xml:space="preserve"> </w:t>
+      </w:r>
+      <w:r>
+        <w:rPr>
+          <w:rFonts w:ascii="新宋体" w:eastAsia="新宋体" w:cs="新宋体"/>
+          <w:color w:val="A31515"/>
+          <w:kern w:val="0"/>
+          <w:sz w:val="19"/>
+          <w:szCs w:val="19"/>
+        </w:rPr>
+        <w:t>&lt;string&gt;</w:t>
+      </w:r>
+    </w:p>
+    <w:p>
+      <w:pPr>
+        <w:autoSpaceDE w:val="0"/>
+        <w:autoSpaceDN w:val="0"/>
+        <w:adjustRightInd w:val="0"/>
+        <w:jc w:val="left"/>
+        <w:rPr>
+          <w:rFonts w:ascii="新宋体" w:eastAsia="新宋体" w:cs="新宋体"/>
+          <w:color w:val="000000"/>
+          <w:kern w:val="0"/>
+          <w:sz w:val="19"/>
+          <w:szCs w:val="19"/>
+        </w:rPr>
+      </w:pPr>
+      <w:r>
+        <w:rPr>
+          <w:rFonts w:ascii="新宋体" w:eastAsia="新宋体" w:cs="新宋体"/>
+          <w:color w:val="808080"/>
+          <w:kern w:val="0"/>
+          <w:sz w:val="19"/>
+          <w:szCs w:val="19"/>
+        </w:rPr>
+        <w:t>#include</w:t>
+      </w:r>
+      <w:r>
+        <w:rPr>
+          <w:rFonts w:ascii="新宋体" w:eastAsia="新宋体" w:cs="新宋体"/>
+          <w:color w:val="000000"/>
+          <w:kern w:val="0"/>
+          <w:sz w:val="19"/>
+          <w:szCs w:val="19"/>
+        </w:rPr>
+        <w:t xml:space="preserve"> </w:t>
+      </w:r>
+      <w:r>
+        <w:rPr>
+          <w:rFonts w:ascii="新宋体" w:eastAsia="新宋体" w:cs="新宋体"/>
+          <w:color w:val="A31515"/>
+          <w:kern w:val="0"/>
+          <w:sz w:val="19"/>
+          <w:szCs w:val="19"/>
+        </w:rPr>
+        <w:t>&lt;iostream&gt;</w:t>
+      </w:r>
+    </w:p>
+    <w:p>
+      <w:pPr>
+        <w:autoSpaceDE w:val="0"/>
+        <w:autoSpaceDN w:val="0"/>
+        <w:adjustRightInd w:val="0"/>
+        <w:jc w:val="left"/>
+        <w:rPr>
+          <w:rFonts w:ascii="新宋体" w:eastAsia="新宋体" w:cs="新宋体"/>
+          <w:color w:val="000000"/>
+          <w:kern w:val="0"/>
+          <w:sz w:val="19"/>
+          <w:szCs w:val="19"/>
+        </w:rPr>
+      </w:pPr>
+      <w:r>
+        <w:rPr>
+          <w:rFonts w:ascii="新宋体" w:eastAsia="新宋体" w:cs="新宋体"/>
+          <w:color w:val="808080"/>
+          <w:kern w:val="0"/>
+          <w:sz w:val="19"/>
+          <w:szCs w:val="19"/>
+        </w:rPr>
+        <w:t>#include</w:t>
+      </w:r>
+      <w:r>
+        <w:rPr>
+          <w:rFonts w:ascii="新宋体" w:eastAsia="新宋体" w:cs="新宋体"/>
+          <w:color w:val="000000"/>
+          <w:kern w:val="0"/>
+          <w:sz w:val="19"/>
+          <w:szCs w:val="19"/>
+        </w:rPr>
+        <w:t xml:space="preserve"> </w:t>
+      </w:r>
+      <w:r>
+        <w:rPr>
+          <w:rFonts w:ascii="新宋体" w:eastAsia="新宋体" w:cs="新宋体"/>
+          <w:color w:val="A31515"/>
+          <w:kern w:val="0"/>
+          <w:sz w:val="19"/>
+          <w:szCs w:val="19"/>
+        </w:rPr>
+        <w:t>&lt;map&gt;</w:t>
+      </w:r>
+    </w:p>
+    <w:p>
+      <w:pPr>
+        <w:autoSpaceDE w:val="0"/>
+        <w:autoSpaceDN w:val="0"/>
+        <w:adjustRightInd w:val="0"/>
+        <w:jc w:val="left"/>
+        <w:rPr>
+          <w:rFonts w:ascii="新宋体" w:eastAsia="新宋体" w:cs="新宋体"/>
+          <w:color w:val="000000"/>
+          <w:kern w:val="0"/>
+          <w:sz w:val="19"/>
+          <w:szCs w:val="19"/>
+        </w:rPr>
+      </w:pPr>
+      <w:r>
+        <w:rPr>
+          <w:rFonts w:ascii="新宋体" w:eastAsia="新宋体" w:cs="新宋体"/>
+          <w:color w:val="808080"/>
+          <w:kern w:val="0"/>
+          <w:sz w:val="19"/>
+          <w:szCs w:val="19"/>
+        </w:rPr>
+        <w:t>#include</w:t>
+      </w:r>
+      <w:r>
+        <w:rPr>
+          <w:rFonts w:ascii="新宋体" w:eastAsia="新宋体" w:cs="新宋体"/>
+          <w:color w:val="000000"/>
+          <w:kern w:val="0"/>
+          <w:sz w:val="19"/>
+          <w:szCs w:val="19"/>
+        </w:rPr>
+        <w:t xml:space="preserve"> </w:t>
+      </w:r>
+      <w:r>
+        <w:rPr>
+          <w:rFonts w:ascii="新宋体" w:eastAsia="新宋体" w:cs="新宋体"/>
+          <w:color w:val="A31515"/>
+          <w:kern w:val="0"/>
+          <w:sz w:val="19"/>
+          <w:szCs w:val="19"/>
+        </w:rPr>
+        <w:t>&lt;set&gt;</w:t>
+      </w:r>
+    </w:p>
+    <w:p>
+      <w:pPr>
+        <w:autoSpaceDE w:val="0"/>
+        <w:autoSpaceDN w:val="0"/>
+        <w:adjustRightInd w:val="0"/>
+        <w:jc w:val="left"/>
+        <w:rPr>
+          <w:rFonts w:ascii="新宋体" w:eastAsia="新宋体" w:cs="新宋体"/>
+          <w:color w:val="000000"/>
+          <w:kern w:val="0"/>
+          <w:sz w:val="19"/>
+          <w:szCs w:val="19"/>
+        </w:rPr>
+      </w:pPr>
+      <w:r>
+        <w:rPr>
+          <w:rFonts w:ascii="新宋体" w:eastAsia="新宋体" w:cs="新宋体"/>
+          <w:color w:val="808080"/>
+          <w:kern w:val="0"/>
+          <w:sz w:val="19"/>
+          <w:szCs w:val="19"/>
+        </w:rPr>
+        <w:t>#include</w:t>
+      </w:r>
+      <w:r>
+        <w:rPr>
+          <w:rFonts w:ascii="新宋体" w:eastAsia="新宋体" w:cs="新宋体"/>
+          <w:color w:val="000000"/>
+          <w:kern w:val="0"/>
+          <w:sz w:val="19"/>
+          <w:szCs w:val="19"/>
+        </w:rPr>
+        <w:t xml:space="preserve"> </w:t>
+      </w:r>
+      <w:r>
+        <w:rPr>
+          <w:rFonts w:ascii="新宋体" w:eastAsia="新宋体" w:cs="新宋体"/>
+          <w:color w:val="A31515"/>
+          <w:kern w:val="0"/>
+          <w:sz w:val="19"/>
+          <w:szCs w:val="19"/>
+        </w:rPr>
+        <w:t>&lt;unordered_map&gt;</w:t>
+      </w:r>
+    </w:p>
+    <w:p>
+      <w:pPr>
+        <w:autoSpaceDE w:val="0"/>
+        <w:autoSpaceDN w:val="0"/>
+        <w:adjustRightInd w:val="0"/>
+        <w:jc w:val="left"/>
+        <w:rPr>
+          <w:rFonts w:ascii="新宋体" w:eastAsia="新宋体" w:cs="新宋体"/>
+          <w:color w:val="000000"/>
+          <w:kern w:val="0"/>
+          <w:sz w:val="19"/>
+          <w:szCs w:val="19"/>
+        </w:rPr>
+      </w:pPr>
+      <w:r>
+        <w:rPr>
+          <w:rFonts w:ascii="新宋体" w:eastAsia="新宋体" w:cs="新宋体"/>
+          <w:color w:val="808080"/>
+          <w:kern w:val="0"/>
+          <w:sz w:val="19"/>
+          <w:szCs w:val="19"/>
+        </w:rPr>
+        <w:t>#include</w:t>
+      </w:r>
+      <w:r>
+        <w:rPr>
+          <w:rFonts w:ascii="新宋体" w:eastAsia="新宋体" w:cs="新宋体"/>
+          <w:color w:val="000000"/>
+          <w:kern w:val="0"/>
+          <w:sz w:val="19"/>
+          <w:szCs w:val="19"/>
+        </w:rPr>
+        <w:t xml:space="preserve"> </w:t>
+      </w:r>
+      <w:r>
+        <w:rPr>
+          <w:rFonts w:ascii="新宋体" w:eastAsia="新宋体" w:cs="新宋体"/>
+          <w:color w:val="A31515"/>
+          <w:kern w:val="0"/>
+          <w:sz w:val="19"/>
+          <w:szCs w:val="19"/>
+        </w:rPr>
+        <w:t>&lt;unordered_set&gt;</w:t>
+      </w:r>
+    </w:p>
+    <w:p>
+      <w:pPr>
+        <w:autoSpaceDE w:val="0"/>
+        <w:autoSpaceDN w:val="0"/>
+        <w:adjustRightInd w:val="0"/>
+        <w:jc w:val="left"/>
+        <w:rPr>
+          <w:rFonts w:ascii="新宋体" w:eastAsia="新宋体" w:cs="新宋体"/>
+          <w:color w:val="000000"/>
+          <w:kern w:val="0"/>
+          <w:sz w:val="19"/>
+          <w:szCs w:val="19"/>
+        </w:rPr>
+      </w:pPr>
+    </w:p>
+    <w:p>
+      <w:pPr>
+        <w:autoSpaceDE w:val="0"/>
+        <w:autoSpaceDN w:val="0"/>
+        <w:adjustRightInd w:val="0"/>
+        <w:jc w:val="left"/>
+        <w:rPr>
+          <w:rFonts w:ascii="新宋体" w:eastAsia="新宋体" w:cs="新宋体"/>
+          <w:color w:val="000000"/>
+          <w:kern w:val="0"/>
+          <w:sz w:val="19"/>
+          <w:szCs w:val="19"/>
+        </w:rPr>
+      </w:pPr>
+      <w:r>
+        <w:rPr>
+          <w:rFonts w:ascii="新宋体" w:eastAsia="新宋体" w:cs="新宋体"/>
+          <w:color w:val="0000FF"/>
+          <w:kern w:val="0"/>
+          <w:sz w:val="19"/>
+          <w:szCs w:val="19"/>
+        </w:rPr>
+        <w:t>using</w:t>
+      </w:r>
+      <w:r>
+        <w:rPr>
+          <w:rFonts w:ascii="新宋体" w:eastAsia="新宋体" w:cs="新宋体"/>
+          <w:color w:val="000000"/>
+          <w:kern w:val="0"/>
+          <w:sz w:val="19"/>
+          <w:szCs w:val="19"/>
+        </w:rPr>
+        <w:t xml:space="preserve"> </w:t>
+      </w:r>
+      <w:r>
+        <w:rPr>
+          <w:rFonts w:ascii="新宋体" w:eastAsia="新宋体" w:cs="新宋体"/>
+          <w:color w:val="0000FF"/>
+          <w:kern w:val="0"/>
+          <w:sz w:val="19"/>
+          <w:szCs w:val="19"/>
+        </w:rPr>
+        <w:t>namespace</w:t>
+      </w:r>
+      <w:r>
+        <w:rPr>
+          <w:rFonts w:ascii="新宋体" w:eastAsia="新宋体" w:cs="新宋体"/>
+          <w:color w:val="000000"/>
+          <w:kern w:val="0"/>
+          <w:sz w:val="19"/>
+          <w:szCs w:val="19"/>
+        </w:rPr>
+        <w:t xml:space="preserve"> std;</w:t>
+      </w:r>
+    </w:p>
+    <w:p>
+      <w:pPr>
+        <w:autoSpaceDE w:val="0"/>
+        <w:autoSpaceDN w:val="0"/>
+        <w:adjustRightInd w:val="0"/>
+        <w:jc w:val="left"/>
+        <w:rPr>
+          <w:rFonts w:ascii="新宋体" w:eastAsia="新宋体" w:cs="新宋体"/>
+          <w:color w:val="000000"/>
+          <w:kern w:val="0"/>
+          <w:sz w:val="19"/>
+          <w:szCs w:val="19"/>
+        </w:rPr>
+      </w:pPr>
+    </w:p>
+    <w:p>
+      <w:pPr>
+        <w:autoSpaceDE w:val="0"/>
+        <w:autoSpaceDN w:val="0"/>
+        <w:adjustRightInd w:val="0"/>
+        <w:jc w:val="left"/>
+        <w:rPr>
+          <w:rFonts w:ascii="新宋体" w:eastAsia="新宋体" w:cs="新宋体"/>
+          <w:color w:val="000000"/>
+          <w:kern w:val="0"/>
+          <w:sz w:val="19"/>
+          <w:szCs w:val="19"/>
+        </w:rPr>
+      </w:pPr>
+      <w:r>
+        <w:rPr>
+          <w:rFonts w:ascii="新宋体" w:eastAsia="新宋体" w:cs="新宋体"/>
+          <w:color w:val="0000FF"/>
+          <w:kern w:val="0"/>
+          <w:sz w:val="19"/>
+          <w:szCs w:val="19"/>
+        </w:rPr>
+        <w:t>int</w:t>
+      </w:r>
+      <w:r>
+        <w:rPr>
+          <w:rFonts w:ascii="新宋体" w:eastAsia="新宋体" w:cs="新宋体"/>
+          <w:color w:val="000000"/>
+          <w:kern w:val="0"/>
+          <w:sz w:val="19"/>
+          <w:szCs w:val="19"/>
+        </w:rPr>
+        <w:t xml:space="preserve"> main()</w:t>
+      </w:r>
+    </w:p>
+    <w:p>
+      <w:pPr>
+        <w:autoSpaceDE w:val="0"/>
+        <w:autoSpaceDN w:val="0"/>
+        <w:adjustRightInd w:val="0"/>
+        <w:jc w:val="left"/>
+        <w:rPr>
+          <w:rFonts w:ascii="新宋体" w:eastAsia="新宋体" w:cs="新宋体"/>
+          <w:color w:val="000000"/>
+          <w:kern w:val="0"/>
+          <w:sz w:val="19"/>
+          <w:szCs w:val="19"/>
+        </w:rPr>
+      </w:pPr>
+      <w:r>
+        <w:rPr>
+          <w:rFonts w:ascii="新宋体" w:eastAsia="新宋体" w:cs="新宋体"/>
+          <w:color w:val="000000"/>
+          <w:kern w:val="0"/>
+          <w:sz w:val="19"/>
+          <w:szCs w:val="19"/>
+        </w:rPr>
+        <w:t>{</w:t>
+      </w:r>
+    </w:p>
+    <w:p>
+      <w:pPr>
+        <w:autoSpaceDE w:val="0"/>
+        <w:autoSpaceDN w:val="0"/>
+        <w:adjustRightInd w:val="0"/>
+        <w:jc w:val="left"/>
+        <w:rPr>
+          <w:rFonts w:ascii="新宋体" w:eastAsia="新宋体" w:cs="新宋体"/>
+          <w:color w:val="000000"/>
+          <w:kern w:val="0"/>
+          <w:sz w:val="19"/>
+          <w:szCs w:val="19"/>
+        </w:rPr>
+      </w:pPr>
+      <w:r>
+        <w:rPr>
+          <w:rFonts w:ascii="新宋体" w:eastAsia="新宋体" w:cs="新宋体"/>
+          <w:color w:val="000000"/>
+          <w:kern w:val="0"/>
+          <w:sz w:val="19"/>
+          <w:szCs w:val="19"/>
+        </w:rPr>
+        <w:t xml:space="preserve">    </w:t>
+      </w:r>
+      <w:r>
+        <w:rPr>
+          <w:rFonts w:ascii="新宋体" w:eastAsia="新宋体" w:cs="新宋体"/>
+          <w:color w:val="2B91AF"/>
+          <w:kern w:val="0"/>
+          <w:sz w:val="19"/>
+          <w:szCs w:val="19"/>
+        </w:rPr>
+        <w:t>set</w:t>
+      </w:r>
+      <w:r>
+        <w:rPr>
+          <w:rFonts w:ascii="新宋体" w:eastAsia="新宋体" w:cs="新宋体"/>
+          <w:color w:val="000000"/>
+          <w:kern w:val="0"/>
+          <w:sz w:val="19"/>
+          <w:szCs w:val="19"/>
+        </w:rPr>
+        <w:t>&lt;</w:t>
+      </w:r>
+      <w:r>
+        <w:rPr>
+          <w:rFonts w:ascii="新宋体" w:eastAsia="新宋体" w:cs="新宋体"/>
+          <w:color w:val="0000FF"/>
+          <w:kern w:val="0"/>
+          <w:sz w:val="19"/>
+          <w:szCs w:val="19"/>
+        </w:rPr>
+        <w:t>int</w:t>
+      </w:r>
+      <w:r>
+        <w:rPr>
+          <w:rFonts w:ascii="新宋体" w:eastAsia="新宋体" w:cs="新宋体"/>
+          <w:color w:val="000000"/>
+          <w:kern w:val="0"/>
+          <w:sz w:val="19"/>
+          <w:szCs w:val="19"/>
+        </w:rPr>
+        <w:t>&gt; testset = { 1,2,3 };</w:t>
+      </w:r>
+    </w:p>
+    <w:p>
+      <w:pPr>
+        <w:autoSpaceDE w:val="0"/>
+        <w:autoSpaceDN w:val="0"/>
+        <w:adjustRightInd w:val="0"/>
+        <w:jc w:val="left"/>
+        <w:rPr>
+          <w:rFonts w:ascii="新宋体" w:eastAsia="新宋体" w:cs="新宋体"/>
+          <w:color w:val="000000"/>
+          <w:kern w:val="0"/>
+          <w:sz w:val="19"/>
+          <w:szCs w:val="19"/>
+        </w:rPr>
+      </w:pPr>
+      <w:r>
+        <w:rPr>
+          <w:rFonts w:ascii="新宋体" w:eastAsia="新宋体" w:cs="新宋体"/>
+          <w:color w:val="000000"/>
+          <w:kern w:val="0"/>
+          <w:sz w:val="19"/>
+          <w:szCs w:val="19"/>
+        </w:rPr>
+        <w:t xml:space="preserve">     </w:t>
+      </w:r>
+      <w:r>
+        <w:rPr>
+          <w:rFonts w:ascii="新宋体" w:eastAsia="新宋体" w:cs="新宋体"/>
+          <w:color w:val="2B91AF"/>
+          <w:kern w:val="0"/>
+          <w:sz w:val="19"/>
+          <w:szCs w:val="19"/>
+        </w:rPr>
+        <w:t>map</w:t>
+      </w:r>
+      <w:r>
+        <w:rPr>
+          <w:rFonts w:ascii="新宋体" w:eastAsia="新宋体" w:cs="新宋体"/>
+          <w:color w:val="000000"/>
+          <w:kern w:val="0"/>
+          <w:sz w:val="19"/>
+          <w:szCs w:val="19"/>
+        </w:rPr>
+        <w:t>&lt;</w:t>
+      </w:r>
+      <w:r>
+        <w:rPr>
+          <w:rFonts w:ascii="新宋体" w:eastAsia="新宋体" w:cs="新宋体"/>
+          <w:color w:val="2B91AF"/>
+          <w:kern w:val="0"/>
+          <w:sz w:val="19"/>
+          <w:szCs w:val="19"/>
+        </w:rPr>
+        <w:t>string</w:t>
+      </w:r>
+      <w:r>
+        <w:rPr>
+          <w:rFonts w:ascii="新宋体" w:eastAsia="新宋体" w:cs="新宋体"/>
+          <w:color w:val="000000"/>
+          <w:kern w:val="0"/>
+          <w:sz w:val="19"/>
+          <w:szCs w:val="19"/>
+        </w:rPr>
+        <w:t xml:space="preserve">, </w:t>
+      </w:r>
+      <w:r>
+        <w:rPr>
+          <w:rFonts w:ascii="新宋体" w:eastAsia="新宋体" w:cs="新宋体"/>
+          <w:color w:val="0000FF"/>
+          <w:kern w:val="0"/>
+          <w:sz w:val="19"/>
+          <w:szCs w:val="19"/>
+        </w:rPr>
+        <w:t>int</w:t>
+      </w:r>
+      <w:r>
+        <w:rPr>
+          <w:rFonts w:ascii="新宋体" w:eastAsia="新宋体" w:cs="新宋体"/>
+          <w:color w:val="000000"/>
+          <w:kern w:val="0"/>
+          <w:sz w:val="19"/>
+          <w:szCs w:val="19"/>
+        </w:rPr>
+        <w:t>&gt; mp;</w:t>
+      </w:r>
+    </w:p>
+    <w:p>
+      <w:pPr>
+        <w:autoSpaceDE w:val="0"/>
+        <w:autoSpaceDN w:val="0"/>
+        <w:adjustRightInd w:val="0"/>
+        <w:jc w:val="left"/>
+        <w:rPr>
+          <w:rFonts w:ascii="新宋体" w:eastAsia="新宋体" w:cs="新宋体"/>
+          <w:color w:val="000000"/>
+          <w:kern w:val="0"/>
+          <w:sz w:val="19"/>
+          <w:szCs w:val="19"/>
+        </w:rPr>
+      </w:pPr>
+      <w:r>
+        <w:rPr>
+          <w:rFonts w:ascii="新宋体" w:eastAsia="新宋体" w:cs="新宋体"/>
+          <w:color w:val="000000"/>
+          <w:kern w:val="0"/>
+          <w:sz w:val="19"/>
+          <w:szCs w:val="19"/>
+        </w:rPr>
+        <w:t xml:space="preserve">     </w:t>
+      </w:r>
+      <w:r>
+        <w:rPr>
+          <w:rFonts w:ascii="新宋体" w:eastAsia="新宋体" w:cs="新宋体"/>
+          <w:color w:val="008000"/>
+          <w:kern w:val="0"/>
+          <w:sz w:val="19"/>
+          <w:szCs w:val="19"/>
+        </w:rPr>
+        <w:t>//</w:t>
+      </w:r>
+      <w:r>
+        <w:rPr>
+          <w:rFonts w:ascii="新宋体" w:eastAsia="新宋体" w:cs="新宋体" w:hint="eastAsia"/>
+          <w:color w:val="008000"/>
+          <w:kern w:val="0"/>
+          <w:sz w:val="19"/>
+          <w:szCs w:val="19"/>
+        </w:rPr>
+        <w:t>初始化</w:t>
+      </w:r>
+      <w:r>
+        <w:rPr>
+          <w:rFonts w:ascii="新宋体" w:eastAsia="新宋体" w:cs="新宋体"/>
+          <w:color w:val="008000"/>
+          <w:kern w:val="0"/>
+          <w:sz w:val="19"/>
+          <w:szCs w:val="19"/>
+        </w:rPr>
+        <w:t xml:space="preserve"> set</w:t>
+      </w:r>
+      <w:r>
+        <w:rPr>
+          <w:rFonts w:ascii="新宋体" w:eastAsia="新宋体" w:cs="新宋体" w:hint="eastAsia"/>
+          <w:color w:val="008000"/>
+          <w:kern w:val="0"/>
+          <w:sz w:val="19"/>
+          <w:szCs w:val="19"/>
+        </w:rPr>
+        <w:t>和</w:t>
+      </w:r>
+      <w:r>
+        <w:rPr>
+          <w:rFonts w:ascii="新宋体" w:eastAsia="新宋体" w:cs="新宋体"/>
+          <w:color w:val="008000"/>
+          <w:kern w:val="0"/>
+          <w:sz w:val="19"/>
+          <w:szCs w:val="19"/>
+        </w:rPr>
+        <w:t>map</w:t>
+      </w:r>
+      <w:r>
+        <w:rPr>
+          <w:rFonts w:ascii="新宋体" w:eastAsia="新宋体" w:cs="新宋体" w:hint="eastAsia"/>
+          <w:color w:val="008000"/>
+          <w:kern w:val="0"/>
+          <w:sz w:val="19"/>
+          <w:szCs w:val="19"/>
+        </w:rPr>
+        <w:t>都是模板类型的</w:t>
+      </w:r>
+    </w:p>
+    <w:p>
+      <w:pPr>
+        <w:autoSpaceDE w:val="0"/>
+        <w:autoSpaceDN w:val="0"/>
+        <w:adjustRightInd w:val="0"/>
+        <w:jc w:val="left"/>
+        <w:rPr>
+          <w:rFonts w:ascii="新宋体" w:eastAsia="新宋体" w:cs="新宋体"/>
+          <w:color w:val="000000"/>
+          <w:kern w:val="0"/>
+          <w:sz w:val="19"/>
+          <w:szCs w:val="19"/>
+        </w:rPr>
+      </w:pPr>
+      <w:r>
+        <w:rPr>
+          <w:rFonts w:ascii="新宋体" w:eastAsia="新宋体" w:cs="新宋体"/>
+          <w:color w:val="000000"/>
+          <w:kern w:val="0"/>
+          <w:sz w:val="19"/>
+          <w:szCs w:val="19"/>
+        </w:rPr>
+        <w:t xml:space="preserve">     </w:t>
+      </w:r>
+      <w:r>
+        <w:rPr>
+          <w:rFonts w:ascii="新宋体" w:eastAsia="新宋体" w:cs="新宋体"/>
+          <w:color w:val="008000"/>
+          <w:kern w:val="0"/>
+          <w:sz w:val="19"/>
+          <w:szCs w:val="19"/>
+        </w:rPr>
+        <w:t>//map</w:t>
+      </w:r>
+      <w:r>
+        <w:rPr>
+          <w:rFonts w:ascii="新宋体" w:eastAsia="新宋体" w:cs="新宋体" w:hint="eastAsia"/>
+          <w:color w:val="008000"/>
+          <w:kern w:val="0"/>
+          <w:sz w:val="19"/>
+          <w:szCs w:val="19"/>
+        </w:rPr>
+        <w:t>的元素是</w:t>
+      </w:r>
+      <w:r>
+        <w:rPr>
+          <w:rFonts w:ascii="新宋体" w:eastAsia="新宋体" w:cs="新宋体"/>
+          <w:color w:val="008000"/>
+          <w:kern w:val="0"/>
+          <w:sz w:val="19"/>
+          <w:szCs w:val="19"/>
+        </w:rPr>
+        <w:t>pair</w:t>
+      </w:r>
+      <w:r>
+        <w:rPr>
+          <w:rFonts w:ascii="新宋体" w:eastAsia="新宋体" w:cs="新宋体" w:hint="eastAsia"/>
+          <w:color w:val="008000"/>
+          <w:kern w:val="0"/>
+          <w:sz w:val="19"/>
+          <w:szCs w:val="19"/>
+        </w:rPr>
+        <w:t>对</w:t>
+      </w:r>
+    </w:p>
+    <w:p>
+      <w:pPr>
+        <w:autoSpaceDE w:val="0"/>
+        <w:autoSpaceDN w:val="0"/>
+        <w:adjustRightInd w:val="0"/>
+        <w:jc w:val="left"/>
+        <w:rPr>
+          <w:rFonts w:ascii="新宋体" w:eastAsia="新宋体" w:cs="新宋体"/>
+          <w:color w:val="000000"/>
+          <w:kern w:val="0"/>
+          <w:sz w:val="19"/>
+          <w:szCs w:val="19"/>
+        </w:rPr>
+      </w:pPr>
+      <w:r>
+        <w:rPr>
+          <w:rFonts w:ascii="新宋体" w:eastAsia="新宋体" w:cs="新宋体"/>
+          <w:color w:val="000000"/>
+          <w:kern w:val="0"/>
+          <w:sz w:val="19"/>
+          <w:szCs w:val="19"/>
+        </w:rPr>
+        <w:t xml:space="preserve">     mp </w:t>
+      </w:r>
+      <w:r>
+        <w:rPr>
+          <w:rFonts w:ascii="新宋体" w:eastAsia="新宋体" w:cs="新宋体"/>
+          <w:color w:val="008080"/>
+          <w:kern w:val="0"/>
+          <w:sz w:val="19"/>
+          <w:szCs w:val="19"/>
+        </w:rPr>
+        <w:t>=</w:t>
+      </w:r>
+      <w:r>
+        <w:rPr>
+          <w:rFonts w:ascii="新宋体" w:eastAsia="新宋体" w:cs="新宋体"/>
+          <w:color w:val="000000"/>
+          <w:kern w:val="0"/>
+          <w:sz w:val="19"/>
+          <w:szCs w:val="19"/>
+        </w:rPr>
+        <w:t xml:space="preserve"> { {</w:t>
+      </w:r>
+      <w:r>
+        <w:rPr>
+          <w:rFonts w:ascii="新宋体" w:eastAsia="新宋体" w:cs="新宋体"/>
+          <w:color w:val="A31515"/>
+          <w:kern w:val="0"/>
+          <w:sz w:val="19"/>
+          <w:szCs w:val="19"/>
+        </w:rPr>
+        <w:t>"annotation"</w:t>
+      </w:r>
+      <w:r>
+        <w:rPr>
+          <w:rFonts w:ascii="新宋体" w:eastAsia="新宋体" w:cs="新宋体"/>
+          <w:color w:val="000000"/>
+          <w:kern w:val="0"/>
+          <w:sz w:val="19"/>
+          <w:szCs w:val="19"/>
+        </w:rPr>
+        <w:t>,1} ,{</w:t>
+      </w:r>
+      <w:r>
+        <w:rPr>
+          <w:rFonts w:ascii="新宋体" w:eastAsia="新宋体" w:cs="新宋体"/>
+          <w:color w:val="A31515"/>
+          <w:kern w:val="0"/>
+          <w:sz w:val="19"/>
+          <w:szCs w:val="19"/>
+        </w:rPr>
+        <w:t>"double"</w:t>
+      </w:r>
+      <w:r>
+        <w:rPr>
+          <w:rFonts w:ascii="新宋体" w:eastAsia="新宋体" w:cs="新宋体"/>
+          <w:color w:val="000000"/>
+          <w:kern w:val="0"/>
+          <w:sz w:val="19"/>
+          <w:szCs w:val="19"/>
+        </w:rPr>
+        <w:t>,2} };</w:t>
+      </w:r>
+    </w:p>
+    <w:p>
+      <w:pPr>
+        <w:autoSpaceDE w:val="0"/>
+        <w:autoSpaceDN w:val="0"/>
+        <w:adjustRightInd w:val="0"/>
+        <w:jc w:val="left"/>
+        <w:rPr>
+          <w:rFonts w:ascii="新宋体" w:eastAsia="新宋体" w:cs="新宋体"/>
+          <w:color w:val="000000"/>
+          <w:kern w:val="0"/>
+          <w:sz w:val="19"/>
+          <w:szCs w:val="19"/>
+        </w:rPr>
+      </w:pPr>
+    </w:p>
+    <w:p>
+      <w:pPr>
+        <w:autoSpaceDE w:val="0"/>
+        <w:autoSpaceDN w:val="0"/>
+        <w:adjustRightInd w:val="0"/>
+        <w:jc w:val="left"/>
+        <w:rPr>
+          <w:rFonts w:ascii="新宋体" w:eastAsia="新宋体" w:cs="新宋体"/>
+          <w:color w:val="000000"/>
+          <w:kern w:val="0"/>
+          <w:sz w:val="19"/>
+          <w:szCs w:val="19"/>
+        </w:rPr>
+      </w:pPr>
+      <w:r>
+        <w:rPr>
+          <w:rFonts w:ascii="新宋体" w:eastAsia="新宋体" w:cs="新宋体"/>
+          <w:color w:val="000000"/>
+          <w:kern w:val="0"/>
+          <w:sz w:val="19"/>
+          <w:szCs w:val="19"/>
+        </w:rPr>
+        <w:t xml:space="preserve">     </w:t>
+      </w:r>
+      <w:r>
+        <w:rPr>
+          <w:rFonts w:ascii="新宋体" w:eastAsia="新宋体" w:cs="新宋体"/>
+          <w:color w:val="008000"/>
+          <w:kern w:val="0"/>
+          <w:sz w:val="19"/>
+          <w:szCs w:val="19"/>
+        </w:rPr>
+        <w:t>//map</w:t>
+      </w:r>
+      <w:r>
+        <w:rPr>
+          <w:rFonts w:ascii="新宋体" w:eastAsia="新宋体" w:cs="新宋体" w:hint="eastAsia"/>
+          <w:color w:val="008000"/>
+          <w:kern w:val="0"/>
+          <w:sz w:val="19"/>
+          <w:szCs w:val="19"/>
+        </w:rPr>
+        <w:t>的下标操作，</w:t>
+      </w:r>
+      <w:r>
+        <w:rPr>
+          <w:rFonts w:ascii="新宋体" w:eastAsia="新宋体" w:cs="新宋体"/>
+          <w:color w:val="008000"/>
+          <w:kern w:val="0"/>
+          <w:sz w:val="19"/>
+          <w:szCs w:val="19"/>
+        </w:rPr>
+        <w:t>map</w:t>
+      </w:r>
+      <w:r>
+        <w:rPr>
+          <w:rFonts w:ascii="新宋体" w:eastAsia="新宋体" w:cs="新宋体" w:hint="eastAsia"/>
+          <w:color w:val="008000"/>
+          <w:kern w:val="0"/>
+          <w:sz w:val="19"/>
+          <w:szCs w:val="19"/>
+        </w:rPr>
+        <w:t>的下标操作比较特殊，如果是这样子的，</w:t>
+      </w:r>
+      <w:r>
+        <w:rPr>
+          <w:rFonts w:ascii="新宋体" w:eastAsia="新宋体" w:cs="新宋体"/>
+          <w:color w:val="008000"/>
+          <w:kern w:val="0"/>
+          <w:sz w:val="19"/>
+          <w:szCs w:val="19"/>
+        </w:rPr>
+        <w:t>annotation</w:t>
+      </w:r>
+      <w:r>
+        <w:rPr>
+          <w:rFonts w:ascii="新宋体" w:eastAsia="新宋体" w:cs="新宋体" w:hint="eastAsia"/>
+          <w:color w:val="008000"/>
+          <w:kern w:val="0"/>
+          <w:sz w:val="19"/>
+          <w:szCs w:val="19"/>
+        </w:rPr>
+        <w:t>关键字对应的值（键值对）本来是</w:t>
+      </w:r>
+      <w:r>
+        <w:rPr>
+          <w:rFonts w:ascii="新宋体" w:eastAsia="新宋体" w:cs="新宋体"/>
+          <w:color w:val="008000"/>
+          <w:kern w:val="0"/>
+          <w:sz w:val="19"/>
+          <w:szCs w:val="19"/>
+        </w:rPr>
+        <w:t>1</w:t>
+      </w:r>
+      <w:r>
+        <w:rPr>
+          <w:rFonts w:ascii="新宋体" w:eastAsia="新宋体" w:cs="新宋体" w:hint="eastAsia"/>
+          <w:color w:val="008000"/>
+          <w:kern w:val="0"/>
+          <w:sz w:val="19"/>
+          <w:szCs w:val="19"/>
+        </w:rPr>
+        <w:t>，就会赋</w:t>
+      </w:r>
+      <w:r>
+        <w:rPr>
+          <w:rFonts w:ascii="新宋体" w:eastAsia="新宋体" w:cs="新宋体"/>
+          <w:color w:val="008000"/>
+          <w:kern w:val="0"/>
+          <w:sz w:val="19"/>
+          <w:szCs w:val="19"/>
+        </w:rPr>
+        <w:t>2</w:t>
+      </w:r>
+    </w:p>
+    <w:p>
+      <w:pPr>
+        <w:autoSpaceDE w:val="0"/>
+        <w:autoSpaceDN w:val="0"/>
+        <w:adjustRightInd w:val="0"/>
+        <w:jc w:val="left"/>
+        <w:rPr>
+          <w:rFonts w:ascii="新宋体" w:eastAsia="新宋体" w:cs="新宋体"/>
+          <w:color w:val="000000"/>
+          <w:kern w:val="0"/>
+          <w:sz w:val="19"/>
+          <w:szCs w:val="19"/>
+        </w:rPr>
+      </w:pPr>
+      <w:r>
+        <w:rPr>
+          <w:rFonts w:ascii="新宋体" w:eastAsia="新宋体" w:cs="新宋体"/>
+          <w:color w:val="000000"/>
+          <w:kern w:val="0"/>
+          <w:sz w:val="19"/>
+          <w:szCs w:val="19"/>
+        </w:rPr>
+        <w:t xml:space="preserve">     mp</w:t>
+      </w:r>
+      <w:r>
+        <w:rPr>
+          <w:rFonts w:ascii="新宋体" w:eastAsia="新宋体" w:cs="新宋体"/>
+          <w:color w:val="008080"/>
+          <w:kern w:val="0"/>
+          <w:sz w:val="19"/>
+          <w:szCs w:val="19"/>
+        </w:rPr>
+        <w:t>[</w:t>
+      </w:r>
+      <w:r>
+        <w:rPr>
+          <w:rFonts w:ascii="新宋体" w:eastAsia="新宋体" w:cs="新宋体"/>
+          <w:color w:val="A31515"/>
+          <w:kern w:val="0"/>
+          <w:sz w:val="19"/>
+          <w:szCs w:val="19"/>
+        </w:rPr>
+        <w:t>"annotation"</w:t>
+      </w:r>
+      <w:r>
+        <w:rPr>
+          <w:rFonts w:ascii="新宋体" w:eastAsia="新宋体" w:cs="新宋体"/>
+          <w:color w:val="008080"/>
+          <w:kern w:val="0"/>
+          <w:sz w:val="19"/>
+          <w:szCs w:val="19"/>
+        </w:rPr>
+        <w:t>]</w:t>
+      </w:r>
+      <w:r>
+        <w:rPr>
+          <w:rFonts w:ascii="新宋体" w:eastAsia="新宋体" w:cs="新宋体"/>
+          <w:color w:val="000000"/>
+          <w:kern w:val="0"/>
+          <w:sz w:val="19"/>
+          <w:szCs w:val="19"/>
+        </w:rPr>
+        <w:t xml:space="preserve"> = 2;</w:t>
+      </w:r>
+    </w:p>
+    <w:p>
+      <w:pPr>
+        <w:autoSpaceDE w:val="0"/>
+        <w:autoSpaceDN w:val="0"/>
+        <w:adjustRightInd w:val="0"/>
+        <w:jc w:val="left"/>
+        <w:rPr>
+          <w:rFonts w:ascii="新宋体" w:eastAsia="新宋体" w:cs="新宋体"/>
+          <w:color w:val="000000"/>
+          <w:kern w:val="0"/>
+          <w:sz w:val="19"/>
+          <w:szCs w:val="19"/>
+        </w:rPr>
+      </w:pPr>
+    </w:p>
+    <w:p>
+      <w:pPr>
+        <w:autoSpaceDE w:val="0"/>
+        <w:autoSpaceDN w:val="0"/>
+        <w:adjustRightInd w:val="0"/>
+        <w:jc w:val="left"/>
+        <w:rPr>
+          <w:rFonts w:ascii="新宋体" w:eastAsia="新宋体" w:cs="新宋体"/>
+          <w:color w:val="000000"/>
+          <w:kern w:val="0"/>
+          <w:sz w:val="19"/>
+          <w:szCs w:val="19"/>
+        </w:rPr>
+      </w:pPr>
+      <w:r>
+        <w:rPr>
+          <w:rFonts w:ascii="新宋体" w:eastAsia="新宋体" w:cs="新宋体"/>
+          <w:color w:val="000000"/>
+          <w:kern w:val="0"/>
+          <w:sz w:val="19"/>
+          <w:szCs w:val="19"/>
+        </w:rPr>
+        <w:t xml:space="preserve">     mp</w:t>
+      </w:r>
+      <w:r>
+        <w:rPr>
+          <w:rFonts w:ascii="新宋体" w:eastAsia="新宋体" w:cs="新宋体"/>
+          <w:color w:val="008080"/>
+          <w:kern w:val="0"/>
+          <w:sz w:val="19"/>
+          <w:szCs w:val="19"/>
+        </w:rPr>
+        <w:t>[</w:t>
+      </w:r>
+      <w:r>
+        <w:rPr>
+          <w:rFonts w:ascii="新宋体" w:eastAsia="新宋体" w:cs="新宋体"/>
+          <w:color w:val="A31515"/>
+          <w:kern w:val="0"/>
+          <w:sz w:val="19"/>
+          <w:szCs w:val="19"/>
+        </w:rPr>
+        <w:t>"trible"</w:t>
+      </w:r>
+      <w:r>
+        <w:rPr>
+          <w:rFonts w:ascii="新宋体" w:eastAsia="新宋体" w:cs="新宋体"/>
+          <w:color w:val="008080"/>
+          <w:kern w:val="0"/>
+          <w:sz w:val="19"/>
+          <w:szCs w:val="19"/>
+        </w:rPr>
+        <w:t>]</w:t>
+      </w:r>
+      <w:r>
+        <w:rPr>
+          <w:rFonts w:ascii="新宋体" w:eastAsia="新宋体" w:cs="新宋体"/>
+          <w:color w:val="000000"/>
+          <w:kern w:val="0"/>
+          <w:sz w:val="19"/>
+          <w:szCs w:val="19"/>
+        </w:rPr>
+        <w:t xml:space="preserve"> = 3; </w:t>
+      </w:r>
+      <w:r>
+        <w:rPr>
+          <w:rFonts w:ascii="新宋体" w:eastAsia="新宋体" w:cs="新宋体"/>
+          <w:color w:val="008000"/>
+          <w:kern w:val="0"/>
+          <w:sz w:val="19"/>
+          <w:szCs w:val="19"/>
+        </w:rPr>
+        <w:t>//</w:t>
+      </w:r>
+      <w:r>
+        <w:rPr>
+          <w:rFonts w:ascii="新宋体" w:eastAsia="新宋体" w:cs="新宋体" w:hint="eastAsia"/>
+          <w:color w:val="008000"/>
+          <w:kern w:val="0"/>
+          <w:sz w:val="19"/>
+          <w:szCs w:val="19"/>
+        </w:rPr>
+        <w:t>这样会先查找，找不到啊，那会插入</w:t>
+      </w:r>
+      <w:r>
+        <w:rPr>
+          <w:rFonts w:ascii="新宋体" w:eastAsia="新宋体" w:cs="新宋体"/>
+          <w:color w:val="008000"/>
+          <w:kern w:val="0"/>
+          <w:sz w:val="19"/>
+          <w:szCs w:val="19"/>
+        </w:rPr>
+        <w:t>trible</w:t>
+      </w:r>
+      <w:r>
+        <w:rPr>
+          <w:rFonts w:ascii="新宋体" w:eastAsia="新宋体" w:cs="新宋体" w:hint="eastAsia"/>
+          <w:color w:val="008000"/>
+          <w:kern w:val="0"/>
+          <w:sz w:val="19"/>
+          <w:szCs w:val="19"/>
+        </w:rPr>
+        <w:t>，然后赋值</w:t>
+      </w:r>
+      <w:r>
+        <w:rPr>
+          <w:rFonts w:ascii="新宋体" w:eastAsia="新宋体" w:cs="新宋体"/>
+          <w:color w:val="008000"/>
+          <w:kern w:val="0"/>
+          <w:sz w:val="19"/>
+          <w:szCs w:val="19"/>
+        </w:rPr>
+        <w:t>0</w:t>
+      </w:r>
+      <w:r>
+        <w:rPr>
+          <w:rFonts w:ascii="新宋体" w:eastAsia="新宋体" w:cs="新宋体" w:hint="eastAsia"/>
+          <w:color w:val="008000"/>
+          <w:kern w:val="0"/>
+          <w:sz w:val="19"/>
+          <w:szCs w:val="19"/>
+        </w:rPr>
+        <w:t>，然后再赋值</w:t>
+      </w:r>
+      <w:r>
+        <w:rPr>
+          <w:rFonts w:ascii="新宋体" w:eastAsia="新宋体" w:cs="新宋体"/>
+          <w:color w:val="008000"/>
+          <w:kern w:val="0"/>
+          <w:sz w:val="19"/>
+          <w:szCs w:val="19"/>
+        </w:rPr>
+        <w:t>3</w:t>
+      </w:r>
+    </w:p>
+    <w:p>
+      <w:pPr>
+        <w:autoSpaceDE w:val="0"/>
+        <w:autoSpaceDN w:val="0"/>
+        <w:adjustRightInd w:val="0"/>
+        <w:jc w:val="left"/>
+        <w:rPr>
+          <w:rFonts w:ascii="新宋体" w:eastAsia="新宋体" w:cs="新宋体"/>
+          <w:color w:val="000000"/>
+          <w:kern w:val="0"/>
+          <w:sz w:val="19"/>
+          <w:szCs w:val="19"/>
+        </w:rPr>
+      </w:pPr>
+    </w:p>
+    <w:p>
+      <w:pPr>
+        <w:autoSpaceDE w:val="0"/>
+        <w:autoSpaceDN w:val="0"/>
+        <w:adjustRightInd w:val="0"/>
+        <w:jc w:val="left"/>
+        <w:rPr>
+          <w:rFonts w:ascii="新宋体" w:eastAsia="新宋体" w:cs="新宋体"/>
+          <w:color w:val="000000"/>
+          <w:kern w:val="0"/>
+          <w:sz w:val="19"/>
+          <w:szCs w:val="19"/>
+        </w:rPr>
+      </w:pPr>
+      <w:r>
+        <w:rPr>
+          <w:rFonts w:ascii="新宋体" w:eastAsia="新宋体" w:cs="新宋体"/>
+          <w:color w:val="000000"/>
+          <w:kern w:val="0"/>
+          <w:sz w:val="19"/>
+          <w:szCs w:val="19"/>
+        </w:rPr>
+        <w:t xml:space="preserve">     </w:t>
+      </w:r>
+      <w:r>
+        <w:rPr>
+          <w:rFonts w:ascii="新宋体" w:eastAsia="新宋体" w:cs="新宋体"/>
+          <w:color w:val="008000"/>
+          <w:kern w:val="0"/>
+          <w:sz w:val="19"/>
+          <w:szCs w:val="19"/>
+        </w:rPr>
+        <w:t>/*</w:t>
+      </w:r>
+      <w:r>
+        <w:rPr>
+          <w:rFonts w:ascii="新宋体" w:eastAsia="新宋体" w:cs="新宋体" w:hint="eastAsia"/>
+          <w:color w:val="008000"/>
+          <w:kern w:val="0"/>
+          <w:sz w:val="19"/>
+          <w:szCs w:val="19"/>
+        </w:rPr>
+        <w:t>那</w:t>
+      </w:r>
+      <w:r>
+        <w:rPr>
+          <w:rFonts w:ascii="新宋体" w:eastAsia="新宋体" w:cs="新宋体"/>
+          <w:color w:val="008000"/>
+          <w:kern w:val="0"/>
+          <w:sz w:val="19"/>
+          <w:szCs w:val="19"/>
+        </w:rPr>
+        <w:t>map</w:t>
+      </w:r>
+      <w:r>
+        <w:rPr>
+          <w:rFonts w:ascii="新宋体" w:eastAsia="新宋体" w:cs="新宋体" w:hint="eastAsia"/>
+          <w:color w:val="008000"/>
+          <w:kern w:val="0"/>
+          <w:sz w:val="19"/>
+          <w:szCs w:val="19"/>
+        </w:rPr>
+        <w:t>的查找操作，应该用</w:t>
+      </w:r>
+      <w:r>
+        <w:rPr>
+          <w:rFonts w:ascii="新宋体" w:eastAsia="新宋体" w:cs="新宋体"/>
+          <w:color w:val="008000"/>
+          <w:kern w:val="0"/>
+          <w:sz w:val="19"/>
+          <w:szCs w:val="19"/>
+        </w:rPr>
+        <w:t xml:space="preserve">find </w:t>
+      </w:r>
+      <w:r>
+        <w:rPr>
+          <w:rFonts w:ascii="新宋体" w:eastAsia="新宋体" w:cs="新宋体" w:hint="eastAsia"/>
+          <w:color w:val="008000"/>
+          <w:kern w:val="0"/>
+          <w:sz w:val="19"/>
+          <w:szCs w:val="19"/>
+        </w:rPr>
+        <w:t>或者</w:t>
+      </w:r>
+      <w:r>
+        <w:rPr>
+          <w:rFonts w:ascii="新宋体" w:eastAsia="新宋体" w:cs="新宋体"/>
+          <w:color w:val="008000"/>
+          <w:kern w:val="0"/>
+          <w:sz w:val="19"/>
+          <w:szCs w:val="19"/>
+        </w:rPr>
+        <w:t xml:space="preserve">count </w:t>
+      </w:r>
+      <w:r>
+        <w:rPr>
+          <w:rFonts w:ascii="新宋体" w:eastAsia="新宋体" w:cs="新宋体" w:hint="eastAsia"/>
+          <w:color w:val="008000"/>
+          <w:kern w:val="0"/>
+          <w:sz w:val="19"/>
+          <w:szCs w:val="19"/>
+        </w:rPr>
+        <w:t>那么</w:t>
+      </w:r>
+      <w:r>
+        <w:rPr>
+          <w:rFonts w:ascii="新宋体" w:eastAsia="新宋体" w:cs="新宋体"/>
+          <w:color w:val="008000"/>
+          <w:kern w:val="0"/>
+          <w:sz w:val="19"/>
+          <w:szCs w:val="19"/>
+        </w:rPr>
+        <w:t>find</w:t>
+      </w:r>
+      <w:r>
+        <w:rPr>
+          <w:rFonts w:ascii="新宋体" w:eastAsia="新宋体" w:cs="新宋体" w:hint="eastAsia"/>
+          <w:color w:val="008000"/>
+          <w:kern w:val="0"/>
+          <w:sz w:val="19"/>
+          <w:szCs w:val="19"/>
+        </w:rPr>
+        <w:t>很好，如果没找到</w:t>
+      </w:r>
+      <w:r>
+        <w:rPr>
+          <w:rFonts w:ascii="新宋体" w:eastAsia="新宋体" w:cs="新宋体"/>
+          <w:color w:val="008000"/>
+          <w:kern w:val="0"/>
+          <w:sz w:val="19"/>
+          <w:szCs w:val="19"/>
+        </w:rPr>
+        <w:t xml:space="preserve"> </w:t>
+      </w:r>
+      <w:r>
+        <w:rPr>
+          <w:rFonts w:ascii="新宋体" w:eastAsia="新宋体" w:cs="新宋体" w:hint="eastAsia"/>
+          <w:color w:val="008000"/>
+          <w:kern w:val="0"/>
+          <w:sz w:val="19"/>
+          <w:szCs w:val="19"/>
+        </w:rPr>
+        <w:t>就会返回尾迭代器</w:t>
+      </w:r>
+      <w:r>
+        <w:rPr>
+          <w:rFonts w:ascii="新宋体" w:eastAsia="新宋体" w:cs="新宋体"/>
+          <w:color w:val="008000"/>
+          <w:kern w:val="0"/>
+          <w:sz w:val="19"/>
+          <w:szCs w:val="19"/>
+        </w:rPr>
+        <w:t>*/</w:t>
+      </w:r>
+    </w:p>
+    <w:p>
+      <w:pPr>
+        <w:autoSpaceDE w:val="0"/>
+        <w:autoSpaceDN w:val="0"/>
+        <w:adjustRightInd w:val="0"/>
+        <w:jc w:val="left"/>
+        <w:rPr>
+          <w:rFonts w:ascii="新宋体" w:eastAsia="新宋体" w:cs="新宋体"/>
+          <w:color w:val="000000"/>
+          <w:kern w:val="0"/>
+          <w:sz w:val="19"/>
+          <w:szCs w:val="19"/>
+        </w:rPr>
+      </w:pPr>
+      <w:r>
+        <w:rPr>
+          <w:rFonts w:ascii="新宋体" w:eastAsia="新宋体" w:cs="新宋体"/>
+          <w:color w:val="000000"/>
+          <w:kern w:val="0"/>
+          <w:sz w:val="19"/>
+          <w:szCs w:val="19"/>
+        </w:rPr>
+        <w:t xml:space="preserve">     mp.find(</w:t>
+      </w:r>
+      <w:r>
+        <w:rPr>
+          <w:rFonts w:ascii="新宋体" w:eastAsia="新宋体" w:cs="新宋体"/>
+          <w:color w:val="A31515"/>
+          <w:kern w:val="0"/>
+          <w:sz w:val="19"/>
+          <w:szCs w:val="19"/>
+        </w:rPr>
+        <w:t>"annotation"</w:t>
+      </w:r>
+      <w:r>
+        <w:rPr>
+          <w:rFonts w:ascii="新宋体" w:eastAsia="新宋体" w:cs="新宋体"/>
+          <w:color w:val="000000"/>
+          <w:kern w:val="0"/>
+          <w:sz w:val="19"/>
+          <w:szCs w:val="19"/>
+        </w:rPr>
+        <w:t>);</w:t>
+      </w:r>
+    </w:p>
+    <w:p>
+      <w:pPr>
+        <w:autoSpaceDE w:val="0"/>
+        <w:autoSpaceDN w:val="0"/>
+        <w:adjustRightInd w:val="0"/>
+        <w:jc w:val="left"/>
+        <w:rPr>
+          <w:rFonts w:ascii="新宋体" w:eastAsia="新宋体" w:cs="新宋体"/>
+          <w:color w:val="000000"/>
+          <w:kern w:val="0"/>
+          <w:sz w:val="19"/>
+          <w:szCs w:val="19"/>
+        </w:rPr>
+      </w:pPr>
+      <w:r>
+        <w:rPr>
+          <w:rFonts w:ascii="新宋体" w:eastAsia="新宋体" w:cs="新宋体"/>
+          <w:color w:val="000000"/>
+          <w:kern w:val="0"/>
+          <w:sz w:val="19"/>
+          <w:szCs w:val="19"/>
+        </w:rPr>
+        <w:t xml:space="preserve">     </w:t>
+      </w:r>
+      <w:r>
+        <w:rPr>
+          <w:rFonts w:ascii="新宋体" w:eastAsia="新宋体" w:cs="新宋体"/>
+          <w:color w:val="008000"/>
+          <w:kern w:val="0"/>
+          <w:sz w:val="19"/>
+          <w:szCs w:val="19"/>
+        </w:rPr>
+        <w:t>//</w:t>
+      </w:r>
+      <w:r>
+        <w:rPr>
+          <w:rFonts w:ascii="新宋体" w:eastAsia="新宋体" w:cs="新宋体" w:hint="eastAsia"/>
+          <w:color w:val="008000"/>
+          <w:kern w:val="0"/>
+          <w:sz w:val="19"/>
+          <w:szCs w:val="19"/>
+        </w:rPr>
+        <w:t>所以就有了</w:t>
+      </w:r>
+      <w:r>
+        <w:rPr>
+          <w:rFonts w:ascii="新宋体" w:eastAsia="新宋体" w:cs="新宋体"/>
+          <w:color w:val="008000"/>
+          <w:kern w:val="0"/>
+          <w:sz w:val="19"/>
+          <w:szCs w:val="19"/>
+        </w:rPr>
+        <w:t xml:space="preserve">find==end </w:t>
+      </w:r>
+      <w:r>
+        <w:rPr>
+          <w:rFonts w:ascii="新宋体" w:eastAsia="新宋体" w:cs="新宋体" w:hint="eastAsia"/>
+          <w:color w:val="008000"/>
+          <w:kern w:val="0"/>
+          <w:sz w:val="19"/>
+          <w:szCs w:val="19"/>
+        </w:rPr>
+        <w:t>这种好操作</w:t>
+      </w:r>
+      <w:r>
+        <w:rPr>
+          <w:rFonts w:ascii="新宋体" w:eastAsia="新宋体" w:cs="新宋体"/>
+          <w:color w:val="008000"/>
+          <w:kern w:val="0"/>
+          <w:sz w:val="19"/>
+          <w:szCs w:val="19"/>
+        </w:rPr>
+        <w:t xml:space="preserve"> </w:t>
+      </w:r>
+      <w:r>
+        <w:rPr>
+          <w:rFonts w:ascii="新宋体" w:eastAsia="新宋体" w:cs="新宋体" w:hint="eastAsia"/>
+          <w:color w:val="008000"/>
+          <w:kern w:val="0"/>
+          <w:sz w:val="19"/>
+          <w:szCs w:val="19"/>
+        </w:rPr>
+        <w:t>要是等于</w:t>
+      </w:r>
+      <w:r>
+        <w:rPr>
+          <w:rFonts w:ascii="新宋体" w:eastAsia="新宋体" w:cs="新宋体"/>
+          <w:color w:val="008000"/>
+          <w:kern w:val="0"/>
+          <w:sz w:val="19"/>
+          <w:szCs w:val="19"/>
+        </w:rPr>
+        <w:t>end</w:t>
+      </w:r>
+      <w:r>
+        <w:rPr>
+          <w:rFonts w:ascii="新宋体" w:eastAsia="新宋体" w:cs="新宋体" w:hint="eastAsia"/>
+          <w:color w:val="008000"/>
+          <w:kern w:val="0"/>
+          <w:sz w:val="19"/>
+          <w:szCs w:val="19"/>
+        </w:rPr>
+        <w:t>，就意味着没找到</w:t>
+      </w:r>
+    </w:p>
+    <w:p>
+      <w:pPr>
+        <w:autoSpaceDE w:val="0"/>
+        <w:autoSpaceDN w:val="0"/>
+        <w:adjustRightInd w:val="0"/>
+        <w:jc w:val="left"/>
+        <w:rPr>
+          <w:rFonts w:ascii="新宋体" w:eastAsia="新宋体" w:cs="新宋体"/>
+          <w:color w:val="000000"/>
+          <w:kern w:val="0"/>
+          <w:sz w:val="19"/>
+          <w:szCs w:val="19"/>
+        </w:rPr>
+      </w:pPr>
+      <w:r>
+        <w:rPr>
+          <w:rFonts w:ascii="新宋体" w:eastAsia="新宋体" w:cs="新宋体"/>
+          <w:color w:val="000000"/>
+          <w:kern w:val="0"/>
+          <w:sz w:val="19"/>
+          <w:szCs w:val="19"/>
+        </w:rPr>
+        <w:t xml:space="preserve">     </w:t>
+      </w:r>
+      <w:r>
+        <w:rPr>
+          <w:rFonts w:ascii="新宋体" w:eastAsia="新宋体" w:cs="新宋体"/>
+          <w:color w:val="0000FF"/>
+          <w:kern w:val="0"/>
+          <w:sz w:val="19"/>
+          <w:szCs w:val="19"/>
+        </w:rPr>
+        <w:t>if</w:t>
+      </w:r>
+      <w:r>
+        <w:rPr>
+          <w:rFonts w:ascii="新宋体" w:eastAsia="新宋体" w:cs="新宋体"/>
+          <w:color w:val="000000"/>
+          <w:kern w:val="0"/>
+          <w:sz w:val="19"/>
+          <w:szCs w:val="19"/>
+        </w:rPr>
+        <w:t>(mp.find(</w:t>
+      </w:r>
+      <w:r>
+        <w:rPr>
+          <w:rFonts w:ascii="新宋体" w:eastAsia="新宋体" w:cs="新宋体"/>
+          <w:color w:val="A31515"/>
+          <w:kern w:val="0"/>
+          <w:sz w:val="19"/>
+          <w:szCs w:val="19"/>
+        </w:rPr>
+        <w:t>"annotation1    "</w:t>
+      </w:r>
+      <w:r>
+        <w:rPr>
+          <w:rFonts w:ascii="新宋体" w:eastAsia="新宋体" w:cs="新宋体"/>
+          <w:color w:val="000000"/>
+          <w:kern w:val="0"/>
+          <w:sz w:val="19"/>
+          <w:szCs w:val="19"/>
+        </w:rPr>
+        <w:t>)</w:t>
+      </w:r>
+      <w:r>
+        <w:rPr>
+          <w:rFonts w:ascii="新宋体" w:eastAsia="新宋体" w:cs="新宋体"/>
+          <w:color w:val="008080"/>
+          <w:kern w:val="0"/>
+          <w:sz w:val="19"/>
+          <w:szCs w:val="19"/>
+        </w:rPr>
+        <w:t>==</w:t>
+      </w:r>
+      <w:r>
+        <w:rPr>
+          <w:rFonts w:ascii="新宋体" w:eastAsia="新宋体" w:cs="新宋体"/>
+          <w:color w:val="000000"/>
+          <w:kern w:val="0"/>
+          <w:sz w:val="19"/>
+          <w:szCs w:val="19"/>
+        </w:rPr>
+        <w:t>mp.end())</w:t>
+      </w:r>
+    </w:p>
+    <w:p>
+      <w:pPr>
+        <w:autoSpaceDE w:val="0"/>
+        <w:autoSpaceDN w:val="0"/>
+        <w:adjustRightInd w:val="0"/>
+        <w:jc w:val="left"/>
+        <w:rPr>
+          <w:rFonts w:ascii="新宋体" w:eastAsia="新宋体" w:cs="新宋体"/>
+          <w:color w:val="000000"/>
+          <w:kern w:val="0"/>
+          <w:sz w:val="19"/>
+          <w:szCs w:val="19"/>
+        </w:rPr>
+      </w:pPr>
+      <w:r>
+        <w:rPr>
+          <w:rFonts w:ascii="新宋体" w:eastAsia="新宋体" w:cs="新宋体"/>
+          <w:color w:val="000000"/>
+          <w:kern w:val="0"/>
+          <w:sz w:val="19"/>
+          <w:szCs w:val="19"/>
+        </w:rPr>
+        <w:t xml:space="preserve">        cout </w:t>
+      </w:r>
+      <w:r>
+        <w:rPr>
+          <w:rFonts w:ascii="新宋体" w:eastAsia="新宋体" w:cs="新宋体"/>
+          <w:color w:val="008080"/>
+          <w:kern w:val="0"/>
+          <w:sz w:val="19"/>
+          <w:szCs w:val="19"/>
+        </w:rPr>
+        <w:t>&lt;&lt;</w:t>
+      </w:r>
+      <w:r>
+        <w:rPr>
+          <w:rFonts w:ascii="新宋体" w:eastAsia="新宋体" w:cs="新宋体"/>
+          <w:color w:val="000000"/>
+          <w:kern w:val="0"/>
+          <w:sz w:val="19"/>
+          <w:szCs w:val="19"/>
+        </w:rPr>
+        <w:t xml:space="preserve"> </w:t>
+      </w:r>
+      <w:r>
+        <w:rPr>
+          <w:rFonts w:ascii="新宋体" w:eastAsia="新宋体" w:cs="新宋体"/>
+          <w:color w:val="A31515"/>
+          <w:kern w:val="0"/>
+          <w:sz w:val="19"/>
+          <w:szCs w:val="19"/>
+        </w:rPr>
+        <w:t>"</w:t>
+      </w:r>
+      <w:r>
+        <w:rPr>
+          <w:rFonts w:ascii="新宋体" w:eastAsia="新宋体" w:cs="新宋体" w:hint="eastAsia"/>
+          <w:color w:val="A31515"/>
+          <w:kern w:val="0"/>
+          <w:sz w:val="19"/>
+          <w:szCs w:val="19"/>
+        </w:rPr>
+        <w:t>没找到</w:t>
+      </w:r>
+      <w:r>
+        <w:rPr>
+          <w:rFonts w:ascii="新宋体" w:eastAsia="新宋体" w:cs="新宋体"/>
+          <w:color w:val="A31515"/>
+          <w:kern w:val="0"/>
+          <w:sz w:val="19"/>
+          <w:szCs w:val="19"/>
+        </w:rPr>
+        <w:t>"</w:t>
+      </w:r>
+      <w:r>
+        <w:rPr>
+          <w:rFonts w:ascii="新宋体" w:eastAsia="新宋体" w:cs="新宋体"/>
+          <w:color w:val="000000"/>
+          <w:kern w:val="0"/>
+          <w:sz w:val="19"/>
+          <w:szCs w:val="19"/>
+        </w:rPr>
+        <w:t xml:space="preserve"> </w:t>
+      </w:r>
+      <w:r>
+        <w:rPr>
+          <w:rFonts w:ascii="新宋体" w:eastAsia="新宋体" w:cs="新宋体"/>
+          <w:color w:val="008080"/>
+          <w:kern w:val="0"/>
+          <w:sz w:val="19"/>
+          <w:szCs w:val="19"/>
+        </w:rPr>
+        <w:t>&lt;&lt;</w:t>
+      </w:r>
+      <w:r>
+        <w:rPr>
+          <w:rFonts w:ascii="新宋体" w:eastAsia="新宋体" w:cs="新宋体"/>
+          <w:color w:val="000000"/>
+          <w:kern w:val="0"/>
+          <w:sz w:val="19"/>
+          <w:szCs w:val="19"/>
+        </w:rPr>
+        <w:t xml:space="preserve"> endl;</w:t>
+      </w:r>
+    </w:p>
+    <w:p>
+      <w:pPr>
+        <w:autoSpaceDE w:val="0"/>
+        <w:autoSpaceDN w:val="0"/>
+        <w:adjustRightInd w:val="0"/>
+        <w:jc w:val="left"/>
+        <w:rPr>
+          <w:rFonts w:ascii="新宋体" w:eastAsia="新宋体" w:cs="新宋体"/>
+          <w:color w:val="000000"/>
+          <w:kern w:val="0"/>
+          <w:sz w:val="19"/>
+          <w:szCs w:val="19"/>
+        </w:rPr>
+      </w:pPr>
+    </w:p>
+    <w:p>
+      <w:pPr>
+        <w:autoSpaceDE w:val="0"/>
+        <w:autoSpaceDN w:val="0"/>
+        <w:adjustRightInd w:val="0"/>
+        <w:jc w:val="left"/>
+        <w:rPr>
+          <w:rFonts w:ascii="新宋体" w:eastAsia="新宋体" w:cs="新宋体"/>
+          <w:color w:val="000000"/>
+          <w:kern w:val="0"/>
+          <w:sz w:val="19"/>
+          <w:szCs w:val="19"/>
+        </w:rPr>
+      </w:pPr>
+      <w:r>
+        <w:rPr>
+          <w:rFonts w:ascii="新宋体" w:eastAsia="新宋体" w:cs="新宋体"/>
+          <w:color w:val="000000"/>
+          <w:kern w:val="0"/>
+          <w:sz w:val="19"/>
+          <w:szCs w:val="19"/>
+        </w:rPr>
+        <w:t xml:space="preserve">     </w:t>
+      </w:r>
+      <w:r>
+        <w:rPr>
+          <w:rFonts w:ascii="新宋体" w:eastAsia="新宋体" w:cs="新宋体"/>
+          <w:color w:val="008000"/>
+          <w:kern w:val="0"/>
+          <w:sz w:val="19"/>
+          <w:szCs w:val="19"/>
+        </w:rPr>
+        <w:t>//</w:t>
+      </w:r>
+      <w:r>
+        <w:rPr>
+          <w:rFonts w:ascii="新宋体" w:eastAsia="新宋体" w:cs="新宋体" w:hint="eastAsia"/>
+          <w:color w:val="008000"/>
+          <w:kern w:val="0"/>
+          <w:sz w:val="19"/>
+          <w:szCs w:val="19"/>
+        </w:rPr>
+        <w:t>打印</w:t>
+      </w:r>
+      <w:r>
+        <w:rPr>
+          <w:rFonts w:ascii="新宋体" w:eastAsia="新宋体" w:cs="新宋体"/>
+          <w:color w:val="008000"/>
+          <w:kern w:val="0"/>
+          <w:sz w:val="19"/>
+          <w:szCs w:val="19"/>
+        </w:rPr>
+        <w:t>map</w:t>
+      </w:r>
+      <w:r>
+        <w:rPr>
+          <w:rFonts w:ascii="新宋体" w:eastAsia="新宋体" w:cs="新宋体" w:hint="eastAsia"/>
+          <w:color w:val="008000"/>
+          <w:kern w:val="0"/>
+          <w:sz w:val="19"/>
+          <w:szCs w:val="19"/>
+        </w:rPr>
+        <w:t>的每一个键值对</w:t>
+      </w:r>
+    </w:p>
+    <w:p>
+      <w:pPr>
+        <w:autoSpaceDE w:val="0"/>
+        <w:autoSpaceDN w:val="0"/>
+        <w:adjustRightInd w:val="0"/>
+        <w:jc w:val="left"/>
+        <w:rPr>
+          <w:rFonts w:ascii="新宋体" w:eastAsia="新宋体" w:cs="新宋体"/>
+          <w:color w:val="000000"/>
+          <w:kern w:val="0"/>
+          <w:sz w:val="19"/>
+          <w:szCs w:val="19"/>
+        </w:rPr>
+      </w:pPr>
+      <w:r>
+        <w:rPr>
+          <w:rFonts w:ascii="新宋体" w:eastAsia="新宋体" w:cs="新宋体"/>
+          <w:color w:val="000000"/>
+          <w:kern w:val="0"/>
+          <w:sz w:val="19"/>
+          <w:szCs w:val="19"/>
+        </w:rPr>
+        <w:t xml:space="preserve">     </w:t>
+      </w:r>
+      <w:r>
+        <w:rPr>
+          <w:rFonts w:ascii="新宋体" w:eastAsia="新宋体" w:cs="新宋体"/>
+          <w:color w:val="0000FF"/>
+          <w:kern w:val="0"/>
+          <w:sz w:val="19"/>
+          <w:szCs w:val="19"/>
+        </w:rPr>
+        <w:t>for</w:t>
+      </w:r>
+      <w:r>
+        <w:rPr>
+          <w:rFonts w:ascii="新宋体" w:eastAsia="新宋体" w:cs="新宋体"/>
+          <w:color w:val="000000"/>
+          <w:kern w:val="0"/>
+          <w:sz w:val="19"/>
+          <w:szCs w:val="19"/>
+        </w:rPr>
+        <w:t xml:space="preserve"> (</w:t>
+      </w:r>
+      <w:r>
+        <w:rPr>
+          <w:rFonts w:ascii="新宋体" w:eastAsia="新宋体" w:cs="新宋体"/>
+          <w:color w:val="0000FF"/>
+          <w:kern w:val="0"/>
+          <w:sz w:val="19"/>
+          <w:szCs w:val="19"/>
+        </w:rPr>
+        <w:t>const</w:t>
+      </w:r>
+      <w:r>
+        <w:rPr>
+          <w:rFonts w:ascii="新宋体" w:eastAsia="新宋体" w:cs="新宋体"/>
+          <w:color w:val="000000"/>
+          <w:kern w:val="0"/>
+          <w:sz w:val="19"/>
+          <w:szCs w:val="19"/>
+        </w:rPr>
+        <w:t xml:space="preserve"> </w:t>
+      </w:r>
+      <w:r>
+        <w:rPr>
+          <w:rFonts w:ascii="新宋体" w:eastAsia="新宋体" w:cs="新宋体"/>
+          <w:color w:val="0000FF"/>
+          <w:kern w:val="0"/>
+          <w:sz w:val="19"/>
+          <w:szCs w:val="19"/>
+        </w:rPr>
+        <w:t>auto</w:t>
+      </w:r>
+      <w:r>
+        <w:rPr>
+          <w:rFonts w:ascii="新宋体" w:eastAsia="新宋体" w:cs="新宋体"/>
+          <w:color w:val="000000"/>
+          <w:kern w:val="0"/>
+          <w:sz w:val="19"/>
+          <w:szCs w:val="19"/>
+        </w:rPr>
+        <w:t>&amp; x : mp)</w:t>
+      </w:r>
+    </w:p>
+    <w:p>
+      <w:pPr>
+        <w:autoSpaceDE w:val="0"/>
+        <w:autoSpaceDN w:val="0"/>
+        <w:adjustRightInd w:val="0"/>
+        <w:jc w:val="left"/>
+        <w:rPr>
+          <w:rFonts w:ascii="新宋体" w:eastAsia="新宋体" w:cs="新宋体"/>
+          <w:color w:val="000000"/>
+          <w:kern w:val="0"/>
+          <w:sz w:val="19"/>
+          <w:szCs w:val="19"/>
+        </w:rPr>
+      </w:pPr>
+      <w:r>
+        <w:rPr>
+          <w:rFonts w:ascii="新宋体" w:eastAsia="新宋体" w:cs="新宋体"/>
+          <w:color w:val="000000"/>
+          <w:kern w:val="0"/>
+          <w:sz w:val="19"/>
+          <w:szCs w:val="19"/>
+        </w:rPr>
+        <w:t xml:space="preserve">     {</w:t>
+      </w:r>
+    </w:p>
+    <w:p>
+      <w:pPr>
+        <w:autoSpaceDE w:val="0"/>
+        <w:autoSpaceDN w:val="0"/>
+        <w:adjustRightInd w:val="0"/>
+        <w:jc w:val="left"/>
+        <w:rPr>
+          <w:rFonts w:ascii="新宋体" w:eastAsia="新宋体" w:cs="新宋体"/>
+          <w:color w:val="000000"/>
+          <w:kern w:val="0"/>
+          <w:sz w:val="19"/>
+          <w:szCs w:val="19"/>
+        </w:rPr>
+      </w:pPr>
+      <w:r>
+        <w:rPr>
+          <w:rFonts w:ascii="新宋体" w:eastAsia="新宋体" w:cs="新宋体"/>
+          <w:color w:val="000000"/>
+          <w:kern w:val="0"/>
+          <w:sz w:val="19"/>
+          <w:szCs w:val="19"/>
+        </w:rPr>
+        <w:t xml:space="preserve">         cout </w:t>
+      </w:r>
+      <w:r>
+        <w:rPr>
+          <w:rFonts w:ascii="新宋体" w:eastAsia="新宋体" w:cs="新宋体"/>
+          <w:color w:val="008080"/>
+          <w:kern w:val="0"/>
+          <w:sz w:val="19"/>
+          <w:szCs w:val="19"/>
+        </w:rPr>
+        <w:t>&lt;&lt;</w:t>
+      </w:r>
+      <w:r>
+        <w:rPr>
+          <w:rFonts w:ascii="新宋体" w:eastAsia="新宋体" w:cs="新宋体"/>
+          <w:color w:val="000000"/>
+          <w:kern w:val="0"/>
+          <w:sz w:val="19"/>
+          <w:szCs w:val="19"/>
+        </w:rPr>
+        <w:t xml:space="preserve"> </w:t>
+      </w:r>
+      <w:r>
+        <w:rPr>
+          <w:rFonts w:ascii="新宋体" w:eastAsia="新宋体" w:cs="新宋体"/>
+          <w:color w:val="A31515"/>
+          <w:kern w:val="0"/>
+          <w:sz w:val="19"/>
+          <w:szCs w:val="19"/>
+        </w:rPr>
+        <w:t>"</w:t>
+      </w:r>
+      <w:r>
+        <w:rPr>
+          <w:rFonts w:ascii="新宋体" w:eastAsia="新宋体" w:cs="新宋体" w:hint="eastAsia"/>
+          <w:color w:val="A31515"/>
+          <w:kern w:val="0"/>
+          <w:sz w:val="19"/>
+          <w:szCs w:val="19"/>
+        </w:rPr>
+        <w:t>关键字是</w:t>
+      </w:r>
+      <w:r>
+        <w:rPr>
+          <w:rFonts w:ascii="新宋体" w:eastAsia="新宋体" w:cs="新宋体"/>
+          <w:color w:val="A31515"/>
+          <w:kern w:val="0"/>
+          <w:sz w:val="19"/>
+          <w:szCs w:val="19"/>
+        </w:rPr>
+        <w:t>"</w:t>
+      </w:r>
+      <w:r>
+        <w:rPr>
+          <w:rFonts w:ascii="新宋体" w:eastAsia="新宋体" w:cs="新宋体"/>
+          <w:color w:val="000000"/>
+          <w:kern w:val="0"/>
+          <w:sz w:val="19"/>
+          <w:szCs w:val="19"/>
+        </w:rPr>
+        <w:t xml:space="preserve"> </w:t>
+      </w:r>
+      <w:r>
+        <w:rPr>
+          <w:rFonts w:ascii="新宋体" w:eastAsia="新宋体" w:cs="新宋体"/>
+          <w:color w:val="008080"/>
+          <w:kern w:val="0"/>
+          <w:sz w:val="19"/>
+          <w:szCs w:val="19"/>
+        </w:rPr>
+        <w:t>&lt;&lt;</w:t>
+      </w:r>
+      <w:r>
+        <w:rPr>
+          <w:rFonts w:ascii="新宋体" w:eastAsia="新宋体" w:cs="新宋体"/>
+          <w:color w:val="000000"/>
+          <w:kern w:val="0"/>
+          <w:sz w:val="19"/>
+          <w:szCs w:val="19"/>
+        </w:rPr>
+        <w:t xml:space="preserve"> x.first </w:t>
+      </w:r>
+      <w:r>
+        <w:rPr>
+          <w:rFonts w:ascii="新宋体" w:eastAsia="新宋体" w:cs="新宋体"/>
+          <w:color w:val="008080"/>
+          <w:kern w:val="0"/>
+          <w:sz w:val="19"/>
+          <w:szCs w:val="19"/>
+        </w:rPr>
+        <w:t>&lt;&lt;</w:t>
+      </w:r>
+      <w:r>
+        <w:rPr>
+          <w:rFonts w:ascii="新宋体" w:eastAsia="新宋体" w:cs="新宋体"/>
+          <w:color w:val="000000"/>
+          <w:kern w:val="0"/>
+          <w:sz w:val="19"/>
+          <w:szCs w:val="19"/>
+        </w:rPr>
+        <w:t xml:space="preserve"> </w:t>
+      </w:r>
+      <w:r>
+        <w:rPr>
+          <w:rFonts w:ascii="新宋体" w:eastAsia="新宋体" w:cs="新宋体"/>
+          <w:color w:val="A31515"/>
+          <w:kern w:val="0"/>
+          <w:sz w:val="19"/>
+          <w:szCs w:val="19"/>
+        </w:rPr>
+        <w:t xml:space="preserve">" </w:t>
+      </w:r>
+      <w:r>
+        <w:rPr>
+          <w:rFonts w:ascii="新宋体" w:eastAsia="新宋体" w:cs="新宋体" w:hint="eastAsia"/>
+          <w:color w:val="A31515"/>
+          <w:kern w:val="0"/>
+          <w:sz w:val="19"/>
+          <w:szCs w:val="19"/>
+        </w:rPr>
+        <w:t>值是</w:t>
+      </w:r>
+      <w:r>
+        <w:rPr>
+          <w:rFonts w:ascii="新宋体" w:eastAsia="新宋体" w:cs="新宋体"/>
+          <w:color w:val="A31515"/>
+          <w:kern w:val="0"/>
+          <w:sz w:val="19"/>
+          <w:szCs w:val="19"/>
+        </w:rPr>
+        <w:t>"</w:t>
+      </w:r>
+      <w:r>
+        <w:rPr>
+          <w:rFonts w:ascii="新宋体" w:eastAsia="新宋体" w:cs="新宋体"/>
+          <w:color w:val="000000"/>
+          <w:kern w:val="0"/>
+          <w:sz w:val="19"/>
+          <w:szCs w:val="19"/>
+        </w:rPr>
+        <w:t xml:space="preserve"> </w:t>
+      </w:r>
+      <w:r>
+        <w:rPr>
+          <w:rFonts w:ascii="新宋体" w:eastAsia="新宋体" w:cs="新宋体"/>
+          <w:color w:val="008080"/>
+          <w:kern w:val="0"/>
+          <w:sz w:val="19"/>
+          <w:szCs w:val="19"/>
+        </w:rPr>
+        <w:t>&lt;&lt;</w:t>
+      </w:r>
+      <w:r>
+        <w:rPr>
+          <w:rFonts w:ascii="新宋体" w:eastAsia="新宋体" w:cs="新宋体"/>
+          <w:color w:val="000000"/>
+          <w:kern w:val="0"/>
+          <w:sz w:val="19"/>
+          <w:szCs w:val="19"/>
+        </w:rPr>
+        <w:t xml:space="preserve"> x.second </w:t>
+      </w:r>
+      <w:r>
+        <w:rPr>
+          <w:rFonts w:ascii="新宋体" w:eastAsia="新宋体" w:cs="新宋体"/>
+          <w:color w:val="008080"/>
+          <w:kern w:val="0"/>
+          <w:sz w:val="19"/>
+          <w:szCs w:val="19"/>
+        </w:rPr>
+        <w:t>&lt;&lt;</w:t>
+      </w:r>
+      <w:r>
+        <w:rPr>
+          <w:rFonts w:ascii="新宋体" w:eastAsia="新宋体" w:cs="新宋体"/>
+          <w:color w:val="000000"/>
+          <w:kern w:val="0"/>
+          <w:sz w:val="19"/>
+          <w:szCs w:val="19"/>
+        </w:rPr>
+        <w:t xml:space="preserve"> endl;</w:t>
+      </w:r>
+    </w:p>
+    <w:p>
+      <w:pPr>
+        <w:autoSpaceDE w:val="0"/>
+        <w:autoSpaceDN w:val="0"/>
+        <w:adjustRightInd w:val="0"/>
+        <w:jc w:val="left"/>
+        <w:rPr>
+          <w:rFonts w:ascii="新宋体" w:eastAsia="新宋体" w:cs="新宋体"/>
+          <w:color w:val="000000"/>
+          <w:kern w:val="0"/>
+          <w:sz w:val="19"/>
+          <w:szCs w:val="19"/>
+        </w:rPr>
+      </w:pPr>
+      <w:r>
+        <w:rPr>
+          <w:rFonts w:ascii="新宋体" w:eastAsia="新宋体" w:cs="新宋体"/>
+          <w:color w:val="000000"/>
+          <w:kern w:val="0"/>
+          <w:sz w:val="19"/>
+          <w:szCs w:val="19"/>
+        </w:rPr>
+        <w:t xml:space="preserve">     }</w:t>
+      </w:r>
+    </w:p>
+    <w:p>
+      <w:pPr>
+        <w:autoSpaceDE w:val="0"/>
+        <w:autoSpaceDN w:val="0"/>
+        <w:adjustRightInd w:val="0"/>
+        <w:jc w:val="left"/>
+        <w:rPr>
+          <w:rFonts w:ascii="新宋体" w:eastAsia="新宋体" w:cs="新宋体"/>
+          <w:color w:val="000000"/>
+          <w:kern w:val="0"/>
+          <w:sz w:val="19"/>
+          <w:szCs w:val="19"/>
+        </w:rPr>
+      </w:pPr>
+      <w:r>
+        <w:rPr>
+          <w:rFonts w:ascii="新宋体" w:eastAsia="新宋体" w:cs="新宋体"/>
+          <w:color w:val="000000"/>
+          <w:kern w:val="0"/>
+          <w:sz w:val="19"/>
+          <w:szCs w:val="19"/>
+        </w:rPr>
+        <w:t xml:space="preserve">     testset.insert(3);</w:t>
+      </w:r>
+    </w:p>
+    <w:p>
+      <w:pPr>
+        <w:autoSpaceDE w:val="0"/>
+        <w:autoSpaceDN w:val="0"/>
+        <w:adjustRightInd w:val="0"/>
+        <w:jc w:val="left"/>
+        <w:rPr>
+          <w:rFonts w:ascii="新宋体" w:eastAsia="新宋体" w:cs="新宋体"/>
+          <w:color w:val="000000"/>
+          <w:kern w:val="0"/>
+          <w:sz w:val="19"/>
+          <w:szCs w:val="19"/>
+        </w:rPr>
+      </w:pPr>
+      <w:r>
+        <w:rPr>
+          <w:rFonts w:ascii="新宋体" w:eastAsia="新宋体" w:cs="新宋体"/>
+          <w:color w:val="000000"/>
+          <w:kern w:val="0"/>
+          <w:sz w:val="19"/>
+          <w:szCs w:val="19"/>
+        </w:rPr>
+        <w:t xml:space="preserve">     testset.insert(5);</w:t>
+      </w:r>
+    </w:p>
+    <w:p>
+      <w:pPr>
+        <w:autoSpaceDE w:val="0"/>
+        <w:autoSpaceDN w:val="0"/>
+        <w:adjustRightInd w:val="0"/>
+        <w:jc w:val="left"/>
+        <w:rPr>
+          <w:rFonts w:ascii="新宋体" w:eastAsia="新宋体" w:cs="新宋体"/>
+          <w:color w:val="000000"/>
+          <w:kern w:val="0"/>
+          <w:sz w:val="19"/>
+          <w:szCs w:val="19"/>
+        </w:rPr>
+      </w:pPr>
+      <w:r>
+        <w:rPr>
+          <w:rFonts w:ascii="新宋体" w:eastAsia="新宋体" w:cs="新宋体"/>
+          <w:color w:val="000000"/>
+          <w:kern w:val="0"/>
+          <w:sz w:val="19"/>
+          <w:szCs w:val="19"/>
+        </w:rPr>
+        <w:t xml:space="preserve">     </w:t>
+      </w:r>
+      <w:r>
+        <w:rPr>
+          <w:rFonts w:ascii="新宋体" w:eastAsia="新宋体" w:cs="新宋体"/>
+          <w:color w:val="0000FF"/>
+          <w:kern w:val="0"/>
+          <w:sz w:val="19"/>
+          <w:szCs w:val="19"/>
+        </w:rPr>
+        <w:t>for</w:t>
+      </w:r>
+      <w:r>
+        <w:rPr>
+          <w:rFonts w:ascii="新宋体" w:eastAsia="新宋体" w:cs="新宋体"/>
+          <w:color w:val="000000"/>
+          <w:kern w:val="0"/>
+          <w:sz w:val="19"/>
+          <w:szCs w:val="19"/>
+        </w:rPr>
+        <w:t xml:space="preserve"> (</w:t>
+      </w:r>
+      <w:r>
+        <w:rPr>
+          <w:rFonts w:ascii="新宋体" w:eastAsia="新宋体" w:cs="新宋体"/>
+          <w:color w:val="0000FF"/>
+          <w:kern w:val="0"/>
+          <w:sz w:val="19"/>
+          <w:szCs w:val="19"/>
+        </w:rPr>
+        <w:t>auto</w:t>
+      </w:r>
+      <w:r>
+        <w:rPr>
+          <w:rFonts w:ascii="新宋体" w:eastAsia="新宋体" w:cs="新宋体"/>
+          <w:color w:val="000000"/>
+          <w:kern w:val="0"/>
+          <w:sz w:val="19"/>
+          <w:szCs w:val="19"/>
+        </w:rPr>
+        <w:t xml:space="preserve"> it=testset.begin();it</w:t>
+      </w:r>
+      <w:r>
+        <w:rPr>
+          <w:rFonts w:ascii="新宋体" w:eastAsia="新宋体" w:cs="新宋体"/>
+          <w:color w:val="008080"/>
+          <w:kern w:val="0"/>
+          <w:sz w:val="19"/>
+          <w:szCs w:val="19"/>
+        </w:rPr>
+        <w:t>!=</w:t>
+      </w:r>
+      <w:r>
+        <w:rPr>
+          <w:rFonts w:ascii="新宋体" w:eastAsia="新宋体" w:cs="新宋体"/>
+          <w:color w:val="000000"/>
+          <w:kern w:val="0"/>
+          <w:sz w:val="19"/>
+          <w:szCs w:val="19"/>
+        </w:rPr>
+        <w:t>testset.end();it</w:t>
+      </w:r>
+      <w:r>
+        <w:rPr>
+          <w:rFonts w:ascii="新宋体" w:eastAsia="新宋体" w:cs="新宋体"/>
+          <w:color w:val="008080"/>
+          <w:kern w:val="0"/>
+          <w:sz w:val="19"/>
+          <w:szCs w:val="19"/>
+        </w:rPr>
+        <w:t>++</w:t>
+      </w:r>
+      <w:r>
+        <w:rPr>
+          <w:rFonts w:ascii="新宋体" w:eastAsia="新宋体" w:cs="新宋体"/>
+          <w:color w:val="000000"/>
+          <w:kern w:val="0"/>
+          <w:sz w:val="19"/>
+          <w:szCs w:val="19"/>
+        </w:rPr>
+        <w:t>)</w:t>
+      </w:r>
+    </w:p>
+    <w:p>
+      <w:pPr>
+        <w:autoSpaceDE w:val="0"/>
+        <w:autoSpaceDN w:val="0"/>
+        <w:adjustRightInd w:val="0"/>
+        <w:jc w:val="left"/>
+        <w:rPr>
+          <w:rFonts w:ascii="新宋体" w:eastAsia="新宋体" w:cs="新宋体"/>
+          <w:color w:val="000000"/>
+          <w:kern w:val="0"/>
+          <w:sz w:val="19"/>
+          <w:szCs w:val="19"/>
+        </w:rPr>
+      </w:pPr>
+      <w:r>
+        <w:rPr>
+          <w:rFonts w:ascii="新宋体" w:eastAsia="新宋体" w:cs="新宋体"/>
+          <w:color w:val="000000"/>
+          <w:kern w:val="0"/>
+          <w:sz w:val="19"/>
+          <w:szCs w:val="19"/>
+        </w:rPr>
+        <w:t xml:space="preserve">         cout </w:t>
+      </w:r>
+      <w:r>
+        <w:rPr>
+          <w:rFonts w:ascii="新宋体" w:eastAsia="新宋体" w:cs="新宋体"/>
+          <w:color w:val="008080"/>
+          <w:kern w:val="0"/>
+          <w:sz w:val="19"/>
+          <w:szCs w:val="19"/>
+        </w:rPr>
+        <w:t>&lt;&lt;</w:t>
+      </w:r>
+      <w:r>
+        <w:rPr>
+          <w:rFonts w:ascii="新宋体" w:eastAsia="新宋体" w:cs="新宋体"/>
+          <w:color w:val="000000"/>
+          <w:kern w:val="0"/>
+          <w:sz w:val="19"/>
+          <w:szCs w:val="19"/>
+        </w:rPr>
+        <w:t xml:space="preserve"> </w:t>
+      </w:r>
+      <w:r>
+        <w:rPr>
+          <w:rFonts w:ascii="新宋体" w:eastAsia="新宋体" w:cs="新宋体"/>
+          <w:color w:val="008080"/>
+          <w:kern w:val="0"/>
+          <w:sz w:val="19"/>
+          <w:szCs w:val="19"/>
+        </w:rPr>
+        <w:t>*</w:t>
+      </w:r>
+      <w:r>
+        <w:rPr>
+          <w:rFonts w:ascii="新宋体" w:eastAsia="新宋体" w:cs="新宋体"/>
+          <w:color w:val="000000"/>
+          <w:kern w:val="0"/>
+          <w:sz w:val="19"/>
+          <w:szCs w:val="19"/>
+        </w:rPr>
+        <w:t>it;</w:t>
+      </w:r>
+    </w:p>
+    <w:p>
+      <w:pPr>
+        <w:autoSpaceDE w:val="0"/>
+        <w:autoSpaceDN w:val="0"/>
+        <w:adjustRightInd w:val="0"/>
+        <w:jc w:val="left"/>
+        <w:rPr>
+          <w:rFonts w:ascii="新宋体" w:eastAsia="新宋体" w:cs="新宋体"/>
+          <w:color w:val="000000"/>
+          <w:kern w:val="0"/>
+          <w:sz w:val="19"/>
+          <w:szCs w:val="19"/>
+        </w:rPr>
+      </w:pPr>
+      <w:r>
+        <w:rPr>
+          <w:rFonts w:ascii="新宋体" w:eastAsia="新宋体" w:cs="新宋体"/>
+          <w:color w:val="000000"/>
+          <w:kern w:val="0"/>
+          <w:sz w:val="19"/>
+          <w:szCs w:val="19"/>
+        </w:rPr>
+        <w:t xml:space="preserve">     </w:t>
+      </w:r>
+      <w:r>
+        <w:rPr>
+          <w:rFonts w:ascii="新宋体" w:eastAsia="新宋体" w:cs="新宋体"/>
+          <w:color w:val="008000"/>
+          <w:kern w:val="0"/>
+          <w:sz w:val="19"/>
+          <w:szCs w:val="19"/>
+        </w:rPr>
+        <w:t>//</w:t>
+      </w:r>
+      <w:r>
+        <w:rPr>
+          <w:rFonts w:ascii="新宋体" w:eastAsia="新宋体" w:cs="新宋体" w:hint="eastAsia"/>
+          <w:color w:val="008000"/>
+          <w:kern w:val="0"/>
+          <w:sz w:val="19"/>
+          <w:szCs w:val="19"/>
+        </w:rPr>
+        <w:t>迭代器</w:t>
+      </w:r>
+      <w:r>
+        <w:rPr>
+          <w:rFonts w:ascii="新宋体" w:eastAsia="新宋体" w:cs="新宋体"/>
+          <w:color w:val="008000"/>
+          <w:kern w:val="0"/>
+          <w:sz w:val="19"/>
+          <w:szCs w:val="19"/>
+        </w:rPr>
+        <w:t xml:space="preserve"> cbegin() </w:t>
+      </w:r>
+      <w:r>
+        <w:rPr>
+          <w:rFonts w:ascii="新宋体" w:eastAsia="新宋体" w:cs="新宋体" w:hint="eastAsia"/>
+          <w:color w:val="008000"/>
+          <w:kern w:val="0"/>
+          <w:sz w:val="19"/>
+          <w:szCs w:val="19"/>
+        </w:rPr>
+        <w:t>和</w:t>
+      </w:r>
+      <w:r>
+        <w:rPr>
+          <w:rFonts w:ascii="新宋体" w:eastAsia="新宋体" w:cs="新宋体"/>
+          <w:color w:val="008000"/>
+          <w:kern w:val="0"/>
+          <w:sz w:val="19"/>
+          <w:szCs w:val="19"/>
+        </w:rPr>
+        <w:t xml:space="preserve">begin() </w:t>
+      </w:r>
+      <w:r>
+        <w:rPr>
+          <w:rFonts w:ascii="新宋体" w:eastAsia="新宋体" w:cs="新宋体" w:hint="eastAsia"/>
+          <w:color w:val="008000"/>
+          <w:kern w:val="0"/>
+          <w:sz w:val="19"/>
+          <w:szCs w:val="19"/>
+        </w:rPr>
+        <w:t>这个</w:t>
+      </w:r>
+      <w:r>
+        <w:rPr>
+          <w:rFonts w:ascii="新宋体" w:eastAsia="新宋体" w:cs="新宋体"/>
+          <w:color w:val="008000"/>
+          <w:kern w:val="0"/>
+          <w:sz w:val="19"/>
+          <w:szCs w:val="19"/>
+        </w:rPr>
+        <w:t>cbegin</w:t>
+      </w:r>
+      <w:r>
+        <w:rPr>
+          <w:rFonts w:ascii="新宋体" w:eastAsia="新宋体" w:cs="新宋体" w:hint="eastAsia"/>
+          <w:color w:val="008000"/>
+          <w:kern w:val="0"/>
+          <w:sz w:val="19"/>
+          <w:szCs w:val="19"/>
+        </w:rPr>
+        <w:t>是</w:t>
+      </w:r>
+      <w:r>
+        <w:rPr>
+          <w:rFonts w:ascii="新宋体" w:eastAsia="新宋体" w:cs="新宋体"/>
+          <w:color w:val="008000"/>
+          <w:kern w:val="0"/>
+          <w:sz w:val="19"/>
+          <w:szCs w:val="19"/>
+        </w:rPr>
+        <w:t>const</w:t>
+      </w:r>
+    </w:p>
+    <w:p>
+      <w:pPr>
+        <w:autoSpaceDE w:val="0"/>
+        <w:autoSpaceDN w:val="0"/>
+        <w:adjustRightInd w:val="0"/>
+        <w:jc w:val="left"/>
+        <w:rPr>
+          <w:rFonts w:ascii="新宋体" w:eastAsia="新宋体" w:cs="新宋体"/>
+          <w:color w:val="000000"/>
+          <w:kern w:val="0"/>
+          <w:sz w:val="19"/>
+          <w:szCs w:val="19"/>
+        </w:rPr>
+      </w:pPr>
+      <w:r>
+        <w:rPr>
+          <w:rFonts w:ascii="新宋体" w:eastAsia="新宋体" w:cs="新宋体"/>
+          <w:color w:val="000000"/>
+          <w:kern w:val="0"/>
+          <w:sz w:val="19"/>
+          <w:szCs w:val="19"/>
+        </w:rPr>
+        <w:t xml:space="preserve">     </w:t>
+      </w:r>
+      <w:r>
+        <w:rPr>
+          <w:rFonts w:ascii="新宋体" w:eastAsia="新宋体" w:cs="新宋体"/>
+          <w:color w:val="008000"/>
+          <w:kern w:val="0"/>
+          <w:sz w:val="19"/>
+          <w:szCs w:val="19"/>
+        </w:rPr>
+        <w:t>/* begin()         Return iterator to beginning (public member function )</w:t>
+      </w:r>
+    </w:p>
+    <w:p>
+      <w:pPr>
+        <w:autoSpaceDE w:val="0"/>
+        <w:autoSpaceDN w:val="0"/>
+        <w:adjustRightInd w:val="0"/>
+        <w:jc w:val="left"/>
+        <w:rPr>
+          <w:rFonts w:ascii="新宋体" w:eastAsia="新宋体" w:cs="新宋体"/>
+          <w:color w:val="000000"/>
+          <w:kern w:val="0"/>
+          <w:sz w:val="19"/>
+          <w:szCs w:val="19"/>
+        </w:rPr>
+      </w:pPr>
+      <w:r>
+        <w:rPr>
+          <w:rFonts w:ascii="新宋体" w:eastAsia="新宋体" w:cs="新宋体"/>
+          <w:color w:val="008000"/>
+          <w:kern w:val="0"/>
+          <w:sz w:val="19"/>
+          <w:szCs w:val="19"/>
+        </w:rPr>
+        <w:t xml:space="preserve">        cbegin()        Return const_iterator to beginning (public member function )</w:t>
+      </w:r>
+    </w:p>
+    <w:p>
+      <w:pPr>
+        <w:autoSpaceDE w:val="0"/>
+        <w:autoSpaceDN w:val="0"/>
+        <w:adjustRightInd w:val="0"/>
+        <w:jc w:val="left"/>
+        <w:rPr>
+          <w:rFonts w:ascii="新宋体" w:eastAsia="新宋体" w:cs="新宋体"/>
+          <w:color w:val="000000"/>
+          <w:kern w:val="0"/>
+          <w:sz w:val="19"/>
+          <w:szCs w:val="19"/>
+        </w:rPr>
+      </w:pPr>
+      <w:r>
+        <w:rPr>
+          <w:rFonts w:ascii="新宋体" w:eastAsia="新宋体" w:cs="新宋体"/>
+          <w:color w:val="008000"/>
+          <w:kern w:val="0"/>
+          <w:sz w:val="19"/>
+          <w:szCs w:val="19"/>
+        </w:rPr>
+        <w:t xml:space="preserve">     */</w:t>
+      </w:r>
+    </w:p>
+    <w:p>
+      <w:pPr>
+        <w:autoSpaceDE w:val="0"/>
+        <w:autoSpaceDN w:val="0"/>
+        <w:adjustRightInd w:val="0"/>
+        <w:jc w:val="left"/>
+        <w:rPr>
+          <w:rFonts w:ascii="新宋体" w:eastAsia="新宋体" w:cs="新宋体"/>
+          <w:color w:val="000000"/>
+          <w:kern w:val="0"/>
+          <w:sz w:val="19"/>
+          <w:szCs w:val="19"/>
+        </w:rPr>
+      </w:pPr>
+    </w:p>
+    <w:p>
+      <w:pPr>
+        <w:autoSpaceDE w:val="0"/>
+        <w:autoSpaceDN w:val="0"/>
+        <w:adjustRightInd w:val="0"/>
+        <w:jc w:val="left"/>
+        <w:rPr>
+          <w:rFonts w:ascii="新宋体" w:eastAsia="新宋体" w:cs="新宋体"/>
+          <w:color w:val="000000"/>
+          <w:kern w:val="0"/>
+          <w:sz w:val="19"/>
+          <w:szCs w:val="19"/>
+        </w:rPr>
+      </w:pPr>
+      <w:r>
+        <w:rPr>
+          <w:rFonts w:ascii="新宋体" w:eastAsia="新宋体" w:cs="新宋体"/>
+          <w:color w:val="000000"/>
+          <w:kern w:val="0"/>
+          <w:sz w:val="19"/>
+          <w:szCs w:val="19"/>
+        </w:rPr>
+        <w:t xml:space="preserve">     </w:t>
+      </w:r>
+      <w:r>
+        <w:rPr>
+          <w:rFonts w:ascii="新宋体" w:eastAsia="新宋体" w:cs="新宋体"/>
+          <w:color w:val="008000"/>
+          <w:kern w:val="0"/>
+          <w:sz w:val="19"/>
+          <w:szCs w:val="19"/>
+        </w:rPr>
+        <w:t>/*</w:t>
+      </w:r>
+    </w:p>
+    <w:p>
+      <w:pPr>
+        <w:autoSpaceDE w:val="0"/>
+        <w:autoSpaceDN w:val="0"/>
+        <w:adjustRightInd w:val="0"/>
+        <w:jc w:val="left"/>
+        <w:rPr>
+          <w:rFonts w:ascii="新宋体" w:eastAsia="新宋体" w:cs="新宋体"/>
+          <w:color w:val="000000"/>
+          <w:kern w:val="0"/>
+          <w:sz w:val="19"/>
+          <w:szCs w:val="19"/>
+        </w:rPr>
+      </w:pPr>
+      <w:r>
+        <w:rPr>
+          <w:rFonts w:ascii="新宋体" w:eastAsia="新宋体" w:cs="新宋体"/>
+          <w:color w:val="008000"/>
+          <w:kern w:val="0"/>
+          <w:sz w:val="19"/>
+          <w:szCs w:val="19"/>
+        </w:rPr>
+        <w:t xml:space="preserve">        set</w:t>
+      </w:r>
+      <w:r>
+        <w:rPr>
+          <w:rFonts w:ascii="新宋体" w:eastAsia="新宋体" w:cs="新宋体" w:hint="eastAsia"/>
+          <w:color w:val="008000"/>
+          <w:kern w:val="0"/>
+          <w:sz w:val="19"/>
+          <w:szCs w:val="19"/>
+        </w:rPr>
+        <w:t>的迭代器是</w:t>
+      </w:r>
+      <w:r>
+        <w:rPr>
+          <w:rFonts w:ascii="新宋体" w:eastAsia="新宋体" w:cs="新宋体"/>
+          <w:color w:val="008000"/>
+          <w:kern w:val="0"/>
+          <w:sz w:val="19"/>
+          <w:szCs w:val="19"/>
+        </w:rPr>
+        <w:t>const</w:t>
+      </w:r>
+      <w:r>
+        <w:rPr>
+          <w:rFonts w:ascii="新宋体" w:eastAsia="新宋体" w:cs="新宋体" w:hint="eastAsia"/>
+          <w:color w:val="008000"/>
+          <w:kern w:val="0"/>
+          <w:sz w:val="19"/>
+          <w:szCs w:val="19"/>
+        </w:rPr>
+        <w:t>的</w:t>
+      </w:r>
+      <w:r>
+        <w:rPr>
+          <w:rFonts w:ascii="新宋体" w:eastAsia="新宋体" w:cs="新宋体"/>
+          <w:color w:val="008000"/>
+          <w:kern w:val="0"/>
+          <w:sz w:val="19"/>
+          <w:szCs w:val="19"/>
+        </w:rPr>
+        <w:t xml:space="preserve"> </w:t>
+      </w:r>
+      <w:r>
+        <w:rPr>
+          <w:rFonts w:ascii="新宋体" w:eastAsia="新宋体" w:cs="新宋体" w:hint="eastAsia"/>
+          <w:color w:val="008000"/>
+          <w:kern w:val="0"/>
+          <w:sz w:val="19"/>
+          <w:szCs w:val="19"/>
+        </w:rPr>
+        <w:t>只能用迭代器来访问这些只读元素</w:t>
+      </w:r>
+      <w:r>
+        <w:rPr>
+          <w:rFonts w:ascii="新宋体" w:eastAsia="新宋体" w:cs="新宋体"/>
+          <w:color w:val="008000"/>
+          <w:kern w:val="0"/>
+          <w:sz w:val="19"/>
+          <w:szCs w:val="19"/>
+        </w:rPr>
+        <w:t xml:space="preserve"> </w:t>
+      </w:r>
+      <w:r>
+        <w:rPr>
+          <w:rFonts w:ascii="新宋体" w:eastAsia="新宋体" w:cs="新宋体" w:hint="eastAsia"/>
+          <w:color w:val="008000"/>
+          <w:kern w:val="0"/>
+          <w:sz w:val="19"/>
+          <w:szCs w:val="19"/>
+        </w:rPr>
+        <w:t>不能用迭代器来修改</w:t>
+      </w:r>
+    </w:p>
+    <w:p>
+      <w:pPr>
+        <w:autoSpaceDE w:val="0"/>
+        <w:autoSpaceDN w:val="0"/>
+        <w:adjustRightInd w:val="0"/>
+        <w:jc w:val="left"/>
+        <w:rPr>
+          <w:rFonts w:ascii="新宋体" w:eastAsia="新宋体" w:cs="新宋体"/>
+          <w:color w:val="000000"/>
+          <w:kern w:val="0"/>
+          <w:sz w:val="19"/>
+          <w:szCs w:val="19"/>
+        </w:rPr>
+      </w:pPr>
+      <w:r>
+        <w:rPr>
+          <w:rFonts w:ascii="新宋体" w:eastAsia="新宋体" w:cs="新宋体"/>
+          <w:color w:val="008000"/>
+          <w:kern w:val="0"/>
+          <w:sz w:val="19"/>
+          <w:szCs w:val="19"/>
+        </w:rPr>
+        <w:t xml:space="preserve">     */</w:t>
+      </w:r>
+    </w:p>
+    <w:p>
+      <w:pPr>
+        <w:autoSpaceDE w:val="0"/>
+        <w:autoSpaceDN w:val="0"/>
+        <w:adjustRightInd w:val="0"/>
+        <w:jc w:val="left"/>
+        <w:rPr>
+          <w:rFonts w:ascii="新宋体" w:eastAsia="新宋体" w:cs="新宋体"/>
+          <w:color w:val="000000"/>
+          <w:kern w:val="0"/>
+          <w:sz w:val="19"/>
+          <w:szCs w:val="19"/>
+        </w:rPr>
+      </w:pPr>
+      <w:r>
+        <w:rPr>
+          <w:rFonts w:ascii="新宋体" w:eastAsia="新宋体" w:cs="新宋体"/>
+          <w:color w:val="000000"/>
+          <w:kern w:val="0"/>
+          <w:sz w:val="19"/>
+          <w:szCs w:val="19"/>
+        </w:rPr>
+        <w:t xml:space="preserve">     </w:t>
+      </w:r>
+      <w:r>
+        <w:rPr>
+          <w:rFonts w:ascii="新宋体" w:eastAsia="新宋体" w:cs="新宋体"/>
+          <w:color w:val="008000"/>
+          <w:kern w:val="0"/>
+          <w:sz w:val="19"/>
+          <w:szCs w:val="19"/>
+        </w:rPr>
+        <w:t>//set</w:t>
+      </w:r>
+      <w:r>
+        <w:rPr>
+          <w:rFonts w:ascii="新宋体" w:eastAsia="新宋体" w:cs="新宋体" w:hint="eastAsia"/>
+          <w:color w:val="008000"/>
+          <w:kern w:val="0"/>
+          <w:sz w:val="19"/>
+          <w:szCs w:val="19"/>
+        </w:rPr>
+        <w:t>插入元素用</w:t>
+      </w:r>
+      <w:r>
+        <w:rPr>
+          <w:rFonts w:ascii="新宋体" w:eastAsia="新宋体" w:cs="新宋体"/>
+          <w:color w:val="008000"/>
+          <w:kern w:val="0"/>
+          <w:sz w:val="19"/>
+          <w:szCs w:val="19"/>
+        </w:rPr>
+        <w:t>insert</w:t>
+      </w:r>
+      <w:r>
+        <w:rPr>
+          <w:rFonts w:ascii="新宋体" w:eastAsia="新宋体" w:cs="新宋体" w:hint="eastAsia"/>
+          <w:color w:val="008000"/>
+          <w:kern w:val="0"/>
+          <w:sz w:val="19"/>
+          <w:szCs w:val="19"/>
+        </w:rPr>
+        <w:t>可以是两个迭代器，也可以直接是；</w:t>
+      </w:r>
+    </w:p>
+    <w:p>
+      <w:pPr>
+        <w:autoSpaceDE w:val="0"/>
+        <w:autoSpaceDN w:val="0"/>
+        <w:adjustRightInd w:val="0"/>
+        <w:jc w:val="left"/>
+        <w:rPr>
+          <w:rFonts w:ascii="新宋体" w:eastAsia="新宋体" w:cs="新宋体"/>
+          <w:color w:val="000000"/>
+          <w:kern w:val="0"/>
+          <w:sz w:val="19"/>
+          <w:szCs w:val="19"/>
+        </w:rPr>
+      </w:pPr>
+    </w:p>
+    <w:p>
+      <w:pPr>
+        <w:autoSpaceDE w:val="0"/>
+        <w:autoSpaceDN w:val="0"/>
+        <w:adjustRightInd w:val="0"/>
+        <w:jc w:val="left"/>
+        <w:rPr>
+          <w:rFonts w:ascii="新宋体" w:eastAsia="新宋体" w:cs="新宋体"/>
+          <w:color w:val="000000"/>
+          <w:kern w:val="0"/>
+          <w:sz w:val="19"/>
+          <w:szCs w:val="19"/>
+        </w:rPr>
+      </w:pPr>
+      <w:r>
+        <w:rPr>
+          <w:rFonts w:ascii="新宋体" w:eastAsia="新宋体" w:cs="新宋体"/>
+          <w:color w:val="000000"/>
+          <w:kern w:val="0"/>
+          <w:sz w:val="19"/>
+          <w:szCs w:val="19"/>
+        </w:rPr>
+        <w:t xml:space="preserve">     </w:t>
+      </w:r>
+      <w:r>
+        <w:rPr>
+          <w:rFonts w:ascii="新宋体" w:eastAsia="新宋体" w:cs="新宋体"/>
+          <w:color w:val="008000"/>
+          <w:kern w:val="0"/>
+          <w:sz w:val="19"/>
+          <w:szCs w:val="19"/>
+        </w:rPr>
+        <w:t xml:space="preserve">/* key_type </w:t>
+      </w:r>
+      <w:r>
+        <w:rPr>
+          <w:rFonts w:ascii="新宋体" w:eastAsia="新宋体" w:cs="新宋体" w:hint="eastAsia"/>
+          <w:color w:val="008000"/>
+          <w:kern w:val="0"/>
+          <w:sz w:val="19"/>
+          <w:szCs w:val="19"/>
+        </w:rPr>
+        <w:t>是键值对的键的类型</w:t>
+      </w:r>
+      <w:r>
+        <w:rPr>
+          <w:rFonts w:ascii="新宋体" w:eastAsia="新宋体" w:cs="新宋体"/>
+          <w:color w:val="008000"/>
+          <w:kern w:val="0"/>
+          <w:sz w:val="19"/>
+          <w:szCs w:val="19"/>
+        </w:rPr>
+        <w:t xml:space="preserve"> value_type</w:t>
+      </w:r>
+      <w:r>
+        <w:rPr>
+          <w:rFonts w:ascii="新宋体" w:eastAsia="新宋体" w:cs="新宋体" w:hint="eastAsia"/>
+          <w:color w:val="008000"/>
+          <w:kern w:val="0"/>
+          <w:sz w:val="19"/>
+          <w:szCs w:val="19"/>
+        </w:rPr>
+        <w:t>是键值对的值的类型</w:t>
+      </w:r>
+    </w:p>
+    <w:p>
+      <w:pPr>
+        <w:autoSpaceDE w:val="0"/>
+        <w:autoSpaceDN w:val="0"/>
+        <w:adjustRightInd w:val="0"/>
+        <w:jc w:val="left"/>
+        <w:rPr>
+          <w:rFonts w:ascii="新宋体" w:eastAsia="新宋体" w:cs="新宋体"/>
+          <w:color w:val="000000"/>
+          <w:kern w:val="0"/>
+          <w:sz w:val="19"/>
+          <w:szCs w:val="19"/>
+        </w:rPr>
+      </w:pPr>
+      <w:r>
+        <w:rPr>
+          <w:rFonts w:ascii="新宋体" w:eastAsia="新宋体" w:cs="新宋体"/>
+          <w:color w:val="008000"/>
+          <w:kern w:val="0"/>
+          <w:sz w:val="19"/>
+          <w:szCs w:val="19"/>
+        </w:rPr>
+        <w:t xml:space="preserve">        </w:t>
+      </w:r>
+      <w:r>
+        <w:rPr>
+          <w:rFonts w:ascii="新宋体" w:eastAsia="新宋体" w:cs="新宋体" w:hint="eastAsia"/>
+          <w:color w:val="008000"/>
+          <w:kern w:val="0"/>
+          <w:sz w:val="19"/>
+          <w:szCs w:val="19"/>
+        </w:rPr>
+        <w:t>且对于</w:t>
+      </w:r>
+      <w:r>
+        <w:rPr>
+          <w:rFonts w:ascii="新宋体" w:eastAsia="新宋体" w:cs="新宋体"/>
+          <w:color w:val="008000"/>
+          <w:kern w:val="0"/>
+          <w:sz w:val="19"/>
+          <w:szCs w:val="19"/>
+        </w:rPr>
+        <w:t>set</w:t>
+      </w:r>
+      <w:r>
+        <w:rPr>
+          <w:rFonts w:ascii="新宋体" w:eastAsia="新宋体" w:cs="新宋体" w:hint="eastAsia"/>
+          <w:color w:val="008000"/>
+          <w:kern w:val="0"/>
+          <w:sz w:val="19"/>
+          <w:szCs w:val="19"/>
+        </w:rPr>
+        <w:t>来说键，值都是一样的类型</w:t>
+      </w:r>
+    </w:p>
+    <w:p>
+      <w:pPr>
+        <w:autoSpaceDE w:val="0"/>
+        <w:autoSpaceDN w:val="0"/>
+        <w:adjustRightInd w:val="0"/>
+        <w:jc w:val="left"/>
+        <w:rPr>
+          <w:rFonts w:ascii="新宋体" w:eastAsia="新宋体" w:cs="新宋体"/>
+          <w:color w:val="000000"/>
+          <w:kern w:val="0"/>
+          <w:sz w:val="19"/>
+          <w:szCs w:val="19"/>
+        </w:rPr>
+      </w:pPr>
+      <w:r>
+        <w:rPr>
+          <w:rFonts w:ascii="新宋体" w:eastAsia="新宋体" w:cs="新宋体"/>
+          <w:color w:val="008000"/>
+          <w:kern w:val="0"/>
+          <w:sz w:val="19"/>
+          <w:szCs w:val="19"/>
+        </w:rPr>
+        <w:t xml:space="preserve">        </w:t>
+      </w:r>
+      <w:r>
+        <w:rPr>
+          <w:rFonts w:ascii="新宋体" w:eastAsia="新宋体" w:cs="新宋体" w:hint="eastAsia"/>
+          <w:color w:val="008000"/>
+          <w:kern w:val="0"/>
+          <w:sz w:val="19"/>
+          <w:szCs w:val="19"/>
+        </w:rPr>
+        <w:t>所以</w:t>
+      </w:r>
+      <w:r>
+        <w:rPr>
+          <w:rFonts w:ascii="新宋体" w:eastAsia="新宋体" w:cs="新宋体"/>
+          <w:color w:val="008000"/>
+          <w:kern w:val="0"/>
+          <w:sz w:val="19"/>
+          <w:szCs w:val="19"/>
+        </w:rPr>
+        <w:t>set</w:t>
+      </w:r>
+      <w:r>
+        <w:rPr>
+          <w:rFonts w:ascii="新宋体" w:eastAsia="新宋体" w:cs="新宋体" w:hint="eastAsia"/>
+          <w:color w:val="008000"/>
+          <w:kern w:val="0"/>
+          <w:sz w:val="19"/>
+          <w:szCs w:val="19"/>
+        </w:rPr>
+        <w:t>的这两个都相同</w:t>
+      </w:r>
+    </w:p>
+    <w:p>
+      <w:pPr>
+        <w:autoSpaceDE w:val="0"/>
+        <w:autoSpaceDN w:val="0"/>
+        <w:adjustRightInd w:val="0"/>
+        <w:jc w:val="left"/>
+        <w:rPr>
+          <w:rFonts w:ascii="新宋体" w:eastAsia="新宋体" w:cs="新宋体"/>
+          <w:color w:val="000000"/>
+          <w:kern w:val="0"/>
+          <w:sz w:val="19"/>
+          <w:szCs w:val="19"/>
+        </w:rPr>
+      </w:pPr>
+      <w:r>
+        <w:rPr>
+          <w:rFonts w:ascii="新宋体" w:eastAsia="新宋体" w:cs="新宋体"/>
+          <w:color w:val="008000"/>
+          <w:kern w:val="0"/>
+          <w:sz w:val="19"/>
+          <w:szCs w:val="19"/>
+        </w:rPr>
+        <w:t xml:space="preserve">        </w:t>
+      </w:r>
+      <w:r>
+        <w:rPr>
+          <w:rFonts w:ascii="新宋体" w:eastAsia="新宋体" w:cs="新宋体" w:hint="eastAsia"/>
+          <w:color w:val="008000"/>
+          <w:kern w:val="0"/>
+          <w:sz w:val="19"/>
+          <w:szCs w:val="19"/>
+        </w:rPr>
+        <w:t>但是对于</w:t>
+      </w:r>
+      <w:r>
+        <w:rPr>
+          <w:rFonts w:ascii="新宋体" w:eastAsia="新宋体" w:cs="新宋体"/>
+          <w:color w:val="008000"/>
+          <w:kern w:val="0"/>
+          <w:sz w:val="19"/>
+          <w:szCs w:val="19"/>
+        </w:rPr>
+        <w:t>map</w:t>
+      </w:r>
+      <w:r>
+        <w:rPr>
+          <w:rFonts w:ascii="新宋体" w:eastAsia="新宋体" w:cs="新宋体" w:hint="eastAsia"/>
+          <w:color w:val="008000"/>
+          <w:kern w:val="0"/>
+          <w:sz w:val="19"/>
+          <w:szCs w:val="19"/>
+        </w:rPr>
+        <w:t>来说，就不一样了</w:t>
+      </w:r>
+    </w:p>
+    <w:p>
+      <w:pPr>
+        <w:autoSpaceDE w:val="0"/>
+        <w:autoSpaceDN w:val="0"/>
+        <w:adjustRightInd w:val="0"/>
+        <w:jc w:val="left"/>
+        <w:rPr>
+          <w:rFonts w:ascii="新宋体" w:eastAsia="新宋体" w:cs="新宋体"/>
+          <w:color w:val="000000"/>
+          <w:kern w:val="0"/>
+          <w:sz w:val="19"/>
+          <w:szCs w:val="19"/>
+        </w:rPr>
+      </w:pPr>
+      <w:r>
+        <w:rPr>
+          <w:rFonts w:ascii="新宋体" w:eastAsia="新宋体" w:cs="新宋体"/>
+          <w:color w:val="008000"/>
+          <w:kern w:val="0"/>
+          <w:sz w:val="19"/>
+          <w:szCs w:val="19"/>
+        </w:rPr>
+        <w:t xml:space="preserve">        map</w:t>
+      </w:r>
+      <w:r>
+        <w:rPr>
+          <w:rFonts w:ascii="新宋体" w:eastAsia="新宋体" w:cs="新宋体" w:hint="eastAsia"/>
+          <w:color w:val="008000"/>
+          <w:kern w:val="0"/>
+          <w:sz w:val="19"/>
+          <w:szCs w:val="19"/>
+        </w:rPr>
+        <w:t>的</w:t>
+      </w:r>
+      <w:r>
+        <w:rPr>
+          <w:rFonts w:ascii="新宋体" w:eastAsia="新宋体" w:cs="新宋体"/>
+          <w:color w:val="008000"/>
+          <w:kern w:val="0"/>
+          <w:sz w:val="19"/>
+          <w:szCs w:val="19"/>
+        </w:rPr>
+        <w:t>key</w:t>
+      </w:r>
+      <w:r>
+        <w:rPr>
+          <w:rFonts w:ascii="新宋体" w:eastAsia="新宋体" w:cs="新宋体" w:hint="eastAsia"/>
+          <w:color w:val="008000"/>
+          <w:kern w:val="0"/>
+          <w:sz w:val="19"/>
+          <w:szCs w:val="19"/>
+        </w:rPr>
+        <w:t>那个好理解，就是键的类型</w:t>
+      </w:r>
+    </w:p>
+    <w:p>
+      <w:pPr>
+        <w:autoSpaceDE w:val="0"/>
+        <w:autoSpaceDN w:val="0"/>
+        <w:adjustRightInd w:val="0"/>
+        <w:jc w:val="left"/>
+        <w:rPr>
+          <w:rFonts w:ascii="新宋体" w:eastAsia="新宋体" w:cs="新宋体"/>
+          <w:color w:val="000000"/>
+          <w:kern w:val="0"/>
+          <w:sz w:val="19"/>
+          <w:szCs w:val="19"/>
+        </w:rPr>
+      </w:pPr>
+      <w:r>
+        <w:rPr>
+          <w:rFonts w:ascii="新宋体" w:eastAsia="新宋体" w:cs="新宋体"/>
+          <w:color w:val="008000"/>
+          <w:kern w:val="0"/>
+          <w:sz w:val="19"/>
+          <w:szCs w:val="19"/>
+        </w:rPr>
+        <w:t xml:space="preserve">        </w:t>
+      </w:r>
+      <w:r>
+        <w:rPr>
+          <w:rFonts w:ascii="新宋体" w:eastAsia="新宋体" w:cs="新宋体" w:hint="eastAsia"/>
+          <w:color w:val="008000"/>
+          <w:kern w:val="0"/>
+          <w:sz w:val="19"/>
+          <w:szCs w:val="19"/>
+        </w:rPr>
+        <w:t>但是</w:t>
+      </w:r>
+      <w:r>
+        <w:rPr>
+          <w:rFonts w:ascii="新宋体" w:eastAsia="新宋体" w:cs="新宋体"/>
+          <w:color w:val="008000"/>
+          <w:kern w:val="0"/>
+          <w:sz w:val="19"/>
+          <w:szCs w:val="19"/>
+        </w:rPr>
+        <w:t>map</w:t>
+      </w:r>
+      <w:r>
+        <w:rPr>
+          <w:rFonts w:ascii="新宋体" w:eastAsia="新宋体" w:cs="新宋体" w:hint="eastAsia"/>
+          <w:color w:val="008000"/>
+          <w:kern w:val="0"/>
+          <w:sz w:val="19"/>
+          <w:szCs w:val="19"/>
+        </w:rPr>
+        <w:t>的</w:t>
+      </w:r>
+      <w:r>
+        <w:rPr>
+          <w:rFonts w:ascii="新宋体" w:eastAsia="新宋体" w:cs="新宋体"/>
+          <w:color w:val="008000"/>
+          <w:kern w:val="0"/>
+          <w:sz w:val="19"/>
+          <w:szCs w:val="19"/>
+        </w:rPr>
+        <w:t>value_type</w:t>
+      </w:r>
+      <w:r>
+        <w:rPr>
+          <w:rFonts w:ascii="新宋体" w:eastAsia="新宋体" w:cs="新宋体" w:hint="eastAsia"/>
+          <w:color w:val="008000"/>
+          <w:kern w:val="0"/>
+          <w:sz w:val="19"/>
+          <w:szCs w:val="19"/>
+        </w:rPr>
+        <w:t>却是指的是</w:t>
+      </w:r>
+      <w:r>
+        <w:rPr>
+          <w:rFonts w:ascii="新宋体" w:eastAsia="新宋体" w:cs="新宋体"/>
+          <w:color w:val="008000"/>
+          <w:kern w:val="0"/>
+          <w:sz w:val="19"/>
+          <w:szCs w:val="19"/>
+        </w:rPr>
+        <w:t>pair</w:t>
+      </w:r>
+      <w:r>
+        <w:rPr>
+          <w:rFonts w:ascii="新宋体" w:eastAsia="新宋体" w:cs="新宋体" w:hint="eastAsia"/>
+          <w:color w:val="008000"/>
+          <w:kern w:val="0"/>
+          <w:sz w:val="19"/>
+          <w:szCs w:val="19"/>
+        </w:rPr>
+        <w:t>这种键值对的类型</w:t>
+      </w:r>
+    </w:p>
+    <w:p>
+      <w:pPr>
+        <w:autoSpaceDE w:val="0"/>
+        <w:autoSpaceDN w:val="0"/>
+        <w:adjustRightInd w:val="0"/>
+        <w:jc w:val="left"/>
+        <w:rPr>
+          <w:rFonts w:ascii="新宋体" w:eastAsia="新宋体" w:cs="新宋体"/>
+          <w:color w:val="000000"/>
+          <w:kern w:val="0"/>
+          <w:sz w:val="19"/>
+          <w:szCs w:val="19"/>
+        </w:rPr>
+      </w:pPr>
+      <w:r>
+        <w:rPr>
+          <w:rFonts w:ascii="新宋体" w:eastAsia="新宋体" w:cs="新宋体"/>
+          <w:color w:val="008000"/>
+          <w:kern w:val="0"/>
+          <w:sz w:val="19"/>
+          <w:szCs w:val="19"/>
+        </w:rPr>
+        <w:t xml:space="preserve">        </w:t>
+      </w:r>
+      <w:r>
+        <w:rPr>
+          <w:rFonts w:ascii="新宋体" w:eastAsia="新宋体" w:cs="新宋体" w:hint="eastAsia"/>
+          <w:color w:val="008000"/>
+          <w:kern w:val="0"/>
+          <w:sz w:val="19"/>
+          <w:szCs w:val="19"/>
+        </w:rPr>
+        <w:t>那么值的类型，我们用了一个特别的</w:t>
+      </w:r>
+      <w:r>
+        <w:rPr>
+          <w:rFonts w:ascii="新宋体" w:eastAsia="新宋体" w:cs="新宋体"/>
+          <w:color w:val="008000"/>
+          <w:kern w:val="0"/>
+          <w:sz w:val="19"/>
+          <w:szCs w:val="19"/>
+        </w:rPr>
+        <w:t>mapped_tyepe</w:t>
+      </w:r>
+    </w:p>
+    <w:p>
+      <w:pPr>
+        <w:autoSpaceDE w:val="0"/>
+        <w:autoSpaceDN w:val="0"/>
+        <w:adjustRightInd w:val="0"/>
+        <w:jc w:val="left"/>
+        <w:rPr>
+          <w:rFonts w:ascii="新宋体" w:eastAsia="新宋体" w:cs="新宋体"/>
+          <w:color w:val="000000"/>
+          <w:kern w:val="0"/>
+          <w:sz w:val="19"/>
+          <w:szCs w:val="19"/>
+        </w:rPr>
+      </w:pPr>
+      <w:r>
+        <w:rPr>
+          <w:rFonts w:ascii="新宋体" w:eastAsia="新宋体" w:cs="新宋体"/>
+          <w:color w:val="008000"/>
+          <w:kern w:val="0"/>
+          <w:sz w:val="19"/>
+          <w:szCs w:val="19"/>
+        </w:rPr>
+        <w:t xml:space="preserve">     */</w:t>
+      </w:r>
+    </w:p>
+    <w:p>
+      <w:pPr>
+        <w:autoSpaceDE w:val="0"/>
+        <w:autoSpaceDN w:val="0"/>
+        <w:adjustRightInd w:val="0"/>
+        <w:jc w:val="left"/>
+        <w:rPr>
+          <w:rFonts w:ascii="新宋体" w:eastAsia="新宋体" w:cs="新宋体"/>
+          <w:color w:val="000000"/>
+          <w:kern w:val="0"/>
+          <w:sz w:val="19"/>
+          <w:szCs w:val="19"/>
+        </w:rPr>
+      </w:pPr>
+      <w:r>
+        <w:rPr>
+          <w:rFonts w:ascii="新宋体" w:eastAsia="新宋体" w:cs="新宋体"/>
+          <w:color w:val="000000"/>
+          <w:kern w:val="0"/>
+          <w:sz w:val="19"/>
+          <w:szCs w:val="19"/>
+        </w:rPr>
+        <w:t xml:space="preserve">     </w:t>
+      </w:r>
+      <w:r>
+        <w:rPr>
+          <w:rFonts w:ascii="新宋体" w:eastAsia="新宋体" w:cs="新宋体"/>
+          <w:color w:val="2B91AF"/>
+          <w:kern w:val="0"/>
+          <w:sz w:val="19"/>
+          <w:szCs w:val="19"/>
+        </w:rPr>
+        <w:t>map</w:t>
+      </w:r>
+      <w:r>
+        <w:rPr>
+          <w:rFonts w:ascii="新宋体" w:eastAsia="新宋体" w:cs="新宋体"/>
+          <w:color w:val="000000"/>
+          <w:kern w:val="0"/>
+          <w:sz w:val="19"/>
+          <w:szCs w:val="19"/>
+        </w:rPr>
+        <w:t>&lt;</w:t>
+      </w:r>
+      <w:r>
+        <w:rPr>
+          <w:rFonts w:ascii="新宋体" w:eastAsia="新宋体" w:cs="新宋体"/>
+          <w:color w:val="2B91AF"/>
+          <w:kern w:val="0"/>
+          <w:sz w:val="19"/>
+          <w:szCs w:val="19"/>
+        </w:rPr>
+        <w:t>string</w:t>
+      </w:r>
+      <w:r>
+        <w:rPr>
+          <w:rFonts w:ascii="新宋体" w:eastAsia="新宋体" w:cs="新宋体"/>
+          <w:color w:val="000000"/>
+          <w:kern w:val="0"/>
+          <w:sz w:val="19"/>
+          <w:szCs w:val="19"/>
+        </w:rPr>
+        <w:t xml:space="preserve">, </w:t>
+      </w:r>
+      <w:r>
+        <w:rPr>
+          <w:rFonts w:ascii="新宋体" w:eastAsia="新宋体" w:cs="新宋体"/>
+          <w:color w:val="0000FF"/>
+          <w:kern w:val="0"/>
+          <w:sz w:val="19"/>
+          <w:szCs w:val="19"/>
+        </w:rPr>
+        <w:t>int</w:t>
+      </w:r>
+      <w:r>
+        <w:rPr>
+          <w:rFonts w:ascii="新宋体" w:eastAsia="新宋体" w:cs="新宋体"/>
+          <w:color w:val="000000"/>
+          <w:kern w:val="0"/>
+          <w:sz w:val="19"/>
+          <w:szCs w:val="19"/>
+        </w:rPr>
+        <w:t>&gt;::</w:t>
+      </w:r>
+      <w:r>
+        <w:rPr>
+          <w:rFonts w:ascii="新宋体" w:eastAsia="新宋体" w:cs="新宋体"/>
+          <w:color w:val="2B91AF"/>
+          <w:kern w:val="0"/>
+          <w:sz w:val="19"/>
+          <w:szCs w:val="19"/>
+        </w:rPr>
+        <w:t>mapped_type</w:t>
+      </w:r>
+      <w:r>
+        <w:rPr>
+          <w:rFonts w:ascii="新宋体" w:eastAsia="新宋体" w:cs="新宋体"/>
+          <w:color w:val="000000"/>
+          <w:kern w:val="0"/>
+          <w:sz w:val="19"/>
+          <w:szCs w:val="19"/>
+        </w:rPr>
+        <w:t xml:space="preserve"> v1 = 2;</w:t>
+      </w:r>
+    </w:p>
+    <w:p>
+      <w:pPr>
+        <w:autoSpaceDE w:val="0"/>
+        <w:autoSpaceDN w:val="0"/>
+        <w:adjustRightInd w:val="0"/>
+        <w:jc w:val="left"/>
+        <w:rPr>
+          <w:rFonts w:ascii="新宋体" w:eastAsia="新宋体" w:cs="新宋体"/>
+          <w:color w:val="000000"/>
+          <w:kern w:val="0"/>
+          <w:sz w:val="19"/>
+          <w:szCs w:val="19"/>
+        </w:rPr>
+      </w:pPr>
+    </w:p>
+    <w:p>
+      <w:pPr>
+        <w:autoSpaceDE w:val="0"/>
+        <w:autoSpaceDN w:val="0"/>
+        <w:adjustRightInd w:val="0"/>
+        <w:jc w:val="left"/>
+        <w:rPr>
+          <w:rFonts w:ascii="新宋体" w:eastAsia="新宋体" w:cs="新宋体"/>
+          <w:color w:val="000000"/>
+          <w:kern w:val="0"/>
+          <w:sz w:val="19"/>
+          <w:szCs w:val="19"/>
+        </w:rPr>
+      </w:pPr>
+      <w:r>
+        <w:rPr>
+          <w:rFonts w:ascii="新宋体" w:eastAsia="新宋体" w:cs="新宋体"/>
+          <w:color w:val="000000"/>
+          <w:kern w:val="0"/>
+          <w:sz w:val="19"/>
+          <w:szCs w:val="19"/>
+        </w:rPr>
+        <w:t xml:space="preserve">     </w:t>
+      </w:r>
+      <w:r>
+        <w:rPr>
+          <w:rFonts w:ascii="新宋体" w:eastAsia="新宋体" w:cs="新宋体"/>
+          <w:color w:val="2B91AF"/>
+          <w:kern w:val="0"/>
+          <w:sz w:val="19"/>
+          <w:szCs w:val="19"/>
+        </w:rPr>
+        <w:t>map</w:t>
+      </w:r>
+      <w:r>
+        <w:rPr>
+          <w:rFonts w:ascii="新宋体" w:eastAsia="新宋体" w:cs="新宋体"/>
+          <w:color w:val="000000"/>
+          <w:kern w:val="0"/>
+          <w:sz w:val="19"/>
+          <w:szCs w:val="19"/>
+        </w:rPr>
+        <w:t>&lt;</w:t>
+      </w:r>
+      <w:r>
+        <w:rPr>
+          <w:rFonts w:ascii="新宋体" w:eastAsia="新宋体" w:cs="新宋体"/>
+          <w:color w:val="2B91AF"/>
+          <w:kern w:val="0"/>
+          <w:sz w:val="19"/>
+          <w:szCs w:val="19"/>
+        </w:rPr>
+        <w:t>string</w:t>
+      </w:r>
+      <w:r>
+        <w:rPr>
+          <w:rFonts w:ascii="新宋体" w:eastAsia="新宋体" w:cs="新宋体"/>
+          <w:color w:val="000000"/>
+          <w:kern w:val="0"/>
+          <w:sz w:val="19"/>
+          <w:szCs w:val="19"/>
+        </w:rPr>
+        <w:t xml:space="preserve">, </w:t>
+      </w:r>
+      <w:r>
+        <w:rPr>
+          <w:rFonts w:ascii="新宋体" w:eastAsia="新宋体" w:cs="新宋体"/>
+          <w:color w:val="0000FF"/>
+          <w:kern w:val="0"/>
+          <w:sz w:val="19"/>
+          <w:szCs w:val="19"/>
+        </w:rPr>
+        <w:t>int</w:t>
+      </w:r>
+      <w:r>
+        <w:rPr>
+          <w:rFonts w:ascii="新宋体" w:eastAsia="新宋体" w:cs="新宋体"/>
+          <w:color w:val="000000"/>
+          <w:kern w:val="0"/>
+          <w:sz w:val="19"/>
+          <w:szCs w:val="19"/>
+        </w:rPr>
+        <w:t>&gt;::</w:t>
+      </w:r>
+      <w:r>
+        <w:rPr>
+          <w:rFonts w:ascii="新宋体" w:eastAsia="新宋体" w:cs="新宋体"/>
+          <w:color w:val="2B91AF"/>
+          <w:kern w:val="0"/>
+          <w:sz w:val="19"/>
+          <w:szCs w:val="19"/>
+        </w:rPr>
+        <w:t>value_type</w:t>
+      </w:r>
+      <w:r>
+        <w:rPr>
+          <w:rFonts w:ascii="新宋体" w:eastAsia="新宋体" w:cs="新宋体"/>
+          <w:color w:val="000000"/>
+          <w:kern w:val="0"/>
+          <w:sz w:val="19"/>
+          <w:szCs w:val="19"/>
+        </w:rPr>
+        <w:t xml:space="preserve"> v2 = { </w:t>
+      </w:r>
+      <w:r>
+        <w:rPr>
+          <w:rFonts w:ascii="新宋体" w:eastAsia="新宋体" w:cs="新宋体"/>
+          <w:color w:val="A31515"/>
+          <w:kern w:val="0"/>
+          <w:sz w:val="19"/>
+          <w:szCs w:val="19"/>
+        </w:rPr>
+        <w:t>"string"</w:t>
+      </w:r>
+      <w:r>
+        <w:rPr>
+          <w:rFonts w:ascii="新宋体" w:eastAsia="新宋体" w:cs="新宋体"/>
+          <w:color w:val="000000"/>
+          <w:kern w:val="0"/>
+          <w:sz w:val="19"/>
+          <w:szCs w:val="19"/>
+        </w:rPr>
+        <w:t>,1 };</w:t>
+      </w:r>
+    </w:p>
+    <w:p>
+      <w:pPr>
+        <w:autoSpaceDE w:val="0"/>
+        <w:autoSpaceDN w:val="0"/>
+        <w:adjustRightInd w:val="0"/>
+        <w:jc w:val="left"/>
+        <w:rPr>
+          <w:rFonts w:ascii="新宋体" w:eastAsia="新宋体" w:cs="新宋体"/>
+          <w:color w:val="000000"/>
+          <w:kern w:val="0"/>
+          <w:sz w:val="19"/>
+          <w:szCs w:val="19"/>
+        </w:rPr>
+      </w:pPr>
+    </w:p>
+    <w:p>
+      <w:pPr>
+        <w:autoSpaceDE w:val="0"/>
+        <w:autoSpaceDN w:val="0"/>
+        <w:adjustRightInd w:val="0"/>
+        <w:jc w:val="left"/>
+        <w:rPr>
+          <w:rFonts w:ascii="新宋体" w:eastAsia="新宋体" w:cs="新宋体"/>
+          <w:color w:val="000000"/>
+          <w:kern w:val="0"/>
+          <w:sz w:val="19"/>
+          <w:szCs w:val="19"/>
+        </w:rPr>
+      </w:pPr>
+      <w:r>
+        <w:rPr>
+          <w:rFonts w:ascii="新宋体" w:eastAsia="新宋体" w:cs="新宋体"/>
+          <w:color w:val="000000"/>
+          <w:kern w:val="0"/>
+          <w:sz w:val="19"/>
+          <w:szCs w:val="19"/>
+        </w:rPr>
+        <w:t xml:space="preserve">     </w:t>
+      </w:r>
+      <w:r>
+        <w:rPr>
+          <w:rFonts w:ascii="新宋体" w:eastAsia="新宋体" w:cs="新宋体"/>
+          <w:color w:val="008000"/>
+          <w:kern w:val="0"/>
+          <w:sz w:val="19"/>
+          <w:szCs w:val="19"/>
+        </w:rPr>
+        <w:t xml:space="preserve">// map&lt;string, int&gt;::value_type v2 = 1; </w:t>
+      </w:r>
+      <w:r>
+        <w:rPr>
+          <w:rFonts w:ascii="新宋体" w:eastAsia="新宋体" w:cs="新宋体" w:hint="eastAsia"/>
+          <w:color w:val="008000"/>
+          <w:kern w:val="0"/>
+          <w:sz w:val="19"/>
+          <w:szCs w:val="19"/>
+        </w:rPr>
+        <w:t>这句就会报错</w:t>
+      </w:r>
+    </w:p>
+    <w:p>
+      <w:pPr>
+        <w:autoSpaceDE w:val="0"/>
+        <w:autoSpaceDN w:val="0"/>
+        <w:adjustRightInd w:val="0"/>
+        <w:jc w:val="left"/>
+        <w:rPr>
+          <w:rFonts w:ascii="新宋体" w:eastAsia="新宋体" w:cs="新宋体"/>
+          <w:color w:val="000000"/>
+          <w:kern w:val="0"/>
+          <w:sz w:val="19"/>
+          <w:szCs w:val="19"/>
+        </w:rPr>
+      </w:pPr>
+    </w:p>
+    <w:p>
+      <w:pPr>
+        <w:autoSpaceDE w:val="0"/>
+        <w:autoSpaceDN w:val="0"/>
+        <w:adjustRightInd w:val="0"/>
+        <w:jc w:val="left"/>
+        <w:rPr>
+          <w:rFonts w:ascii="新宋体" w:eastAsia="新宋体" w:cs="新宋体"/>
+          <w:color w:val="000000"/>
+          <w:kern w:val="0"/>
+          <w:sz w:val="19"/>
+          <w:szCs w:val="19"/>
+        </w:rPr>
+      </w:pPr>
+      <w:r>
+        <w:rPr>
+          <w:rFonts w:ascii="新宋体" w:eastAsia="新宋体" w:cs="新宋体"/>
+          <w:color w:val="000000"/>
+          <w:kern w:val="0"/>
+          <w:sz w:val="19"/>
+          <w:szCs w:val="19"/>
+        </w:rPr>
+        <w:t xml:space="preserve">     </w:t>
+      </w:r>
+      <w:r>
+        <w:rPr>
+          <w:rFonts w:ascii="新宋体" w:eastAsia="新宋体" w:cs="新宋体"/>
+          <w:color w:val="2B91AF"/>
+          <w:kern w:val="0"/>
+          <w:sz w:val="19"/>
+          <w:szCs w:val="19"/>
+        </w:rPr>
+        <w:t>map</w:t>
+      </w:r>
+      <w:r>
+        <w:rPr>
+          <w:rFonts w:ascii="新宋体" w:eastAsia="新宋体" w:cs="新宋体"/>
+          <w:color w:val="000000"/>
+          <w:kern w:val="0"/>
+          <w:sz w:val="19"/>
+          <w:szCs w:val="19"/>
+        </w:rPr>
+        <w:t>&lt;</w:t>
+      </w:r>
+      <w:r>
+        <w:rPr>
+          <w:rFonts w:ascii="新宋体" w:eastAsia="新宋体" w:cs="新宋体"/>
+          <w:color w:val="2B91AF"/>
+          <w:kern w:val="0"/>
+          <w:sz w:val="19"/>
+          <w:szCs w:val="19"/>
+        </w:rPr>
+        <w:t>string</w:t>
+      </w:r>
+      <w:r>
+        <w:rPr>
+          <w:rFonts w:ascii="新宋体" w:eastAsia="新宋体" w:cs="新宋体"/>
+          <w:color w:val="000000"/>
+          <w:kern w:val="0"/>
+          <w:sz w:val="19"/>
+          <w:szCs w:val="19"/>
+        </w:rPr>
+        <w:t xml:space="preserve">, </w:t>
+      </w:r>
+      <w:r>
+        <w:rPr>
+          <w:rFonts w:ascii="新宋体" w:eastAsia="新宋体" w:cs="新宋体"/>
+          <w:color w:val="0000FF"/>
+          <w:kern w:val="0"/>
+          <w:sz w:val="19"/>
+          <w:szCs w:val="19"/>
+        </w:rPr>
+        <w:t>int</w:t>
+      </w:r>
+      <w:r>
+        <w:rPr>
+          <w:rFonts w:ascii="新宋体" w:eastAsia="新宋体" w:cs="新宋体"/>
+          <w:color w:val="000000"/>
+          <w:kern w:val="0"/>
+          <w:sz w:val="19"/>
+          <w:szCs w:val="19"/>
+        </w:rPr>
+        <w:t>&gt;::</w:t>
+      </w:r>
+      <w:r>
+        <w:rPr>
+          <w:rFonts w:ascii="新宋体" w:eastAsia="新宋体" w:cs="新宋体"/>
+          <w:color w:val="2B91AF"/>
+          <w:kern w:val="0"/>
+          <w:sz w:val="19"/>
+          <w:szCs w:val="19"/>
+        </w:rPr>
+        <w:t>key_type</w:t>
+      </w:r>
+      <w:r>
+        <w:rPr>
+          <w:rFonts w:ascii="新宋体" w:eastAsia="新宋体" w:cs="新宋体"/>
+          <w:color w:val="000000"/>
+          <w:kern w:val="0"/>
+          <w:sz w:val="19"/>
+          <w:szCs w:val="19"/>
+        </w:rPr>
+        <w:t xml:space="preserve"> v3 = </w:t>
+      </w:r>
+      <w:r>
+        <w:rPr>
+          <w:rFonts w:ascii="新宋体" w:eastAsia="新宋体" w:cs="新宋体"/>
+          <w:color w:val="A31515"/>
+          <w:kern w:val="0"/>
+          <w:sz w:val="19"/>
+          <w:szCs w:val="19"/>
+        </w:rPr>
+        <w:t>" stign"</w:t>
+      </w:r>
+      <w:r>
+        <w:rPr>
+          <w:rFonts w:ascii="新宋体" w:eastAsia="新宋体" w:cs="新宋体"/>
+          <w:color w:val="000000"/>
+          <w:kern w:val="0"/>
+          <w:sz w:val="19"/>
+          <w:szCs w:val="19"/>
+        </w:rPr>
+        <w:t>;</w:t>
+      </w:r>
+    </w:p>
+    <w:p>
+      <w:pPr>
+        <w:autoSpaceDE w:val="0"/>
+        <w:autoSpaceDN w:val="0"/>
+        <w:adjustRightInd w:val="0"/>
+        <w:jc w:val="left"/>
+        <w:rPr>
+          <w:rFonts w:ascii="新宋体" w:eastAsia="新宋体" w:cs="新宋体"/>
+          <w:color w:val="000000"/>
+          <w:kern w:val="0"/>
+          <w:sz w:val="19"/>
+          <w:szCs w:val="19"/>
+        </w:rPr>
+      </w:pPr>
+      <w:r>
+        <w:rPr>
+          <w:rFonts w:ascii="新宋体" w:eastAsia="新宋体" w:cs="新宋体"/>
+          <w:color w:val="000000"/>
+          <w:kern w:val="0"/>
+          <w:sz w:val="19"/>
+          <w:szCs w:val="19"/>
+        </w:rPr>
+        <w:t>}</w:t>
+      </w:r>
+    </w:p>
+    <w:p>
+      <w:pPr>
+        <w:rPr>
+          <w:rFonts w:hint="eastAsia"/>
+        </w:rPr>
+      </w:pPr>
+    </w:p>
+    <w:p>
+      <w:pPr>
+        <w:rPr>
+          <w:rFonts w:hint="eastAsia"/>
+        </w:rPr>
+      </w:pPr>
+    </w:p>
+    <w:p>
+      <w:pPr>
+        <w:pStyle w:val="3"/>
+      </w:pPr>
+      <w:r>
+        <w:rPr>
+          <w:rFonts w:hint="eastAsia"/>
+        </w:rPr>
+        <w:t>类之间共享数据，类的生存周期的问题</w:t>
+      </w:r>
+    </w:p>
+    <w:p>
+      <w:r>
+        <w:rPr>
+          <w:noProof/>
+        </w:rPr>
+        <w:drawing>
+          <wp:inline distT="0" distB="0" distL="0" distR="0" wp14:anchorId="3BD3EAAD" wp14:editId="0B532938">
+            <wp:extent cx="5274310" cy="2966720"/>
+            <wp:effectExtent l="0" t="0" r="2540" b="5080"/>
+            <wp:docPr id="2" name="图片 2"/>
+            <wp:cNvGraphicFramePr>
+              <a:graphicFrameLocks xmlns:a="http://schemas.openxmlformats.org/drawingml/2006/main" noChangeAspect="1"/>
+            </wp:cNvGraphicFramePr>
+            <a:graphic xmlns:a="http://schemas.openxmlformats.org/drawingml/2006/main">
+              <a:graphicData uri="http://schemas.openxmlformats.org/drawingml/2006/picture">
+                <pic:pic xmlns:pic="http://schemas.openxmlformats.org/drawingml/2006/picture">
+                  <pic:nvPicPr>
+                    <pic:cNvPr id="1" name=""/>
+                    <pic:cNvPicPr/>
+                  </pic:nvPicPr>
+                  <pic:blipFill>
+                    <a:blip r:embed="rId8"/>
+                    <a:stretch>
+                      <a:fillRect/>
+                    </a:stretch>
+                  </pic:blipFill>
+                  <pic:spPr>
+                    <a:xfrm>
+                      <a:off x="0" y="0"/>
+                      <a:ext cx="5274310" cy="2966720"/>
+                    </a:xfrm>
+                    <a:prstGeom prst="rect">
+                      <a:avLst/>
+                    </a:prstGeom>
+                  </pic:spPr>
+                </pic:pic>
+              </a:graphicData>
+            </a:graphic>
+          </wp:inline>
+        </w:drawing>
+      </w:r>
+    </w:p>
+    <w:p>
+      <w:r>
+        <w:rPr>
+          <w:rFonts w:hint="eastAsia"/>
+        </w:rPr>
+        <w:t>问题：比如类A要用类B的数据，但是如果类B的对象在A之前就销毁了，那么A就没办法拿到类B的数据了</w:t>
+      </w:r>
+    </w:p>
+    <w:p>
+      <w:pPr>
+        <w:rPr>
+          <w:rFonts w:hint="eastAsia"/>
+        </w:rPr>
+      </w:pPr>
+      <w:r>
+        <w:rPr>
+          <w:rFonts w:hint="eastAsia"/>
+        </w:rPr>
+        <w:t>就好比，在handler所属的类MAP_</w:t>
+      </w:r>
+      <w:r>
+        <w:t xml:space="preserve">GR_DIS </w:t>
+      </w:r>
+      <w:r>
+        <w:rPr>
+          <w:rFonts w:hint="eastAsia"/>
+        </w:rPr>
+        <w:t>的对象销毁了</w:t>
+      </w:r>
+    </w:p>
+    <w:p>
+      <w:pPr>
+        <w:pStyle w:val="3"/>
+      </w:pPr>
+      <w:r>
+        <w:rPr>
+          <w:rFonts w:hint="eastAsia"/>
+        </w:rPr>
         <w:t>图书管理系统</w:t>
       </w:r>
     </w:p>
@@ -693,7 +4861,6 @@
           <w:sz w:val="19"/>
           <w:szCs w:val="19"/>
         </w:rPr>
-        <w:lastRenderedPageBreak/>
         <w:t>{</w:t>
       </w:r>
     </w:p>
@@ -1027,26 +5194,14 @@
       </w:r>
     </w:p>
     <w:p>
-      <w:pPr>
+      <w:r>
         <w:rPr>
           <w:rFonts w:hint="eastAsia"/>
         </w:rPr>
-      </w:pPr>
-      <w:r>
-        <w:rPr>
-          <w:rFonts w:hint="eastAsia"/>
-        </w:rPr>
         <w:t>我这个一共460行</w:t>
       </w:r>
-      <w:bookmarkStart w:id="0" w:name="_GoBack"/>
-      <w:bookmarkEnd w:id="0"/>
-    </w:p>
-    <w:p>
-      <w:pPr>
-        <w:rPr>
-          <w:rFonts w:hint="eastAsia"/>
-        </w:rPr>
-      </w:pPr>
+    </w:p>
+    <w:p>
       <w:r>
         <w:rPr>
           <w:rFonts w:hint="eastAsia"/>
@@ -1068,7 +5223,7 @@
                     <pic:cNvPicPr/>
                   </pic:nvPicPr>
                   <pic:blipFill>
-                    <a:blip r:embed="rId7">
+                    <a:blip r:embed="rId9">
                       <a:extLst>
                         <a:ext uri="{28A0092B-C50C-407E-A947-70E740481C1C}">
                           <a14:useLocalDpi xmlns:a14="http://schemas.microsoft.com/office/drawing/2010/main" val="0"/>
@@ -1103,184 +5258,184 @@
         <w:rPr>
           <w:rFonts w:hint="eastAsia"/>
         </w:rPr>
+        <w:t>虚函数</w:t>
+      </w:r>
+    </w:p>
+    <w:p>
+      <w:pPr>
+        <w:pStyle w:val="4"/>
+      </w:pPr>
+      <w:r>
+        <w:rPr>
+          <w:rFonts w:hint="eastAsia"/>
+        </w:rPr>
+        <w:t>对虚函数的理解</w:t>
+      </w:r>
+    </w:p>
+    <w:p>
+      <w:r>
+        <w:rPr>
+          <w:rFonts w:hint="eastAsia"/>
+        </w:rPr>
+        <w:t>虚函数：基类指针在指向不同派生类对象时的进行对this指针的强制类型转换调用不同虚函数的实现版本</w:t>
+      </w:r>
+    </w:p>
+    <w:p>
+      <w:r>
+        <w:rPr>
+          <w:rFonts w:hint="eastAsia"/>
+        </w:rPr>
+        <w:t>虚函数：作用于类体系的动态联编依赖基类指针指向派生类对象，调用虚函数的不同版本</w:t>
+      </w:r>
+    </w:p>
+    <w:p/>
+    <w:p>
+      <w:r>
+        <w:rPr>
+          <w:rFonts w:hint="eastAsia"/>
+        </w:rPr>
+        <w:t>基类指针 基类对象 子类指针 子类对象</w:t>
+      </w:r>
+    </w:p>
+    <w:p>
+      <w:r>
+        <w:rPr>
+          <w:rFonts w:hint="eastAsia"/>
+        </w:rPr>
+        <w:t>这四个之间有4种关系嘛</w:t>
+      </w:r>
+    </w:p>
+    <w:p>
+      <w:r>
+        <w:rPr>
+          <w:rFonts w:hint="eastAsia"/>
+        </w:rPr>
+        <w:t xml:space="preserve">我们主要研究 </w:t>
+      </w:r>
+    </w:p>
+    <w:p>
+      <w:r>
+        <w:rPr>
+          <w:rFonts w:hint="eastAsia"/>
+        </w:rPr>
+        <w:t>基类指针 指向不同对象 的情况</w:t>
+      </w:r>
+    </w:p>
+    <w:p>
+      <w:r>
+        <w:rPr>
+          <w:rFonts w:hint="eastAsia"/>
+        </w:rPr>
+        <w:t>基类指针指向不同对象时 都是会调用基类的那个函数</w:t>
+      </w:r>
+    </w:p>
+    <w:p>
+      <w:r>
+        <w:rPr>
+          <w:rFonts w:hint="eastAsia"/>
+        </w:rPr>
+        <w:t>如果我们想要基类指针随着指向的对象的改变而调用不同的函数</w:t>
+      </w:r>
+    </w:p>
+    <w:p>
+      <w:r>
+        <w:rPr>
+          <w:rFonts w:hint="eastAsia"/>
+        </w:rPr>
+        <w:t>就要在基类里把那个函数声明为虚函数</w:t>
+      </w:r>
+    </w:p>
+    <w:p>
+      <w:r>
+        <w:rPr>
+          <w:rFonts w:hint="eastAsia"/>
+        </w:rPr>
+        <w:t xml:space="preserve">当然 在派生类中 那些函数也默认为虚函数 </w:t>
+      </w:r>
+    </w:p>
+    <w:p>
+      <w:r>
+        <w:rPr>
+          <w:rFonts w:hint="eastAsia"/>
+        </w:rPr>
+        <w:t>其中例子我觉得上面讲到的都有体现的就是C++程序设计基础书中P323</w:t>
+      </w:r>
+      <w:r>
+        <w:t xml:space="preserve"> </w:t>
+      </w:r>
+      <w:r>
+        <w:rPr>
+          <w:rFonts w:hint="eastAsia"/>
+        </w:rPr>
+        <w:t>例9-26</w:t>
+      </w:r>
+    </w:p>
+    <w:p/>
+    <w:p>
+      <w:r>
+        <w:rPr>
+          <w:rFonts w:hint="eastAsia"/>
+        </w:rPr>
+        <w:t>还有一件事 你知道为什么构造函数不能是虚函数 ，而析构函数可以是虚函数吗？</w:t>
+      </w:r>
+    </w:p>
+    <w:p>
+      <w:r>
+        <w:rPr>
+          <w:rFonts w:hint="eastAsia"/>
+        </w:rPr>
+        <w:t>其实这一个知识点与前面的</w:t>
+      </w:r>
+      <w:r>
+        <w:rPr>
+          <w:rFonts w:hint="eastAsia"/>
+        </w:rPr>
+        <w:t>知识是互相印证 ，还能助于我们对前面知识的理解。</w:t>
+      </w:r>
+    </w:p>
+    <w:p/>
+    <w:p>
+      <w:r>
+        <w:rPr>
+          <w:rFonts w:hint="eastAsia"/>
+        </w:rPr>
+        <w:t>构造函数 必须沿着构造函数链层层调用 都得调用 而不是按着 虚函数的特性 选择性的调用 就比如一个最经典的例子 Point2d</w:t>
+      </w:r>
+      <w:r>
+        <w:t xml:space="preserve"> </w:t>
+      </w:r>
+      <w:r>
+        <w:rPr>
+          <w:rFonts w:hint="eastAsia"/>
+        </w:rPr>
+        <w:t xml:space="preserve">在Point2d的构造函数里 调用了Point的构造函数 </w:t>
+      </w:r>
+    </w:p>
+    <w:p>
+      <w:r>
+        <w:rPr>
+          <w:rFonts w:hint="eastAsia"/>
+        </w:rPr>
+        <w:t xml:space="preserve">Point3d在point3d的构造函数里调用了 Point2d的构造函数 而在调用Point2d的构造函数时又调用了Point的构造函数。 </w:t>
+      </w:r>
+    </w:p>
+    <w:p>
+      <w:r>
+        <w:rPr>
+          <w:rFonts w:hint="eastAsia"/>
+        </w:rPr>
+        <w:t>而析构函数 呢 ，其实只需要根据对象的类型 合理的选择正确的析构函数就可了啊 这不正是虚函数的特性吗？</w:t>
+      </w:r>
+    </w:p>
+    <w:p>
+      <w:pPr>
+        <w:pStyle w:val="4"/>
+      </w:pPr>
+      <w:r>
+        <w:rPr>
+          <w:rFonts w:hint="eastAsia"/>
+        </w:rPr>
         <w:lastRenderedPageBreak/>
-        <w:t>虚函数</w:t>
-      </w:r>
-    </w:p>
-    <w:p>
-      <w:pPr>
-        <w:pStyle w:val="4"/>
-      </w:pPr>
-      <w:r>
-        <w:rPr>
-          <w:rFonts w:hint="eastAsia"/>
-        </w:rPr>
-        <w:t>对虚函数的理解</w:t>
-      </w:r>
-    </w:p>
-    <w:p>
-      <w:r>
-        <w:rPr>
-          <w:rFonts w:hint="eastAsia"/>
-        </w:rPr>
-        <w:t>虚函数：基类指针在指向不同派生类对象时的进行对this指针的强制类型转换调用不同虚函数的实现版本</w:t>
-      </w:r>
-    </w:p>
-    <w:p>
-      <w:r>
-        <w:rPr>
-          <w:rFonts w:hint="eastAsia"/>
-        </w:rPr>
-        <w:t>虚函数：作用于类体系的动态联编依赖基类指针指向派生类对象，调用虚函数的不同版本</w:t>
-      </w:r>
-    </w:p>
-    <w:p/>
-    <w:p>
-      <w:r>
-        <w:rPr>
-          <w:rFonts w:hint="eastAsia"/>
-        </w:rPr>
-        <w:t>基类指针 基类对象 子类指针 子类对象</w:t>
-      </w:r>
-    </w:p>
-    <w:p>
-      <w:r>
-        <w:rPr>
-          <w:rFonts w:hint="eastAsia"/>
-        </w:rPr>
-        <w:t>这四个之间有4种关系嘛</w:t>
-      </w:r>
-    </w:p>
-    <w:p>
-      <w:r>
-        <w:rPr>
-          <w:rFonts w:hint="eastAsia"/>
-        </w:rPr>
-        <w:t xml:space="preserve">我们主要研究 </w:t>
-      </w:r>
-    </w:p>
-    <w:p>
-      <w:r>
-        <w:rPr>
-          <w:rFonts w:hint="eastAsia"/>
-        </w:rPr>
-        <w:t>基类指针 指向不同对象 的情况</w:t>
-      </w:r>
-    </w:p>
-    <w:p>
-      <w:r>
-        <w:rPr>
-          <w:rFonts w:hint="eastAsia"/>
-        </w:rPr>
-        <w:t>基类指针指向不同对象时 都是会调用基类的那个函数</w:t>
-      </w:r>
-    </w:p>
-    <w:p>
-      <w:r>
-        <w:rPr>
-          <w:rFonts w:hint="eastAsia"/>
-        </w:rPr>
-        <w:t>如果我们想要基类指针随着指向的对象的改变而调用不同的函数</w:t>
-      </w:r>
-    </w:p>
-    <w:p>
-      <w:r>
-        <w:rPr>
-          <w:rFonts w:hint="eastAsia"/>
-        </w:rPr>
-        <w:t>就要在基类里把那个函数声明为虚函数</w:t>
-      </w:r>
-    </w:p>
-    <w:p>
-      <w:r>
-        <w:rPr>
-          <w:rFonts w:hint="eastAsia"/>
-        </w:rPr>
-        <w:t xml:space="preserve">当然 在派生类中 那些函数也默认为虚函数 </w:t>
-      </w:r>
-    </w:p>
-    <w:p>
-      <w:r>
-        <w:rPr>
-          <w:rFonts w:hint="eastAsia"/>
-        </w:rPr>
-        <w:t>其中例子我觉得上面讲到的都有体现的就是C++程序设计基础书中P323</w:t>
-      </w:r>
-      <w:r>
-        <w:t xml:space="preserve"> </w:t>
-      </w:r>
-      <w:r>
-        <w:rPr>
-          <w:rFonts w:hint="eastAsia"/>
-        </w:rPr>
-        <w:t>例9-26</w:t>
-      </w:r>
-    </w:p>
-    <w:p/>
-    <w:p>
-      <w:r>
-        <w:rPr>
-          <w:rFonts w:hint="eastAsia"/>
-        </w:rPr>
-        <w:t>还有一件事 你知道为什么构造函数不能是虚函数 ，而析构函数可以是虚函数吗？</w:t>
-      </w:r>
-    </w:p>
-    <w:p>
-      <w:r>
-        <w:rPr>
-          <w:rFonts w:hint="eastAsia"/>
-        </w:rPr>
-        <w:t>其实这一个知识点与前面的</w:t>
-      </w:r>
-      <w:r>
-        <w:rPr>
-          <w:rFonts w:hint="eastAsia"/>
-        </w:rPr>
-        <w:t>知识是互相印证 ，还能助于我们对前面知识的理解。</w:t>
-      </w:r>
-    </w:p>
-    <w:p/>
-    <w:p>
-      <w:r>
-        <w:rPr>
-          <w:rFonts w:hint="eastAsia"/>
-        </w:rPr>
-        <w:t>构造函数 必须沿着构造函数链层层调用 都得调用 而不是按着 虚函数的特性 选择性的调用 就比如一个最经典的例子 Point2d</w:t>
-      </w:r>
-      <w:r>
-        <w:t xml:space="preserve"> </w:t>
-      </w:r>
-      <w:r>
-        <w:rPr>
-          <w:rFonts w:hint="eastAsia"/>
-        </w:rPr>
-        <w:t xml:space="preserve">在Point2d的构造函数里 调用了Point的构造函数 </w:t>
-      </w:r>
-    </w:p>
-    <w:p>
-      <w:r>
-        <w:rPr>
-          <w:rFonts w:hint="eastAsia"/>
-        </w:rPr>
-        <w:t xml:space="preserve">Point3d在point3d的构造函数里调用了 Point2d的构造函数 而在调用Point2d的构造函数时又调用了Point的构造函数。 </w:t>
-      </w:r>
-    </w:p>
-    <w:p>
-      <w:r>
-        <w:rPr>
-          <w:rFonts w:hint="eastAsia"/>
-        </w:rPr>
-        <w:t>而析构函数 呢 ，其实只需要根据对象的类型 合理的选择正确的析构函数就可了啊 这不正是虚函数的特性吗？</w:t>
-      </w:r>
-    </w:p>
-    <w:p>
-      <w:pPr>
-        <w:pStyle w:val="4"/>
-      </w:pPr>
-      <w:r>
-        <w:rPr>
-          <w:rFonts w:hint="eastAsia"/>
-        </w:rPr>
         <w:t>其他</w:t>
       </w:r>
     </w:p>
@@ -1317,12 +5472,938 @@
       </w:r>
       <w:r>
         <w:br/>
-      </w:r>
-      <w:r>
+        <w:t xml:space="preserve">　　通过继承animal类创建了一个新的类，使用者无需更改自己的代码，还是用func(animal)去调用</w:t>
+      </w:r>
+    </w:p>
+    <w:p>
+      <w:pPr>
+        <w:pStyle w:val="3"/>
+      </w:pPr>
+      <w:r>
+        <w:rPr>
+          <w:rFonts w:hint="eastAsia"/>
+        </w:rPr>
+        <w:t>宏定义</w:t>
+      </w:r>
+    </w:p>
+    <w:p>
+      <w:pPr>
+        <w:autoSpaceDE w:val="0"/>
+        <w:autoSpaceDN w:val="0"/>
+        <w:adjustRightInd w:val="0"/>
+        <w:jc w:val="left"/>
+        <w:rPr>
+          <w:rFonts w:ascii="新宋体" w:eastAsia="新宋体" w:cs="新宋体"/>
+          <w:color w:val="000000"/>
+          <w:kern w:val="0"/>
+          <w:sz w:val="19"/>
+          <w:szCs w:val="19"/>
+        </w:rPr>
+      </w:pPr>
+    </w:p>
+    <w:p>
+      <w:pPr>
+        <w:autoSpaceDE w:val="0"/>
+        <w:autoSpaceDN w:val="0"/>
+        <w:adjustRightInd w:val="0"/>
+        <w:jc w:val="left"/>
+        <w:rPr>
+          <w:rFonts w:ascii="新宋体" w:eastAsia="新宋体" w:cs="新宋体"/>
+          <w:color w:val="000000"/>
+          <w:kern w:val="0"/>
+          <w:sz w:val="19"/>
+          <w:szCs w:val="19"/>
+        </w:rPr>
+      </w:pPr>
+      <w:r>
+        <w:rPr>
+          <w:rFonts w:ascii="新宋体" w:eastAsia="新宋体" w:cs="新宋体"/>
+          <w:color w:val="808080"/>
+          <w:kern w:val="0"/>
+          <w:sz w:val="19"/>
+          <w:szCs w:val="19"/>
+        </w:rPr>
+        <w:t>#include</w:t>
+      </w:r>
+      <w:r>
+        <w:rPr>
+          <w:rFonts w:ascii="新宋体" w:eastAsia="新宋体" w:cs="新宋体"/>
+          <w:color w:val="000000"/>
+          <w:kern w:val="0"/>
+          <w:sz w:val="19"/>
+          <w:szCs w:val="19"/>
+        </w:rPr>
+        <w:t xml:space="preserve"> </w:t>
+      </w:r>
+      <w:r>
+        <w:rPr>
+          <w:rFonts w:ascii="新宋体" w:eastAsia="新宋体" w:cs="新宋体"/>
+          <w:color w:val="A31515"/>
+          <w:kern w:val="0"/>
+          <w:sz w:val="19"/>
+          <w:szCs w:val="19"/>
+        </w:rPr>
+        <w:t>&lt;iostream&gt;</w:t>
+      </w:r>
+    </w:p>
+    <w:p>
+      <w:pPr>
+        <w:autoSpaceDE w:val="0"/>
+        <w:autoSpaceDN w:val="0"/>
+        <w:adjustRightInd w:val="0"/>
+        <w:jc w:val="left"/>
+        <w:rPr>
+          <w:rFonts w:ascii="新宋体" w:eastAsia="新宋体" w:cs="新宋体"/>
+          <w:color w:val="000000"/>
+          <w:kern w:val="0"/>
+          <w:sz w:val="19"/>
+          <w:szCs w:val="19"/>
+        </w:rPr>
+      </w:pPr>
+      <w:r>
+        <w:rPr>
+          <w:rFonts w:ascii="新宋体" w:eastAsia="新宋体" w:cs="新宋体"/>
+          <w:color w:val="808080"/>
+          <w:kern w:val="0"/>
+          <w:sz w:val="19"/>
+          <w:szCs w:val="19"/>
+        </w:rPr>
+        <w:t>#define</w:t>
+      </w:r>
+      <w:r>
+        <w:rPr>
+          <w:rFonts w:ascii="新宋体" w:eastAsia="新宋体" w:cs="新宋体"/>
+          <w:color w:val="000000"/>
+          <w:kern w:val="0"/>
+          <w:sz w:val="19"/>
+          <w:szCs w:val="19"/>
+        </w:rPr>
+        <w:t xml:space="preserve"> </w:t>
+      </w:r>
+      <w:r>
+        <w:rPr>
+          <w:rFonts w:ascii="新宋体" w:eastAsia="新宋体" w:cs="新宋体"/>
+          <w:color w:val="6F008A"/>
+          <w:kern w:val="0"/>
+          <w:sz w:val="19"/>
+          <w:szCs w:val="19"/>
+        </w:rPr>
+        <w:t>Max</w:t>
+      </w:r>
+      <w:r>
+        <w:rPr>
+          <w:rFonts w:ascii="新宋体" w:eastAsia="新宋体" w:cs="新宋体"/>
+          <w:color w:val="000000"/>
+          <w:kern w:val="0"/>
+          <w:sz w:val="19"/>
+          <w:szCs w:val="19"/>
+        </w:rPr>
+        <w:t>(a,b,c) \</w:t>
+      </w:r>
+    </w:p>
+    <w:p>
+      <w:pPr>
+        <w:autoSpaceDE w:val="0"/>
+        <w:autoSpaceDN w:val="0"/>
+        <w:adjustRightInd w:val="0"/>
+        <w:jc w:val="left"/>
+        <w:rPr>
+          <w:rFonts w:ascii="新宋体" w:eastAsia="新宋体" w:cs="新宋体"/>
+          <w:color w:val="000000"/>
+          <w:kern w:val="0"/>
+          <w:sz w:val="19"/>
+          <w:szCs w:val="19"/>
+        </w:rPr>
+      </w:pPr>
+      <w:r>
+        <w:rPr>
+          <w:rFonts w:ascii="新宋体" w:eastAsia="新宋体" w:cs="新宋体"/>
+          <w:color w:val="000000"/>
+          <w:kern w:val="0"/>
+          <w:sz w:val="19"/>
+          <w:szCs w:val="19"/>
+        </w:rPr>
+        <w:t>(a?c:d);</w:t>
+      </w:r>
+    </w:p>
+    <w:p>
+      <w:pPr>
+        <w:autoSpaceDE w:val="0"/>
+        <w:autoSpaceDN w:val="0"/>
+        <w:adjustRightInd w:val="0"/>
+        <w:jc w:val="left"/>
+        <w:rPr>
+          <w:rFonts w:ascii="新宋体" w:eastAsia="新宋体" w:cs="新宋体"/>
+          <w:color w:val="000000"/>
+          <w:kern w:val="0"/>
+          <w:sz w:val="19"/>
+          <w:szCs w:val="19"/>
+        </w:rPr>
+      </w:pPr>
+      <w:r>
+        <w:rPr>
+          <w:rFonts w:ascii="新宋体" w:eastAsia="新宋体" w:cs="新宋体"/>
+          <w:color w:val="0000FF"/>
+          <w:kern w:val="0"/>
+          <w:sz w:val="19"/>
+          <w:szCs w:val="19"/>
+        </w:rPr>
+        <w:t>int</w:t>
+      </w:r>
+      <w:r>
+        <w:rPr>
+          <w:rFonts w:ascii="新宋体" w:eastAsia="新宋体" w:cs="新宋体"/>
+          <w:color w:val="000000"/>
+          <w:kern w:val="0"/>
+          <w:sz w:val="19"/>
+          <w:szCs w:val="19"/>
+        </w:rPr>
+        <w:t xml:space="preserve"> main()</w:t>
+      </w:r>
+    </w:p>
+    <w:p>
+      <w:pPr>
+        <w:autoSpaceDE w:val="0"/>
+        <w:autoSpaceDN w:val="0"/>
+        <w:adjustRightInd w:val="0"/>
+        <w:jc w:val="left"/>
+        <w:rPr>
+          <w:rFonts w:ascii="新宋体" w:eastAsia="新宋体" w:cs="新宋体"/>
+          <w:color w:val="000000"/>
+          <w:kern w:val="0"/>
+          <w:sz w:val="19"/>
+          <w:szCs w:val="19"/>
+        </w:rPr>
+      </w:pPr>
+      <w:r>
+        <w:rPr>
+          <w:rFonts w:ascii="新宋体" w:eastAsia="新宋体" w:cs="新宋体"/>
+          <w:color w:val="000000"/>
+          <w:kern w:val="0"/>
+          <w:sz w:val="19"/>
+          <w:szCs w:val="19"/>
+        </w:rPr>
+        <w:t>{</w:t>
+      </w:r>
+    </w:p>
+    <w:p>
+      <w:pPr>
+        <w:autoSpaceDE w:val="0"/>
+        <w:autoSpaceDN w:val="0"/>
+        <w:adjustRightInd w:val="0"/>
+        <w:jc w:val="left"/>
+        <w:rPr>
+          <w:rFonts w:ascii="新宋体" w:eastAsia="新宋体" w:cs="新宋体"/>
+          <w:color w:val="000000"/>
+          <w:kern w:val="0"/>
+          <w:sz w:val="19"/>
+          <w:szCs w:val="19"/>
+        </w:rPr>
+      </w:pPr>
+      <w:r>
+        <w:rPr>
+          <w:rFonts w:ascii="新宋体" w:eastAsia="新宋体" w:cs="新宋体"/>
+          <w:color w:val="000000"/>
+          <w:kern w:val="0"/>
+          <w:sz w:val="19"/>
+          <w:szCs w:val="19"/>
+        </w:rPr>
+        <w:t xml:space="preserve">    </w:t>
+      </w:r>
+      <w:r>
+        <w:rPr>
+          <w:rFonts w:ascii="新宋体" w:eastAsia="新宋体" w:cs="新宋体"/>
+          <w:color w:val="0000FF"/>
+          <w:kern w:val="0"/>
+          <w:sz w:val="19"/>
+          <w:szCs w:val="19"/>
+        </w:rPr>
+        <w:t>int</w:t>
+      </w:r>
+      <w:r>
+        <w:rPr>
+          <w:rFonts w:ascii="新宋体" w:eastAsia="新宋体" w:cs="新宋体"/>
+          <w:color w:val="000000"/>
+          <w:kern w:val="0"/>
+          <w:sz w:val="19"/>
+          <w:szCs w:val="19"/>
+        </w:rPr>
+        <w:t xml:space="preserve"> a = 1;</w:t>
+      </w:r>
+    </w:p>
+    <w:p>
+      <w:pPr>
+        <w:autoSpaceDE w:val="0"/>
+        <w:autoSpaceDN w:val="0"/>
+        <w:adjustRightInd w:val="0"/>
+        <w:jc w:val="left"/>
+        <w:rPr>
+          <w:rFonts w:ascii="新宋体" w:eastAsia="新宋体" w:cs="新宋体"/>
+          <w:color w:val="000000"/>
+          <w:kern w:val="0"/>
+          <w:sz w:val="19"/>
+          <w:szCs w:val="19"/>
+        </w:rPr>
+      </w:pPr>
+      <w:r>
+        <w:rPr>
+          <w:rFonts w:ascii="新宋体" w:eastAsia="新宋体" w:cs="新宋体"/>
+          <w:color w:val="000000"/>
+          <w:kern w:val="0"/>
+          <w:sz w:val="19"/>
+          <w:szCs w:val="19"/>
+        </w:rPr>
+        <w:t xml:space="preserve">    </w:t>
+      </w:r>
+      <w:r>
+        <w:rPr>
+          <w:rFonts w:ascii="新宋体" w:eastAsia="新宋体" w:cs="新宋体"/>
+          <w:color w:val="0000FF"/>
+          <w:kern w:val="0"/>
+          <w:sz w:val="19"/>
+          <w:szCs w:val="19"/>
+        </w:rPr>
+        <w:t>int</w:t>
+      </w:r>
+      <w:r>
+        <w:rPr>
+          <w:rFonts w:ascii="新宋体" w:eastAsia="新宋体" w:cs="新宋体"/>
+          <w:color w:val="000000"/>
+          <w:kern w:val="0"/>
+          <w:sz w:val="19"/>
+          <w:szCs w:val="19"/>
+        </w:rPr>
+        <w:t xml:space="preserve"> c = 2;</w:t>
+      </w:r>
+    </w:p>
+    <w:p>
+      <w:pPr>
+        <w:autoSpaceDE w:val="0"/>
+        <w:autoSpaceDN w:val="0"/>
+        <w:adjustRightInd w:val="0"/>
+        <w:jc w:val="left"/>
+        <w:rPr>
+          <w:rFonts w:ascii="新宋体" w:eastAsia="新宋体" w:cs="新宋体"/>
+          <w:color w:val="000000"/>
+          <w:kern w:val="0"/>
+          <w:sz w:val="19"/>
+          <w:szCs w:val="19"/>
+        </w:rPr>
+      </w:pPr>
+      <w:r>
+        <w:rPr>
+          <w:rFonts w:ascii="新宋体" w:eastAsia="新宋体" w:cs="新宋体"/>
+          <w:color w:val="000000"/>
+          <w:kern w:val="0"/>
+          <w:sz w:val="19"/>
+          <w:szCs w:val="19"/>
+        </w:rPr>
+        <w:t xml:space="preserve">    </w:t>
+      </w:r>
+      <w:r>
+        <w:rPr>
+          <w:rFonts w:ascii="新宋体" w:eastAsia="新宋体" w:cs="新宋体"/>
+          <w:color w:val="0000FF"/>
+          <w:kern w:val="0"/>
+          <w:sz w:val="19"/>
+          <w:szCs w:val="19"/>
+        </w:rPr>
+        <w:t>int</w:t>
+      </w:r>
+      <w:r>
+        <w:rPr>
+          <w:rFonts w:ascii="新宋体" w:eastAsia="新宋体" w:cs="新宋体"/>
+          <w:color w:val="000000"/>
+          <w:kern w:val="0"/>
+          <w:sz w:val="19"/>
+          <w:szCs w:val="19"/>
+        </w:rPr>
+        <w:t xml:space="preserve"> d = 100;</w:t>
+      </w:r>
+    </w:p>
+    <w:p>
+      <w:pPr>
+        <w:autoSpaceDE w:val="0"/>
+        <w:autoSpaceDN w:val="0"/>
+        <w:adjustRightInd w:val="0"/>
+        <w:jc w:val="left"/>
+        <w:rPr>
+          <w:rFonts w:ascii="新宋体" w:eastAsia="新宋体" w:cs="新宋体"/>
+          <w:color w:val="000000"/>
+          <w:kern w:val="0"/>
+          <w:sz w:val="19"/>
+          <w:szCs w:val="19"/>
+        </w:rPr>
+      </w:pPr>
+      <w:r>
+        <w:rPr>
+          <w:rFonts w:ascii="新宋体" w:eastAsia="新宋体" w:cs="新宋体"/>
+          <w:color w:val="000000"/>
+          <w:kern w:val="0"/>
+          <w:sz w:val="19"/>
+          <w:szCs w:val="19"/>
+        </w:rPr>
+        <w:t xml:space="preserve">    </w:t>
+      </w:r>
+      <w:r>
+        <w:rPr>
+          <w:rFonts w:ascii="新宋体" w:eastAsia="新宋体" w:cs="新宋体"/>
+          <w:color w:val="6F008A"/>
+          <w:kern w:val="0"/>
+          <w:sz w:val="19"/>
+          <w:szCs w:val="19"/>
+        </w:rPr>
+        <w:t>Max</w:t>
+      </w:r>
+      <w:r>
+        <w:rPr>
+          <w:rFonts w:ascii="新宋体" w:eastAsia="新宋体" w:cs="新宋体"/>
+          <w:color w:val="000000"/>
+          <w:kern w:val="0"/>
+          <w:sz w:val="19"/>
+          <w:szCs w:val="19"/>
+        </w:rPr>
+        <w:t>(a, c, d)</w:t>
+      </w:r>
+    </w:p>
+    <w:p>
+      <w:pPr>
+        <w:autoSpaceDE w:val="0"/>
+        <w:autoSpaceDN w:val="0"/>
+        <w:adjustRightInd w:val="0"/>
+        <w:jc w:val="left"/>
+        <w:rPr>
+          <w:rFonts w:ascii="新宋体" w:eastAsia="新宋体" w:cs="新宋体"/>
+          <w:color w:val="000000"/>
+          <w:kern w:val="0"/>
+          <w:sz w:val="19"/>
+          <w:szCs w:val="19"/>
+        </w:rPr>
+      </w:pPr>
+      <w:r>
+        <w:rPr>
+          <w:rFonts w:ascii="新宋体" w:eastAsia="新宋体" w:cs="新宋体"/>
+          <w:color w:val="000000"/>
+          <w:kern w:val="0"/>
+          <w:sz w:val="19"/>
+          <w:szCs w:val="19"/>
+        </w:rPr>
+        <w:t xml:space="preserve">    </w:t>
+      </w:r>
+    </w:p>
+    <w:p>
+      <w:pPr>
+        <w:autoSpaceDE w:val="0"/>
+        <w:autoSpaceDN w:val="0"/>
+        <w:adjustRightInd w:val="0"/>
+        <w:jc w:val="left"/>
+        <w:rPr>
+          <w:rFonts w:ascii="新宋体" w:eastAsia="新宋体" w:cs="新宋体"/>
+          <w:color w:val="000000"/>
+          <w:kern w:val="0"/>
+          <w:sz w:val="19"/>
+          <w:szCs w:val="19"/>
+        </w:rPr>
+      </w:pPr>
+      <w:r>
+        <w:rPr>
+          <w:rFonts w:ascii="新宋体" w:eastAsia="新宋体" w:cs="新宋体"/>
+          <w:color w:val="000000"/>
+          <w:kern w:val="0"/>
+          <w:sz w:val="19"/>
+          <w:szCs w:val="19"/>
+        </w:rPr>
+        <w:t>}</w:t>
+      </w:r>
+    </w:p>
+    <w:p>
+      <w:r>
+        <w:rPr>
+          <w:rFonts w:hint="eastAsia"/>
+        </w:rPr>
+        <w:t>注意，这里 main函数里面max后面没接分号 因为在宏定义里已经有了；</w:t>
+      </w:r>
+    </w:p>
+    <w:p>
+      <w:pPr>
+        <w:autoSpaceDE w:val="0"/>
+        <w:autoSpaceDN w:val="0"/>
+        <w:adjustRightInd w:val="0"/>
+        <w:jc w:val="left"/>
+        <w:rPr>
+          <w:rFonts w:ascii="新宋体" w:eastAsia="新宋体" w:cs="新宋体"/>
+          <w:color w:val="000000"/>
+          <w:kern w:val="0"/>
+          <w:sz w:val="19"/>
+          <w:szCs w:val="19"/>
+        </w:rPr>
+      </w:pPr>
+    </w:p>
+    <w:p>
+      <w:pPr>
+        <w:autoSpaceDE w:val="0"/>
+        <w:autoSpaceDN w:val="0"/>
+        <w:adjustRightInd w:val="0"/>
+        <w:jc w:val="left"/>
+        <w:rPr>
+          <w:rFonts w:ascii="新宋体" w:eastAsia="新宋体" w:cs="新宋体"/>
+          <w:color w:val="000000"/>
+          <w:kern w:val="0"/>
+          <w:sz w:val="19"/>
+          <w:szCs w:val="19"/>
+        </w:rPr>
+      </w:pPr>
+      <w:r>
+        <w:rPr>
+          <w:rFonts w:ascii="新宋体" w:eastAsia="新宋体" w:cs="新宋体"/>
+          <w:color w:val="808080"/>
+          <w:kern w:val="0"/>
+          <w:sz w:val="19"/>
+          <w:szCs w:val="19"/>
+        </w:rPr>
+        <w:t>#include</w:t>
+      </w:r>
+      <w:r>
+        <w:rPr>
+          <w:rFonts w:ascii="新宋体" w:eastAsia="新宋体" w:cs="新宋体"/>
+          <w:color w:val="000000"/>
+          <w:kern w:val="0"/>
+          <w:sz w:val="19"/>
+          <w:szCs w:val="19"/>
+        </w:rPr>
+        <w:t xml:space="preserve"> </w:t>
+      </w:r>
+      <w:r>
+        <w:rPr>
+          <w:rFonts w:ascii="新宋体" w:eastAsia="新宋体" w:cs="新宋体"/>
+          <w:color w:val="A31515"/>
+          <w:kern w:val="0"/>
+          <w:sz w:val="19"/>
+          <w:szCs w:val="19"/>
+        </w:rPr>
+        <w:t>&lt;iostream&gt;</w:t>
+      </w:r>
+    </w:p>
+    <w:p>
+      <w:pPr>
+        <w:autoSpaceDE w:val="0"/>
+        <w:autoSpaceDN w:val="0"/>
+        <w:adjustRightInd w:val="0"/>
+        <w:jc w:val="left"/>
+        <w:rPr>
+          <w:rFonts w:ascii="新宋体" w:eastAsia="新宋体" w:cs="新宋体"/>
+          <w:color w:val="000000"/>
+          <w:kern w:val="0"/>
+          <w:sz w:val="19"/>
+          <w:szCs w:val="19"/>
+        </w:rPr>
+      </w:pPr>
+      <w:r>
+        <w:rPr>
+          <w:rFonts w:ascii="新宋体" w:eastAsia="新宋体" w:cs="新宋体"/>
+          <w:color w:val="808080"/>
+          <w:kern w:val="0"/>
+          <w:sz w:val="19"/>
+          <w:szCs w:val="19"/>
+        </w:rPr>
+        <w:t>#define</w:t>
+      </w:r>
+      <w:r>
+        <w:rPr>
+          <w:rFonts w:ascii="新宋体" w:eastAsia="新宋体" w:cs="新宋体"/>
+          <w:color w:val="000000"/>
+          <w:kern w:val="0"/>
+          <w:sz w:val="19"/>
+          <w:szCs w:val="19"/>
+        </w:rPr>
+        <w:t xml:space="preserve"> </w:t>
+      </w:r>
+      <w:r>
+        <w:rPr>
+          <w:rFonts w:ascii="新宋体" w:eastAsia="新宋体" w:cs="新宋体"/>
+          <w:color w:val="6F008A"/>
+          <w:kern w:val="0"/>
+          <w:sz w:val="19"/>
+          <w:szCs w:val="19"/>
+        </w:rPr>
+        <w:t>Max</w:t>
+      </w:r>
+      <w:r>
+        <w:rPr>
+          <w:rFonts w:ascii="新宋体" w:eastAsia="新宋体" w:cs="新宋体"/>
+          <w:color w:val="000000"/>
+          <w:kern w:val="0"/>
+          <w:sz w:val="19"/>
+          <w:szCs w:val="19"/>
+        </w:rPr>
+        <w:t>(a,b,c) \</w:t>
+      </w:r>
+    </w:p>
+    <w:p>
+      <w:pPr>
+        <w:autoSpaceDE w:val="0"/>
+        <w:autoSpaceDN w:val="0"/>
+        <w:adjustRightInd w:val="0"/>
+        <w:jc w:val="left"/>
+        <w:rPr>
+          <w:rFonts w:ascii="新宋体" w:eastAsia="新宋体" w:cs="新宋体"/>
+          <w:color w:val="000000"/>
+          <w:kern w:val="0"/>
+          <w:sz w:val="19"/>
+          <w:szCs w:val="19"/>
+        </w:rPr>
+      </w:pPr>
+      <w:r>
+        <w:rPr>
+          <w:rFonts w:ascii="新宋体" w:eastAsia="新宋体" w:cs="新宋体"/>
+          <w:color w:val="000000"/>
+          <w:kern w:val="0"/>
+          <w:sz w:val="19"/>
+          <w:szCs w:val="19"/>
+        </w:rPr>
+        <w:t>(a?c:d)</w:t>
+      </w:r>
+    </w:p>
+    <w:p>
+      <w:pPr>
+        <w:autoSpaceDE w:val="0"/>
+        <w:autoSpaceDN w:val="0"/>
+        <w:adjustRightInd w:val="0"/>
+        <w:jc w:val="left"/>
+        <w:rPr>
+          <w:rFonts w:ascii="新宋体" w:eastAsia="新宋体" w:cs="新宋体"/>
+          <w:color w:val="000000"/>
+          <w:kern w:val="0"/>
+          <w:sz w:val="19"/>
+          <w:szCs w:val="19"/>
+        </w:rPr>
+      </w:pPr>
+      <w:r>
+        <w:rPr>
+          <w:rFonts w:ascii="新宋体" w:eastAsia="新宋体" w:cs="新宋体"/>
+          <w:color w:val="0000FF"/>
+          <w:kern w:val="0"/>
+          <w:sz w:val="19"/>
+          <w:szCs w:val="19"/>
+        </w:rPr>
+        <w:t>int</w:t>
+      </w:r>
+      <w:r>
+        <w:rPr>
+          <w:rFonts w:ascii="新宋体" w:eastAsia="新宋体" w:cs="新宋体"/>
+          <w:color w:val="000000"/>
+          <w:kern w:val="0"/>
+          <w:sz w:val="19"/>
+          <w:szCs w:val="19"/>
+        </w:rPr>
+        <w:t xml:space="preserve"> main()</w:t>
+      </w:r>
+    </w:p>
+    <w:p>
+      <w:pPr>
+        <w:autoSpaceDE w:val="0"/>
+        <w:autoSpaceDN w:val="0"/>
+        <w:adjustRightInd w:val="0"/>
+        <w:jc w:val="left"/>
+        <w:rPr>
+          <w:rFonts w:ascii="新宋体" w:eastAsia="新宋体" w:cs="新宋体"/>
+          <w:color w:val="000000"/>
+          <w:kern w:val="0"/>
+          <w:sz w:val="19"/>
+          <w:szCs w:val="19"/>
+        </w:rPr>
+      </w:pPr>
+      <w:r>
+        <w:rPr>
+          <w:rFonts w:ascii="新宋体" w:eastAsia="新宋体" w:cs="新宋体"/>
+          <w:color w:val="000000"/>
+          <w:kern w:val="0"/>
+          <w:sz w:val="19"/>
+          <w:szCs w:val="19"/>
+        </w:rPr>
+        <w:t>{</w:t>
+      </w:r>
+    </w:p>
+    <w:p>
+      <w:pPr>
+        <w:autoSpaceDE w:val="0"/>
+        <w:autoSpaceDN w:val="0"/>
+        <w:adjustRightInd w:val="0"/>
+        <w:jc w:val="left"/>
+        <w:rPr>
+          <w:rFonts w:ascii="新宋体" w:eastAsia="新宋体" w:cs="新宋体"/>
+          <w:color w:val="000000"/>
+          <w:kern w:val="0"/>
+          <w:sz w:val="19"/>
+          <w:szCs w:val="19"/>
+        </w:rPr>
+      </w:pPr>
+      <w:r>
+        <w:rPr>
+          <w:rFonts w:ascii="新宋体" w:eastAsia="新宋体" w:cs="新宋体"/>
+          <w:color w:val="000000"/>
+          <w:kern w:val="0"/>
+          <w:sz w:val="19"/>
+          <w:szCs w:val="19"/>
+        </w:rPr>
+        <w:t xml:space="preserve">    </w:t>
+      </w:r>
+      <w:r>
+        <w:rPr>
+          <w:rFonts w:ascii="新宋体" w:eastAsia="新宋体" w:cs="新宋体"/>
+          <w:color w:val="0000FF"/>
+          <w:kern w:val="0"/>
+          <w:sz w:val="19"/>
+          <w:szCs w:val="19"/>
+        </w:rPr>
+        <w:t>int</w:t>
+      </w:r>
+      <w:r>
+        <w:rPr>
+          <w:rFonts w:ascii="新宋体" w:eastAsia="新宋体" w:cs="新宋体"/>
+          <w:color w:val="000000"/>
+          <w:kern w:val="0"/>
+          <w:sz w:val="19"/>
+          <w:szCs w:val="19"/>
+        </w:rPr>
+        <w:t xml:space="preserve"> a = 1;</w:t>
+      </w:r>
+    </w:p>
+    <w:p>
+      <w:pPr>
+        <w:autoSpaceDE w:val="0"/>
+        <w:autoSpaceDN w:val="0"/>
+        <w:adjustRightInd w:val="0"/>
+        <w:jc w:val="left"/>
+        <w:rPr>
+          <w:rFonts w:ascii="新宋体" w:eastAsia="新宋体" w:cs="新宋体"/>
+          <w:color w:val="000000"/>
+          <w:kern w:val="0"/>
+          <w:sz w:val="19"/>
+          <w:szCs w:val="19"/>
+        </w:rPr>
+      </w:pPr>
+      <w:r>
+        <w:rPr>
+          <w:rFonts w:ascii="新宋体" w:eastAsia="新宋体" w:cs="新宋体"/>
+          <w:color w:val="000000"/>
+          <w:kern w:val="0"/>
+          <w:sz w:val="19"/>
+          <w:szCs w:val="19"/>
+        </w:rPr>
+        <w:t xml:space="preserve">    </w:t>
+      </w:r>
+      <w:r>
+        <w:rPr>
+          <w:rFonts w:ascii="新宋体" w:eastAsia="新宋体" w:cs="新宋体"/>
+          <w:color w:val="0000FF"/>
+          <w:kern w:val="0"/>
+          <w:sz w:val="19"/>
+          <w:szCs w:val="19"/>
+        </w:rPr>
+        <w:t>int</w:t>
+      </w:r>
+      <w:r>
+        <w:rPr>
+          <w:rFonts w:ascii="新宋体" w:eastAsia="新宋体" w:cs="新宋体"/>
+          <w:color w:val="000000"/>
+          <w:kern w:val="0"/>
+          <w:sz w:val="19"/>
+          <w:szCs w:val="19"/>
+        </w:rPr>
+        <w:t xml:space="preserve"> c = 2;</w:t>
+      </w:r>
+    </w:p>
+    <w:p>
+      <w:pPr>
+        <w:autoSpaceDE w:val="0"/>
+        <w:autoSpaceDN w:val="0"/>
+        <w:adjustRightInd w:val="0"/>
+        <w:jc w:val="left"/>
+        <w:rPr>
+          <w:rFonts w:ascii="新宋体" w:eastAsia="新宋体" w:cs="新宋体"/>
+          <w:color w:val="000000"/>
+          <w:kern w:val="0"/>
+          <w:sz w:val="19"/>
+          <w:szCs w:val="19"/>
+        </w:rPr>
+      </w:pPr>
+      <w:r>
+        <w:rPr>
+          <w:rFonts w:ascii="新宋体" w:eastAsia="新宋体" w:cs="新宋体"/>
+          <w:color w:val="000000"/>
+          <w:kern w:val="0"/>
+          <w:sz w:val="19"/>
+          <w:szCs w:val="19"/>
+        </w:rPr>
+        <w:t xml:space="preserve">    </w:t>
+      </w:r>
+      <w:r>
+        <w:rPr>
+          <w:rFonts w:ascii="新宋体" w:eastAsia="新宋体" w:cs="新宋体"/>
+          <w:color w:val="0000FF"/>
+          <w:kern w:val="0"/>
+          <w:sz w:val="19"/>
+          <w:szCs w:val="19"/>
+        </w:rPr>
+        <w:t>int</w:t>
+      </w:r>
+      <w:r>
+        <w:rPr>
+          <w:rFonts w:ascii="新宋体" w:eastAsia="新宋体" w:cs="新宋体"/>
+          <w:color w:val="000000"/>
+          <w:kern w:val="0"/>
+          <w:sz w:val="19"/>
+          <w:szCs w:val="19"/>
+        </w:rPr>
+        <w:t xml:space="preserve"> d = 100;</w:t>
+      </w:r>
+    </w:p>
+    <w:p>
+      <w:pPr>
+        <w:autoSpaceDE w:val="0"/>
+        <w:autoSpaceDN w:val="0"/>
+        <w:adjustRightInd w:val="0"/>
+        <w:jc w:val="left"/>
+        <w:rPr>
+          <w:rFonts w:ascii="新宋体" w:eastAsia="新宋体" w:cs="新宋体"/>
+          <w:color w:val="000000"/>
+          <w:kern w:val="0"/>
+          <w:sz w:val="19"/>
+          <w:szCs w:val="19"/>
+        </w:rPr>
+      </w:pPr>
+      <w:r>
+        <w:rPr>
+          <w:rFonts w:ascii="新宋体" w:eastAsia="新宋体" w:cs="新宋体"/>
+          <w:color w:val="000000"/>
+          <w:kern w:val="0"/>
+          <w:sz w:val="19"/>
+          <w:szCs w:val="19"/>
+        </w:rPr>
+        <w:t xml:space="preserve">    </w:t>
+      </w:r>
+      <w:r>
+        <w:rPr>
+          <w:rFonts w:ascii="新宋体" w:eastAsia="新宋体" w:cs="新宋体"/>
+          <w:color w:val="6F008A"/>
+          <w:kern w:val="0"/>
+          <w:sz w:val="19"/>
+          <w:szCs w:val="19"/>
+        </w:rPr>
+        <w:t>Max</w:t>
+      </w:r>
+      <w:r>
+        <w:rPr>
+          <w:rFonts w:ascii="新宋体" w:eastAsia="新宋体" w:cs="新宋体"/>
+          <w:color w:val="000000"/>
+          <w:kern w:val="0"/>
+          <w:sz w:val="19"/>
+          <w:szCs w:val="19"/>
+        </w:rPr>
+        <w:t>(a, c, d)</w:t>
+      </w:r>
+    </w:p>
+    <w:p>
+      <w:pPr>
+        <w:autoSpaceDE w:val="0"/>
+        <w:autoSpaceDN w:val="0"/>
+        <w:adjustRightInd w:val="0"/>
+        <w:jc w:val="left"/>
+        <w:rPr>
+          <w:rFonts w:ascii="新宋体" w:eastAsia="新宋体" w:cs="新宋体"/>
+          <w:color w:val="000000"/>
+          <w:kern w:val="0"/>
+          <w:sz w:val="19"/>
+          <w:szCs w:val="19"/>
+        </w:rPr>
+      </w:pPr>
+      <w:r>
+        <w:rPr>
+          <w:rFonts w:ascii="新宋体" w:eastAsia="新宋体" w:cs="新宋体"/>
+          <w:color w:val="000000"/>
+          <w:kern w:val="0"/>
+          <w:sz w:val="19"/>
+          <w:szCs w:val="19"/>
+        </w:rPr>
+        <w:t xml:space="preserve">    std::cout </w:t>
+      </w:r>
+      <w:r>
+        <w:rPr>
+          <w:rFonts w:ascii="新宋体" w:eastAsia="新宋体" w:cs="新宋体"/>
+          <w:color w:val="008080"/>
+          <w:kern w:val="0"/>
+          <w:sz w:val="19"/>
+          <w:szCs w:val="19"/>
+        </w:rPr>
+        <w:t>&lt;&lt;</w:t>
+      </w:r>
+      <w:r>
+        <w:rPr>
+          <w:rFonts w:ascii="新宋体" w:eastAsia="新宋体" w:cs="新宋体"/>
+          <w:color w:val="000000"/>
+          <w:kern w:val="0"/>
+          <w:sz w:val="19"/>
+          <w:szCs w:val="19"/>
+        </w:rPr>
+        <w:t xml:space="preserve"> </w:t>
+      </w:r>
+      <w:r>
+        <w:rPr>
+          <w:rFonts w:ascii="新宋体" w:eastAsia="新宋体" w:cs="新宋体"/>
+          <w:color w:val="A31515"/>
+          <w:kern w:val="0"/>
+          <w:sz w:val="19"/>
+          <w:szCs w:val="19"/>
+        </w:rPr>
+        <w:t>"Hello World!\n"</w:t>
+      </w:r>
+      <w:r>
+        <w:rPr>
+          <w:rFonts w:ascii="新宋体" w:eastAsia="新宋体" w:cs="新宋体"/>
+          <w:color w:val="000000"/>
+          <w:kern w:val="0"/>
+          <w:sz w:val="19"/>
+          <w:szCs w:val="19"/>
+        </w:rPr>
+        <w:t>;</w:t>
+      </w:r>
+    </w:p>
+    <w:p>
+      <w:pPr>
+        <w:autoSpaceDE w:val="0"/>
+        <w:autoSpaceDN w:val="0"/>
+        <w:adjustRightInd w:val="0"/>
+        <w:jc w:val="left"/>
+        <w:rPr>
+          <w:rFonts w:ascii="新宋体" w:eastAsia="新宋体" w:cs="新宋体"/>
+          <w:color w:val="000000"/>
+          <w:kern w:val="0"/>
+          <w:sz w:val="19"/>
+          <w:szCs w:val="19"/>
+        </w:rPr>
+      </w:pPr>
+      <w:r>
+        <w:rPr>
+          <w:rFonts w:ascii="新宋体" w:eastAsia="新宋体" w:cs="新宋体"/>
+          <w:color w:val="000000"/>
+          <w:kern w:val="0"/>
+          <w:sz w:val="19"/>
+          <w:szCs w:val="19"/>
+        </w:rPr>
+        <w:t>}</w:t>
+      </w:r>
+    </w:p>
+    <w:p>
+      <w:r>
+        <w:rPr>
+          <w:rFonts w:hint="eastAsia"/>
+        </w:rPr>
         <w:lastRenderedPageBreak/>
-        <w:t xml:space="preserve">　　通过继承animal类创建了一个新的类，使用者无需更改自己的代码，还是用func(animal)去调用</w:t>
-      </w:r>
-    </w:p>
+        <w:t>但是这样就是不行的 因为宏定义那里没有</w:t>
+      </w:r>
+    </w:p>
+    <w:p/>
     <w:p>
       <w:pPr>
         <w:pStyle w:val="3"/>
@@ -1331,7 +6412,16 @@
         <w:rPr>
           <w:rFonts w:hint="eastAsia"/>
         </w:rPr>
-        <w:t>宏定义</w:t>
+        <w:t>输出运算符&lt;</w:t>
+      </w:r>
+      <w:r>
+        <w:t>&lt;</w:t>
+      </w:r>
+      <w:r>
+        <w:rPr>
+          <w:rFonts w:hint="eastAsia"/>
+        </w:rPr>
+        <w:t>的重载</w:t>
       </w:r>
     </w:p>
     <w:p>
@@ -1411,12 +6501,577 @@
       <w:r>
         <w:rPr>
           <w:rFonts w:ascii="新宋体" w:eastAsia="新宋体" w:cs="新宋体"/>
+          <w:color w:val="0000FF"/>
+          <w:kern w:val="0"/>
+          <w:sz w:val="19"/>
+          <w:szCs w:val="19"/>
+        </w:rPr>
+        <w:t>using</w:t>
+      </w:r>
+      <w:r>
+        <w:rPr>
+          <w:rFonts w:ascii="新宋体" w:eastAsia="新宋体" w:cs="新宋体"/>
+          <w:color w:val="000000"/>
+          <w:kern w:val="0"/>
+          <w:sz w:val="19"/>
+          <w:szCs w:val="19"/>
+        </w:rPr>
+        <w:t xml:space="preserve"> </w:t>
+      </w:r>
+      <w:r>
+        <w:rPr>
+          <w:rFonts w:ascii="新宋体" w:eastAsia="新宋体" w:cs="新宋体"/>
+          <w:color w:val="0000FF"/>
+          <w:kern w:val="0"/>
+          <w:sz w:val="19"/>
+          <w:szCs w:val="19"/>
+        </w:rPr>
+        <w:t>namespace</w:t>
+      </w:r>
+      <w:r>
+        <w:rPr>
+          <w:rFonts w:ascii="新宋体" w:eastAsia="新宋体" w:cs="新宋体"/>
+          <w:color w:val="000000"/>
+          <w:kern w:val="0"/>
+          <w:sz w:val="19"/>
+          <w:szCs w:val="19"/>
+        </w:rPr>
+        <w:t xml:space="preserve"> std;</w:t>
+      </w:r>
+    </w:p>
+    <w:p>
+      <w:pPr>
+        <w:autoSpaceDE w:val="0"/>
+        <w:autoSpaceDN w:val="0"/>
+        <w:adjustRightInd w:val="0"/>
+        <w:jc w:val="left"/>
+        <w:rPr>
+          <w:rFonts w:ascii="新宋体" w:eastAsia="新宋体" w:cs="新宋体"/>
+          <w:color w:val="000000"/>
+          <w:kern w:val="0"/>
+          <w:sz w:val="19"/>
+          <w:szCs w:val="19"/>
+        </w:rPr>
+      </w:pPr>
+      <w:r>
+        <w:rPr>
+          <w:rFonts w:ascii="新宋体" w:eastAsia="新宋体" w:cs="新宋体"/>
+          <w:color w:val="0000FF"/>
+          <w:kern w:val="0"/>
+          <w:sz w:val="19"/>
+          <w:szCs w:val="19"/>
+        </w:rPr>
+        <w:t>class</w:t>
+      </w:r>
+      <w:r>
+        <w:rPr>
+          <w:rFonts w:ascii="新宋体" w:eastAsia="新宋体" w:cs="新宋体"/>
+          <w:color w:val="000000"/>
+          <w:kern w:val="0"/>
+          <w:sz w:val="19"/>
+          <w:szCs w:val="19"/>
+        </w:rPr>
+        <w:t xml:space="preserve"> </w:t>
+      </w:r>
+      <w:r>
+        <w:rPr>
+          <w:rFonts w:ascii="新宋体" w:eastAsia="新宋体" w:cs="新宋体"/>
+          <w:color w:val="2B91AF"/>
+          <w:kern w:val="0"/>
+          <w:sz w:val="19"/>
+          <w:szCs w:val="19"/>
+        </w:rPr>
+        <w:t>pointer</w:t>
+      </w:r>
+    </w:p>
+    <w:p>
+      <w:pPr>
+        <w:autoSpaceDE w:val="0"/>
+        <w:autoSpaceDN w:val="0"/>
+        <w:adjustRightInd w:val="0"/>
+        <w:jc w:val="left"/>
+        <w:rPr>
+          <w:rFonts w:ascii="新宋体" w:eastAsia="新宋体" w:cs="新宋体"/>
+          <w:color w:val="000000"/>
+          <w:kern w:val="0"/>
+          <w:sz w:val="19"/>
+          <w:szCs w:val="19"/>
+        </w:rPr>
+      </w:pPr>
+      <w:r>
+        <w:rPr>
+          <w:rFonts w:ascii="新宋体" w:eastAsia="新宋体" w:cs="新宋体"/>
+          <w:color w:val="000000"/>
+          <w:kern w:val="0"/>
+          <w:sz w:val="19"/>
+          <w:szCs w:val="19"/>
+        </w:rPr>
+        <w:t>{</w:t>
+      </w:r>
+    </w:p>
+    <w:p>
+      <w:pPr>
+        <w:autoSpaceDE w:val="0"/>
+        <w:autoSpaceDN w:val="0"/>
+        <w:adjustRightInd w:val="0"/>
+        <w:jc w:val="left"/>
+        <w:rPr>
+          <w:rFonts w:ascii="新宋体" w:eastAsia="新宋体" w:cs="新宋体"/>
+          <w:color w:val="000000"/>
+          <w:kern w:val="0"/>
+          <w:sz w:val="19"/>
+          <w:szCs w:val="19"/>
+        </w:rPr>
+      </w:pPr>
+      <w:r>
+        <w:rPr>
+          <w:rFonts w:ascii="新宋体" w:eastAsia="新宋体" w:cs="新宋体"/>
+          <w:color w:val="0000FF"/>
+          <w:kern w:val="0"/>
+          <w:sz w:val="19"/>
+          <w:szCs w:val="19"/>
+        </w:rPr>
+        <w:t>public</w:t>
+      </w:r>
+      <w:r>
+        <w:rPr>
+          <w:rFonts w:ascii="新宋体" w:eastAsia="新宋体" w:cs="新宋体"/>
+          <w:color w:val="000000"/>
+          <w:kern w:val="0"/>
+          <w:sz w:val="19"/>
+          <w:szCs w:val="19"/>
+        </w:rPr>
+        <w:t>:</w:t>
+      </w:r>
+    </w:p>
+    <w:p>
+      <w:pPr>
+        <w:autoSpaceDE w:val="0"/>
+        <w:autoSpaceDN w:val="0"/>
+        <w:adjustRightInd w:val="0"/>
+        <w:jc w:val="left"/>
+        <w:rPr>
+          <w:rFonts w:ascii="新宋体" w:eastAsia="新宋体" w:cs="新宋体"/>
+          <w:color w:val="000000"/>
+          <w:kern w:val="0"/>
+          <w:sz w:val="19"/>
+          <w:szCs w:val="19"/>
+        </w:rPr>
+      </w:pPr>
+      <w:r>
+        <w:rPr>
+          <w:rFonts w:ascii="新宋体" w:eastAsia="新宋体" w:cs="新宋体"/>
+          <w:color w:val="000000"/>
+          <w:kern w:val="0"/>
+          <w:sz w:val="19"/>
+          <w:szCs w:val="19"/>
+        </w:rPr>
+        <w:t xml:space="preserve">    pointer(</w:t>
+      </w:r>
+      <w:r>
+        <w:rPr>
+          <w:rFonts w:ascii="新宋体" w:eastAsia="新宋体" w:cs="新宋体"/>
+          <w:color w:val="0000FF"/>
+          <w:kern w:val="0"/>
+          <w:sz w:val="19"/>
+          <w:szCs w:val="19"/>
+        </w:rPr>
+        <w:t>float</w:t>
+      </w:r>
+      <w:r>
+        <w:rPr>
+          <w:rFonts w:ascii="新宋体" w:eastAsia="新宋体" w:cs="新宋体"/>
+          <w:color w:val="000000"/>
+          <w:kern w:val="0"/>
+          <w:sz w:val="19"/>
+          <w:szCs w:val="19"/>
+        </w:rPr>
+        <w:t xml:space="preserve"> </w:t>
+      </w:r>
+      <w:r>
+        <w:rPr>
+          <w:rFonts w:ascii="新宋体" w:eastAsia="新宋体" w:cs="新宋体"/>
           <w:color w:val="808080"/>
           <w:kern w:val="0"/>
           <w:sz w:val="19"/>
           <w:szCs w:val="19"/>
         </w:rPr>
-        <w:t>#define</w:t>
+        <w:t>x</w:t>
+      </w:r>
+      <w:r>
+        <w:rPr>
+          <w:rFonts w:ascii="新宋体" w:eastAsia="新宋体" w:cs="新宋体"/>
+          <w:color w:val="000000"/>
+          <w:kern w:val="0"/>
+          <w:sz w:val="19"/>
+          <w:szCs w:val="19"/>
+        </w:rPr>
+        <w:t>)</w:t>
+      </w:r>
+    </w:p>
+    <w:p>
+      <w:pPr>
+        <w:autoSpaceDE w:val="0"/>
+        <w:autoSpaceDN w:val="0"/>
+        <w:adjustRightInd w:val="0"/>
+        <w:jc w:val="left"/>
+        <w:rPr>
+          <w:rFonts w:ascii="新宋体" w:eastAsia="新宋体" w:cs="新宋体"/>
+          <w:color w:val="000000"/>
+          <w:kern w:val="0"/>
+          <w:sz w:val="19"/>
+          <w:szCs w:val="19"/>
+        </w:rPr>
+      </w:pPr>
+      <w:r>
+        <w:rPr>
+          <w:rFonts w:ascii="新宋体" w:eastAsia="新宋体" w:cs="新宋体"/>
+          <w:color w:val="000000"/>
+          <w:kern w:val="0"/>
+          <w:sz w:val="19"/>
+          <w:szCs w:val="19"/>
+        </w:rPr>
+        <w:t xml:space="preserve">    {</w:t>
+      </w:r>
+    </w:p>
+    <w:p>
+      <w:pPr>
+        <w:autoSpaceDE w:val="0"/>
+        <w:autoSpaceDN w:val="0"/>
+        <w:adjustRightInd w:val="0"/>
+        <w:jc w:val="left"/>
+        <w:rPr>
+          <w:rFonts w:ascii="新宋体" w:eastAsia="新宋体" w:cs="新宋体"/>
+          <w:color w:val="000000"/>
+          <w:kern w:val="0"/>
+          <w:sz w:val="19"/>
+          <w:szCs w:val="19"/>
+        </w:rPr>
+      </w:pPr>
+      <w:r>
+        <w:rPr>
+          <w:rFonts w:ascii="新宋体" w:eastAsia="新宋体" w:cs="新宋体"/>
+          <w:color w:val="000000"/>
+          <w:kern w:val="0"/>
+          <w:sz w:val="19"/>
+          <w:szCs w:val="19"/>
+        </w:rPr>
+        <w:t xml:space="preserve">        _x = </w:t>
+      </w:r>
+      <w:r>
+        <w:rPr>
+          <w:rFonts w:ascii="新宋体" w:eastAsia="新宋体" w:cs="新宋体"/>
+          <w:color w:val="808080"/>
+          <w:kern w:val="0"/>
+          <w:sz w:val="19"/>
+          <w:szCs w:val="19"/>
+        </w:rPr>
+        <w:t>x</w:t>
+      </w:r>
+      <w:r>
+        <w:rPr>
+          <w:rFonts w:ascii="新宋体" w:eastAsia="新宋体" w:cs="新宋体"/>
+          <w:color w:val="000000"/>
+          <w:kern w:val="0"/>
+          <w:sz w:val="19"/>
+          <w:szCs w:val="19"/>
+        </w:rPr>
+        <w:t>;</w:t>
+      </w:r>
+    </w:p>
+    <w:p>
+      <w:pPr>
+        <w:autoSpaceDE w:val="0"/>
+        <w:autoSpaceDN w:val="0"/>
+        <w:adjustRightInd w:val="0"/>
+        <w:jc w:val="left"/>
+        <w:rPr>
+          <w:rFonts w:ascii="新宋体" w:eastAsia="新宋体" w:cs="新宋体"/>
+          <w:color w:val="000000"/>
+          <w:kern w:val="0"/>
+          <w:sz w:val="19"/>
+          <w:szCs w:val="19"/>
+        </w:rPr>
+      </w:pPr>
+      <w:r>
+        <w:rPr>
+          <w:rFonts w:ascii="新宋体" w:eastAsia="新宋体" w:cs="新宋体"/>
+          <w:color w:val="000000"/>
+          <w:kern w:val="0"/>
+          <w:sz w:val="19"/>
+          <w:szCs w:val="19"/>
+        </w:rPr>
+        <w:t xml:space="preserve">    }</w:t>
+      </w:r>
+    </w:p>
+    <w:p>
+      <w:pPr>
+        <w:autoSpaceDE w:val="0"/>
+        <w:autoSpaceDN w:val="0"/>
+        <w:adjustRightInd w:val="0"/>
+        <w:jc w:val="left"/>
+        <w:rPr>
+          <w:rFonts w:ascii="新宋体" w:eastAsia="新宋体" w:cs="新宋体"/>
+          <w:color w:val="000000"/>
+          <w:kern w:val="0"/>
+          <w:sz w:val="19"/>
+          <w:szCs w:val="19"/>
+        </w:rPr>
+      </w:pPr>
+      <w:r>
+        <w:rPr>
+          <w:rFonts w:ascii="新宋体" w:eastAsia="新宋体" w:cs="新宋体"/>
+          <w:color w:val="0000FF"/>
+          <w:kern w:val="0"/>
+          <w:sz w:val="19"/>
+          <w:szCs w:val="19"/>
+        </w:rPr>
+        <w:t>public</w:t>
+      </w:r>
+      <w:r>
+        <w:rPr>
+          <w:rFonts w:ascii="新宋体" w:eastAsia="新宋体" w:cs="新宋体"/>
+          <w:color w:val="000000"/>
+          <w:kern w:val="0"/>
+          <w:sz w:val="19"/>
+          <w:szCs w:val="19"/>
+        </w:rPr>
+        <w:t>:</w:t>
+      </w:r>
+    </w:p>
+    <w:p>
+      <w:pPr>
+        <w:autoSpaceDE w:val="0"/>
+        <w:autoSpaceDN w:val="0"/>
+        <w:adjustRightInd w:val="0"/>
+        <w:jc w:val="left"/>
+        <w:rPr>
+          <w:rFonts w:ascii="新宋体" w:eastAsia="新宋体" w:cs="新宋体"/>
+          <w:color w:val="000000"/>
+          <w:kern w:val="0"/>
+          <w:sz w:val="19"/>
+          <w:szCs w:val="19"/>
+        </w:rPr>
+      </w:pPr>
+      <w:r>
+        <w:rPr>
+          <w:rFonts w:ascii="新宋体" w:eastAsia="新宋体" w:cs="新宋体"/>
+          <w:color w:val="000000"/>
+          <w:kern w:val="0"/>
+          <w:sz w:val="19"/>
+          <w:szCs w:val="19"/>
+        </w:rPr>
+        <w:t xml:space="preserve">    </w:t>
+      </w:r>
+      <w:r>
+        <w:rPr>
+          <w:rFonts w:ascii="新宋体" w:eastAsia="新宋体" w:cs="新宋体"/>
+          <w:color w:val="0000FF"/>
+          <w:kern w:val="0"/>
+          <w:sz w:val="19"/>
+          <w:szCs w:val="19"/>
+        </w:rPr>
+        <w:t>float</w:t>
+      </w:r>
+      <w:r>
+        <w:rPr>
+          <w:rFonts w:ascii="新宋体" w:eastAsia="新宋体" w:cs="新宋体"/>
+          <w:color w:val="000000"/>
+          <w:kern w:val="0"/>
+          <w:sz w:val="19"/>
+          <w:szCs w:val="19"/>
+        </w:rPr>
+        <w:t xml:space="preserve"> x() { </w:t>
+      </w:r>
+      <w:r>
+        <w:rPr>
+          <w:rFonts w:ascii="新宋体" w:eastAsia="新宋体" w:cs="新宋体"/>
+          <w:color w:val="0000FF"/>
+          <w:kern w:val="0"/>
+          <w:sz w:val="19"/>
+          <w:szCs w:val="19"/>
+        </w:rPr>
+        <w:t>return</w:t>
+      </w:r>
+      <w:r>
+        <w:rPr>
+          <w:rFonts w:ascii="新宋体" w:eastAsia="新宋体" w:cs="新宋体"/>
+          <w:color w:val="000000"/>
+          <w:kern w:val="0"/>
+          <w:sz w:val="19"/>
+          <w:szCs w:val="19"/>
+        </w:rPr>
+        <w:t xml:space="preserve"> _x; }</w:t>
+      </w:r>
+    </w:p>
+    <w:p>
+      <w:pPr>
+        <w:autoSpaceDE w:val="0"/>
+        <w:autoSpaceDN w:val="0"/>
+        <w:adjustRightInd w:val="0"/>
+        <w:jc w:val="left"/>
+        <w:rPr>
+          <w:rFonts w:ascii="新宋体" w:eastAsia="新宋体" w:cs="新宋体"/>
+          <w:color w:val="000000"/>
+          <w:kern w:val="0"/>
+          <w:sz w:val="19"/>
+          <w:szCs w:val="19"/>
+        </w:rPr>
+      </w:pPr>
+      <w:r>
+        <w:rPr>
+          <w:rFonts w:ascii="新宋体" w:eastAsia="新宋体" w:cs="新宋体"/>
+          <w:color w:val="0000FF"/>
+          <w:kern w:val="0"/>
+          <w:sz w:val="19"/>
+          <w:szCs w:val="19"/>
+        </w:rPr>
+        <w:t>private</w:t>
+      </w:r>
+      <w:r>
+        <w:rPr>
+          <w:rFonts w:ascii="新宋体" w:eastAsia="新宋体" w:cs="新宋体"/>
+          <w:color w:val="000000"/>
+          <w:kern w:val="0"/>
+          <w:sz w:val="19"/>
+          <w:szCs w:val="19"/>
+        </w:rPr>
+        <w:t>:</w:t>
+      </w:r>
+    </w:p>
+    <w:p>
+      <w:pPr>
+        <w:autoSpaceDE w:val="0"/>
+        <w:autoSpaceDN w:val="0"/>
+        <w:adjustRightInd w:val="0"/>
+        <w:jc w:val="left"/>
+        <w:rPr>
+          <w:rFonts w:ascii="新宋体" w:eastAsia="新宋体" w:cs="新宋体"/>
+          <w:color w:val="000000"/>
+          <w:kern w:val="0"/>
+          <w:sz w:val="19"/>
+          <w:szCs w:val="19"/>
+        </w:rPr>
+      </w:pPr>
+      <w:r>
+        <w:rPr>
+          <w:rFonts w:ascii="新宋体" w:eastAsia="新宋体" w:cs="新宋体"/>
+          <w:color w:val="000000"/>
+          <w:kern w:val="0"/>
+          <w:sz w:val="19"/>
+          <w:szCs w:val="19"/>
+        </w:rPr>
+        <w:t xml:space="preserve">    </w:t>
+      </w:r>
+      <w:r>
+        <w:rPr>
+          <w:rFonts w:ascii="新宋体" w:eastAsia="新宋体" w:cs="新宋体"/>
+          <w:color w:val="0000FF"/>
+          <w:kern w:val="0"/>
+          <w:sz w:val="19"/>
+          <w:szCs w:val="19"/>
+        </w:rPr>
+        <w:t>float</w:t>
+      </w:r>
+      <w:r>
+        <w:rPr>
+          <w:rFonts w:ascii="新宋体" w:eastAsia="新宋体" w:cs="新宋体"/>
+          <w:color w:val="000000"/>
+          <w:kern w:val="0"/>
+          <w:sz w:val="19"/>
+          <w:szCs w:val="19"/>
+        </w:rPr>
+        <w:t xml:space="preserve"> _x;</w:t>
+      </w:r>
+    </w:p>
+    <w:p>
+      <w:pPr>
+        <w:autoSpaceDE w:val="0"/>
+        <w:autoSpaceDN w:val="0"/>
+        <w:adjustRightInd w:val="0"/>
+        <w:jc w:val="left"/>
+        <w:rPr>
+          <w:rFonts w:ascii="新宋体" w:eastAsia="新宋体" w:cs="新宋体"/>
+          <w:color w:val="000000"/>
+          <w:kern w:val="0"/>
+          <w:sz w:val="19"/>
+          <w:szCs w:val="19"/>
+        </w:rPr>
+      </w:pPr>
+      <w:r>
+        <w:rPr>
+          <w:rFonts w:ascii="新宋体" w:eastAsia="新宋体" w:cs="新宋体"/>
+          <w:color w:val="0000FF"/>
+          <w:kern w:val="0"/>
+          <w:sz w:val="19"/>
+          <w:szCs w:val="19"/>
+        </w:rPr>
+        <w:t>public</w:t>
+      </w:r>
+      <w:r>
+        <w:rPr>
+          <w:rFonts w:ascii="新宋体" w:eastAsia="新宋体" w:cs="新宋体"/>
+          <w:color w:val="000000"/>
+          <w:kern w:val="0"/>
+          <w:sz w:val="19"/>
+          <w:szCs w:val="19"/>
+        </w:rPr>
+        <w:t>:</w:t>
+      </w:r>
+    </w:p>
+    <w:p>
+      <w:pPr>
+        <w:autoSpaceDE w:val="0"/>
+        <w:autoSpaceDN w:val="0"/>
+        <w:adjustRightInd w:val="0"/>
+        <w:jc w:val="left"/>
+        <w:rPr>
+          <w:rFonts w:ascii="新宋体" w:eastAsia="新宋体" w:cs="新宋体"/>
+          <w:color w:val="000000"/>
+          <w:kern w:val="0"/>
+          <w:sz w:val="19"/>
+          <w:szCs w:val="19"/>
+        </w:rPr>
+      </w:pPr>
+      <w:r>
+        <w:rPr>
+          <w:rFonts w:ascii="新宋体" w:eastAsia="新宋体" w:cs="新宋体"/>
+          <w:color w:val="000000"/>
+          <w:kern w:val="0"/>
+          <w:sz w:val="19"/>
+          <w:szCs w:val="19"/>
+        </w:rPr>
+        <w:t xml:space="preserve">    </w:t>
+      </w:r>
+      <w:r>
+        <w:rPr>
+          <w:rFonts w:ascii="新宋体" w:eastAsia="新宋体" w:cs="新宋体"/>
+          <w:color w:val="0000FF"/>
+          <w:kern w:val="0"/>
+          <w:sz w:val="19"/>
+          <w:szCs w:val="19"/>
+        </w:rPr>
+        <w:t>void</w:t>
+      </w:r>
+      <w:r>
+        <w:rPr>
+          <w:rFonts w:ascii="新宋体" w:eastAsia="新宋体" w:cs="新宋体"/>
+          <w:color w:val="000000"/>
+          <w:kern w:val="0"/>
+          <w:sz w:val="19"/>
+          <w:szCs w:val="19"/>
+        </w:rPr>
+        <w:t xml:space="preserve"> x(</w:t>
+      </w:r>
+      <w:r>
+        <w:rPr>
+          <w:rFonts w:ascii="新宋体" w:eastAsia="新宋体" w:cs="新宋体"/>
+          <w:color w:val="0000FF"/>
+          <w:kern w:val="0"/>
+          <w:sz w:val="19"/>
+          <w:szCs w:val="19"/>
+        </w:rPr>
+        <w:t>float</w:t>
       </w:r>
       <w:r>
         <w:rPr>
@@ -1431,48 +7086,173 @@
       <w:r>
         <w:rPr>
           <w:rFonts w:ascii="新宋体" w:eastAsia="新宋体" w:cs="新宋体"/>
-          <w:color w:val="6F008A"/>
-          <w:kern w:val="0"/>
-          <w:sz w:val="19"/>
-          <w:szCs w:val="19"/>
-        </w:rPr>
-        <w:t>Max</w:t>
-      </w:r>
-      <w:r>
-        <w:rPr>
-          <w:rFonts w:ascii="新宋体" w:eastAsia="新宋体" w:cs="新宋体"/>
-          <w:color w:val="000000"/>
-          <w:kern w:val="0"/>
-          <w:sz w:val="19"/>
-          <w:szCs w:val="19"/>
-        </w:rPr>
-        <w:t>(a,b,c) \</w:t>
-      </w:r>
-    </w:p>
-    <w:p>
-      <w:pPr>
-        <w:autoSpaceDE w:val="0"/>
-        <w:autoSpaceDN w:val="0"/>
-        <w:adjustRightInd w:val="0"/>
-        <w:jc w:val="left"/>
-        <w:rPr>
-          <w:rFonts w:ascii="新宋体" w:eastAsia="新宋体" w:cs="新宋体"/>
-          <w:color w:val="000000"/>
-          <w:kern w:val="0"/>
-          <w:sz w:val="19"/>
-          <w:szCs w:val="19"/>
-        </w:rPr>
-      </w:pPr>
-      <w:r>
-        <w:rPr>
-          <w:rFonts w:ascii="新宋体" w:eastAsia="新宋体" w:cs="新宋体"/>
-          <w:color w:val="000000"/>
-          <w:kern w:val="0"/>
-          <w:sz w:val="19"/>
-          <w:szCs w:val="19"/>
-        </w:rPr>
-        <w:t>(a?c:d);</w:t>
-      </w:r>
+          <w:color w:val="808080"/>
+          <w:kern w:val="0"/>
+          <w:sz w:val="19"/>
+          <w:szCs w:val="19"/>
+        </w:rPr>
+        <w:t>val</w:t>
+      </w:r>
+      <w:r>
+        <w:rPr>
+          <w:rFonts w:ascii="新宋体" w:eastAsia="新宋体" w:cs="新宋体"/>
+          <w:color w:val="000000"/>
+          <w:kern w:val="0"/>
+          <w:sz w:val="19"/>
+          <w:szCs w:val="19"/>
+        </w:rPr>
+        <w:t>)</w:t>
+      </w:r>
+    </w:p>
+    <w:p>
+      <w:pPr>
+        <w:autoSpaceDE w:val="0"/>
+        <w:autoSpaceDN w:val="0"/>
+        <w:adjustRightInd w:val="0"/>
+        <w:jc w:val="left"/>
+        <w:rPr>
+          <w:rFonts w:ascii="新宋体" w:eastAsia="新宋体" w:cs="新宋体"/>
+          <w:color w:val="000000"/>
+          <w:kern w:val="0"/>
+          <w:sz w:val="19"/>
+          <w:szCs w:val="19"/>
+        </w:rPr>
+      </w:pPr>
+      <w:r>
+        <w:rPr>
+          <w:rFonts w:ascii="新宋体" w:eastAsia="新宋体" w:cs="新宋体"/>
+          <w:color w:val="000000"/>
+          <w:kern w:val="0"/>
+          <w:sz w:val="19"/>
+          <w:szCs w:val="19"/>
+        </w:rPr>
+        <w:t xml:space="preserve">    {</w:t>
+      </w:r>
+    </w:p>
+    <w:p>
+      <w:pPr>
+        <w:autoSpaceDE w:val="0"/>
+        <w:autoSpaceDN w:val="0"/>
+        <w:adjustRightInd w:val="0"/>
+        <w:jc w:val="left"/>
+        <w:rPr>
+          <w:rFonts w:ascii="新宋体" w:eastAsia="新宋体" w:cs="新宋体"/>
+          <w:color w:val="000000"/>
+          <w:kern w:val="0"/>
+          <w:sz w:val="19"/>
+          <w:szCs w:val="19"/>
+        </w:rPr>
+      </w:pPr>
+      <w:r>
+        <w:rPr>
+          <w:rFonts w:ascii="新宋体" w:eastAsia="新宋体" w:cs="新宋体"/>
+          <w:color w:val="000000"/>
+          <w:kern w:val="0"/>
+          <w:sz w:val="19"/>
+          <w:szCs w:val="19"/>
+        </w:rPr>
+        <w:t xml:space="preserve">        _x = </w:t>
+      </w:r>
+      <w:r>
+        <w:rPr>
+          <w:rFonts w:ascii="新宋体" w:eastAsia="新宋体" w:cs="新宋体"/>
+          <w:color w:val="808080"/>
+          <w:kern w:val="0"/>
+          <w:sz w:val="19"/>
+          <w:szCs w:val="19"/>
+        </w:rPr>
+        <w:t>val</w:t>
+      </w:r>
+      <w:r>
+        <w:rPr>
+          <w:rFonts w:ascii="新宋体" w:eastAsia="新宋体" w:cs="新宋体"/>
+          <w:color w:val="000000"/>
+          <w:kern w:val="0"/>
+          <w:sz w:val="19"/>
+          <w:szCs w:val="19"/>
+        </w:rPr>
+        <w:t>;</w:t>
+      </w:r>
+    </w:p>
+    <w:p>
+      <w:pPr>
+        <w:autoSpaceDE w:val="0"/>
+        <w:autoSpaceDN w:val="0"/>
+        <w:adjustRightInd w:val="0"/>
+        <w:jc w:val="left"/>
+        <w:rPr>
+          <w:rFonts w:ascii="新宋体" w:eastAsia="新宋体" w:cs="新宋体"/>
+          <w:color w:val="000000"/>
+          <w:kern w:val="0"/>
+          <w:sz w:val="19"/>
+          <w:szCs w:val="19"/>
+        </w:rPr>
+      </w:pPr>
+      <w:r>
+        <w:rPr>
+          <w:rFonts w:ascii="新宋体" w:eastAsia="新宋体" w:cs="新宋体"/>
+          <w:color w:val="000000"/>
+          <w:kern w:val="0"/>
+          <w:sz w:val="19"/>
+          <w:szCs w:val="19"/>
+        </w:rPr>
+        <w:t xml:space="preserve">    }</w:t>
+      </w:r>
+    </w:p>
+    <w:p>
+      <w:pPr>
+        <w:autoSpaceDE w:val="0"/>
+        <w:autoSpaceDN w:val="0"/>
+        <w:adjustRightInd w:val="0"/>
+        <w:jc w:val="left"/>
+        <w:rPr>
+          <w:rFonts w:ascii="新宋体" w:eastAsia="新宋体" w:cs="新宋体"/>
+          <w:color w:val="000000"/>
+          <w:kern w:val="0"/>
+          <w:sz w:val="19"/>
+          <w:szCs w:val="19"/>
+        </w:rPr>
+      </w:pPr>
+      <w:r>
+        <w:rPr>
+          <w:rFonts w:ascii="新宋体" w:eastAsia="新宋体" w:cs="新宋体"/>
+          <w:color w:val="000000"/>
+          <w:kern w:val="0"/>
+          <w:sz w:val="19"/>
+          <w:szCs w:val="19"/>
+        </w:rPr>
+        <w:t>};</w:t>
+      </w:r>
+    </w:p>
+    <w:p>
+      <w:pPr>
+        <w:autoSpaceDE w:val="0"/>
+        <w:autoSpaceDN w:val="0"/>
+        <w:adjustRightInd w:val="0"/>
+        <w:jc w:val="left"/>
+        <w:rPr>
+          <w:rFonts w:ascii="新宋体" w:eastAsia="新宋体" w:cs="新宋体"/>
+          <w:color w:val="000000"/>
+          <w:kern w:val="0"/>
+          <w:sz w:val="19"/>
+          <w:szCs w:val="19"/>
+        </w:rPr>
+      </w:pPr>
+    </w:p>
+    <w:p>
+      <w:pPr>
+        <w:autoSpaceDE w:val="0"/>
+        <w:autoSpaceDN w:val="0"/>
+        <w:adjustRightInd w:val="0"/>
+        <w:jc w:val="left"/>
+        <w:rPr>
+          <w:rFonts w:ascii="新宋体" w:eastAsia="新宋体" w:cs="新宋体"/>
+          <w:color w:val="000000"/>
+          <w:kern w:val="0"/>
+          <w:sz w:val="19"/>
+          <w:szCs w:val="19"/>
+        </w:rPr>
+      </w:pPr>
     </w:p>
     <w:p>
       <w:pPr>
@@ -1496,6 +7276,496 @@
           <w:sz w:val="19"/>
           <w:szCs w:val="19"/>
         </w:rPr>
+        <w:t>inline</w:t>
+      </w:r>
+      <w:r>
+        <w:rPr>
+          <w:rFonts w:ascii="新宋体" w:eastAsia="新宋体" w:cs="新宋体"/>
+          <w:color w:val="000000"/>
+          <w:kern w:val="0"/>
+          <w:sz w:val="19"/>
+          <w:szCs w:val="19"/>
+        </w:rPr>
+        <w:t xml:space="preserve"> </w:t>
+      </w:r>
+      <w:r>
+        <w:rPr>
+          <w:rFonts w:ascii="新宋体" w:eastAsia="新宋体" w:cs="新宋体"/>
+          <w:color w:val="2B91AF"/>
+          <w:kern w:val="0"/>
+          <w:sz w:val="19"/>
+          <w:szCs w:val="19"/>
+        </w:rPr>
+        <w:t>ostream</w:t>
+      </w:r>
+      <w:r>
+        <w:rPr>
+          <w:rFonts w:ascii="新宋体" w:eastAsia="新宋体" w:cs="新宋体"/>
+          <w:color w:val="000000"/>
+          <w:kern w:val="0"/>
+          <w:sz w:val="19"/>
+          <w:szCs w:val="19"/>
+        </w:rPr>
+        <w:t xml:space="preserve">&amp; </w:t>
+      </w:r>
+      <w:r>
+        <w:rPr>
+          <w:rFonts w:ascii="新宋体" w:eastAsia="新宋体" w:cs="新宋体"/>
+          <w:color w:val="008080"/>
+          <w:kern w:val="0"/>
+          <w:sz w:val="19"/>
+          <w:szCs w:val="19"/>
+        </w:rPr>
+        <w:t>operator&lt;&lt;</w:t>
+      </w:r>
+      <w:r>
+        <w:rPr>
+          <w:rFonts w:ascii="新宋体" w:eastAsia="新宋体" w:cs="新宋体"/>
+          <w:color w:val="000000"/>
+          <w:kern w:val="0"/>
+          <w:sz w:val="19"/>
+          <w:szCs w:val="19"/>
+        </w:rPr>
+        <w:t>(</w:t>
+      </w:r>
+      <w:r>
+        <w:rPr>
+          <w:rFonts w:ascii="新宋体" w:eastAsia="新宋体" w:cs="新宋体"/>
+          <w:color w:val="2B91AF"/>
+          <w:kern w:val="0"/>
+          <w:sz w:val="19"/>
+          <w:szCs w:val="19"/>
+        </w:rPr>
+        <w:t>ostream</w:t>
+      </w:r>
+      <w:r>
+        <w:rPr>
+          <w:rFonts w:ascii="新宋体" w:eastAsia="新宋体" w:cs="新宋体"/>
+          <w:color w:val="000000"/>
+          <w:kern w:val="0"/>
+          <w:sz w:val="19"/>
+          <w:szCs w:val="19"/>
+        </w:rPr>
+        <w:t xml:space="preserve">&amp; </w:t>
+      </w:r>
+      <w:r>
+        <w:rPr>
+          <w:rFonts w:ascii="新宋体" w:eastAsia="新宋体" w:cs="新宋体"/>
+          <w:color w:val="808080"/>
+          <w:kern w:val="0"/>
+          <w:sz w:val="19"/>
+          <w:szCs w:val="19"/>
+        </w:rPr>
+        <w:t>os</w:t>
+      </w:r>
+      <w:r>
+        <w:rPr>
+          <w:rFonts w:ascii="新宋体" w:eastAsia="新宋体" w:cs="新宋体"/>
+          <w:color w:val="000000"/>
+          <w:kern w:val="0"/>
+          <w:sz w:val="19"/>
+          <w:szCs w:val="19"/>
+        </w:rPr>
+        <w:t xml:space="preserve">, </w:t>
+      </w:r>
+      <w:r>
+        <w:rPr>
+          <w:rFonts w:ascii="新宋体" w:eastAsia="新宋体" w:cs="新宋体"/>
+          <w:color w:val="2B91AF"/>
+          <w:kern w:val="0"/>
+          <w:sz w:val="19"/>
+          <w:szCs w:val="19"/>
+        </w:rPr>
+        <w:t>pointer</w:t>
+      </w:r>
+      <w:r>
+        <w:rPr>
+          <w:rFonts w:ascii="新宋体" w:eastAsia="新宋体" w:cs="新宋体"/>
+          <w:color w:val="000000"/>
+          <w:kern w:val="0"/>
+          <w:sz w:val="19"/>
+          <w:szCs w:val="19"/>
+        </w:rPr>
+        <w:t xml:space="preserve"> &amp; </w:t>
+      </w:r>
+      <w:r>
+        <w:rPr>
+          <w:rFonts w:ascii="新宋体" w:eastAsia="新宋体" w:cs="新宋体"/>
+          <w:color w:val="808080"/>
+          <w:kern w:val="0"/>
+          <w:sz w:val="19"/>
+          <w:szCs w:val="19"/>
+        </w:rPr>
+        <w:t>pt</w:t>
+      </w:r>
+      <w:r>
+        <w:rPr>
+          <w:rFonts w:ascii="新宋体" w:eastAsia="新宋体" w:cs="新宋体"/>
+          <w:color w:val="000000"/>
+          <w:kern w:val="0"/>
+          <w:sz w:val="19"/>
+          <w:szCs w:val="19"/>
+        </w:rPr>
+        <w:t>)</w:t>
+      </w:r>
+    </w:p>
+    <w:p>
+      <w:pPr>
+        <w:autoSpaceDE w:val="0"/>
+        <w:autoSpaceDN w:val="0"/>
+        <w:adjustRightInd w:val="0"/>
+        <w:jc w:val="left"/>
+        <w:rPr>
+          <w:rFonts w:ascii="新宋体" w:eastAsia="新宋体" w:cs="新宋体"/>
+          <w:color w:val="000000"/>
+          <w:kern w:val="0"/>
+          <w:sz w:val="19"/>
+          <w:szCs w:val="19"/>
+        </w:rPr>
+      </w:pPr>
+      <w:r>
+        <w:rPr>
+          <w:rFonts w:ascii="新宋体" w:eastAsia="新宋体" w:cs="新宋体"/>
+          <w:color w:val="000000"/>
+          <w:kern w:val="0"/>
+          <w:sz w:val="19"/>
+          <w:szCs w:val="19"/>
+        </w:rPr>
+        <w:t>{</w:t>
+      </w:r>
+    </w:p>
+    <w:p>
+      <w:pPr>
+        <w:autoSpaceDE w:val="0"/>
+        <w:autoSpaceDN w:val="0"/>
+        <w:adjustRightInd w:val="0"/>
+        <w:jc w:val="left"/>
+        <w:rPr>
+          <w:rFonts w:ascii="新宋体" w:eastAsia="新宋体" w:cs="新宋体"/>
+          <w:color w:val="000000"/>
+          <w:kern w:val="0"/>
+          <w:sz w:val="19"/>
+          <w:szCs w:val="19"/>
+        </w:rPr>
+      </w:pPr>
+      <w:r>
+        <w:rPr>
+          <w:rFonts w:ascii="新宋体" w:eastAsia="新宋体" w:cs="新宋体"/>
+          <w:color w:val="000000"/>
+          <w:kern w:val="0"/>
+          <w:sz w:val="19"/>
+          <w:szCs w:val="19"/>
+        </w:rPr>
+        <w:t xml:space="preserve">  </w:t>
+      </w:r>
+    </w:p>
+    <w:p>
+      <w:pPr>
+        <w:autoSpaceDE w:val="0"/>
+        <w:autoSpaceDN w:val="0"/>
+        <w:adjustRightInd w:val="0"/>
+        <w:jc w:val="left"/>
+        <w:rPr>
+          <w:rFonts w:ascii="新宋体" w:eastAsia="新宋体" w:cs="新宋体"/>
+          <w:color w:val="000000"/>
+          <w:kern w:val="0"/>
+          <w:sz w:val="19"/>
+          <w:szCs w:val="19"/>
+        </w:rPr>
+      </w:pPr>
+      <w:r>
+        <w:rPr>
+          <w:rFonts w:ascii="新宋体" w:eastAsia="新宋体" w:cs="新宋体"/>
+          <w:color w:val="000000"/>
+          <w:kern w:val="0"/>
+          <w:sz w:val="19"/>
+          <w:szCs w:val="19"/>
+        </w:rPr>
+        <w:t xml:space="preserve">    </w:t>
+      </w:r>
+      <w:r>
+        <w:rPr>
+          <w:rFonts w:ascii="新宋体" w:eastAsia="新宋体" w:cs="新宋体"/>
+          <w:color w:val="808080"/>
+          <w:kern w:val="0"/>
+          <w:sz w:val="19"/>
+          <w:szCs w:val="19"/>
+        </w:rPr>
+        <w:t>os</w:t>
+      </w:r>
+      <w:r>
+        <w:rPr>
+          <w:rFonts w:ascii="新宋体" w:eastAsia="新宋体" w:cs="新宋体"/>
+          <w:color w:val="000000"/>
+          <w:kern w:val="0"/>
+          <w:sz w:val="19"/>
+          <w:szCs w:val="19"/>
+        </w:rPr>
+        <w:t xml:space="preserve"> </w:t>
+      </w:r>
+      <w:r>
+        <w:rPr>
+          <w:rFonts w:ascii="新宋体" w:eastAsia="新宋体" w:cs="新宋体"/>
+          <w:color w:val="008080"/>
+          <w:kern w:val="0"/>
+          <w:sz w:val="19"/>
+          <w:szCs w:val="19"/>
+        </w:rPr>
+        <w:t>&lt;&lt;</w:t>
+      </w:r>
+      <w:r>
+        <w:rPr>
+          <w:rFonts w:ascii="新宋体" w:eastAsia="新宋体" w:cs="新宋体"/>
+          <w:color w:val="000000"/>
+          <w:kern w:val="0"/>
+          <w:sz w:val="19"/>
+          <w:szCs w:val="19"/>
+        </w:rPr>
+        <w:t xml:space="preserve"> </w:t>
+      </w:r>
+      <w:r>
+        <w:rPr>
+          <w:rFonts w:ascii="新宋体" w:eastAsia="新宋体" w:cs="新宋体"/>
+          <w:color w:val="A31515"/>
+          <w:kern w:val="0"/>
+          <w:sz w:val="19"/>
+          <w:szCs w:val="19"/>
+        </w:rPr>
+        <w:t>"("</w:t>
+      </w:r>
+      <w:r>
+        <w:rPr>
+          <w:rFonts w:ascii="新宋体" w:eastAsia="新宋体" w:cs="新宋体"/>
+          <w:color w:val="000000"/>
+          <w:kern w:val="0"/>
+          <w:sz w:val="19"/>
+          <w:szCs w:val="19"/>
+        </w:rPr>
+        <w:t xml:space="preserve"> </w:t>
+      </w:r>
+      <w:r>
+        <w:rPr>
+          <w:rFonts w:ascii="新宋体" w:eastAsia="新宋体" w:cs="新宋体"/>
+          <w:color w:val="008080"/>
+          <w:kern w:val="0"/>
+          <w:sz w:val="19"/>
+          <w:szCs w:val="19"/>
+        </w:rPr>
+        <w:t>&lt;&lt;</w:t>
+      </w:r>
+      <w:r>
+        <w:rPr>
+          <w:rFonts w:ascii="新宋体" w:eastAsia="新宋体" w:cs="新宋体"/>
+          <w:color w:val="000000"/>
+          <w:kern w:val="0"/>
+          <w:sz w:val="19"/>
+          <w:szCs w:val="19"/>
+        </w:rPr>
+        <w:t xml:space="preserve"> </w:t>
+      </w:r>
+      <w:r>
+        <w:rPr>
+          <w:rFonts w:ascii="新宋体" w:eastAsia="新宋体" w:cs="新宋体"/>
+          <w:color w:val="808080"/>
+          <w:kern w:val="0"/>
+          <w:sz w:val="19"/>
+          <w:szCs w:val="19"/>
+        </w:rPr>
+        <w:t>pt</w:t>
+      </w:r>
+      <w:r>
+        <w:rPr>
+          <w:rFonts w:ascii="新宋体" w:eastAsia="新宋体" w:cs="新宋体"/>
+          <w:color w:val="000000"/>
+          <w:kern w:val="0"/>
+          <w:sz w:val="19"/>
+          <w:szCs w:val="19"/>
+        </w:rPr>
+        <w:t xml:space="preserve">.x() </w:t>
+      </w:r>
+      <w:r>
+        <w:rPr>
+          <w:rFonts w:ascii="新宋体" w:eastAsia="新宋体" w:cs="新宋体"/>
+          <w:color w:val="008080"/>
+          <w:kern w:val="0"/>
+          <w:sz w:val="19"/>
+          <w:szCs w:val="19"/>
+        </w:rPr>
+        <w:t>&lt;&lt;</w:t>
+      </w:r>
+      <w:r>
+        <w:rPr>
+          <w:rFonts w:ascii="新宋体" w:eastAsia="新宋体" w:cs="新宋体"/>
+          <w:color w:val="000000"/>
+          <w:kern w:val="0"/>
+          <w:sz w:val="19"/>
+          <w:szCs w:val="19"/>
+        </w:rPr>
+        <w:t xml:space="preserve"> </w:t>
+      </w:r>
+      <w:r>
+        <w:rPr>
+          <w:rFonts w:ascii="新宋体" w:eastAsia="新宋体" w:cs="新宋体"/>
+          <w:color w:val="A31515"/>
+          <w:kern w:val="0"/>
+          <w:sz w:val="19"/>
+          <w:szCs w:val="19"/>
+        </w:rPr>
+        <w:t>")"</w:t>
+      </w:r>
+      <w:r>
+        <w:rPr>
+          <w:rFonts w:ascii="新宋体" w:eastAsia="新宋体" w:cs="新宋体"/>
+          <w:color w:val="000000"/>
+          <w:kern w:val="0"/>
+          <w:sz w:val="19"/>
+          <w:szCs w:val="19"/>
+        </w:rPr>
+        <w:t xml:space="preserve"> ;</w:t>
+      </w:r>
+    </w:p>
+    <w:p>
+      <w:pPr>
+        <w:autoSpaceDE w:val="0"/>
+        <w:autoSpaceDN w:val="0"/>
+        <w:adjustRightInd w:val="0"/>
+        <w:jc w:val="left"/>
+        <w:rPr>
+          <w:rFonts w:ascii="新宋体" w:eastAsia="新宋体" w:cs="新宋体"/>
+          <w:color w:val="000000"/>
+          <w:kern w:val="0"/>
+          <w:sz w:val="19"/>
+          <w:szCs w:val="19"/>
+        </w:rPr>
+      </w:pPr>
+      <w:r>
+        <w:rPr>
+          <w:rFonts w:ascii="新宋体" w:eastAsia="新宋体" w:cs="新宋体"/>
+          <w:color w:val="000000"/>
+          <w:kern w:val="0"/>
+          <w:sz w:val="19"/>
+          <w:szCs w:val="19"/>
+        </w:rPr>
+        <w:t xml:space="preserve">    </w:t>
+      </w:r>
+      <w:r>
+        <w:rPr>
+          <w:rFonts w:ascii="新宋体" w:eastAsia="新宋体" w:cs="新宋体"/>
+          <w:color w:val="0000FF"/>
+          <w:kern w:val="0"/>
+          <w:sz w:val="19"/>
+          <w:szCs w:val="19"/>
+        </w:rPr>
+        <w:t>return</w:t>
+      </w:r>
+      <w:r>
+        <w:rPr>
+          <w:rFonts w:ascii="新宋体" w:eastAsia="新宋体" w:cs="新宋体"/>
+          <w:color w:val="000000"/>
+          <w:kern w:val="0"/>
+          <w:sz w:val="19"/>
+          <w:szCs w:val="19"/>
+        </w:rPr>
+        <w:t xml:space="preserve"> </w:t>
+      </w:r>
+      <w:r>
+        <w:rPr>
+          <w:rFonts w:ascii="新宋体" w:eastAsia="新宋体" w:cs="新宋体"/>
+          <w:color w:val="808080"/>
+          <w:kern w:val="0"/>
+          <w:sz w:val="19"/>
+          <w:szCs w:val="19"/>
+        </w:rPr>
+        <w:t>os</w:t>
+      </w:r>
+      <w:r>
+        <w:rPr>
+          <w:rFonts w:ascii="新宋体" w:eastAsia="新宋体" w:cs="新宋体"/>
+          <w:color w:val="000000"/>
+          <w:kern w:val="0"/>
+          <w:sz w:val="19"/>
+          <w:szCs w:val="19"/>
+        </w:rPr>
+        <w:t>;</w:t>
+      </w:r>
+    </w:p>
+    <w:p>
+      <w:pPr>
+        <w:autoSpaceDE w:val="0"/>
+        <w:autoSpaceDN w:val="0"/>
+        <w:adjustRightInd w:val="0"/>
+        <w:jc w:val="left"/>
+        <w:rPr>
+          <w:rFonts w:ascii="新宋体" w:eastAsia="新宋体" w:cs="新宋体"/>
+          <w:color w:val="000000"/>
+          <w:kern w:val="0"/>
+          <w:sz w:val="19"/>
+          <w:szCs w:val="19"/>
+        </w:rPr>
+      </w:pPr>
+      <w:r>
+        <w:rPr>
+          <w:rFonts w:ascii="新宋体" w:eastAsia="新宋体" w:cs="新宋体"/>
+          <w:color w:val="000000"/>
+          <w:kern w:val="0"/>
+          <w:sz w:val="19"/>
+          <w:szCs w:val="19"/>
+        </w:rPr>
+        <w:t>};</w:t>
+      </w:r>
+    </w:p>
+    <w:p>
+      <w:pPr>
+        <w:autoSpaceDE w:val="0"/>
+        <w:autoSpaceDN w:val="0"/>
+        <w:adjustRightInd w:val="0"/>
+        <w:jc w:val="left"/>
+        <w:rPr>
+          <w:rFonts w:ascii="新宋体" w:eastAsia="新宋体" w:cs="新宋体"/>
+          <w:color w:val="000000"/>
+          <w:kern w:val="0"/>
+          <w:sz w:val="19"/>
+          <w:szCs w:val="19"/>
+        </w:rPr>
+      </w:pPr>
+    </w:p>
+    <w:p>
+      <w:pPr>
+        <w:autoSpaceDE w:val="0"/>
+        <w:autoSpaceDN w:val="0"/>
+        <w:adjustRightInd w:val="0"/>
+        <w:jc w:val="left"/>
+        <w:rPr>
+          <w:rFonts w:ascii="新宋体" w:eastAsia="新宋体" w:cs="新宋体"/>
+          <w:color w:val="000000"/>
+          <w:kern w:val="0"/>
+          <w:sz w:val="19"/>
+          <w:szCs w:val="19"/>
+        </w:rPr>
+      </w:pPr>
+    </w:p>
+    <w:p>
+      <w:pPr>
+        <w:autoSpaceDE w:val="0"/>
+        <w:autoSpaceDN w:val="0"/>
+        <w:adjustRightInd w:val="0"/>
+        <w:jc w:val="left"/>
+        <w:rPr>
+          <w:rFonts w:ascii="新宋体" w:eastAsia="新宋体" w:cs="新宋体"/>
+          <w:color w:val="000000"/>
+          <w:kern w:val="0"/>
+          <w:sz w:val="19"/>
+          <w:szCs w:val="19"/>
+        </w:rPr>
+      </w:pPr>
+      <w:r>
+        <w:rPr>
+          <w:rFonts w:ascii="新宋体" w:eastAsia="新宋体" w:cs="新宋体"/>
+          <w:color w:val="0000FF"/>
+          <w:kern w:val="0"/>
+          <w:sz w:val="19"/>
+          <w:szCs w:val="19"/>
+        </w:rPr>
         <w:t>int</w:t>
       </w:r>
       <w:r>
@@ -1561,182 +7831,112 @@
       <w:r>
         <w:rPr>
           <w:rFonts w:ascii="新宋体" w:eastAsia="新宋体" w:cs="新宋体"/>
+          <w:color w:val="2B91AF"/>
+          <w:kern w:val="0"/>
+          <w:sz w:val="19"/>
+          <w:szCs w:val="19"/>
+        </w:rPr>
+        <w:t>pointer</w:t>
+      </w:r>
+      <w:r>
+        <w:rPr>
+          <w:rFonts w:ascii="新宋体" w:eastAsia="新宋体" w:cs="新宋体"/>
+          <w:color w:val="000000"/>
+          <w:kern w:val="0"/>
+          <w:sz w:val="19"/>
+          <w:szCs w:val="19"/>
+        </w:rPr>
+        <w:t xml:space="preserve"> m_instance(10);</w:t>
+      </w:r>
+    </w:p>
+    <w:p>
+      <w:pPr>
+        <w:autoSpaceDE w:val="0"/>
+        <w:autoSpaceDN w:val="0"/>
+        <w:adjustRightInd w:val="0"/>
+        <w:jc w:val="left"/>
+        <w:rPr>
+          <w:rFonts w:ascii="新宋体" w:eastAsia="新宋体" w:cs="新宋体"/>
+          <w:color w:val="000000"/>
+          <w:kern w:val="0"/>
+          <w:sz w:val="19"/>
+          <w:szCs w:val="19"/>
+        </w:rPr>
+      </w:pPr>
+      <w:r>
+        <w:rPr>
+          <w:rFonts w:ascii="新宋体" w:eastAsia="新宋体" w:cs="新宋体"/>
+          <w:color w:val="000000"/>
+          <w:kern w:val="0"/>
+          <w:sz w:val="19"/>
+          <w:szCs w:val="19"/>
+        </w:rPr>
+        <w:t xml:space="preserve">    </w:t>
+      </w:r>
+      <w:r>
+        <w:rPr>
+          <w:rFonts w:ascii="新宋体" w:eastAsia="新宋体" w:cs="新宋体"/>
           <w:color w:val="0000FF"/>
           <w:kern w:val="0"/>
           <w:sz w:val="19"/>
           <w:szCs w:val="19"/>
         </w:rPr>
-        <w:t>int</w:t>
-      </w:r>
-      <w:r>
-        <w:rPr>
-          <w:rFonts w:ascii="新宋体" w:eastAsia="新宋体" w:cs="新宋体"/>
-          <w:color w:val="000000"/>
-          <w:kern w:val="0"/>
-          <w:sz w:val="19"/>
-          <w:szCs w:val="19"/>
-        </w:rPr>
-        <w:t xml:space="preserve"> a = 1;</w:t>
-      </w:r>
-    </w:p>
-    <w:p>
-      <w:pPr>
-        <w:autoSpaceDE w:val="0"/>
-        <w:autoSpaceDN w:val="0"/>
-        <w:adjustRightInd w:val="0"/>
-        <w:jc w:val="left"/>
-        <w:rPr>
-          <w:rFonts w:ascii="新宋体" w:eastAsia="新宋体" w:cs="新宋体"/>
-          <w:color w:val="000000"/>
-          <w:kern w:val="0"/>
-          <w:sz w:val="19"/>
-          <w:szCs w:val="19"/>
-        </w:rPr>
-      </w:pPr>
-      <w:r>
-        <w:rPr>
-          <w:rFonts w:ascii="新宋体" w:eastAsia="新宋体" w:cs="新宋体"/>
-          <w:color w:val="000000"/>
-          <w:kern w:val="0"/>
-          <w:sz w:val="19"/>
-          <w:szCs w:val="19"/>
-        </w:rPr>
-        <w:t xml:space="preserve">    </w:t>
-      </w:r>
-      <w:r>
-        <w:rPr>
-          <w:rFonts w:ascii="新宋体" w:eastAsia="新宋体" w:cs="新宋体"/>
-          <w:color w:val="0000FF"/>
-          <w:kern w:val="0"/>
-          <w:sz w:val="19"/>
-          <w:szCs w:val="19"/>
-        </w:rPr>
-        <w:t>int</w:t>
-      </w:r>
-      <w:r>
-        <w:rPr>
-          <w:rFonts w:ascii="新宋体" w:eastAsia="新宋体" w:cs="新宋体"/>
-          <w:color w:val="000000"/>
-          <w:kern w:val="0"/>
-          <w:sz w:val="19"/>
-          <w:szCs w:val="19"/>
-        </w:rPr>
-        <w:t xml:space="preserve"> c = 2;</w:t>
-      </w:r>
-    </w:p>
-    <w:p>
-      <w:pPr>
-        <w:autoSpaceDE w:val="0"/>
-        <w:autoSpaceDN w:val="0"/>
-        <w:adjustRightInd w:val="0"/>
-        <w:jc w:val="left"/>
-        <w:rPr>
-          <w:rFonts w:ascii="新宋体" w:eastAsia="新宋体" w:cs="新宋体"/>
-          <w:color w:val="000000"/>
-          <w:kern w:val="0"/>
-          <w:sz w:val="19"/>
-          <w:szCs w:val="19"/>
-        </w:rPr>
-      </w:pPr>
-      <w:r>
-        <w:rPr>
-          <w:rFonts w:ascii="新宋体" w:eastAsia="新宋体" w:cs="新宋体"/>
-          <w:color w:val="000000"/>
-          <w:kern w:val="0"/>
-          <w:sz w:val="19"/>
-          <w:szCs w:val="19"/>
-        </w:rPr>
-        <w:t xml:space="preserve">    </w:t>
-      </w:r>
-      <w:r>
-        <w:rPr>
-          <w:rFonts w:ascii="新宋体" w:eastAsia="新宋体" w:cs="新宋体"/>
-          <w:color w:val="0000FF"/>
-          <w:kern w:val="0"/>
-          <w:sz w:val="19"/>
-          <w:szCs w:val="19"/>
-        </w:rPr>
-        <w:t>int</w:t>
-      </w:r>
-      <w:r>
-        <w:rPr>
-          <w:rFonts w:ascii="新宋体" w:eastAsia="新宋体" w:cs="新宋体"/>
-          <w:color w:val="000000"/>
-          <w:kern w:val="0"/>
-          <w:sz w:val="19"/>
-          <w:szCs w:val="19"/>
-        </w:rPr>
-        <w:t xml:space="preserve"> d = 100;</w:t>
-      </w:r>
-    </w:p>
-    <w:p>
-      <w:pPr>
-        <w:autoSpaceDE w:val="0"/>
-        <w:autoSpaceDN w:val="0"/>
-        <w:adjustRightInd w:val="0"/>
-        <w:jc w:val="left"/>
-        <w:rPr>
-          <w:rFonts w:ascii="新宋体" w:eastAsia="新宋体" w:cs="新宋体"/>
-          <w:color w:val="000000"/>
-          <w:kern w:val="0"/>
-          <w:sz w:val="19"/>
-          <w:szCs w:val="19"/>
-        </w:rPr>
-      </w:pPr>
-      <w:r>
-        <w:rPr>
-          <w:rFonts w:ascii="新宋体" w:eastAsia="新宋体" w:cs="新宋体"/>
-          <w:color w:val="000000"/>
-          <w:kern w:val="0"/>
-          <w:sz w:val="19"/>
-          <w:szCs w:val="19"/>
-        </w:rPr>
-        <w:t xml:space="preserve">    </w:t>
-      </w:r>
-      <w:r>
-        <w:rPr>
-          <w:rFonts w:ascii="新宋体" w:eastAsia="新宋体" w:cs="新宋体"/>
-          <w:color w:val="6F008A"/>
-          <w:kern w:val="0"/>
-          <w:sz w:val="19"/>
-          <w:szCs w:val="19"/>
-        </w:rPr>
-        <w:t>Max</w:t>
-      </w:r>
-      <w:r>
-        <w:rPr>
-          <w:rFonts w:ascii="新宋体" w:eastAsia="新宋体" w:cs="新宋体"/>
-          <w:color w:val="000000"/>
-          <w:kern w:val="0"/>
-          <w:sz w:val="19"/>
-          <w:szCs w:val="19"/>
-        </w:rPr>
-        <w:t>(a, c, d)</w:t>
-      </w:r>
-    </w:p>
-    <w:p>
-      <w:pPr>
-        <w:autoSpaceDE w:val="0"/>
-        <w:autoSpaceDN w:val="0"/>
-        <w:adjustRightInd w:val="0"/>
-        <w:jc w:val="left"/>
-        <w:rPr>
-          <w:rFonts w:ascii="新宋体" w:eastAsia="新宋体" w:cs="新宋体"/>
-          <w:color w:val="000000"/>
-          <w:kern w:val="0"/>
-          <w:sz w:val="19"/>
-          <w:szCs w:val="19"/>
-        </w:rPr>
-      </w:pPr>
-      <w:r>
-        <w:rPr>
-          <w:rFonts w:ascii="新宋体" w:eastAsia="新宋体" w:cs="新宋体"/>
-          <w:color w:val="000000"/>
-          <w:kern w:val="0"/>
-          <w:sz w:val="19"/>
-          <w:szCs w:val="19"/>
-        </w:rPr>
-        <w:t xml:space="preserve">    </w:t>
+        <w:t>double</w:t>
+      </w:r>
+      <w:r>
+        <w:rPr>
+          <w:rFonts w:ascii="新宋体" w:eastAsia="新宋体" w:cs="新宋体"/>
+          <w:color w:val="000000"/>
+          <w:kern w:val="0"/>
+          <w:sz w:val="19"/>
+          <w:szCs w:val="19"/>
+        </w:rPr>
+        <w:t xml:space="preserve"> a;</w:t>
+      </w:r>
+    </w:p>
+    <w:p>
+      <w:pPr>
+        <w:autoSpaceDE w:val="0"/>
+        <w:autoSpaceDN w:val="0"/>
+        <w:adjustRightInd w:val="0"/>
+        <w:jc w:val="left"/>
+        <w:rPr>
+          <w:rFonts w:ascii="新宋体" w:eastAsia="新宋体" w:cs="新宋体"/>
+          <w:color w:val="000000"/>
+          <w:kern w:val="0"/>
+          <w:sz w:val="19"/>
+          <w:szCs w:val="19"/>
+        </w:rPr>
+      </w:pPr>
+      <w:r>
+        <w:rPr>
+          <w:rFonts w:ascii="新宋体" w:eastAsia="新宋体" w:cs="新宋体"/>
+          <w:color w:val="000000"/>
+          <w:kern w:val="0"/>
+          <w:sz w:val="19"/>
+          <w:szCs w:val="19"/>
+        </w:rPr>
+        <w:t xml:space="preserve">    cout </w:t>
+      </w:r>
+      <w:r>
+        <w:rPr>
+          <w:rFonts w:ascii="新宋体" w:eastAsia="新宋体" w:cs="新宋体"/>
+          <w:color w:val="008080"/>
+          <w:kern w:val="0"/>
+          <w:sz w:val="19"/>
+          <w:szCs w:val="19"/>
+        </w:rPr>
+        <w:t>&lt;&lt;</w:t>
+      </w:r>
+      <w:r>
+        <w:rPr>
+          <w:rFonts w:ascii="新宋体" w:eastAsia="新宋体" w:cs="新宋体"/>
+          <w:color w:val="000000"/>
+          <w:kern w:val="0"/>
+          <w:sz w:val="19"/>
+          <w:szCs w:val="19"/>
+        </w:rPr>
+        <w:t xml:space="preserve"> m_instance;</w:t>
       </w:r>
     </w:p>
     <w:p>
@@ -1765,492 +7965,191 @@
       </w:r>
     </w:p>
     <w:p>
+      <w:pPr>
+        <w:autoSpaceDE w:val="0"/>
+        <w:autoSpaceDN w:val="0"/>
+        <w:adjustRightInd w:val="0"/>
+        <w:jc w:val="left"/>
+        <w:rPr>
+          <w:rFonts w:ascii="新宋体" w:eastAsia="新宋体" w:cs="新宋体"/>
+          <w:color w:val="000000"/>
+          <w:kern w:val="0"/>
+          <w:sz w:val="19"/>
+          <w:szCs w:val="19"/>
+        </w:rPr>
+      </w:pPr>
+      <w:r>
+        <w:rPr>
+          <w:rFonts w:ascii="新宋体" w:eastAsia="新宋体" w:cs="新宋体" w:hint="eastAsia"/>
+          <w:color w:val="000000"/>
+          <w:kern w:val="0"/>
+          <w:sz w:val="19"/>
+          <w:szCs w:val="19"/>
+        </w:rPr>
+        <w:t>基本形式是固定的 ，就是这个样子</w:t>
+      </w:r>
+    </w:p>
+    <w:p>
+      <w:pPr>
+        <w:autoSpaceDE w:val="0"/>
+        <w:autoSpaceDN w:val="0"/>
+        <w:adjustRightInd w:val="0"/>
+        <w:jc w:val="left"/>
+        <w:rPr>
+          <w:rFonts w:ascii="新宋体" w:eastAsia="新宋体" w:cs="新宋体"/>
+          <w:color w:val="000000"/>
+          <w:kern w:val="0"/>
+          <w:sz w:val="19"/>
+          <w:szCs w:val="19"/>
+        </w:rPr>
+      </w:pPr>
+      <w:r>
+        <w:rPr>
+          <w:rFonts w:ascii="新宋体" w:eastAsia="新宋体" w:cs="新宋体"/>
+          <w:color w:val="2B91AF"/>
+          <w:kern w:val="0"/>
+          <w:sz w:val="19"/>
+          <w:szCs w:val="19"/>
+        </w:rPr>
+        <w:t>ostream</w:t>
+      </w:r>
+      <w:r>
+        <w:rPr>
+          <w:rFonts w:ascii="新宋体" w:eastAsia="新宋体" w:cs="新宋体"/>
+          <w:color w:val="000000"/>
+          <w:kern w:val="0"/>
+          <w:sz w:val="19"/>
+          <w:szCs w:val="19"/>
+        </w:rPr>
+        <w:t xml:space="preserve">&amp; </w:t>
+      </w:r>
+      <w:r>
+        <w:rPr>
+          <w:rFonts w:ascii="新宋体" w:eastAsia="新宋体" w:cs="新宋体"/>
+          <w:color w:val="008080"/>
+          <w:kern w:val="0"/>
+          <w:sz w:val="19"/>
+          <w:szCs w:val="19"/>
+        </w:rPr>
+        <w:t>operator&lt;&lt;</w:t>
+      </w:r>
+      <w:r>
+        <w:rPr>
+          <w:rFonts w:ascii="新宋体" w:eastAsia="新宋体" w:cs="新宋体"/>
+          <w:color w:val="000000"/>
+          <w:kern w:val="0"/>
+          <w:sz w:val="19"/>
+          <w:szCs w:val="19"/>
+        </w:rPr>
+        <w:t>(</w:t>
+      </w:r>
+      <w:r>
+        <w:rPr>
+          <w:rFonts w:ascii="新宋体" w:eastAsia="新宋体" w:cs="新宋体"/>
+          <w:color w:val="2B91AF"/>
+          <w:kern w:val="0"/>
+          <w:sz w:val="19"/>
+          <w:szCs w:val="19"/>
+        </w:rPr>
+        <w:t>ostream</w:t>
+      </w:r>
+      <w:r>
+        <w:rPr>
+          <w:rFonts w:ascii="新宋体" w:eastAsia="新宋体" w:cs="新宋体"/>
+          <w:color w:val="000000"/>
+          <w:kern w:val="0"/>
+          <w:sz w:val="19"/>
+          <w:szCs w:val="19"/>
+        </w:rPr>
+        <w:t xml:space="preserve">&amp; </w:t>
+      </w:r>
+      <w:r>
+        <w:rPr>
+          <w:rFonts w:ascii="新宋体" w:eastAsia="新宋体" w:cs="新宋体"/>
+          <w:color w:val="808080"/>
+          <w:kern w:val="0"/>
+          <w:sz w:val="19"/>
+          <w:szCs w:val="19"/>
+        </w:rPr>
+        <w:t>os</w:t>
+      </w:r>
+      <w:r>
+        <w:rPr>
+          <w:rFonts w:ascii="新宋体" w:eastAsia="新宋体" w:cs="新宋体"/>
+          <w:color w:val="000000"/>
+          <w:kern w:val="0"/>
+          <w:sz w:val="19"/>
+          <w:szCs w:val="19"/>
+        </w:rPr>
+        <w:t xml:space="preserve">, </w:t>
+      </w:r>
+      <w:r>
+        <w:rPr>
+          <w:rFonts w:ascii="新宋体" w:eastAsia="新宋体" w:cs="新宋体"/>
+          <w:color w:val="2B91AF"/>
+          <w:kern w:val="0"/>
+          <w:sz w:val="19"/>
+          <w:szCs w:val="19"/>
+        </w:rPr>
+        <w:t>pointer</w:t>
+      </w:r>
+      <w:r>
+        <w:rPr>
+          <w:rFonts w:ascii="新宋体" w:eastAsia="新宋体" w:cs="新宋体"/>
+          <w:color w:val="000000"/>
+          <w:kern w:val="0"/>
+          <w:sz w:val="19"/>
+          <w:szCs w:val="19"/>
+        </w:rPr>
+        <w:t xml:space="preserve"> &amp; </w:t>
+      </w:r>
+      <w:r>
+        <w:rPr>
+          <w:rFonts w:ascii="新宋体" w:eastAsia="新宋体" w:cs="新宋体"/>
+          <w:color w:val="808080"/>
+          <w:kern w:val="0"/>
+          <w:sz w:val="19"/>
+          <w:szCs w:val="19"/>
+        </w:rPr>
+        <w:t>pt</w:t>
+      </w:r>
+      <w:r>
+        <w:rPr>
+          <w:rFonts w:ascii="新宋体" w:eastAsia="新宋体" w:cs="新宋体"/>
+          <w:color w:val="000000"/>
+          <w:kern w:val="0"/>
+          <w:sz w:val="19"/>
+          <w:szCs w:val="19"/>
+        </w:rPr>
+        <w:t>)</w:t>
+      </w:r>
+    </w:p>
+    <w:p>
       <w:r>
         <w:rPr>
           <w:rFonts w:hint="eastAsia"/>
         </w:rPr>
-        <w:t>注意，这里 main函数里面max后面没接分号 因为在宏定义里已经有了；</w:t>
-      </w:r>
-    </w:p>
-    <w:p>
-      <w:pPr>
-        <w:autoSpaceDE w:val="0"/>
-        <w:autoSpaceDN w:val="0"/>
-        <w:adjustRightInd w:val="0"/>
-        <w:jc w:val="left"/>
-        <w:rPr>
-          <w:rFonts w:ascii="新宋体" w:eastAsia="新宋体" w:cs="新宋体"/>
-          <w:color w:val="000000"/>
-          <w:kern w:val="0"/>
-          <w:sz w:val="19"/>
-          <w:szCs w:val="19"/>
-        </w:rPr>
-      </w:pPr>
-    </w:p>
-    <w:p>
-      <w:pPr>
-        <w:autoSpaceDE w:val="0"/>
-        <w:autoSpaceDN w:val="0"/>
-        <w:adjustRightInd w:val="0"/>
-        <w:jc w:val="left"/>
-        <w:rPr>
-          <w:rFonts w:ascii="新宋体" w:eastAsia="新宋体" w:cs="新宋体"/>
-          <w:color w:val="000000"/>
-          <w:kern w:val="0"/>
-          <w:sz w:val="19"/>
-          <w:szCs w:val="19"/>
-        </w:rPr>
-      </w:pPr>
-      <w:r>
-        <w:rPr>
-          <w:rFonts w:ascii="新宋体" w:eastAsia="新宋体" w:cs="新宋体"/>
-          <w:color w:val="808080"/>
-          <w:kern w:val="0"/>
-          <w:sz w:val="19"/>
-          <w:szCs w:val="19"/>
-        </w:rPr>
-        <w:t>#include</w:t>
-      </w:r>
-      <w:r>
-        <w:rPr>
-          <w:rFonts w:ascii="新宋体" w:eastAsia="新宋体" w:cs="新宋体"/>
-          <w:color w:val="000000"/>
-          <w:kern w:val="0"/>
-          <w:sz w:val="19"/>
-          <w:szCs w:val="19"/>
-        </w:rPr>
-        <w:t xml:space="preserve"> </w:t>
-      </w:r>
-      <w:r>
-        <w:rPr>
-          <w:rFonts w:ascii="新宋体" w:eastAsia="新宋体" w:cs="新宋体"/>
-          <w:color w:val="A31515"/>
-          <w:kern w:val="0"/>
-          <w:sz w:val="19"/>
-          <w:szCs w:val="19"/>
-        </w:rPr>
-        <w:t>&lt;iostream&gt;</w:t>
-      </w:r>
-    </w:p>
-    <w:p>
-      <w:pPr>
-        <w:autoSpaceDE w:val="0"/>
-        <w:autoSpaceDN w:val="0"/>
-        <w:adjustRightInd w:val="0"/>
-        <w:jc w:val="left"/>
-        <w:rPr>
-          <w:rFonts w:ascii="新宋体" w:eastAsia="新宋体" w:cs="新宋体"/>
-          <w:color w:val="000000"/>
-          <w:kern w:val="0"/>
-          <w:sz w:val="19"/>
-          <w:szCs w:val="19"/>
-        </w:rPr>
-      </w:pPr>
-      <w:r>
-        <w:rPr>
-          <w:rFonts w:ascii="新宋体" w:eastAsia="新宋体" w:cs="新宋体"/>
-          <w:color w:val="808080"/>
-          <w:kern w:val="0"/>
-          <w:sz w:val="19"/>
-          <w:szCs w:val="19"/>
-        </w:rPr>
-        <w:t>#define</w:t>
-      </w:r>
-      <w:r>
-        <w:rPr>
-          <w:rFonts w:ascii="新宋体" w:eastAsia="新宋体" w:cs="新宋体"/>
-          <w:color w:val="000000"/>
-          <w:kern w:val="0"/>
-          <w:sz w:val="19"/>
-          <w:szCs w:val="19"/>
-        </w:rPr>
-        <w:t xml:space="preserve"> </w:t>
-      </w:r>
-      <w:r>
-        <w:rPr>
-          <w:rFonts w:ascii="新宋体" w:eastAsia="新宋体" w:cs="新宋体"/>
-          <w:color w:val="6F008A"/>
-          <w:kern w:val="0"/>
-          <w:sz w:val="19"/>
-          <w:szCs w:val="19"/>
-        </w:rPr>
-        <w:t>Max</w:t>
-      </w:r>
-      <w:r>
-        <w:rPr>
-          <w:rFonts w:ascii="新宋体" w:eastAsia="新宋体" w:cs="新宋体"/>
-          <w:color w:val="000000"/>
-          <w:kern w:val="0"/>
-          <w:sz w:val="19"/>
-          <w:szCs w:val="19"/>
-        </w:rPr>
-        <w:t>(a,b,c) \</w:t>
-      </w:r>
-    </w:p>
-    <w:p>
-      <w:pPr>
-        <w:autoSpaceDE w:val="0"/>
-        <w:autoSpaceDN w:val="0"/>
-        <w:adjustRightInd w:val="0"/>
-        <w:jc w:val="left"/>
-        <w:rPr>
-          <w:rFonts w:ascii="新宋体" w:eastAsia="新宋体" w:cs="新宋体"/>
-          <w:color w:val="000000"/>
-          <w:kern w:val="0"/>
-          <w:sz w:val="19"/>
-          <w:szCs w:val="19"/>
-        </w:rPr>
-      </w:pPr>
-      <w:r>
-        <w:rPr>
-          <w:rFonts w:ascii="新宋体" w:eastAsia="新宋体" w:cs="新宋体"/>
-          <w:color w:val="000000"/>
-          <w:kern w:val="0"/>
-          <w:sz w:val="19"/>
-          <w:szCs w:val="19"/>
-        </w:rPr>
-        <w:t>(a?c:d)</w:t>
-      </w:r>
-    </w:p>
-    <w:p>
-      <w:pPr>
-        <w:autoSpaceDE w:val="0"/>
-        <w:autoSpaceDN w:val="0"/>
-        <w:adjustRightInd w:val="0"/>
-        <w:jc w:val="left"/>
-        <w:rPr>
-          <w:rFonts w:ascii="新宋体" w:eastAsia="新宋体" w:cs="新宋体"/>
-          <w:color w:val="000000"/>
-          <w:kern w:val="0"/>
-          <w:sz w:val="19"/>
-          <w:szCs w:val="19"/>
-        </w:rPr>
-      </w:pPr>
-      <w:r>
-        <w:rPr>
-          <w:rFonts w:ascii="新宋体" w:eastAsia="新宋体" w:cs="新宋体"/>
-          <w:color w:val="0000FF"/>
-          <w:kern w:val="0"/>
-          <w:sz w:val="19"/>
-          <w:szCs w:val="19"/>
-        </w:rPr>
-        <w:t>int</w:t>
-      </w:r>
-      <w:r>
-        <w:rPr>
-          <w:rFonts w:ascii="新宋体" w:eastAsia="新宋体" w:cs="新宋体"/>
-          <w:color w:val="000000"/>
-          <w:kern w:val="0"/>
-          <w:sz w:val="19"/>
-          <w:szCs w:val="19"/>
-        </w:rPr>
-        <w:t xml:space="preserve"> main()</w:t>
-      </w:r>
-    </w:p>
-    <w:p>
-      <w:pPr>
-        <w:autoSpaceDE w:val="0"/>
-        <w:autoSpaceDN w:val="0"/>
-        <w:adjustRightInd w:val="0"/>
-        <w:jc w:val="left"/>
-        <w:rPr>
-          <w:rFonts w:ascii="新宋体" w:eastAsia="新宋体" w:cs="新宋体"/>
-          <w:color w:val="000000"/>
-          <w:kern w:val="0"/>
-          <w:sz w:val="19"/>
-          <w:szCs w:val="19"/>
-        </w:rPr>
-      </w:pPr>
-      <w:r>
-        <w:rPr>
-          <w:rFonts w:ascii="新宋体" w:eastAsia="新宋体" w:cs="新宋体"/>
-          <w:color w:val="000000"/>
-          <w:kern w:val="0"/>
-          <w:sz w:val="19"/>
-          <w:szCs w:val="19"/>
-        </w:rPr>
-        <w:t>{</w:t>
-      </w:r>
-    </w:p>
-    <w:p>
-      <w:pPr>
-        <w:autoSpaceDE w:val="0"/>
-        <w:autoSpaceDN w:val="0"/>
-        <w:adjustRightInd w:val="0"/>
-        <w:jc w:val="left"/>
-        <w:rPr>
-          <w:rFonts w:ascii="新宋体" w:eastAsia="新宋体" w:cs="新宋体"/>
-          <w:color w:val="000000"/>
-          <w:kern w:val="0"/>
-          <w:sz w:val="19"/>
-          <w:szCs w:val="19"/>
-        </w:rPr>
-      </w:pPr>
-      <w:r>
-        <w:rPr>
-          <w:rFonts w:ascii="新宋体" w:eastAsia="新宋体" w:cs="新宋体"/>
-          <w:color w:val="000000"/>
-          <w:kern w:val="0"/>
-          <w:sz w:val="19"/>
-          <w:szCs w:val="19"/>
-        </w:rPr>
-        <w:t xml:space="preserve">    </w:t>
-      </w:r>
-      <w:r>
-        <w:rPr>
-          <w:rFonts w:ascii="新宋体" w:eastAsia="新宋体" w:cs="新宋体"/>
-          <w:color w:val="0000FF"/>
-          <w:kern w:val="0"/>
-          <w:sz w:val="19"/>
-          <w:szCs w:val="19"/>
-        </w:rPr>
-        <w:t>int</w:t>
-      </w:r>
-      <w:r>
-        <w:rPr>
-          <w:rFonts w:ascii="新宋体" w:eastAsia="新宋体" w:cs="新宋体"/>
-          <w:color w:val="000000"/>
-          <w:kern w:val="0"/>
-          <w:sz w:val="19"/>
-          <w:szCs w:val="19"/>
-        </w:rPr>
-        <w:t xml:space="preserve"> a = 1;</w:t>
-      </w:r>
-    </w:p>
-    <w:p>
-      <w:pPr>
-        <w:autoSpaceDE w:val="0"/>
-        <w:autoSpaceDN w:val="0"/>
-        <w:adjustRightInd w:val="0"/>
-        <w:jc w:val="left"/>
-        <w:rPr>
-          <w:rFonts w:ascii="新宋体" w:eastAsia="新宋体" w:cs="新宋体"/>
-          <w:color w:val="000000"/>
-          <w:kern w:val="0"/>
-          <w:sz w:val="19"/>
-          <w:szCs w:val="19"/>
-        </w:rPr>
-      </w:pPr>
-      <w:r>
-        <w:rPr>
-          <w:rFonts w:ascii="新宋体" w:eastAsia="新宋体" w:cs="新宋体"/>
-          <w:color w:val="000000"/>
-          <w:kern w:val="0"/>
-          <w:sz w:val="19"/>
-          <w:szCs w:val="19"/>
-        </w:rPr>
-        <w:t xml:space="preserve">    </w:t>
-      </w:r>
-      <w:r>
-        <w:rPr>
-          <w:rFonts w:ascii="新宋体" w:eastAsia="新宋体" w:cs="新宋体"/>
-          <w:color w:val="0000FF"/>
-          <w:kern w:val="0"/>
-          <w:sz w:val="19"/>
-          <w:szCs w:val="19"/>
-        </w:rPr>
-        <w:t>int</w:t>
-      </w:r>
-      <w:r>
-        <w:rPr>
-          <w:rFonts w:ascii="新宋体" w:eastAsia="新宋体" w:cs="新宋体"/>
-          <w:color w:val="000000"/>
-          <w:kern w:val="0"/>
-          <w:sz w:val="19"/>
-          <w:szCs w:val="19"/>
-        </w:rPr>
-        <w:t xml:space="preserve"> c = 2;</w:t>
-      </w:r>
-    </w:p>
-    <w:p>
-      <w:pPr>
-        <w:autoSpaceDE w:val="0"/>
-        <w:autoSpaceDN w:val="0"/>
-        <w:adjustRightInd w:val="0"/>
-        <w:jc w:val="left"/>
-        <w:rPr>
-          <w:rFonts w:ascii="新宋体" w:eastAsia="新宋体" w:cs="新宋体"/>
-          <w:color w:val="000000"/>
-          <w:kern w:val="0"/>
-          <w:sz w:val="19"/>
-          <w:szCs w:val="19"/>
-        </w:rPr>
-      </w:pPr>
-      <w:r>
-        <w:rPr>
-          <w:rFonts w:ascii="新宋体" w:eastAsia="新宋体" w:cs="新宋体"/>
-          <w:color w:val="000000"/>
-          <w:kern w:val="0"/>
-          <w:sz w:val="19"/>
-          <w:szCs w:val="19"/>
-        </w:rPr>
-        <w:t xml:space="preserve">    </w:t>
-      </w:r>
-      <w:r>
-        <w:rPr>
-          <w:rFonts w:ascii="新宋体" w:eastAsia="新宋体" w:cs="新宋体"/>
-          <w:color w:val="0000FF"/>
-          <w:kern w:val="0"/>
-          <w:sz w:val="19"/>
-          <w:szCs w:val="19"/>
-        </w:rPr>
-        <w:t>int</w:t>
-      </w:r>
-      <w:r>
-        <w:rPr>
-          <w:rFonts w:ascii="新宋体" w:eastAsia="新宋体" w:cs="新宋体"/>
-          <w:color w:val="000000"/>
-          <w:kern w:val="0"/>
-          <w:sz w:val="19"/>
-          <w:szCs w:val="19"/>
-        </w:rPr>
-        <w:t xml:space="preserve"> d = 100;</w:t>
-      </w:r>
-    </w:p>
-    <w:p>
-      <w:pPr>
-        <w:autoSpaceDE w:val="0"/>
-        <w:autoSpaceDN w:val="0"/>
-        <w:adjustRightInd w:val="0"/>
-        <w:jc w:val="left"/>
-        <w:rPr>
-          <w:rFonts w:ascii="新宋体" w:eastAsia="新宋体" w:cs="新宋体"/>
-          <w:color w:val="000000"/>
-          <w:kern w:val="0"/>
-          <w:sz w:val="19"/>
-          <w:szCs w:val="19"/>
-        </w:rPr>
-      </w:pPr>
-      <w:r>
-        <w:rPr>
-          <w:rFonts w:ascii="新宋体" w:eastAsia="新宋体" w:cs="新宋体"/>
-          <w:color w:val="000000"/>
-          <w:kern w:val="0"/>
-          <w:sz w:val="19"/>
-          <w:szCs w:val="19"/>
-        </w:rPr>
-        <w:t xml:space="preserve">    </w:t>
-      </w:r>
-      <w:r>
-        <w:rPr>
-          <w:rFonts w:ascii="新宋体" w:eastAsia="新宋体" w:cs="新宋体"/>
-          <w:color w:val="6F008A"/>
-          <w:kern w:val="0"/>
-          <w:sz w:val="19"/>
-          <w:szCs w:val="19"/>
-        </w:rPr>
-        <w:t>Max</w:t>
-      </w:r>
-      <w:r>
-        <w:rPr>
-          <w:rFonts w:ascii="新宋体" w:eastAsia="新宋体" w:cs="新宋体"/>
-          <w:color w:val="000000"/>
-          <w:kern w:val="0"/>
-          <w:sz w:val="19"/>
-          <w:szCs w:val="19"/>
-        </w:rPr>
-        <w:t>(a, c, d)</w:t>
-      </w:r>
-    </w:p>
-    <w:p>
-      <w:pPr>
-        <w:autoSpaceDE w:val="0"/>
-        <w:autoSpaceDN w:val="0"/>
-        <w:adjustRightInd w:val="0"/>
-        <w:jc w:val="left"/>
-        <w:rPr>
-          <w:rFonts w:ascii="新宋体" w:eastAsia="新宋体" w:cs="新宋体"/>
-          <w:color w:val="000000"/>
-          <w:kern w:val="0"/>
-          <w:sz w:val="19"/>
-          <w:szCs w:val="19"/>
-        </w:rPr>
-      </w:pPr>
-      <w:r>
-        <w:rPr>
-          <w:rFonts w:ascii="新宋体" w:eastAsia="新宋体" w:cs="新宋体"/>
-          <w:color w:val="000000"/>
-          <w:kern w:val="0"/>
-          <w:sz w:val="19"/>
-          <w:szCs w:val="19"/>
-        </w:rPr>
-        <w:t xml:space="preserve">    std::cout </w:t>
-      </w:r>
-      <w:r>
-        <w:rPr>
-          <w:rFonts w:ascii="新宋体" w:eastAsia="新宋体" w:cs="新宋体"/>
-          <w:color w:val="008080"/>
-          <w:kern w:val="0"/>
-          <w:sz w:val="19"/>
-          <w:szCs w:val="19"/>
-        </w:rPr>
-        <w:t>&lt;&lt;</w:t>
-      </w:r>
-      <w:r>
-        <w:rPr>
-          <w:rFonts w:ascii="新宋体" w:eastAsia="新宋体" w:cs="新宋体"/>
-          <w:color w:val="000000"/>
-          <w:kern w:val="0"/>
-          <w:sz w:val="19"/>
-          <w:szCs w:val="19"/>
-        </w:rPr>
-        <w:t xml:space="preserve"> </w:t>
-      </w:r>
-      <w:r>
-        <w:rPr>
-          <w:rFonts w:ascii="新宋体" w:eastAsia="新宋体" w:cs="新宋体"/>
-          <w:color w:val="A31515"/>
-          <w:kern w:val="0"/>
-          <w:sz w:val="19"/>
-          <w:szCs w:val="19"/>
-        </w:rPr>
-        <w:t>"Hello World!\n"</w:t>
-      </w:r>
-      <w:r>
-        <w:rPr>
-          <w:rFonts w:ascii="新宋体" w:eastAsia="新宋体" w:cs="新宋体"/>
-          <w:color w:val="000000"/>
-          <w:kern w:val="0"/>
-          <w:sz w:val="19"/>
-          <w:szCs w:val="19"/>
-        </w:rPr>
-        <w:t>;</w:t>
-      </w:r>
-    </w:p>
-    <w:p>
-      <w:pPr>
-        <w:autoSpaceDE w:val="0"/>
-        <w:autoSpaceDN w:val="0"/>
-        <w:adjustRightInd w:val="0"/>
-        <w:jc w:val="left"/>
-        <w:rPr>
-          <w:rFonts w:ascii="新宋体" w:eastAsia="新宋体" w:cs="新宋体"/>
-          <w:color w:val="000000"/>
-          <w:kern w:val="0"/>
-          <w:sz w:val="19"/>
-          <w:szCs w:val="19"/>
-        </w:rPr>
-      </w:pPr>
-      <w:r>
-        <w:rPr>
-          <w:rFonts w:ascii="新宋体" w:eastAsia="新宋体" w:cs="新宋体"/>
-          <w:color w:val="000000"/>
-          <w:kern w:val="0"/>
-          <w:sz w:val="19"/>
-          <w:szCs w:val="19"/>
-        </w:rPr>
-        <w:t>}</w:t>
-      </w:r>
-    </w:p>
-    <w:p>
+        <w:t>三个都是引用 参数是</w:t>
+      </w:r>
+      <w:r>
+        <w:t>输出流ostream</w:t>
+      </w:r>
       <w:r>
         <w:rPr>
           <w:rFonts w:hint="eastAsia"/>
         </w:rPr>
-        <w:t>但是这样就是不行的 因为宏定义那里没有</w:t>
-      </w:r>
-    </w:p>
-    <w:p/>
+        <w:t>的引用</w:t>
+      </w:r>
+      <w:r>
+        <w:t xml:space="preserve"> 和 对象</w:t>
+      </w:r>
+      <w:r>
+        <w:rPr>
+          <w:rFonts w:hint="eastAsia"/>
+        </w:rPr>
+        <w:t>的引用</w:t>
+      </w:r>
+    </w:p>
     <w:p>
       <w:pPr>
         <w:pStyle w:val="3"/>
@@ -2259,1753 +8158,7 @@
         <w:rPr>
           <w:rFonts w:hint="eastAsia"/>
         </w:rPr>
-        <w:t>输出运算符&lt;</w:t>
-      </w:r>
-      <w:r>
-        <w:t>&lt;</w:t>
-      </w:r>
-      <w:r>
-        <w:rPr>
-          <w:rFonts w:hint="eastAsia"/>
-        </w:rPr>
-        <w:t>的重载</w:t>
-      </w:r>
-    </w:p>
-    <w:p>
-      <w:pPr>
-        <w:autoSpaceDE w:val="0"/>
-        <w:autoSpaceDN w:val="0"/>
-        <w:adjustRightInd w:val="0"/>
-        <w:jc w:val="left"/>
-        <w:rPr>
-          <w:rFonts w:ascii="新宋体" w:eastAsia="新宋体" w:cs="新宋体"/>
-          <w:color w:val="000000"/>
-          <w:kern w:val="0"/>
-          <w:sz w:val="19"/>
-          <w:szCs w:val="19"/>
-        </w:rPr>
-      </w:pPr>
-    </w:p>
-    <w:p>
-      <w:pPr>
-        <w:autoSpaceDE w:val="0"/>
-        <w:autoSpaceDN w:val="0"/>
-        <w:adjustRightInd w:val="0"/>
-        <w:jc w:val="left"/>
-        <w:rPr>
-          <w:rFonts w:ascii="新宋体" w:eastAsia="新宋体" w:cs="新宋体"/>
-          <w:color w:val="000000"/>
-          <w:kern w:val="0"/>
-          <w:sz w:val="19"/>
-          <w:szCs w:val="19"/>
-        </w:rPr>
-      </w:pPr>
-      <w:r>
-        <w:rPr>
-          <w:rFonts w:ascii="新宋体" w:eastAsia="新宋体" w:cs="新宋体"/>
-          <w:color w:val="808080"/>
-          <w:kern w:val="0"/>
-          <w:sz w:val="19"/>
-          <w:szCs w:val="19"/>
-        </w:rPr>
-        <w:t>#include</w:t>
-      </w:r>
-      <w:r>
-        <w:rPr>
-          <w:rFonts w:ascii="新宋体" w:eastAsia="新宋体" w:cs="新宋体"/>
-          <w:color w:val="000000"/>
-          <w:kern w:val="0"/>
-          <w:sz w:val="19"/>
-          <w:szCs w:val="19"/>
-        </w:rPr>
-        <w:t xml:space="preserve"> </w:t>
-      </w:r>
-      <w:r>
-        <w:rPr>
-          <w:rFonts w:ascii="新宋体" w:eastAsia="新宋体" w:cs="新宋体"/>
-          <w:color w:val="A31515"/>
-          <w:kern w:val="0"/>
-          <w:sz w:val="19"/>
-          <w:szCs w:val="19"/>
-        </w:rPr>
-        <w:t>&lt;iostream&gt;</w:t>
-      </w:r>
-    </w:p>
-    <w:p>
-      <w:pPr>
-        <w:autoSpaceDE w:val="0"/>
-        <w:autoSpaceDN w:val="0"/>
-        <w:adjustRightInd w:val="0"/>
-        <w:jc w:val="left"/>
-        <w:rPr>
-          <w:rFonts w:ascii="新宋体" w:eastAsia="新宋体" w:cs="新宋体"/>
-          <w:color w:val="000000"/>
-          <w:kern w:val="0"/>
-          <w:sz w:val="19"/>
-          <w:szCs w:val="19"/>
-        </w:rPr>
-      </w:pPr>
-      <w:r>
-        <w:rPr>
-          <w:rFonts w:ascii="新宋体" w:eastAsia="新宋体" w:cs="新宋体"/>
-          <w:color w:val="0000FF"/>
-          <w:kern w:val="0"/>
-          <w:sz w:val="19"/>
-          <w:szCs w:val="19"/>
-        </w:rPr>
-        <w:t>using</w:t>
-      </w:r>
-      <w:r>
-        <w:rPr>
-          <w:rFonts w:ascii="新宋体" w:eastAsia="新宋体" w:cs="新宋体"/>
-          <w:color w:val="000000"/>
-          <w:kern w:val="0"/>
-          <w:sz w:val="19"/>
-          <w:szCs w:val="19"/>
-        </w:rPr>
-        <w:t xml:space="preserve"> </w:t>
-      </w:r>
-      <w:r>
-        <w:rPr>
-          <w:rFonts w:ascii="新宋体" w:eastAsia="新宋体" w:cs="新宋体"/>
-          <w:color w:val="0000FF"/>
-          <w:kern w:val="0"/>
-          <w:sz w:val="19"/>
-          <w:szCs w:val="19"/>
-        </w:rPr>
-        <w:t>namespace</w:t>
-      </w:r>
-      <w:r>
-        <w:rPr>
-          <w:rFonts w:ascii="新宋体" w:eastAsia="新宋体" w:cs="新宋体"/>
-          <w:color w:val="000000"/>
-          <w:kern w:val="0"/>
-          <w:sz w:val="19"/>
-          <w:szCs w:val="19"/>
-        </w:rPr>
-        <w:t xml:space="preserve"> std;</w:t>
-      </w:r>
-    </w:p>
-    <w:p>
-      <w:pPr>
-        <w:autoSpaceDE w:val="0"/>
-        <w:autoSpaceDN w:val="0"/>
-        <w:adjustRightInd w:val="0"/>
-        <w:jc w:val="left"/>
-        <w:rPr>
-          <w:rFonts w:ascii="新宋体" w:eastAsia="新宋体" w:cs="新宋体"/>
-          <w:color w:val="000000"/>
-          <w:kern w:val="0"/>
-          <w:sz w:val="19"/>
-          <w:szCs w:val="19"/>
-        </w:rPr>
-      </w:pPr>
-      <w:r>
-        <w:rPr>
-          <w:rFonts w:ascii="新宋体" w:eastAsia="新宋体" w:cs="新宋体"/>
-          <w:color w:val="0000FF"/>
-          <w:kern w:val="0"/>
-          <w:sz w:val="19"/>
-          <w:szCs w:val="19"/>
-        </w:rPr>
-        <w:t>class</w:t>
-      </w:r>
-      <w:r>
-        <w:rPr>
-          <w:rFonts w:ascii="新宋体" w:eastAsia="新宋体" w:cs="新宋体"/>
-          <w:color w:val="000000"/>
-          <w:kern w:val="0"/>
-          <w:sz w:val="19"/>
-          <w:szCs w:val="19"/>
-        </w:rPr>
-        <w:t xml:space="preserve"> </w:t>
-      </w:r>
-      <w:r>
-        <w:rPr>
-          <w:rFonts w:ascii="新宋体" w:eastAsia="新宋体" w:cs="新宋体"/>
-          <w:color w:val="2B91AF"/>
-          <w:kern w:val="0"/>
-          <w:sz w:val="19"/>
-          <w:szCs w:val="19"/>
-        </w:rPr>
-        <w:t>pointer</w:t>
-      </w:r>
-    </w:p>
-    <w:p>
-      <w:pPr>
-        <w:autoSpaceDE w:val="0"/>
-        <w:autoSpaceDN w:val="0"/>
-        <w:adjustRightInd w:val="0"/>
-        <w:jc w:val="left"/>
-        <w:rPr>
-          <w:rFonts w:ascii="新宋体" w:eastAsia="新宋体" w:cs="新宋体"/>
-          <w:color w:val="000000"/>
-          <w:kern w:val="0"/>
-          <w:sz w:val="19"/>
-          <w:szCs w:val="19"/>
-        </w:rPr>
-      </w:pPr>
-      <w:r>
-        <w:rPr>
-          <w:rFonts w:ascii="新宋体" w:eastAsia="新宋体" w:cs="新宋体"/>
-          <w:color w:val="000000"/>
-          <w:kern w:val="0"/>
-          <w:sz w:val="19"/>
-          <w:szCs w:val="19"/>
-        </w:rPr>
-        <w:t>{</w:t>
-      </w:r>
-    </w:p>
-    <w:p>
-      <w:pPr>
-        <w:autoSpaceDE w:val="0"/>
-        <w:autoSpaceDN w:val="0"/>
-        <w:adjustRightInd w:val="0"/>
-        <w:jc w:val="left"/>
-        <w:rPr>
-          <w:rFonts w:ascii="新宋体" w:eastAsia="新宋体" w:cs="新宋体"/>
-          <w:color w:val="000000"/>
-          <w:kern w:val="0"/>
-          <w:sz w:val="19"/>
-          <w:szCs w:val="19"/>
-        </w:rPr>
-      </w:pPr>
-      <w:r>
-        <w:rPr>
-          <w:rFonts w:ascii="新宋体" w:eastAsia="新宋体" w:cs="新宋体"/>
-          <w:color w:val="0000FF"/>
-          <w:kern w:val="0"/>
-          <w:sz w:val="19"/>
-          <w:szCs w:val="19"/>
-        </w:rPr>
-        <w:t>public</w:t>
-      </w:r>
-      <w:r>
-        <w:rPr>
-          <w:rFonts w:ascii="新宋体" w:eastAsia="新宋体" w:cs="新宋体"/>
-          <w:color w:val="000000"/>
-          <w:kern w:val="0"/>
-          <w:sz w:val="19"/>
-          <w:szCs w:val="19"/>
-        </w:rPr>
-        <w:t>:</w:t>
-      </w:r>
-    </w:p>
-    <w:p>
-      <w:pPr>
-        <w:autoSpaceDE w:val="0"/>
-        <w:autoSpaceDN w:val="0"/>
-        <w:adjustRightInd w:val="0"/>
-        <w:jc w:val="left"/>
-        <w:rPr>
-          <w:rFonts w:ascii="新宋体" w:eastAsia="新宋体" w:cs="新宋体"/>
-          <w:color w:val="000000"/>
-          <w:kern w:val="0"/>
-          <w:sz w:val="19"/>
-          <w:szCs w:val="19"/>
-        </w:rPr>
-      </w:pPr>
-      <w:r>
-        <w:rPr>
-          <w:rFonts w:ascii="新宋体" w:eastAsia="新宋体" w:cs="新宋体"/>
-          <w:color w:val="000000"/>
-          <w:kern w:val="0"/>
-          <w:sz w:val="19"/>
-          <w:szCs w:val="19"/>
-        </w:rPr>
-        <w:t xml:space="preserve">    pointer(</w:t>
-      </w:r>
-      <w:r>
-        <w:rPr>
-          <w:rFonts w:ascii="新宋体" w:eastAsia="新宋体" w:cs="新宋体"/>
-          <w:color w:val="0000FF"/>
-          <w:kern w:val="0"/>
-          <w:sz w:val="19"/>
-          <w:szCs w:val="19"/>
-        </w:rPr>
-        <w:t>float</w:t>
-      </w:r>
-      <w:r>
-        <w:rPr>
-          <w:rFonts w:ascii="新宋体" w:eastAsia="新宋体" w:cs="新宋体"/>
-          <w:color w:val="000000"/>
-          <w:kern w:val="0"/>
-          <w:sz w:val="19"/>
-          <w:szCs w:val="19"/>
-        </w:rPr>
-        <w:t xml:space="preserve"> </w:t>
-      </w:r>
-      <w:r>
-        <w:rPr>
-          <w:rFonts w:ascii="新宋体" w:eastAsia="新宋体" w:cs="新宋体"/>
-          <w:color w:val="808080"/>
-          <w:kern w:val="0"/>
-          <w:sz w:val="19"/>
-          <w:szCs w:val="19"/>
-        </w:rPr>
-        <w:t>x</w:t>
-      </w:r>
-      <w:r>
-        <w:rPr>
-          <w:rFonts w:ascii="新宋体" w:eastAsia="新宋体" w:cs="新宋体"/>
-          <w:color w:val="000000"/>
-          <w:kern w:val="0"/>
-          <w:sz w:val="19"/>
-          <w:szCs w:val="19"/>
-        </w:rPr>
-        <w:t>)</w:t>
-      </w:r>
-    </w:p>
-    <w:p>
-      <w:pPr>
-        <w:autoSpaceDE w:val="0"/>
-        <w:autoSpaceDN w:val="0"/>
-        <w:adjustRightInd w:val="0"/>
-        <w:jc w:val="left"/>
-        <w:rPr>
-          <w:rFonts w:ascii="新宋体" w:eastAsia="新宋体" w:cs="新宋体"/>
-          <w:color w:val="000000"/>
-          <w:kern w:val="0"/>
-          <w:sz w:val="19"/>
-          <w:szCs w:val="19"/>
-        </w:rPr>
-      </w:pPr>
-      <w:r>
-        <w:rPr>
-          <w:rFonts w:ascii="新宋体" w:eastAsia="新宋体" w:cs="新宋体"/>
-          <w:color w:val="000000"/>
-          <w:kern w:val="0"/>
-          <w:sz w:val="19"/>
-          <w:szCs w:val="19"/>
-        </w:rPr>
-        <w:t xml:space="preserve">    {</w:t>
-      </w:r>
-    </w:p>
-    <w:p>
-      <w:pPr>
-        <w:autoSpaceDE w:val="0"/>
-        <w:autoSpaceDN w:val="0"/>
-        <w:adjustRightInd w:val="0"/>
-        <w:jc w:val="left"/>
-        <w:rPr>
-          <w:rFonts w:ascii="新宋体" w:eastAsia="新宋体" w:cs="新宋体"/>
-          <w:color w:val="000000"/>
-          <w:kern w:val="0"/>
-          <w:sz w:val="19"/>
-          <w:szCs w:val="19"/>
-        </w:rPr>
-      </w:pPr>
-      <w:r>
-        <w:rPr>
-          <w:rFonts w:ascii="新宋体" w:eastAsia="新宋体" w:cs="新宋体"/>
-          <w:color w:val="000000"/>
-          <w:kern w:val="0"/>
-          <w:sz w:val="19"/>
-          <w:szCs w:val="19"/>
-        </w:rPr>
         <w:lastRenderedPageBreak/>
-        <w:t xml:space="preserve">        _x = </w:t>
-      </w:r>
-      <w:r>
-        <w:rPr>
-          <w:rFonts w:ascii="新宋体" w:eastAsia="新宋体" w:cs="新宋体"/>
-          <w:color w:val="808080"/>
-          <w:kern w:val="0"/>
-          <w:sz w:val="19"/>
-          <w:szCs w:val="19"/>
-        </w:rPr>
-        <w:t>x</w:t>
-      </w:r>
-      <w:r>
-        <w:rPr>
-          <w:rFonts w:ascii="新宋体" w:eastAsia="新宋体" w:cs="新宋体"/>
-          <w:color w:val="000000"/>
-          <w:kern w:val="0"/>
-          <w:sz w:val="19"/>
-          <w:szCs w:val="19"/>
-        </w:rPr>
-        <w:t>;</w:t>
-      </w:r>
-    </w:p>
-    <w:p>
-      <w:pPr>
-        <w:autoSpaceDE w:val="0"/>
-        <w:autoSpaceDN w:val="0"/>
-        <w:adjustRightInd w:val="0"/>
-        <w:jc w:val="left"/>
-        <w:rPr>
-          <w:rFonts w:ascii="新宋体" w:eastAsia="新宋体" w:cs="新宋体"/>
-          <w:color w:val="000000"/>
-          <w:kern w:val="0"/>
-          <w:sz w:val="19"/>
-          <w:szCs w:val="19"/>
-        </w:rPr>
-      </w:pPr>
-      <w:r>
-        <w:rPr>
-          <w:rFonts w:ascii="新宋体" w:eastAsia="新宋体" w:cs="新宋体"/>
-          <w:color w:val="000000"/>
-          <w:kern w:val="0"/>
-          <w:sz w:val="19"/>
-          <w:szCs w:val="19"/>
-        </w:rPr>
-        <w:t xml:space="preserve">    }</w:t>
-      </w:r>
-    </w:p>
-    <w:p>
-      <w:pPr>
-        <w:autoSpaceDE w:val="0"/>
-        <w:autoSpaceDN w:val="0"/>
-        <w:adjustRightInd w:val="0"/>
-        <w:jc w:val="left"/>
-        <w:rPr>
-          <w:rFonts w:ascii="新宋体" w:eastAsia="新宋体" w:cs="新宋体"/>
-          <w:color w:val="000000"/>
-          <w:kern w:val="0"/>
-          <w:sz w:val="19"/>
-          <w:szCs w:val="19"/>
-        </w:rPr>
-      </w:pPr>
-      <w:r>
-        <w:rPr>
-          <w:rFonts w:ascii="新宋体" w:eastAsia="新宋体" w:cs="新宋体"/>
-          <w:color w:val="0000FF"/>
-          <w:kern w:val="0"/>
-          <w:sz w:val="19"/>
-          <w:szCs w:val="19"/>
-        </w:rPr>
-        <w:t>public</w:t>
-      </w:r>
-      <w:r>
-        <w:rPr>
-          <w:rFonts w:ascii="新宋体" w:eastAsia="新宋体" w:cs="新宋体"/>
-          <w:color w:val="000000"/>
-          <w:kern w:val="0"/>
-          <w:sz w:val="19"/>
-          <w:szCs w:val="19"/>
-        </w:rPr>
-        <w:t>:</w:t>
-      </w:r>
-    </w:p>
-    <w:p>
-      <w:pPr>
-        <w:autoSpaceDE w:val="0"/>
-        <w:autoSpaceDN w:val="0"/>
-        <w:adjustRightInd w:val="0"/>
-        <w:jc w:val="left"/>
-        <w:rPr>
-          <w:rFonts w:ascii="新宋体" w:eastAsia="新宋体" w:cs="新宋体"/>
-          <w:color w:val="000000"/>
-          <w:kern w:val="0"/>
-          <w:sz w:val="19"/>
-          <w:szCs w:val="19"/>
-        </w:rPr>
-      </w:pPr>
-      <w:r>
-        <w:rPr>
-          <w:rFonts w:ascii="新宋体" w:eastAsia="新宋体" w:cs="新宋体"/>
-          <w:color w:val="000000"/>
-          <w:kern w:val="0"/>
-          <w:sz w:val="19"/>
-          <w:szCs w:val="19"/>
-        </w:rPr>
-        <w:t xml:space="preserve">    </w:t>
-      </w:r>
-      <w:r>
-        <w:rPr>
-          <w:rFonts w:ascii="新宋体" w:eastAsia="新宋体" w:cs="新宋体"/>
-          <w:color w:val="0000FF"/>
-          <w:kern w:val="0"/>
-          <w:sz w:val="19"/>
-          <w:szCs w:val="19"/>
-        </w:rPr>
-        <w:t>float</w:t>
-      </w:r>
-      <w:r>
-        <w:rPr>
-          <w:rFonts w:ascii="新宋体" w:eastAsia="新宋体" w:cs="新宋体"/>
-          <w:color w:val="000000"/>
-          <w:kern w:val="0"/>
-          <w:sz w:val="19"/>
-          <w:szCs w:val="19"/>
-        </w:rPr>
-        <w:t xml:space="preserve"> x() { </w:t>
-      </w:r>
-      <w:r>
-        <w:rPr>
-          <w:rFonts w:ascii="新宋体" w:eastAsia="新宋体" w:cs="新宋体"/>
-          <w:color w:val="0000FF"/>
-          <w:kern w:val="0"/>
-          <w:sz w:val="19"/>
-          <w:szCs w:val="19"/>
-        </w:rPr>
-        <w:t>return</w:t>
-      </w:r>
-      <w:r>
-        <w:rPr>
-          <w:rFonts w:ascii="新宋体" w:eastAsia="新宋体" w:cs="新宋体"/>
-          <w:color w:val="000000"/>
-          <w:kern w:val="0"/>
-          <w:sz w:val="19"/>
-          <w:szCs w:val="19"/>
-        </w:rPr>
-        <w:t xml:space="preserve"> _x; }</w:t>
-      </w:r>
-    </w:p>
-    <w:p>
-      <w:pPr>
-        <w:autoSpaceDE w:val="0"/>
-        <w:autoSpaceDN w:val="0"/>
-        <w:adjustRightInd w:val="0"/>
-        <w:jc w:val="left"/>
-        <w:rPr>
-          <w:rFonts w:ascii="新宋体" w:eastAsia="新宋体" w:cs="新宋体"/>
-          <w:color w:val="000000"/>
-          <w:kern w:val="0"/>
-          <w:sz w:val="19"/>
-          <w:szCs w:val="19"/>
-        </w:rPr>
-      </w:pPr>
-      <w:r>
-        <w:rPr>
-          <w:rFonts w:ascii="新宋体" w:eastAsia="新宋体" w:cs="新宋体"/>
-          <w:color w:val="0000FF"/>
-          <w:kern w:val="0"/>
-          <w:sz w:val="19"/>
-          <w:szCs w:val="19"/>
-        </w:rPr>
-        <w:t>private</w:t>
-      </w:r>
-      <w:r>
-        <w:rPr>
-          <w:rFonts w:ascii="新宋体" w:eastAsia="新宋体" w:cs="新宋体"/>
-          <w:color w:val="000000"/>
-          <w:kern w:val="0"/>
-          <w:sz w:val="19"/>
-          <w:szCs w:val="19"/>
-        </w:rPr>
-        <w:t>:</w:t>
-      </w:r>
-    </w:p>
-    <w:p>
-      <w:pPr>
-        <w:autoSpaceDE w:val="0"/>
-        <w:autoSpaceDN w:val="0"/>
-        <w:adjustRightInd w:val="0"/>
-        <w:jc w:val="left"/>
-        <w:rPr>
-          <w:rFonts w:ascii="新宋体" w:eastAsia="新宋体" w:cs="新宋体"/>
-          <w:color w:val="000000"/>
-          <w:kern w:val="0"/>
-          <w:sz w:val="19"/>
-          <w:szCs w:val="19"/>
-        </w:rPr>
-      </w:pPr>
-      <w:r>
-        <w:rPr>
-          <w:rFonts w:ascii="新宋体" w:eastAsia="新宋体" w:cs="新宋体"/>
-          <w:color w:val="000000"/>
-          <w:kern w:val="0"/>
-          <w:sz w:val="19"/>
-          <w:szCs w:val="19"/>
-        </w:rPr>
-        <w:t xml:space="preserve">    </w:t>
-      </w:r>
-      <w:r>
-        <w:rPr>
-          <w:rFonts w:ascii="新宋体" w:eastAsia="新宋体" w:cs="新宋体"/>
-          <w:color w:val="0000FF"/>
-          <w:kern w:val="0"/>
-          <w:sz w:val="19"/>
-          <w:szCs w:val="19"/>
-        </w:rPr>
-        <w:t>float</w:t>
-      </w:r>
-      <w:r>
-        <w:rPr>
-          <w:rFonts w:ascii="新宋体" w:eastAsia="新宋体" w:cs="新宋体"/>
-          <w:color w:val="000000"/>
-          <w:kern w:val="0"/>
-          <w:sz w:val="19"/>
-          <w:szCs w:val="19"/>
-        </w:rPr>
-        <w:t xml:space="preserve"> _x;</w:t>
-      </w:r>
-    </w:p>
-    <w:p>
-      <w:pPr>
-        <w:autoSpaceDE w:val="0"/>
-        <w:autoSpaceDN w:val="0"/>
-        <w:adjustRightInd w:val="0"/>
-        <w:jc w:val="left"/>
-        <w:rPr>
-          <w:rFonts w:ascii="新宋体" w:eastAsia="新宋体" w:cs="新宋体"/>
-          <w:color w:val="000000"/>
-          <w:kern w:val="0"/>
-          <w:sz w:val="19"/>
-          <w:szCs w:val="19"/>
-        </w:rPr>
-      </w:pPr>
-      <w:r>
-        <w:rPr>
-          <w:rFonts w:ascii="新宋体" w:eastAsia="新宋体" w:cs="新宋体"/>
-          <w:color w:val="0000FF"/>
-          <w:kern w:val="0"/>
-          <w:sz w:val="19"/>
-          <w:szCs w:val="19"/>
-        </w:rPr>
-        <w:t>public</w:t>
-      </w:r>
-      <w:r>
-        <w:rPr>
-          <w:rFonts w:ascii="新宋体" w:eastAsia="新宋体" w:cs="新宋体"/>
-          <w:color w:val="000000"/>
-          <w:kern w:val="0"/>
-          <w:sz w:val="19"/>
-          <w:szCs w:val="19"/>
-        </w:rPr>
-        <w:t>:</w:t>
-      </w:r>
-    </w:p>
-    <w:p>
-      <w:pPr>
-        <w:autoSpaceDE w:val="0"/>
-        <w:autoSpaceDN w:val="0"/>
-        <w:adjustRightInd w:val="0"/>
-        <w:jc w:val="left"/>
-        <w:rPr>
-          <w:rFonts w:ascii="新宋体" w:eastAsia="新宋体" w:cs="新宋体"/>
-          <w:color w:val="000000"/>
-          <w:kern w:val="0"/>
-          <w:sz w:val="19"/>
-          <w:szCs w:val="19"/>
-        </w:rPr>
-      </w:pPr>
-      <w:r>
-        <w:rPr>
-          <w:rFonts w:ascii="新宋体" w:eastAsia="新宋体" w:cs="新宋体"/>
-          <w:color w:val="000000"/>
-          <w:kern w:val="0"/>
-          <w:sz w:val="19"/>
-          <w:szCs w:val="19"/>
-        </w:rPr>
-        <w:t xml:space="preserve">    </w:t>
-      </w:r>
-      <w:r>
-        <w:rPr>
-          <w:rFonts w:ascii="新宋体" w:eastAsia="新宋体" w:cs="新宋体"/>
-          <w:color w:val="0000FF"/>
-          <w:kern w:val="0"/>
-          <w:sz w:val="19"/>
-          <w:szCs w:val="19"/>
-        </w:rPr>
-        <w:t>void</w:t>
-      </w:r>
-      <w:r>
-        <w:rPr>
-          <w:rFonts w:ascii="新宋体" w:eastAsia="新宋体" w:cs="新宋体"/>
-          <w:color w:val="000000"/>
-          <w:kern w:val="0"/>
-          <w:sz w:val="19"/>
-          <w:szCs w:val="19"/>
-        </w:rPr>
-        <w:t xml:space="preserve"> x(</w:t>
-      </w:r>
-      <w:r>
-        <w:rPr>
-          <w:rFonts w:ascii="新宋体" w:eastAsia="新宋体" w:cs="新宋体"/>
-          <w:color w:val="0000FF"/>
-          <w:kern w:val="0"/>
-          <w:sz w:val="19"/>
-          <w:szCs w:val="19"/>
-        </w:rPr>
-        <w:t>float</w:t>
-      </w:r>
-      <w:r>
-        <w:rPr>
-          <w:rFonts w:ascii="新宋体" w:eastAsia="新宋体" w:cs="新宋体"/>
-          <w:color w:val="000000"/>
-          <w:kern w:val="0"/>
-          <w:sz w:val="19"/>
-          <w:szCs w:val="19"/>
-        </w:rPr>
-        <w:t xml:space="preserve"> </w:t>
-      </w:r>
-      <w:r>
-        <w:rPr>
-          <w:rFonts w:ascii="新宋体" w:eastAsia="新宋体" w:cs="新宋体"/>
-          <w:color w:val="808080"/>
-          <w:kern w:val="0"/>
-          <w:sz w:val="19"/>
-          <w:szCs w:val="19"/>
-        </w:rPr>
-        <w:t>val</w:t>
-      </w:r>
-      <w:r>
-        <w:rPr>
-          <w:rFonts w:ascii="新宋体" w:eastAsia="新宋体" w:cs="新宋体"/>
-          <w:color w:val="000000"/>
-          <w:kern w:val="0"/>
-          <w:sz w:val="19"/>
-          <w:szCs w:val="19"/>
-        </w:rPr>
-        <w:t>)</w:t>
-      </w:r>
-    </w:p>
-    <w:p>
-      <w:pPr>
-        <w:autoSpaceDE w:val="0"/>
-        <w:autoSpaceDN w:val="0"/>
-        <w:adjustRightInd w:val="0"/>
-        <w:jc w:val="left"/>
-        <w:rPr>
-          <w:rFonts w:ascii="新宋体" w:eastAsia="新宋体" w:cs="新宋体"/>
-          <w:color w:val="000000"/>
-          <w:kern w:val="0"/>
-          <w:sz w:val="19"/>
-          <w:szCs w:val="19"/>
-        </w:rPr>
-      </w:pPr>
-      <w:r>
-        <w:rPr>
-          <w:rFonts w:ascii="新宋体" w:eastAsia="新宋体" w:cs="新宋体"/>
-          <w:color w:val="000000"/>
-          <w:kern w:val="0"/>
-          <w:sz w:val="19"/>
-          <w:szCs w:val="19"/>
-        </w:rPr>
-        <w:t xml:space="preserve">    {</w:t>
-      </w:r>
-    </w:p>
-    <w:p>
-      <w:pPr>
-        <w:autoSpaceDE w:val="0"/>
-        <w:autoSpaceDN w:val="0"/>
-        <w:adjustRightInd w:val="0"/>
-        <w:jc w:val="left"/>
-        <w:rPr>
-          <w:rFonts w:ascii="新宋体" w:eastAsia="新宋体" w:cs="新宋体"/>
-          <w:color w:val="000000"/>
-          <w:kern w:val="0"/>
-          <w:sz w:val="19"/>
-          <w:szCs w:val="19"/>
-        </w:rPr>
-      </w:pPr>
-      <w:r>
-        <w:rPr>
-          <w:rFonts w:ascii="新宋体" w:eastAsia="新宋体" w:cs="新宋体"/>
-          <w:color w:val="000000"/>
-          <w:kern w:val="0"/>
-          <w:sz w:val="19"/>
-          <w:szCs w:val="19"/>
-        </w:rPr>
-        <w:t xml:space="preserve">        _x = </w:t>
-      </w:r>
-      <w:r>
-        <w:rPr>
-          <w:rFonts w:ascii="新宋体" w:eastAsia="新宋体" w:cs="新宋体"/>
-          <w:color w:val="808080"/>
-          <w:kern w:val="0"/>
-          <w:sz w:val="19"/>
-          <w:szCs w:val="19"/>
-        </w:rPr>
-        <w:t>val</w:t>
-      </w:r>
-      <w:r>
-        <w:rPr>
-          <w:rFonts w:ascii="新宋体" w:eastAsia="新宋体" w:cs="新宋体"/>
-          <w:color w:val="000000"/>
-          <w:kern w:val="0"/>
-          <w:sz w:val="19"/>
-          <w:szCs w:val="19"/>
-        </w:rPr>
-        <w:t>;</w:t>
-      </w:r>
-    </w:p>
-    <w:p>
-      <w:pPr>
-        <w:autoSpaceDE w:val="0"/>
-        <w:autoSpaceDN w:val="0"/>
-        <w:adjustRightInd w:val="0"/>
-        <w:jc w:val="left"/>
-        <w:rPr>
-          <w:rFonts w:ascii="新宋体" w:eastAsia="新宋体" w:cs="新宋体"/>
-          <w:color w:val="000000"/>
-          <w:kern w:val="0"/>
-          <w:sz w:val="19"/>
-          <w:szCs w:val="19"/>
-        </w:rPr>
-      </w:pPr>
-      <w:r>
-        <w:rPr>
-          <w:rFonts w:ascii="新宋体" w:eastAsia="新宋体" w:cs="新宋体"/>
-          <w:color w:val="000000"/>
-          <w:kern w:val="0"/>
-          <w:sz w:val="19"/>
-          <w:szCs w:val="19"/>
-        </w:rPr>
-        <w:t xml:space="preserve">    }</w:t>
-      </w:r>
-    </w:p>
-    <w:p>
-      <w:pPr>
-        <w:autoSpaceDE w:val="0"/>
-        <w:autoSpaceDN w:val="0"/>
-        <w:adjustRightInd w:val="0"/>
-        <w:jc w:val="left"/>
-        <w:rPr>
-          <w:rFonts w:ascii="新宋体" w:eastAsia="新宋体" w:cs="新宋体"/>
-          <w:color w:val="000000"/>
-          <w:kern w:val="0"/>
-          <w:sz w:val="19"/>
-          <w:szCs w:val="19"/>
-        </w:rPr>
-      </w:pPr>
-      <w:r>
-        <w:rPr>
-          <w:rFonts w:ascii="新宋体" w:eastAsia="新宋体" w:cs="新宋体"/>
-          <w:color w:val="000000"/>
-          <w:kern w:val="0"/>
-          <w:sz w:val="19"/>
-          <w:szCs w:val="19"/>
-        </w:rPr>
-        <w:t>};</w:t>
-      </w:r>
-    </w:p>
-    <w:p>
-      <w:pPr>
-        <w:autoSpaceDE w:val="0"/>
-        <w:autoSpaceDN w:val="0"/>
-        <w:adjustRightInd w:val="0"/>
-        <w:jc w:val="left"/>
-        <w:rPr>
-          <w:rFonts w:ascii="新宋体" w:eastAsia="新宋体" w:cs="新宋体"/>
-          <w:color w:val="000000"/>
-          <w:kern w:val="0"/>
-          <w:sz w:val="19"/>
-          <w:szCs w:val="19"/>
-        </w:rPr>
-      </w:pPr>
-    </w:p>
-    <w:p>
-      <w:pPr>
-        <w:autoSpaceDE w:val="0"/>
-        <w:autoSpaceDN w:val="0"/>
-        <w:adjustRightInd w:val="0"/>
-        <w:jc w:val="left"/>
-        <w:rPr>
-          <w:rFonts w:ascii="新宋体" w:eastAsia="新宋体" w:cs="新宋体"/>
-          <w:color w:val="000000"/>
-          <w:kern w:val="0"/>
-          <w:sz w:val="19"/>
-          <w:szCs w:val="19"/>
-        </w:rPr>
-      </w:pPr>
-    </w:p>
-    <w:p>
-      <w:pPr>
-        <w:autoSpaceDE w:val="0"/>
-        <w:autoSpaceDN w:val="0"/>
-        <w:adjustRightInd w:val="0"/>
-        <w:jc w:val="left"/>
-        <w:rPr>
-          <w:rFonts w:ascii="新宋体" w:eastAsia="新宋体" w:cs="新宋体"/>
-          <w:color w:val="000000"/>
-          <w:kern w:val="0"/>
-          <w:sz w:val="19"/>
-          <w:szCs w:val="19"/>
-        </w:rPr>
-      </w:pPr>
-      <w:r>
-        <w:rPr>
-          <w:rFonts w:ascii="新宋体" w:eastAsia="新宋体" w:cs="新宋体"/>
-          <w:color w:val="0000FF"/>
-          <w:kern w:val="0"/>
-          <w:sz w:val="19"/>
-          <w:szCs w:val="19"/>
-        </w:rPr>
-        <w:t>inline</w:t>
-      </w:r>
-      <w:r>
-        <w:rPr>
-          <w:rFonts w:ascii="新宋体" w:eastAsia="新宋体" w:cs="新宋体"/>
-          <w:color w:val="000000"/>
-          <w:kern w:val="0"/>
-          <w:sz w:val="19"/>
-          <w:szCs w:val="19"/>
-        </w:rPr>
-        <w:t xml:space="preserve"> </w:t>
-      </w:r>
-      <w:r>
-        <w:rPr>
-          <w:rFonts w:ascii="新宋体" w:eastAsia="新宋体" w:cs="新宋体"/>
-          <w:color w:val="2B91AF"/>
-          <w:kern w:val="0"/>
-          <w:sz w:val="19"/>
-          <w:szCs w:val="19"/>
-        </w:rPr>
-        <w:t>ostream</w:t>
-      </w:r>
-      <w:r>
-        <w:rPr>
-          <w:rFonts w:ascii="新宋体" w:eastAsia="新宋体" w:cs="新宋体"/>
-          <w:color w:val="000000"/>
-          <w:kern w:val="0"/>
-          <w:sz w:val="19"/>
-          <w:szCs w:val="19"/>
-        </w:rPr>
-        <w:t xml:space="preserve">&amp; </w:t>
-      </w:r>
-      <w:r>
-        <w:rPr>
-          <w:rFonts w:ascii="新宋体" w:eastAsia="新宋体" w:cs="新宋体"/>
-          <w:color w:val="008080"/>
-          <w:kern w:val="0"/>
-          <w:sz w:val="19"/>
-          <w:szCs w:val="19"/>
-        </w:rPr>
-        <w:t>operator&lt;&lt;</w:t>
-      </w:r>
-      <w:r>
-        <w:rPr>
-          <w:rFonts w:ascii="新宋体" w:eastAsia="新宋体" w:cs="新宋体"/>
-          <w:color w:val="000000"/>
-          <w:kern w:val="0"/>
-          <w:sz w:val="19"/>
-          <w:szCs w:val="19"/>
-        </w:rPr>
-        <w:t>(</w:t>
-      </w:r>
-      <w:r>
-        <w:rPr>
-          <w:rFonts w:ascii="新宋体" w:eastAsia="新宋体" w:cs="新宋体"/>
-          <w:color w:val="2B91AF"/>
-          <w:kern w:val="0"/>
-          <w:sz w:val="19"/>
-          <w:szCs w:val="19"/>
-        </w:rPr>
-        <w:t>ostream</w:t>
-      </w:r>
-      <w:r>
-        <w:rPr>
-          <w:rFonts w:ascii="新宋体" w:eastAsia="新宋体" w:cs="新宋体"/>
-          <w:color w:val="000000"/>
-          <w:kern w:val="0"/>
-          <w:sz w:val="19"/>
-          <w:szCs w:val="19"/>
-        </w:rPr>
-        <w:t xml:space="preserve">&amp; </w:t>
-      </w:r>
-      <w:r>
-        <w:rPr>
-          <w:rFonts w:ascii="新宋体" w:eastAsia="新宋体" w:cs="新宋体"/>
-          <w:color w:val="808080"/>
-          <w:kern w:val="0"/>
-          <w:sz w:val="19"/>
-          <w:szCs w:val="19"/>
-        </w:rPr>
-        <w:t>os</w:t>
-      </w:r>
-      <w:r>
-        <w:rPr>
-          <w:rFonts w:ascii="新宋体" w:eastAsia="新宋体" w:cs="新宋体"/>
-          <w:color w:val="000000"/>
-          <w:kern w:val="0"/>
-          <w:sz w:val="19"/>
-          <w:szCs w:val="19"/>
-        </w:rPr>
-        <w:t xml:space="preserve">, </w:t>
-      </w:r>
-      <w:r>
-        <w:rPr>
-          <w:rFonts w:ascii="新宋体" w:eastAsia="新宋体" w:cs="新宋体"/>
-          <w:color w:val="2B91AF"/>
-          <w:kern w:val="0"/>
-          <w:sz w:val="19"/>
-          <w:szCs w:val="19"/>
-        </w:rPr>
-        <w:t>pointer</w:t>
-      </w:r>
-      <w:r>
-        <w:rPr>
-          <w:rFonts w:ascii="新宋体" w:eastAsia="新宋体" w:cs="新宋体"/>
-          <w:color w:val="000000"/>
-          <w:kern w:val="0"/>
-          <w:sz w:val="19"/>
-          <w:szCs w:val="19"/>
-        </w:rPr>
-        <w:t xml:space="preserve"> &amp; </w:t>
-      </w:r>
-      <w:r>
-        <w:rPr>
-          <w:rFonts w:ascii="新宋体" w:eastAsia="新宋体" w:cs="新宋体"/>
-          <w:color w:val="808080"/>
-          <w:kern w:val="0"/>
-          <w:sz w:val="19"/>
-          <w:szCs w:val="19"/>
-        </w:rPr>
-        <w:t>pt</w:t>
-      </w:r>
-      <w:r>
-        <w:rPr>
-          <w:rFonts w:ascii="新宋体" w:eastAsia="新宋体" w:cs="新宋体"/>
-          <w:color w:val="000000"/>
-          <w:kern w:val="0"/>
-          <w:sz w:val="19"/>
-          <w:szCs w:val="19"/>
-        </w:rPr>
-        <w:t>)</w:t>
-      </w:r>
-    </w:p>
-    <w:p>
-      <w:pPr>
-        <w:autoSpaceDE w:val="0"/>
-        <w:autoSpaceDN w:val="0"/>
-        <w:adjustRightInd w:val="0"/>
-        <w:jc w:val="left"/>
-        <w:rPr>
-          <w:rFonts w:ascii="新宋体" w:eastAsia="新宋体" w:cs="新宋体"/>
-          <w:color w:val="000000"/>
-          <w:kern w:val="0"/>
-          <w:sz w:val="19"/>
-          <w:szCs w:val="19"/>
-        </w:rPr>
-      </w:pPr>
-      <w:r>
-        <w:rPr>
-          <w:rFonts w:ascii="新宋体" w:eastAsia="新宋体" w:cs="新宋体"/>
-          <w:color w:val="000000"/>
-          <w:kern w:val="0"/>
-          <w:sz w:val="19"/>
-          <w:szCs w:val="19"/>
-        </w:rPr>
-        <w:t>{</w:t>
-      </w:r>
-    </w:p>
-    <w:p>
-      <w:pPr>
-        <w:autoSpaceDE w:val="0"/>
-        <w:autoSpaceDN w:val="0"/>
-        <w:adjustRightInd w:val="0"/>
-        <w:jc w:val="left"/>
-        <w:rPr>
-          <w:rFonts w:ascii="新宋体" w:eastAsia="新宋体" w:cs="新宋体"/>
-          <w:color w:val="000000"/>
-          <w:kern w:val="0"/>
-          <w:sz w:val="19"/>
-          <w:szCs w:val="19"/>
-        </w:rPr>
-      </w:pPr>
-      <w:r>
-        <w:rPr>
-          <w:rFonts w:ascii="新宋体" w:eastAsia="新宋体" w:cs="新宋体"/>
-          <w:color w:val="000000"/>
-          <w:kern w:val="0"/>
-          <w:sz w:val="19"/>
-          <w:szCs w:val="19"/>
-        </w:rPr>
-        <w:t xml:space="preserve">  </w:t>
-      </w:r>
-    </w:p>
-    <w:p>
-      <w:pPr>
-        <w:autoSpaceDE w:val="0"/>
-        <w:autoSpaceDN w:val="0"/>
-        <w:adjustRightInd w:val="0"/>
-        <w:jc w:val="left"/>
-        <w:rPr>
-          <w:rFonts w:ascii="新宋体" w:eastAsia="新宋体" w:cs="新宋体"/>
-          <w:color w:val="000000"/>
-          <w:kern w:val="0"/>
-          <w:sz w:val="19"/>
-          <w:szCs w:val="19"/>
-        </w:rPr>
-      </w:pPr>
-      <w:r>
-        <w:rPr>
-          <w:rFonts w:ascii="新宋体" w:eastAsia="新宋体" w:cs="新宋体"/>
-          <w:color w:val="000000"/>
-          <w:kern w:val="0"/>
-          <w:sz w:val="19"/>
-          <w:szCs w:val="19"/>
-        </w:rPr>
-        <w:t xml:space="preserve">    </w:t>
-      </w:r>
-      <w:r>
-        <w:rPr>
-          <w:rFonts w:ascii="新宋体" w:eastAsia="新宋体" w:cs="新宋体"/>
-          <w:color w:val="808080"/>
-          <w:kern w:val="0"/>
-          <w:sz w:val="19"/>
-          <w:szCs w:val="19"/>
-        </w:rPr>
-        <w:t>os</w:t>
-      </w:r>
-      <w:r>
-        <w:rPr>
-          <w:rFonts w:ascii="新宋体" w:eastAsia="新宋体" w:cs="新宋体"/>
-          <w:color w:val="000000"/>
-          <w:kern w:val="0"/>
-          <w:sz w:val="19"/>
-          <w:szCs w:val="19"/>
-        </w:rPr>
-        <w:t xml:space="preserve"> </w:t>
-      </w:r>
-      <w:r>
-        <w:rPr>
-          <w:rFonts w:ascii="新宋体" w:eastAsia="新宋体" w:cs="新宋体"/>
-          <w:color w:val="008080"/>
-          <w:kern w:val="0"/>
-          <w:sz w:val="19"/>
-          <w:szCs w:val="19"/>
-        </w:rPr>
-        <w:t>&lt;&lt;</w:t>
-      </w:r>
-      <w:r>
-        <w:rPr>
-          <w:rFonts w:ascii="新宋体" w:eastAsia="新宋体" w:cs="新宋体"/>
-          <w:color w:val="000000"/>
-          <w:kern w:val="0"/>
-          <w:sz w:val="19"/>
-          <w:szCs w:val="19"/>
-        </w:rPr>
-        <w:t xml:space="preserve"> </w:t>
-      </w:r>
-      <w:r>
-        <w:rPr>
-          <w:rFonts w:ascii="新宋体" w:eastAsia="新宋体" w:cs="新宋体"/>
-          <w:color w:val="A31515"/>
-          <w:kern w:val="0"/>
-          <w:sz w:val="19"/>
-          <w:szCs w:val="19"/>
-        </w:rPr>
-        <w:t>"("</w:t>
-      </w:r>
-      <w:r>
-        <w:rPr>
-          <w:rFonts w:ascii="新宋体" w:eastAsia="新宋体" w:cs="新宋体"/>
-          <w:color w:val="000000"/>
-          <w:kern w:val="0"/>
-          <w:sz w:val="19"/>
-          <w:szCs w:val="19"/>
-        </w:rPr>
-        <w:t xml:space="preserve"> </w:t>
-      </w:r>
-      <w:r>
-        <w:rPr>
-          <w:rFonts w:ascii="新宋体" w:eastAsia="新宋体" w:cs="新宋体"/>
-          <w:color w:val="008080"/>
-          <w:kern w:val="0"/>
-          <w:sz w:val="19"/>
-          <w:szCs w:val="19"/>
-        </w:rPr>
-        <w:t>&lt;&lt;</w:t>
-      </w:r>
-      <w:r>
-        <w:rPr>
-          <w:rFonts w:ascii="新宋体" w:eastAsia="新宋体" w:cs="新宋体"/>
-          <w:color w:val="000000"/>
-          <w:kern w:val="0"/>
-          <w:sz w:val="19"/>
-          <w:szCs w:val="19"/>
-        </w:rPr>
-        <w:t xml:space="preserve"> </w:t>
-      </w:r>
-      <w:r>
-        <w:rPr>
-          <w:rFonts w:ascii="新宋体" w:eastAsia="新宋体" w:cs="新宋体"/>
-          <w:color w:val="808080"/>
-          <w:kern w:val="0"/>
-          <w:sz w:val="19"/>
-          <w:szCs w:val="19"/>
-        </w:rPr>
-        <w:t>pt</w:t>
-      </w:r>
-      <w:r>
-        <w:rPr>
-          <w:rFonts w:ascii="新宋体" w:eastAsia="新宋体" w:cs="新宋体"/>
-          <w:color w:val="000000"/>
-          <w:kern w:val="0"/>
-          <w:sz w:val="19"/>
-          <w:szCs w:val="19"/>
-        </w:rPr>
-        <w:t xml:space="preserve">.x() </w:t>
-      </w:r>
-      <w:r>
-        <w:rPr>
-          <w:rFonts w:ascii="新宋体" w:eastAsia="新宋体" w:cs="新宋体"/>
-          <w:color w:val="008080"/>
-          <w:kern w:val="0"/>
-          <w:sz w:val="19"/>
-          <w:szCs w:val="19"/>
-        </w:rPr>
-        <w:t>&lt;&lt;</w:t>
-      </w:r>
-      <w:r>
-        <w:rPr>
-          <w:rFonts w:ascii="新宋体" w:eastAsia="新宋体" w:cs="新宋体"/>
-          <w:color w:val="000000"/>
-          <w:kern w:val="0"/>
-          <w:sz w:val="19"/>
-          <w:szCs w:val="19"/>
-        </w:rPr>
-        <w:t xml:space="preserve"> </w:t>
-      </w:r>
-      <w:r>
-        <w:rPr>
-          <w:rFonts w:ascii="新宋体" w:eastAsia="新宋体" w:cs="新宋体"/>
-          <w:color w:val="A31515"/>
-          <w:kern w:val="0"/>
-          <w:sz w:val="19"/>
-          <w:szCs w:val="19"/>
-        </w:rPr>
-        <w:t>")"</w:t>
-      </w:r>
-      <w:r>
-        <w:rPr>
-          <w:rFonts w:ascii="新宋体" w:eastAsia="新宋体" w:cs="新宋体"/>
-          <w:color w:val="000000"/>
-          <w:kern w:val="0"/>
-          <w:sz w:val="19"/>
-          <w:szCs w:val="19"/>
-        </w:rPr>
-        <w:t xml:space="preserve"> ;</w:t>
-      </w:r>
-    </w:p>
-    <w:p>
-      <w:pPr>
-        <w:autoSpaceDE w:val="0"/>
-        <w:autoSpaceDN w:val="0"/>
-        <w:adjustRightInd w:val="0"/>
-        <w:jc w:val="left"/>
-        <w:rPr>
-          <w:rFonts w:ascii="新宋体" w:eastAsia="新宋体" w:cs="新宋体"/>
-          <w:color w:val="000000"/>
-          <w:kern w:val="0"/>
-          <w:sz w:val="19"/>
-          <w:szCs w:val="19"/>
-        </w:rPr>
-      </w:pPr>
-      <w:r>
-        <w:rPr>
-          <w:rFonts w:ascii="新宋体" w:eastAsia="新宋体" w:cs="新宋体"/>
-          <w:color w:val="000000"/>
-          <w:kern w:val="0"/>
-          <w:sz w:val="19"/>
-          <w:szCs w:val="19"/>
-        </w:rPr>
-        <w:t xml:space="preserve">    </w:t>
-      </w:r>
-      <w:r>
-        <w:rPr>
-          <w:rFonts w:ascii="新宋体" w:eastAsia="新宋体" w:cs="新宋体"/>
-          <w:color w:val="0000FF"/>
-          <w:kern w:val="0"/>
-          <w:sz w:val="19"/>
-          <w:szCs w:val="19"/>
-        </w:rPr>
-        <w:t>return</w:t>
-      </w:r>
-      <w:r>
-        <w:rPr>
-          <w:rFonts w:ascii="新宋体" w:eastAsia="新宋体" w:cs="新宋体"/>
-          <w:color w:val="000000"/>
-          <w:kern w:val="0"/>
-          <w:sz w:val="19"/>
-          <w:szCs w:val="19"/>
-        </w:rPr>
-        <w:t xml:space="preserve"> </w:t>
-      </w:r>
-      <w:r>
-        <w:rPr>
-          <w:rFonts w:ascii="新宋体" w:eastAsia="新宋体" w:cs="新宋体"/>
-          <w:color w:val="808080"/>
-          <w:kern w:val="0"/>
-          <w:sz w:val="19"/>
-          <w:szCs w:val="19"/>
-        </w:rPr>
-        <w:t>os</w:t>
-      </w:r>
-      <w:r>
-        <w:rPr>
-          <w:rFonts w:ascii="新宋体" w:eastAsia="新宋体" w:cs="新宋体"/>
-          <w:color w:val="000000"/>
-          <w:kern w:val="0"/>
-          <w:sz w:val="19"/>
-          <w:szCs w:val="19"/>
-        </w:rPr>
-        <w:t>;</w:t>
-      </w:r>
-    </w:p>
-    <w:p>
-      <w:pPr>
-        <w:autoSpaceDE w:val="0"/>
-        <w:autoSpaceDN w:val="0"/>
-        <w:adjustRightInd w:val="0"/>
-        <w:jc w:val="left"/>
-        <w:rPr>
-          <w:rFonts w:ascii="新宋体" w:eastAsia="新宋体" w:cs="新宋体"/>
-          <w:color w:val="000000"/>
-          <w:kern w:val="0"/>
-          <w:sz w:val="19"/>
-          <w:szCs w:val="19"/>
-        </w:rPr>
-      </w:pPr>
-      <w:r>
-        <w:rPr>
-          <w:rFonts w:ascii="新宋体" w:eastAsia="新宋体" w:cs="新宋体"/>
-          <w:color w:val="000000"/>
-          <w:kern w:val="0"/>
-          <w:sz w:val="19"/>
-          <w:szCs w:val="19"/>
-        </w:rPr>
-        <w:t>};</w:t>
-      </w:r>
-    </w:p>
-    <w:p>
-      <w:pPr>
-        <w:autoSpaceDE w:val="0"/>
-        <w:autoSpaceDN w:val="0"/>
-        <w:adjustRightInd w:val="0"/>
-        <w:jc w:val="left"/>
-        <w:rPr>
-          <w:rFonts w:ascii="新宋体" w:eastAsia="新宋体" w:cs="新宋体"/>
-          <w:color w:val="000000"/>
-          <w:kern w:val="0"/>
-          <w:sz w:val="19"/>
-          <w:szCs w:val="19"/>
-        </w:rPr>
-      </w:pPr>
-    </w:p>
-    <w:p>
-      <w:pPr>
-        <w:autoSpaceDE w:val="0"/>
-        <w:autoSpaceDN w:val="0"/>
-        <w:adjustRightInd w:val="0"/>
-        <w:jc w:val="left"/>
-        <w:rPr>
-          <w:rFonts w:ascii="新宋体" w:eastAsia="新宋体" w:cs="新宋体"/>
-          <w:color w:val="000000"/>
-          <w:kern w:val="0"/>
-          <w:sz w:val="19"/>
-          <w:szCs w:val="19"/>
-        </w:rPr>
-      </w:pPr>
-    </w:p>
-    <w:p>
-      <w:pPr>
-        <w:autoSpaceDE w:val="0"/>
-        <w:autoSpaceDN w:val="0"/>
-        <w:adjustRightInd w:val="0"/>
-        <w:jc w:val="left"/>
-        <w:rPr>
-          <w:rFonts w:ascii="新宋体" w:eastAsia="新宋体" w:cs="新宋体"/>
-          <w:color w:val="000000"/>
-          <w:kern w:val="0"/>
-          <w:sz w:val="19"/>
-          <w:szCs w:val="19"/>
-        </w:rPr>
-      </w:pPr>
-      <w:r>
-        <w:rPr>
-          <w:rFonts w:ascii="新宋体" w:eastAsia="新宋体" w:cs="新宋体"/>
-          <w:color w:val="0000FF"/>
-          <w:kern w:val="0"/>
-          <w:sz w:val="19"/>
-          <w:szCs w:val="19"/>
-        </w:rPr>
-        <w:t>int</w:t>
-      </w:r>
-      <w:r>
-        <w:rPr>
-          <w:rFonts w:ascii="新宋体" w:eastAsia="新宋体" w:cs="新宋体"/>
-          <w:color w:val="000000"/>
-          <w:kern w:val="0"/>
-          <w:sz w:val="19"/>
-          <w:szCs w:val="19"/>
-        </w:rPr>
-        <w:t xml:space="preserve"> main()</w:t>
-      </w:r>
-    </w:p>
-    <w:p>
-      <w:pPr>
-        <w:autoSpaceDE w:val="0"/>
-        <w:autoSpaceDN w:val="0"/>
-        <w:adjustRightInd w:val="0"/>
-        <w:jc w:val="left"/>
-        <w:rPr>
-          <w:rFonts w:ascii="新宋体" w:eastAsia="新宋体" w:cs="新宋体"/>
-          <w:color w:val="000000"/>
-          <w:kern w:val="0"/>
-          <w:sz w:val="19"/>
-          <w:szCs w:val="19"/>
-        </w:rPr>
-      </w:pPr>
-      <w:r>
-        <w:rPr>
-          <w:rFonts w:ascii="新宋体" w:eastAsia="新宋体" w:cs="新宋体"/>
-          <w:color w:val="000000"/>
-          <w:kern w:val="0"/>
-          <w:sz w:val="19"/>
-          <w:szCs w:val="19"/>
-        </w:rPr>
-        <w:t>{</w:t>
-      </w:r>
-    </w:p>
-    <w:p>
-      <w:pPr>
-        <w:autoSpaceDE w:val="0"/>
-        <w:autoSpaceDN w:val="0"/>
-        <w:adjustRightInd w:val="0"/>
-        <w:jc w:val="left"/>
-        <w:rPr>
-          <w:rFonts w:ascii="新宋体" w:eastAsia="新宋体" w:cs="新宋体"/>
-          <w:color w:val="000000"/>
-          <w:kern w:val="0"/>
-          <w:sz w:val="19"/>
-          <w:szCs w:val="19"/>
-        </w:rPr>
-      </w:pPr>
-      <w:r>
-        <w:rPr>
-          <w:rFonts w:ascii="新宋体" w:eastAsia="新宋体" w:cs="新宋体"/>
-          <w:color w:val="000000"/>
-          <w:kern w:val="0"/>
-          <w:sz w:val="19"/>
-          <w:szCs w:val="19"/>
-        </w:rPr>
-        <w:t xml:space="preserve">    </w:t>
-      </w:r>
-      <w:r>
-        <w:rPr>
-          <w:rFonts w:ascii="新宋体" w:eastAsia="新宋体" w:cs="新宋体"/>
-          <w:color w:val="2B91AF"/>
-          <w:kern w:val="0"/>
-          <w:sz w:val="19"/>
-          <w:szCs w:val="19"/>
-        </w:rPr>
-        <w:t>pointer</w:t>
-      </w:r>
-      <w:r>
-        <w:rPr>
-          <w:rFonts w:ascii="新宋体" w:eastAsia="新宋体" w:cs="新宋体"/>
-          <w:color w:val="000000"/>
-          <w:kern w:val="0"/>
-          <w:sz w:val="19"/>
-          <w:szCs w:val="19"/>
-        </w:rPr>
-        <w:t xml:space="preserve"> m_instance(10);</w:t>
-      </w:r>
-    </w:p>
-    <w:p>
-      <w:pPr>
-        <w:autoSpaceDE w:val="0"/>
-        <w:autoSpaceDN w:val="0"/>
-        <w:adjustRightInd w:val="0"/>
-        <w:jc w:val="left"/>
-        <w:rPr>
-          <w:rFonts w:ascii="新宋体" w:eastAsia="新宋体" w:cs="新宋体"/>
-          <w:color w:val="000000"/>
-          <w:kern w:val="0"/>
-          <w:sz w:val="19"/>
-          <w:szCs w:val="19"/>
-        </w:rPr>
-      </w:pPr>
-      <w:r>
-        <w:rPr>
-          <w:rFonts w:ascii="新宋体" w:eastAsia="新宋体" w:cs="新宋体"/>
-          <w:color w:val="000000"/>
-          <w:kern w:val="0"/>
-          <w:sz w:val="19"/>
-          <w:szCs w:val="19"/>
-        </w:rPr>
-        <w:t xml:space="preserve">    </w:t>
-      </w:r>
-      <w:r>
-        <w:rPr>
-          <w:rFonts w:ascii="新宋体" w:eastAsia="新宋体" w:cs="新宋体"/>
-          <w:color w:val="0000FF"/>
-          <w:kern w:val="0"/>
-          <w:sz w:val="19"/>
-          <w:szCs w:val="19"/>
-        </w:rPr>
-        <w:t>double</w:t>
-      </w:r>
-      <w:r>
-        <w:rPr>
-          <w:rFonts w:ascii="新宋体" w:eastAsia="新宋体" w:cs="新宋体"/>
-          <w:color w:val="000000"/>
-          <w:kern w:val="0"/>
-          <w:sz w:val="19"/>
-          <w:szCs w:val="19"/>
-        </w:rPr>
-        <w:t xml:space="preserve"> a;</w:t>
-      </w:r>
-    </w:p>
-    <w:p>
-      <w:pPr>
-        <w:autoSpaceDE w:val="0"/>
-        <w:autoSpaceDN w:val="0"/>
-        <w:adjustRightInd w:val="0"/>
-        <w:jc w:val="left"/>
-        <w:rPr>
-          <w:rFonts w:ascii="新宋体" w:eastAsia="新宋体" w:cs="新宋体"/>
-          <w:color w:val="000000"/>
-          <w:kern w:val="0"/>
-          <w:sz w:val="19"/>
-          <w:szCs w:val="19"/>
-        </w:rPr>
-      </w:pPr>
-      <w:r>
-        <w:rPr>
-          <w:rFonts w:ascii="新宋体" w:eastAsia="新宋体" w:cs="新宋体"/>
-          <w:color w:val="000000"/>
-          <w:kern w:val="0"/>
-          <w:sz w:val="19"/>
-          <w:szCs w:val="19"/>
-        </w:rPr>
-        <w:t xml:space="preserve">    cout </w:t>
-      </w:r>
-      <w:r>
-        <w:rPr>
-          <w:rFonts w:ascii="新宋体" w:eastAsia="新宋体" w:cs="新宋体"/>
-          <w:color w:val="008080"/>
-          <w:kern w:val="0"/>
-          <w:sz w:val="19"/>
-          <w:szCs w:val="19"/>
-        </w:rPr>
-        <w:t>&lt;&lt;</w:t>
-      </w:r>
-      <w:r>
-        <w:rPr>
-          <w:rFonts w:ascii="新宋体" w:eastAsia="新宋体" w:cs="新宋体"/>
-          <w:color w:val="000000"/>
-          <w:kern w:val="0"/>
-          <w:sz w:val="19"/>
-          <w:szCs w:val="19"/>
-        </w:rPr>
-        <w:t xml:space="preserve"> m_instance;</w:t>
-      </w:r>
-    </w:p>
-    <w:p>
-      <w:pPr>
-        <w:autoSpaceDE w:val="0"/>
-        <w:autoSpaceDN w:val="0"/>
-        <w:adjustRightInd w:val="0"/>
-        <w:jc w:val="left"/>
-        <w:rPr>
-          <w:rFonts w:ascii="新宋体" w:eastAsia="新宋体" w:cs="新宋体"/>
-          <w:color w:val="000000"/>
-          <w:kern w:val="0"/>
-          <w:sz w:val="19"/>
-          <w:szCs w:val="19"/>
-        </w:rPr>
-      </w:pPr>
-      <w:r>
-        <w:rPr>
-          <w:rFonts w:ascii="新宋体" w:eastAsia="新宋体" w:cs="新宋体"/>
-          <w:color w:val="000000"/>
-          <w:kern w:val="0"/>
-          <w:sz w:val="19"/>
-          <w:szCs w:val="19"/>
-        </w:rPr>
-        <w:t>}</w:t>
-      </w:r>
-    </w:p>
-    <w:p>
-      <w:pPr>
-        <w:autoSpaceDE w:val="0"/>
-        <w:autoSpaceDN w:val="0"/>
-        <w:adjustRightInd w:val="0"/>
-        <w:jc w:val="left"/>
-        <w:rPr>
-          <w:rFonts w:ascii="新宋体" w:eastAsia="新宋体" w:cs="新宋体"/>
-          <w:color w:val="000000"/>
-          <w:kern w:val="0"/>
-          <w:sz w:val="19"/>
-          <w:szCs w:val="19"/>
-        </w:rPr>
-      </w:pPr>
-      <w:r>
-        <w:rPr>
-          <w:rFonts w:ascii="新宋体" w:eastAsia="新宋体" w:cs="新宋体" w:hint="eastAsia"/>
-          <w:color w:val="000000"/>
-          <w:kern w:val="0"/>
-          <w:sz w:val="19"/>
-          <w:szCs w:val="19"/>
-        </w:rPr>
-        <w:t>基本形式是固定的 ，就是这个样子</w:t>
-      </w:r>
-    </w:p>
-    <w:p>
-      <w:pPr>
-        <w:autoSpaceDE w:val="0"/>
-        <w:autoSpaceDN w:val="0"/>
-        <w:adjustRightInd w:val="0"/>
-        <w:jc w:val="left"/>
-        <w:rPr>
-          <w:rFonts w:ascii="新宋体" w:eastAsia="新宋体" w:cs="新宋体"/>
-          <w:color w:val="000000"/>
-          <w:kern w:val="0"/>
-          <w:sz w:val="19"/>
-          <w:szCs w:val="19"/>
-        </w:rPr>
-      </w:pPr>
-      <w:r>
-        <w:rPr>
-          <w:rFonts w:ascii="新宋体" w:eastAsia="新宋体" w:cs="新宋体"/>
-          <w:color w:val="2B91AF"/>
-          <w:kern w:val="0"/>
-          <w:sz w:val="19"/>
-          <w:szCs w:val="19"/>
-        </w:rPr>
-        <w:t>ostream</w:t>
-      </w:r>
-      <w:r>
-        <w:rPr>
-          <w:rFonts w:ascii="新宋体" w:eastAsia="新宋体" w:cs="新宋体"/>
-          <w:color w:val="000000"/>
-          <w:kern w:val="0"/>
-          <w:sz w:val="19"/>
-          <w:szCs w:val="19"/>
-        </w:rPr>
-        <w:t xml:space="preserve">&amp; </w:t>
-      </w:r>
-      <w:r>
-        <w:rPr>
-          <w:rFonts w:ascii="新宋体" w:eastAsia="新宋体" w:cs="新宋体"/>
-          <w:color w:val="008080"/>
-          <w:kern w:val="0"/>
-          <w:sz w:val="19"/>
-          <w:szCs w:val="19"/>
-        </w:rPr>
-        <w:t>operator&lt;&lt;</w:t>
-      </w:r>
-      <w:r>
-        <w:rPr>
-          <w:rFonts w:ascii="新宋体" w:eastAsia="新宋体" w:cs="新宋体"/>
-          <w:color w:val="000000"/>
-          <w:kern w:val="0"/>
-          <w:sz w:val="19"/>
-          <w:szCs w:val="19"/>
-        </w:rPr>
-        <w:t>(</w:t>
-      </w:r>
-      <w:r>
-        <w:rPr>
-          <w:rFonts w:ascii="新宋体" w:eastAsia="新宋体" w:cs="新宋体"/>
-          <w:color w:val="2B91AF"/>
-          <w:kern w:val="0"/>
-          <w:sz w:val="19"/>
-          <w:szCs w:val="19"/>
-        </w:rPr>
-        <w:t>ostream</w:t>
-      </w:r>
-      <w:r>
-        <w:rPr>
-          <w:rFonts w:ascii="新宋体" w:eastAsia="新宋体" w:cs="新宋体"/>
-          <w:color w:val="000000"/>
-          <w:kern w:val="0"/>
-          <w:sz w:val="19"/>
-          <w:szCs w:val="19"/>
-        </w:rPr>
-        <w:t xml:space="preserve">&amp; </w:t>
-      </w:r>
-      <w:r>
-        <w:rPr>
-          <w:rFonts w:ascii="新宋体" w:eastAsia="新宋体" w:cs="新宋体"/>
-          <w:color w:val="808080"/>
-          <w:kern w:val="0"/>
-          <w:sz w:val="19"/>
-          <w:szCs w:val="19"/>
-        </w:rPr>
-        <w:t>os</w:t>
-      </w:r>
-      <w:r>
-        <w:rPr>
-          <w:rFonts w:ascii="新宋体" w:eastAsia="新宋体" w:cs="新宋体"/>
-          <w:color w:val="000000"/>
-          <w:kern w:val="0"/>
-          <w:sz w:val="19"/>
-          <w:szCs w:val="19"/>
-        </w:rPr>
-        <w:t xml:space="preserve">, </w:t>
-      </w:r>
-      <w:r>
-        <w:rPr>
-          <w:rFonts w:ascii="新宋体" w:eastAsia="新宋体" w:cs="新宋体"/>
-          <w:color w:val="2B91AF"/>
-          <w:kern w:val="0"/>
-          <w:sz w:val="19"/>
-          <w:szCs w:val="19"/>
-        </w:rPr>
-        <w:t>pointer</w:t>
-      </w:r>
-      <w:r>
-        <w:rPr>
-          <w:rFonts w:ascii="新宋体" w:eastAsia="新宋体" w:cs="新宋体"/>
-          <w:color w:val="000000"/>
-          <w:kern w:val="0"/>
-          <w:sz w:val="19"/>
-          <w:szCs w:val="19"/>
-        </w:rPr>
-        <w:t xml:space="preserve"> &amp; </w:t>
-      </w:r>
-      <w:r>
-        <w:rPr>
-          <w:rFonts w:ascii="新宋体" w:eastAsia="新宋体" w:cs="新宋体"/>
-          <w:color w:val="808080"/>
-          <w:kern w:val="0"/>
-          <w:sz w:val="19"/>
-          <w:szCs w:val="19"/>
-        </w:rPr>
-        <w:t>pt</w:t>
-      </w:r>
-      <w:r>
-        <w:rPr>
-          <w:rFonts w:ascii="新宋体" w:eastAsia="新宋体" w:cs="新宋体"/>
-          <w:color w:val="000000"/>
-          <w:kern w:val="0"/>
-          <w:sz w:val="19"/>
-          <w:szCs w:val="19"/>
-        </w:rPr>
-        <w:t>)</w:t>
-      </w:r>
-    </w:p>
-    <w:p>
-      <w:r>
-        <w:rPr>
-          <w:rFonts w:hint="eastAsia"/>
-        </w:rPr>
-        <w:t>三个都是引用 参数是</w:t>
-      </w:r>
-      <w:r>
-        <w:t>输出流ostream</w:t>
-      </w:r>
-      <w:r>
-        <w:rPr>
-          <w:rFonts w:hint="eastAsia"/>
-        </w:rPr>
-        <w:t>的引用</w:t>
-      </w:r>
-      <w:r>
-        <w:t xml:space="preserve"> 和 对象</w:t>
-      </w:r>
-      <w:r>
-        <w:rPr>
-          <w:rFonts w:hint="eastAsia"/>
-        </w:rPr>
-        <w:t>的引用</w:t>
-      </w:r>
-    </w:p>
-    <w:p>
-      <w:pPr>
-        <w:pStyle w:val="3"/>
-      </w:pPr>
-      <w:r>
-        <w:rPr>
-          <w:rFonts w:hint="eastAsia"/>
-        </w:rPr>
         <w:t>三层class的结构 并且运用了上面的知识</w:t>
       </w:r>
     </w:p>
@@ -4444,7 +8597,6 @@
           <w:sz w:val="19"/>
           <w:szCs w:val="19"/>
         </w:rPr>
-        <w:lastRenderedPageBreak/>
         <w:tab/>
       </w:r>
       <w:r>
@@ -5731,6 +9883,7 @@
           <w:sz w:val="19"/>
           <w:szCs w:val="19"/>
         </w:rPr>
+        <w:lastRenderedPageBreak/>
         <w:t>public</w:t>
       </w:r>
       <w:r>
@@ -8286,7 +12439,6 @@
         <w:rPr>
           <w:rFonts w:hint="eastAsia"/>
         </w:rPr>
-        <w:lastRenderedPageBreak/>
         <w:t>C++</w:t>
       </w:r>
       <w:r>
@@ -9358,7 +13510,7 @@
 </file>
 
 <file path=customXml/itemProps1.xml><?xml version="1.0" encoding="utf-8"?>
-<ds:datastoreItem xmlns:ds="http://schemas.openxmlformats.org/officeDocument/2006/customXml" ds:itemID="{7051A1EE-79CA-4A5F-B6EE-5C683D59A16D}">
+<ds:datastoreItem xmlns:ds="http://schemas.openxmlformats.org/officeDocument/2006/customXml" ds:itemID="{46CE92DF-A4E8-4154-B3FA-6699096AB5E9}">
   <ds:schemaRefs>
     <ds:schemaRef ds:uri="http://schemas.openxmlformats.org/officeDocument/2006/bibliography"/>
   </ds:schemaRefs>

--- a/笔记本.docx
+++ b/笔记本.docx
@@ -2,6 +2,7 @@
 <file path=word/document.xml><?xml version="1.0" encoding="utf-8"?>
 <w:document xmlns:wpc="http://schemas.microsoft.com/office/word/2010/wordprocessingCanvas" xmlns:cx="http://schemas.microsoft.com/office/drawing/2014/chartex" xmlns:cx1="http://schemas.microsoft.com/office/drawing/2015/9/8/chartex" xmlns:cx2="http://schemas.microsoft.com/office/drawing/2015/10/21/chartex" xmlns:cx3="http://schemas.microsoft.com/office/drawing/2016/5/9/chartex" xmlns:cx4="http://schemas.microsoft.com/office/drawing/2016/5/10/chartex" xmlns:cx5="http://schemas.microsoft.com/office/drawing/2016/5/11/chartex" xmlns:cx6="http://schemas.microsoft.com/office/drawing/2016/5/12/chartex" xmlns:cx7="http://schemas.microsoft.com/office/drawing/2016/5/13/chartex" xmlns:cx8="http://schemas.microsoft.com/office/drawing/2016/5/14/chartex" xmlns:mc="http://schemas.openxmlformats.org/markup-compatibility/2006" xmlns:aink="http://schemas.microsoft.com/office/drawing/2016/ink" xmlns:am3d="http://schemas.microsoft.com/office/drawing/2017/model3d" xmlns:o="urn:schemas-microsoft-com:office:office" xmlns:r="http://schemas.openxmlformats.org/officeDocument/2006/relationships" xmlns:m="http://schemas.openxmlformats.org/officeDocument/2006/math" xmlns:v="urn:schemas-microsoft-com:vml" xmlns:wp14="http://schemas.microsoft.com/office/word/2010/wordprocessingDrawing" xmlns:wp="http://schemas.openxmlformats.org/drawingml/2006/wordprocessingDrawing" xmlns:w10="urn:schemas-microsoft-com:office:word" xmlns:w="http://schemas.openxmlformats.org/wordprocessingml/2006/main" xmlns:w14="http://schemas.microsoft.com/office/word/2010/wordml" xmlns:w15="http://schemas.microsoft.com/office/word/2012/wordml" xmlns:w16cid="http://schemas.microsoft.com/office/word/2016/wordml/cid" xmlns:w16se="http://schemas.microsoft.com/office/word/2015/wordml/symex" xmlns:wpg="http://schemas.microsoft.com/office/word/2010/wordprocessingGroup" xmlns:wpi="http://schemas.microsoft.com/office/word/2010/wordprocessingInk" xmlns:wne="http://schemas.microsoft.com/office/word/2006/wordml" xmlns:wps="http://schemas.microsoft.com/office/word/2010/wordprocessingShape" mc:Ignorable="w14 w15 w16se w16cid wp14">
   <w:body>
+    <w:p/>
     <w:p>
       <w:pPr>
         <w:pStyle w:val="1"/>
@@ -10,222 +11,27 @@
         <w:rPr>
           <w:rFonts w:hint="eastAsia"/>
         </w:rPr>
-        <w:t>学习路线</w:t>
-      </w:r>
-    </w:p>
-    <w:p>
+        <w:t>学习文章</w:t>
+      </w:r>
+    </w:p>
+    <w:p>
+      <w:pPr>
+        <w:pStyle w:val="3"/>
+      </w:pPr>
       <w:r>
         <w:rPr>
           <w:rFonts w:hint="eastAsia"/>
         </w:rPr>
-        <w:t>数据结构： 刷完剑指</w:t>
-      </w:r>
-      <w:r>
-        <w:t>-&gt; leetcode</w:t>
+        <w:t>文本查询器</w:t>
       </w:r>
       <w:r>
         <w:rPr>
           <w:rFonts w:hint="eastAsia"/>
         </w:rPr>
-        <w:t xml:space="preserve">初级题 </w:t>
-      </w:r>
-      <w:r>
-        <w:t>-&gt;</w:t>
-      </w:r>
-      <w:r>
-        <w:rPr>
-          <w:rFonts w:hint="eastAsia"/>
-        </w:rPr>
-        <w:t>B+</w:t>
-      </w:r>
-      <w:r>
-        <w:t xml:space="preserve"> </w:t>
-      </w:r>
-      <w:r>
-        <w:rPr>
-          <w:rFonts w:hint="eastAsia"/>
-        </w:rPr>
-        <w:t>树 红黑树</w:t>
-      </w:r>
-    </w:p>
-    <w:p>
-      <w:r>
-        <w:tab/>
-      </w:r>
-      <w:r>
-        <w:tab/>
-      </w:r>
-      <w:r>
-        <w:tab/>
-      </w:r>
-      <w:r>
-        <w:rPr>
-          <w:rFonts w:hint="eastAsia"/>
-        </w:rPr>
-        <w:t>（刷题多用STL</w:t>
-      </w:r>
-      <w:r>
-        <w:t xml:space="preserve"> </w:t>
-      </w:r>
-      <w:r>
-        <w:rPr>
-          <w:rFonts w:hint="eastAsia"/>
-        </w:rPr>
-        <w:t>顺便看看STL源码剖析</w:t>
-      </w:r>
-    </w:p>
-    <w:p/>
-    <w:p>
-      <w:r>
-        <w:rPr>
-          <w:rFonts w:hint="eastAsia"/>
-        </w:rPr>
-        <w:t>网络编程</w:t>
-      </w:r>
-      <w:r>
-        <w:t xml:space="preserve">:  </w:t>
-      </w:r>
-      <w:r>
-        <w:rPr>
-          <w:rFonts w:hint="eastAsia"/>
-        </w:rPr>
-        <w:t>计算机网络</w:t>
-      </w:r>
-    </w:p>
-    <w:p/>
-    <w:p>
-      <w:r>
-        <w:rPr>
-          <w:rFonts w:hint="eastAsia"/>
-        </w:rPr>
-        <w:t xml:space="preserve">项目 ： </w:t>
-      </w:r>
-      <w:r>
-        <w:t xml:space="preserve">   </w:t>
-      </w:r>
-      <w:r>
-        <w:rPr>
-          <w:rFonts w:hint="eastAsia"/>
-        </w:rPr>
-        <w:t>QT那个osg项目</w:t>
-      </w:r>
-    </w:p>
-    <w:p/>
-    <w:p>
-      <w:r>
-        <w:rPr>
-          <w:rFonts w:hint="eastAsia"/>
-        </w:rPr>
-        <w:t xml:space="preserve">其他 ： </w:t>
-      </w:r>
-      <w:r>
-        <w:t xml:space="preserve">   </w:t>
-      </w:r>
-      <w:r>
-        <w:rPr>
-          <w:rFonts w:hint="eastAsia"/>
-        </w:rPr>
-        <w:t>深度探索C++对象模型</w:t>
-      </w:r>
-    </w:p>
-    <w:p>
-      <w:r>
-        <w:tab/>
-      </w:r>
-      <w:r>
-        <w:tab/>
-      </w:r>
-      <w:r>
-        <w:tab/>
-      </w:r>
-      <w:r>
-        <w:rPr>
-          <w:rFonts w:hint="eastAsia"/>
-        </w:rPr>
-        <w:t>遇到问题可再看看C++</w:t>
-      </w:r>
-      <w:r>
-        <w:t xml:space="preserve"> </w:t>
-      </w:r>
-      <w:r>
-        <w:rPr>
-          <w:rFonts w:hint="eastAsia"/>
-        </w:rPr>
-        <w:t>Primer</w:t>
-      </w:r>
-    </w:p>
-    <w:p/>
-    <w:p>
-      <w:r>
-        <w:tab/>
-      </w:r>
-      <w:r>
-        <w:tab/>
-      </w:r>
-      <w:r>
-        <w:tab/>
-      </w:r>
-      <w:r>
-        <w:br/>
-        <w:t>我说过的一些东西记得保存起来</w:t>
-      </w:r>
-      <w:r>
-        <w:br/>
-      </w:r>
-      <w:r>
-        <w:br/>
-        <w:t>你可以用docker 做一个编译环境的镜像</w:t>
-      </w:r>
-      <w:r>
-        <w:br/>
-      </w:r>
-      <w:r>
-        <w:br/>
-        <w:t>做到这一步  就对docker 有一定的掌握了，而且docker作为编译环境很实用，不懂得google下</w:t>
-      </w:r>
-      <w:r>
-        <w:br/>
-      </w:r>
-      <w:r>
-        <w:br/>
-        <w:t>这个你也加进目标里面  前置得知识 只是对linux的熟悉，以及了解  统一的一个编译环境的重要性</w:t>
-      </w:r>
-    </w:p>
-    <w:p/>
-    <w:p>
-      <w:pPr>
-        <w:pStyle w:val="1"/>
-      </w:pPr>
-      <w:r>
-        <w:rPr>
-          <w:rFonts w:hint="eastAsia"/>
-        </w:rPr>
-        <w:t>学习文章</w:t>
-      </w:r>
-    </w:p>
-    <w:p>
-      <w:pPr>
-        <w:pStyle w:val="3"/>
-      </w:pPr>
-      <w:r>
-        <w:rPr>
-          <w:rFonts w:hint="eastAsia"/>
-        </w:rPr>
-        <w:t>文本查询器</w:t>
-      </w:r>
-      <w:r>
-        <w:rPr>
-          <w:rFonts w:hint="eastAsia"/>
-        </w:rPr>
         <w:t>(</w:t>
       </w:r>
       <w:r>
-        <w:t xml:space="preserve">Text </w:t>
-      </w:r>
-      <w:bookmarkStart w:id="0" w:name="_GoBack"/>
-      <w:bookmarkEnd w:id="0"/>
-      <w:r>
-        <w:t>query</w:t>
+        <w:t>Text query</w:t>
       </w:r>
       <w:r>
         <w:t>)</w:t>
@@ -282,30 +88,21 @@
       </w:r>
     </w:p>
     <w:p>
-      <w:pPr>
+      <w:r>
         <w:rPr>
           <w:rFonts w:hint="eastAsia"/>
         </w:rPr>
+        <w:t>比如查询 element这个单词 它出现了112次 并且把那些行都显示出来了；</w:t>
+      </w:r>
+    </w:p>
+    <w:p>
+      <w:pPr>
+        <w:pStyle w:val="3"/>
       </w:pPr>
       <w:r>
         <w:rPr>
           <w:rFonts w:hint="eastAsia"/>
         </w:rPr>
-        <w:t>比如查询 element这个单词 它出现了112次 并且把那些行都显示出来了；</w:t>
-      </w:r>
-    </w:p>
-    <w:p>
-      <w:pPr>
-        <w:pStyle w:val="3"/>
-        <w:rPr>
-          <w:rFonts w:hint="eastAsia"/>
-        </w:rPr>
-      </w:pPr>
-      <w:r>
-        <w:rPr>
-          <w:rFonts w:hint="eastAsia"/>
-        </w:rPr>
-        <w:lastRenderedPageBreak/>
         <w:t>《C++</w:t>
       </w:r>
       <w:r>
@@ -4274,20 +4071,8 @@
         <w:t>}</w:t>
       </w:r>
     </w:p>
-    <w:p>
-      <w:pPr>
-        <w:rPr>
-          <w:rFonts w:hint="eastAsia"/>
-        </w:rPr>
-      </w:pPr>
-    </w:p>
-    <w:p>
-      <w:pPr>
-        <w:rPr>
-          <w:rFonts w:hint="eastAsia"/>
-        </w:rPr>
-      </w:pPr>
-    </w:p>
+    <w:p/>
+    <w:p/>
     <w:p>
       <w:pPr>
         <w:pStyle w:val="3"/>
@@ -4350,26 +4135,74 @@
       </w:r>
     </w:p>
     <w:p>
-      <w:pPr>
+      <w:r>
         <w:rPr>
           <w:rFonts w:hint="eastAsia"/>
         </w:rPr>
-      </w:pPr>
+        <w:t>就好比，在handler所属的类MAP_</w:t>
+      </w:r>
+      <w:r>
+        <w:t xml:space="preserve">GR_DIS </w:t>
+      </w:r>
       <w:r>
         <w:rPr>
           <w:rFonts w:hint="eastAsia"/>
         </w:rPr>
-        <w:t>就好比，在handler所属的类MAP_</w:t>
-      </w:r>
-      <w:r>
-        <w:t xml:space="preserve">GR_DIS </w:t>
-      </w:r>
+        <w:t>的对象销毁了</w:t>
+      </w:r>
+    </w:p>
+    <w:p>
       <w:r>
         <w:rPr>
           <w:rFonts w:hint="eastAsia"/>
         </w:rPr>
-        <w:t>的对象销毁了</w:t>
-      </w:r>
+        <w:t>这个C++</w:t>
+      </w:r>
+      <w:r>
+        <w:t xml:space="preserve"> </w:t>
+      </w:r>
+      <w:r>
+        <w:rPr>
+          <w:rFonts w:hint="eastAsia"/>
+        </w:rPr>
+        <w:t>Primer里有说用share_</w:t>
+      </w:r>
+      <w:r>
+        <w:t xml:space="preserve">ptr </w:t>
+      </w:r>
+      <w:r>
+        <w:rPr>
+          <w:rFonts w:hint="eastAsia"/>
+        </w:rPr>
+        <w:t>来解决</w:t>
+      </w:r>
+    </w:p>
+    <w:p>
+      <w:pPr>
+        <w:rPr>
+          <w:rFonts w:hint="eastAsia"/>
+        </w:rPr>
+      </w:pPr>
+      <w:r>
+        <w:t>S</w:t>
+      </w:r>
+      <w:r>
+        <w:rPr>
+          <w:rFonts w:hint="eastAsia"/>
+        </w:rPr>
+        <w:t>hare_</w:t>
+      </w:r>
+      <w:r>
+        <w:t xml:space="preserve">ptr </w:t>
+      </w:r>
+      <w:r>
+        <w:rPr>
+          <w:rFonts w:hint="eastAsia"/>
+        </w:rPr>
+        <w:t>就像inode这种东西 ，要是世界上所以人都不记得你了，你就真的被析构，删除了</w:t>
+      </w:r>
+      <w:bookmarkStart w:id="0" w:name="_GoBack"/>
+      <w:bookmarkEnd w:id="0"/>
     </w:p>
     <w:p>
       <w:pPr>
@@ -4379,6 +4212,7 @@
         <w:rPr>
           <w:rFonts w:hint="eastAsia"/>
         </w:rPr>
+        <w:lastRenderedPageBreak/>
         <w:t>图书管理系统</w:t>
       </w:r>
     </w:p>
@@ -5207,6 +5041,7 @@
           <w:rFonts w:hint="eastAsia"/>
           <w:noProof/>
         </w:rPr>
+        <w:lastRenderedPageBreak/>
         <w:drawing>
           <wp:inline distT="0" distB="0" distL="0" distR="0" wp14:anchorId="4AE24D83" wp14:editId="5B2D783C">
             <wp:extent cx="5274310" cy="5072380"/>
@@ -5358,6 +5193,7 @@
         <w:rPr>
           <w:rFonts w:hint="eastAsia"/>
         </w:rPr>
+        <w:lastRenderedPageBreak/>
         <w:t>其中例子我觉得上面讲到的都有体现的就是C++程序设计基础书中P323</w:t>
       </w:r>
       <w:r>
@@ -5435,7 +5271,6 @@
         <w:rPr>
           <w:rFonts w:hint="eastAsia"/>
         </w:rPr>
-        <w:lastRenderedPageBreak/>
         <w:t>其他</w:t>
       </w:r>
     </w:p>
@@ -6399,11 +6234,1757 @@
         <w:rPr>
           <w:rFonts w:hint="eastAsia"/>
         </w:rPr>
+        <w:t>但是这样就是不行的 因为宏定义那里没有</w:t>
+      </w:r>
+    </w:p>
+    <w:p/>
+    <w:p>
+      <w:pPr>
+        <w:pStyle w:val="3"/>
+      </w:pPr>
+      <w:r>
+        <w:rPr>
+          <w:rFonts w:hint="eastAsia"/>
+        </w:rPr>
+        <w:t>输出运算符&lt;</w:t>
+      </w:r>
+      <w:r>
+        <w:t>&lt;</w:t>
+      </w:r>
+      <w:r>
+        <w:rPr>
+          <w:rFonts w:hint="eastAsia"/>
+        </w:rPr>
+        <w:t>的重载</w:t>
+      </w:r>
+    </w:p>
+    <w:p>
+      <w:pPr>
+        <w:autoSpaceDE w:val="0"/>
+        <w:autoSpaceDN w:val="0"/>
+        <w:adjustRightInd w:val="0"/>
+        <w:jc w:val="left"/>
+        <w:rPr>
+          <w:rFonts w:ascii="新宋体" w:eastAsia="新宋体" w:cs="新宋体"/>
+          <w:color w:val="000000"/>
+          <w:kern w:val="0"/>
+          <w:sz w:val="19"/>
+          <w:szCs w:val="19"/>
+        </w:rPr>
+      </w:pPr>
+    </w:p>
+    <w:p>
+      <w:pPr>
+        <w:autoSpaceDE w:val="0"/>
+        <w:autoSpaceDN w:val="0"/>
+        <w:adjustRightInd w:val="0"/>
+        <w:jc w:val="left"/>
+        <w:rPr>
+          <w:rFonts w:ascii="新宋体" w:eastAsia="新宋体" w:cs="新宋体"/>
+          <w:color w:val="000000"/>
+          <w:kern w:val="0"/>
+          <w:sz w:val="19"/>
+          <w:szCs w:val="19"/>
+        </w:rPr>
+      </w:pPr>
+      <w:r>
+        <w:rPr>
+          <w:rFonts w:ascii="新宋体" w:eastAsia="新宋体" w:cs="新宋体"/>
+          <w:color w:val="808080"/>
+          <w:kern w:val="0"/>
+          <w:sz w:val="19"/>
+          <w:szCs w:val="19"/>
+        </w:rPr>
+        <w:t>#include</w:t>
+      </w:r>
+      <w:r>
+        <w:rPr>
+          <w:rFonts w:ascii="新宋体" w:eastAsia="新宋体" w:cs="新宋体"/>
+          <w:color w:val="000000"/>
+          <w:kern w:val="0"/>
+          <w:sz w:val="19"/>
+          <w:szCs w:val="19"/>
+        </w:rPr>
+        <w:t xml:space="preserve"> </w:t>
+      </w:r>
+      <w:r>
+        <w:rPr>
+          <w:rFonts w:ascii="新宋体" w:eastAsia="新宋体" w:cs="新宋体"/>
+          <w:color w:val="A31515"/>
+          <w:kern w:val="0"/>
+          <w:sz w:val="19"/>
+          <w:szCs w:val="19"/>
+        </w:rPr>
+        <w:t>&lt;iostream&gt;</w:t>
+      </w:r>
+    </w:p>
+    <w:p>
+      <w:pPr>
+        <w:autoSpaceDE w:val="0"/>
+        <w:autoSpaceDN w:val="0"/>
+        <w:adjustRightInd w:val="0"/>
+        <w:jc w:val="left"/>
+        <w:rPr>
+          <w:rFonts w:ascii="新宋体" w:eastAsia="新宋体" w:cs="新宋体"/>
+          <w:color w:val="000000"/>
+          <w:kern w:val="0"/>
+          <w:sz w:val="19"/>
+          <w:szCs w:val="19"/>
+        </w:rPr>
+      </w:pPr>
+      <w:r>
+        <w:rPr>
+          <w:rFonts w:ascii="新宋体" w:eastAsia="新宋体" w:cs="新宋体"/>
+          <w:color w:val="0000FF"/>
+          <w:kern w:val="0"/>
+          <w:sz w:val="19"/>
+          <w:szCs w:val="19"/>
+        </w:rPr>
+        <w:t>using</w:t>
+      </w:r>
+      <w:r>
+        <w:rPr>
+          <w:rFonts w:ascii="新宋体" w:eastAsia="新宋体" w:cs="新宋体"/>
+          <w:color w:val="000000"/>
+          <w:kern w:val="0"/>
+          <w:sz w:val="19"/>
+          <w:szCs w:val="19"/>
+        </w:rPr>
+        <w:t xml:space="preserve"> </w:t>
+      </w:r>
+      <w:r>
+        <w:rPr>
+          <w:rFonts w:ascii="新宋体" w:eastAsia="新宋体" w:cs="新宋体"/>
+          <w:color w:val="0000FF"/>
+          <w:kern w:val="0"/>
+          <w:sz w:val="19"/>
+          <w:szCs w:val="19"/>
+        </w:rPr>
+        <w:t>namespace</w:t>
+      </w:r>
+      <w:r>
+        <w:rPr>
+          <w:rFonts w:ascii="新宋体" w:eastAsia="新宋体" w:cs="新宋体"/>
+          <w:color w:val="000000"/>
+          <w:kern w:val="0"/>
+          <w:sz w:val="19"/>
+          <w:szCs w:val="19"/>
+        </w:rPr>
+        <w:t xml:space="preserve"> std;</w:t>
+      </w:r>
+    </w:p>
+    <w:p>
+      <w:pPr>
+        <w:autoSpaceDE w:val="0"/>
+        <w:autoSpaceDN w:val="0"/>
+        <w:adjustRightInd w:val="0"/>
+        <w:jc w:val="left"/>
+        <w:rPr>
+          <w:rFonts w:ascii="新宋体" w:eastAsia="新宋体" w:cs="新宋体"/>
+          <w:color w:val="000000"/>
+          <w:kern w:val="0"/>
+          <w:sz w:val="19"/>
+          <w:szCs w:val="19"/>
+        </w:rPr>
+      </w:pPr>
+      <w:r>
+        <w:rPr>
+          <w:rFonts w:ascii="新宋体" w:eastAsia="新宋体" w:cs="新宋体"/>
+          <w:color w:val="0000FF"/>
+          <w:kern w:val="0"/>
+          <w:sz w:val="19"/>
+          <w:szCs w:val="19"/>
+        </w:rPr>
+        <w:t>class</w:t>
+      </w:r>
+      <w:r>
+        <w:rPr>
+          <w:rFonts w:ascii="新宋体" w:eastAsia="新宋体" w:cs="新宋体"/>
+          <w:color w:val="000000"/>
+          <w:kern w:val="0"/>
+          <w:sz w:val="19"/>
+          <w:szCs w:val="19"/>
+        </w:rPr>
+        <w:t xml:space="preserve"> </w:t>
+      </w:r>
+      <w:r>
+        <w:rPr>
+          <w:rFonts w:ascii="新宋体" w:eastAsia="新宋体" w:cs="新宋体"/>
+          <w:color w:val="2B91AF"/>
+          <w:kern w:val="0"/>
+          <w:sz w:val="19"/>
+          <w:szCs w:val="19"/>
+        </w:rPr>
+        <w:t>pointer</w:t>
+      </w:r>
+    </w:p>
+    <w:p>
+      <w:pPr>
+        <w:autoSpaceDE w:val="0"/>
+        <w:autoSpaceDN w:val="0"/>
+        <w:adjustRightInd w:val="0"/>
+        <w:jc w:val="left"/>
+        <w:rPr>
+          <w:rFonts w:ascii="新宋体" w:eastAsia="新宋体" w:cs="新宋体"/>
+          <w:color w:val="000000"/>
+          <w:kern w:val="0"/>
+          <w:sz w:val="19"/>
+          <w:szCs w:val="19"/>
+        </w:rPr>
+      </w:pPr>
+      <w:r>
+        <w:rPr>
+          <w:rFonts w:ascii="新宋体" w:eastAsia="新宋体" w:cs="新宋体"/>
+          <w:color w:val="000000"/>
+          <w:kern w:val="0"/>
+          <w:sz w:val="19"/>
+          <w:szCs w:val="19"/>
+        </w:rPr>
+        <w:t>{</w:t>
+      </w:r>
+    </w:p>
+    <w:p>
+      <w:pPr>
+        <w:autoSpaceDE w:val="0"/>
+        <w:autoSpaceDN w:val="0"/>
+        <w:adjustRightInd w:val="0"/>
+        <w:jc w:val="left"/>
+        <w:rPr>
+          <w:rFonts w:ascii="新宋体" w:eastAsia="新宋体" w:cs="新宋体"/>
+          <w:color w:val="000000"/>
+          <w:kern w:val="0"/>
+          <w:sz w:val="19"/>
+          <w:szCs w:val="19"/>
+        </w:rPr>
+      </w:pPr>
+      <w:r>
+        <w:rPr>
+          <w:rFonts w:ascii="新宋体" w:eastAsia="新宋体" w:cs="新宋体"/>
+          <w:color w:val="0000FF"/>
+          <w:kern w:val="0"/>
+          <w:sz w:val="19"/>
+          <w:szCs w:val="19"/>
+        </w:rPr>
+        <w:t>public</w:t>
+      </w:r>
+      <w:r>
+        <w:rPr>
+          <w:rFonts w:ascii="新宋体" w:eastAsia="新宋体" w:cs="新宋体"/>
+          <w:color w:val="000000"/>
+          <w:kern w:val="0"/>
+          <w:sz w:val="19"/>
+          <w:szCs w:val="19"/>
+        </w:rPr>
+        <w:t>:</w:t>
+      </w:r>
+    </w:p>
+    <w:p>
+      <w:pPr>
+        <w:autoSpaceDE w:val="0"/>
+        <w:autoSpaceDN w:val="0"/>
+        <w:adjustRightInd w:val="0"/>
+        <w:jc w:val="left"/>
+        <w:rPr>
+          <w:rFonts w:ascii="新宋体" w:eastAsia="新宋体" w:cs="新宋体"/>
+          <w:color w:val="000000"/>
+          <w:kern w:val="0"/>
+          <w:sz w:val="19"/>
+          <w:szCs w:val="19"/>
+        </w:rPr>
+      </w:pPr>
+      <w:r>
+        <w:rPr>
+          <w:rFonts w:ascii="新宋体" w:eastAsia="新宋体" w:cs="新宋体"/>
+          <w:color w:val="000000"/>
+          <w:kern w:val="0"/>
+          <w:sz w:val="19"/>
+          <w:szCs w:val="19"/>
+        </w:rPr>
+        <w:t xml:space="preserve">    pointer(</w:t>
+      </w:r>
+      <w:r>
+        <w:rPr>
+          <w:rFonts w:ascii="新宋体" w:eastAsia="新宋体" w:cs="新宋体"/>
+          <w:color w:val="0000FF"/>
+          <w:kern w:val="0"/>
+          <w:sz w:val="19"/>
+          <w:szCs w:val="19"/>
+        </w:rPr>
+        <w:t>float</w:t>
+      </w:r>
+      <w:r>
+        <w:rPr>
+          <w:rFonts w:ascii="新宋体" w:eastAsia="新宋体" w:cs="新宋体"/>
+          <w:color w:val="000000"/>
+          <w:kern w:val="0"/>
+          <w:sz w:val="19"/>
+          <w:szCs w:val="19"/>
+        </w:rPr>
+        <w:t xml:space="preserve"> </w:t>
+      </w:r>
+      <w:r>
+        <w:rPr>
+          <w:rFonts w:ascii="新宋体" w:eastAsia="新宋体" w:cs="新宋体"/>
+          <w:color w:val="808080"/>
+          <w:kern w:val="0"/>
+          <w:sz w:val="19"/>
+          <w:szCs w:val="19"/>
+        </w:rPr>
+        <w:t>x</w:t>
+      </w:r>
+      <w:r>
+        <w:rPr>
+          <w:rFonts w:ascii="新宋体" w:eastAsia="新宋体" w:cs="新宋体"/>
+          <w:color w:val="000000"/>
+          <w:kern w:val="0"/>
+          <w:sz w:val="19"/>
+          <w:szCs w:val="19"/>
+        </w:rPr>
+        <w:t>)</w:t>
+      </w:r>
+    </w:p>
+    <w:p>
+      <w:pPr>
+        <w:autoSpaceDE w:val="0"/>
+        <w:autoSpaceDN w:val="0"/>
+        <w:adjustRightInd w:val="0"/>
+        <w:jc w:val="left"/>
+        <w:rPr>
+          <w:rFonts w:ascii="新宋体" w:eastAsia="新宋体" w:cs="新宋体"/>
+          <w:color w:val="000000"/>
+          <w:kern w:val="0"/>
+          <w:sz w:val="19"/>
+          <w:szCs w:val="19"/>
+        </w:rPr>
+      </w:pPr>
+      <w:r>
+        <w:rPr>
+          <w:rFonts w:ascii="新宋体" w:eastAsia="新宋体" w:cs="新宋体"/>
+          <w:color w:val="000000"/>
+          <w:kern w:val="0"/>
+          <w:sz w:val="19"/>
+          <w:szCs w:val="19"/>
+        </w:rPr>
+        <w:t xml:space="preserve">    {</w:t>
+      </w:r>
+    </w:p>
+    <w:p>
+      <w:pPr>
+        <w:autoSpaceDE w:val="0"/>
+        <w:autoSpaceDN w:val="0"/>
+        <w:adjustRightInd w:val="0"/>
+        <w:jc w:val="left"/>
+        <w:rPr>
+          <w:rFonts w:ascii="新宋体" w:eastAsia="新宋体" w:cs="新宋体"/>
+          <w:color w:val="000000"/>
+          <w:kern w:val="0"/>
+          <w:sz w:val="19"/>
+          <w:szCs w:val="19"/>
+        </w:rPr>
+      </w:pPr>
+      <w:r>
+        <w:rPr>
+          <w:rFonts w:ascii="新宋体" w:eastAsia="新宋体" w:cs="新宋体"/>
+          <w:color w:val="000000"/>
+          <w:kern w:val="0"/>
+          <w:sz w:val="19"/>
+          <w:szCs w:val="19"/>
+        </w:rPr>
+        <w:t xml:space="preserve">        _x = </w:t>
+      </w:r>
+      <w:r>
+        <w:rPr>
+          <w:rFonts w:ascii="新宋体" w:eastAsia="新宋体" w:cs="新宋体"/>
+          <w:color w:val="808080"/>
+          <w:kern w:val="0"/>
+          <w:sz w:val="19"/>
+          <w:szCs w:val="19"/>
+        </w:rPr>
+        <w:t>x</w:t>
+      </w:r>
+      <w:r>
+        <w:rPr>
+          <w:rFonts w:ascii="新宋体" w:eastAsia="新宋体" w:cs="新宋体"/>
+          <w:color w:val="000000"/>
+          <w:kern w:val="0"/>
+          <w:sz w:val="19"/>
+          <w:szCs w:val="19"/>
+        </w:rPr>
+        <w:t>;</w:t>
+      </w:r>
+    </w:p>
+    <w:p>
+      <w:pPr>
+        <w:autoSpaceDE w:val="0"/>
+        <w:autoSpaceDN w:val="0"/>
+        <w:adjustRightInd w:val="0"/>
+        <w:jc w:val="left"/>
+        <w:rPr>
+          <w:rFonts w:ascii="新宋体" w:eastAsia="新宋体" w:cs="新宋体"/>
+          <w:color w:val="000000"/>
+          <w:kern w:val="0"/>
+          <w:sz w:val="19"/>
+          <w:szCs w:val="19"/>
+        </w:rPr>
+      </w:pPr>
+      <w:r>
+        <w:rPr>
+          <w:rFonts w:ascii="新宋体" w:eastAsia="新宋体" w:cs="新宋体"/>
+          <w:color w:val="000000"/>
+          <w:kern w:val="0"/>
+          <w:sz w:val="19"/>
+          <w:szCs w:val="19"/>
+        </w:rPr>
+        <w:t xml:space="preserve">    }</w:t>
+      </w:r>
+    </w:p>
+    <w:p>
+      <w:pPr>
+        <w:autoSpaceDE w:val="0"/>
+        <w:autoSpaceDN w:val="0"/>
+        <w:adjustRightInd w:val="0"/>
+        <w:jc w:val="left"/>
+        <w:rPr>
+          <w:rFonts w:ascii="新宋体" w:eastAsia="新宋体" w:cs="新宋体"/>
+          <w:color w:val="000000"/>
+          <w:kern w:val="0"/>
+          <w:sz w:val="19"/>
+          <w:szCs w:val="19"/>
+        </w:rPr>
+      </w:pPr>
+      <w:r>
+        <w:rPr>
+          <w:rFonts w:ascii="新宋体" w:eastAsia="新宋体" w:cs="新宋体"/>
+          <w:color w:val="0000FF"/>
+          <w:kern w:val="0"/>
+          <w:sz w:val="19"/>
+          <w:szCs w:val="19"/>
+        </w:rPr>
+        <w:t>public</w:t>
+      </w:r>
+      <w:r>
+        <w:rPr>
+          <w:rFonts w:ascii="新宋体" w:eastAsia="新宋体" w:cs="新宋体"/>
+          <w:color w:val="000000"/>
+          <w:kern w:val="0"/>
+          <w:sz w:val="19"/>
+          <w:szCs w:val="19"/>
+        </w:rPr>
+        <w:t>:</w:t>
+      </w:r>
+    </w:p>
+    <w:p>
+      <w:pPr>
+        <w:autoSpaceDE w:val="0"/>
+        <w:autoSpaceDN w:val="0"/>
+        <w:adjustRightInd w:val="0"/>
+        <w:jc w:val="left"/>
+        <w:rPr>
+          <w:rFonts w:ascii="新宋体" w:eastAsia="新宋体" w:cs="新宋体"/>
+          <w:color w:val="000000"/>
+          <w:kern w:val="0"/>
+          <w:sz w:val="19"/>
+          <w:szCs w:val="19"/>
+        </w:rPr>
+      </w:pPr>
+      <w:r>
+        <w:rPr>
+          <w:rFonts w:ascii="新宋体" w:eastAsia="新宋体" w:cs="新宋体"/>
+          <w:color w:val="000000"/>
+          <w:kern w:val="0"/>
+          <w:sz w:val="19"/>
+          <w:szCs w:val="19"/>
+        </w:rPr>
+        <w:t xml:space="preserve">    </w:t>
+      </w:r>
+      <w:r>
+        <w:rPr>
+          <w:rFonts w:ascii="新宋体" w:eastAsia="新宋体" w:cs="新宋体"/>
+          <w:color w:val="0000FF"/>
+          <w:kern w:val="0"/>
+          <w:sz w:val="19"/>
+          <w:szCs w:val="19"/>
+        </w:rPr>
+        <w:t>float</w:t>
+      </w:r>
+      <w:r>
+        <w:rPr>
+          <w:rFonts w:ascii="新宋体" w:eastAsia="新宋体" w:cs="新宋体"/>
+          <w:color w:val="000000"/>
+          <w:kern w:val="0"/>
+          <w:sz w:val="19"/>
+          <w:szCs w:val="19"/>
+        </w:rPr>
+        <w:t xml:space="preserve"> x() { </w:t>
+      </w:r>
+      <w:r>
+        <w:rPr>
+          <w:rFonts w:ascii="新宋体" w:eastAsia="新宋体" w:cs="新宋体"/>
+          <w:color w:val="0000FF"/>
+          <w:kern w:val="0"/>
+          <w:sz w:val="19"/>
+          <w:szCs w:val="19"/>
+        </w:rPr>
+        <w:t>return</w:t>
+      </w:r>
+      <w:r>
+        <w:rPr>
+          <w:rFonts w:ascii="新宋体" w:eastAsia="新宋体" w:cs="新宋体"/>
+          <w:color w:val="000000"/>
+          <w:kern w:val="0"/>
+          <w:sz w:val="19"/>
+          <w:szCs w:val="19"/>
+        </w:rPr>
+        <w:t xml:space="preserve"> _x; }</w:t>
+      </w:r>
+    </w:p>
+    <w:p>
+      <w:pPr>
+        <w:autoSpaceDE w:val="0"/>
+        <w:autoSpaceDN w:val="0"/>
+        <w:adjustRightInd w:val="0"/>
+        <w:jc w:val="left"/>
+        <w:rPr>
+          <w:rFonts w:ascii="新宋体" w:eastAsia="新宋体" w:cs="新宋体"/>
+          <w:color w:val="000000"/>
+          <w:kern w:val="0"/>
+          <w:sz w:val="19"/>
+          <w:szCs w:val="19"/>
+        </w:rPr>
+      </w:pPr>
+      <w:r>
+        <w:rPr>
+          <w:rFonts w:ascii="新宋体" w:eastAsia="新宋体" w:cs="新宋体"/>
+          <w:color w:val="0000FF"/>
+          <w:kern w:val="0"/>
+          <w:sz w:val="19"/>
+          <w:szCs w:val="19"/>
+        </w:rPr>
+        <w:t>private</w:t>
+      </w:r>
+      <w:r>
+        <w:rPr>
+          <w:rFonts w:ascii="新宋体" w:eastAsia="新宋体" w:cs="新宋体"/>
+          <w:color w:val="000000"/>
+          <w:kern w:val="0"/>
+          <w:sz w:val="19"/>
+          <w:szCs w:val="19"/>
+        </w:rPr>
+        <w:t>:</w:t>
+      </w:r>
+    </w:p>
+    <w:p>
+      <w:pPr>
+        <w:autoSpaceDE w:val="0"/>
+        <w:autoSpaceDN w:val="0"/>
+        <w:adjustRightInd w:val="0"/>
+        <w:jc w:val="left"/>
+        <w:rPr>
+          <w:rFonts w:ascii="新宋体" w:eastAsia="新宋体" w:cs="新宋体"/>
+          <w:color w:val="000000"/>
+          <w:kern w:val="0"/>
+          <w:sz w:val="19"/>
+          <w:szCs w:val="19"/>
+        </w:rPr>
+      </w:pPr>
+      <w:r>
+        <w:rPr>
+          <w:rFonts w:ascii="新宋体" w:eastAsia="新宋体" w:cs="新宋体"/>
+          <w:color w:val="000000"/>
+          <w:kern w:val="0"/>
+          <w:sz w:val="19"/>
+          <w:szCs w:val="19"/>
+        </w:rPr>
+        <w:t xml:space="preserve">    </w:t>
+      </w:r>
+      <w:r>
+        <w:rPr>
+          <w:rFonts w:ascii="新宋体" w:eastAsia="新宋体" w:cs="新宋体"/>
+          <w:color w:val="0000FF"/>
+          <w:kern w:val="0"/>
+          <w:sz w:val="19"/>
+          <w:szCs w:val="19"/>
+        </w:rPr>
+        <w:t>float</w:t>
+      </w:r>
+      <w:r>
+        <w:rPr>
+          <w:rFonts w:ascii="新宋体" w:eastAsia="新宋体" w:cs="新宋体"/>
+          <w:color w:val="000000"/>
+          <w:kern w:val="0"/>
+          <w:sz w:val="19"/>
+          <w:szCs w:val="19"/>
+        </w:rPr>
+        <w:t xml:space="preserve"> _x;</w:t>
+      </w:r>
+    </w:p>
+    <w:p>
+      <w:pPr>
+        <w:autoSpaceDE w:val="0"/>
+        <w:autoSpaceDN w:val="0"/>
+        <w:adjustRightInd w:val="0"/>
+        <w:jc w:val="left"/>
+        <w:rPr>
+          <w:rFonts w:ascii="新宋体" w:eastAsia="新宋体" w:cs="新宋体"/>
+          <w:color w:val="000000"/>
+          <w:kern w:val="0"/>
+          <w:sz w:val="19"/>
+          <w:szCs w:val="19"/>
+        </w:rPr>
+      </w:pPr>
+      <w:r>
+        <w:rPr>
+          <w:rFonts w:ascii="新宋体" w:eastAsia="新宋体" w:cs="新宋体"/>
+          <w:color w:val="0000FF"/>
+          <w:kern w:val="0"/>
+          <w:sz w:val="19"/>
+          <w:szCs w:val="19"/>
+        </w:rPr>
+        <w:t>public</w:t>
+      </w:r>
+      <w:r>
+        <w:rPr>
+          <w:rFonts w:ascii="新宋体" w:eastAsia="新宋体" w:cs="新宋体"/>
+          <w:color w:val="000000"/>
+          <w:kern w:val="0"/>
+          <w:sz w:val="19"/>
+          <w:szCs w:val="19"/>
+        </w:rPr>
+        <w:t>:</w:t>
+      </w:r>
+    </w:p>
+    <w:p>
+      <w:pPr>
+        <w:autoSpaceDE w:val="0"/>
+        <w:autoSpaceDN w:val="0"/>
+        <w:adjustRightInd w:val="0"/>
+        <w:jc w:val="left"/>
+        <w:rPr>
+          <w:rFonts w:ascii="新宋体" w:eastAsia="新宋体" w:cs="新宋体"/>
+          <w:color w:val="000000"/>
+          <w:kern w:val="0"/>
+          <w:sz w:val="19"/>
+          <w:szCs w:val="19"/>
+        </w:rPr>
+      </w:pPr>
+      <w:r>
+        <w:rPr>
+          <w:rFonts w:ascii="新宋体" w:eastAsia="新宋体" w:cs="新宋体"/>
+          <w:color w:val="000000"/>
+          <w:kern w:val="0"/>
+          <w:sz w:val="19"/>
+          <w:szCs w:val="19"/>
+        </w:rPr>
+        <w:t xml:space="preserve">    </w:t>
+      </w:r>
+      <w:r>
+        <w:rPr>
+          <w:rFonts w:ascii="新宋体" w:eastAsia="新宋体" w:cs="新宋体"/>
+          <w:color w:val="0000FF"/>
+          <w:kern w:val="0"/>
+          <w:sz w:val="19"/>
+          <w:szCs w:val="19"/>
+        </w:rPr>
+        <w:t>void</w:t>
+      </w:r>
+      <w:r>
+        <w:rPr>
+          <w:rFonts w:ascii="新宋体" w:eastAsia="新宋体" w:cs="新宋体"/>
+          <w:color w:val="000000"/>
+          <w:kern w:val="0"/>
+          <w:sz w:val="19"/>
+          <w:szCs w:val="19"/>
+        </w:rPr>
+        <w:t xml:space="preserve"> x(</w:t>
+      </w:r>
+      <w:r>
+        <w:rPr>
+          <w:rFonts w:ascii="新宋体" w:eastAsia="新宋体" w:cs="新宋体"/>
+          <w:color w:val="0000FF"/>
+          <w:kern w:val="0"/>
+          <w:sz w:val="19"/>
+          <w:szCs w:val="19"/>
+        </w:rPr>
+        <w:t>float</w:t>
+      </w:r>
+      <w:r>
+        <w:rPr>
+          <w:rFonts w:ascii="新宋体" w:eastAsia="新宋体" w:cs="新宋体"/>
+          <w:color w:val="000000"/>
+          <w:kern w:val="0"/>
+          <w:sz w:val="19"/>
+          <w:szCs w:val="19"/>
+        </w:rPr>
+        <w:t xml:space="preserve"> </w:t>
+      </w:r>
+      <w:r>
+        <w:rPr>
+          <w:rFonts w:ascii="新宋体" w:eastAsia="新宋体" w:cs="新宋体"/>
+          <w:color w:val="808080"/>
+          <w:kern w:val="0"/>
+          <w:sz w:val="19"/>
+          <w:szCs w:val="19"/>
+        </w:rPr>
+        <w:t>val</w:t>
+      </w:r>
+      <w:r>
+        <w:rPr>
+          <w:rFonts w:ascii="新宋体" w:eastAsia="新宋体" w:cs="新宋体"/>
+          <w:color w:val="000000"/>
+          <w:kern w:val="0"/>
+          <w:sz w:val="19"/>
+          <w:szCs w:val="19"/>
+        </w:rPr>
+        <w:t>)</w:t>
+      </w:r>
+    </w:p>
+    <w:p>
+      <w:pPr>
+        <w:autoSpaceDE w:val="0"/>
+        <w:autoSpaceDN w:val="0"/>
+        <w:adjustRightInd w:val="0"/>
+        <w:jc w:val="left"/>
+        <w:rPr>
+          <w:rFonts w:ascii="新宋体" w:eastAsia="新宋体" w:cs="新宋体"/>
+          <w:color w:val="000000"/>
+          <w:kern w:val="0"/>
+          <w:sz w:val="19"/>
+          <w:szCs w:val="19"/>
+        </w:rPr>
+      </w:pPr>
+      <w:r>
+        <w:rPr>
+          <w:rFonts w:ascii="新宋体" w:eastAsia="新宋体" w:cs="新宋体"/>
+          <w:color w:val="000000"/>
+          <w:kern w:val="0"/>
+          <w:sz w:val="19"/>
+          <w:szCs w:val="19"/>
+        </w:rPr>
+        <w:t xml:space="preserve">    {</w:t>
+      </w:r>
+    </w:p>
+    <w:p>
+      <w:pPr>
+        <w:autoSpaceDE w:val="0"/>
+        <w:autoSpaceDN w:val="0"/>
+        <w:adjustRightInd w:val="0"/>
+        <w:jc w:val="left"/>
+        <w:rPr>
+          <w:rFonts w:ascii="新宋体" w:eastAsia="新宋体" w:cs="新宋体"/>
+          <w:color w:val="000000"/>
+          <w:kern w:val="0"/>
+          <w:sz w:val="19"/>
+          <w:szCs w:val="19"/>
+        </w:rPr>
+      </w:pPr>
+      <w:r>
+        <w:rPr>
+          <w:rFonts w:ascii="新宋体" w:eastAsia="新宋体" w:cs="新宋体"/>
+          <w:color w:val="000000"/>
+          <w:kern w:val="0"/>
+          <w:sz w:val="19"/>
+          <w:szCs w:val="19"/>
+        </w:rPr>
+        <w:t xml:space="preserve">        _x = </w:t>
+      </w:r>
+      <w:r>
+        <w:rPr>
+          <w:rFonts w:ascii="新宋体" w:eastAsia="新宋体" w:cs="新宋体"/>
+          <w:color w:val="808080"/>
+          <w:kern w:val="0"/>
+          <w:sz w:val="19"/>
+          <w:szCs w:val="19"/>
+        </w:rPr>
+        <w:t>val</w:t>
+      </w:r>
+      <w:r>
+        <w:rPr>
+          <w:rFonts w:ascii="新宋体" w:eastAsia="新宋体" w:cs="新宋体"/>
+          <w:color w:val="000000"/>
+          <w:kern w:val="0"/>
+          <w:sz w:val="19"/>
+          <w:szCs w:val="19"/>
+        </w:rPr>
+        <w:t>;</w:t>
+      </w:r>
+    </w:p>
+    <w:p>
+      <w:pPr>
+        <w:autoSpaceDE w:val="0"/>
+        <w:autoSpaceDN w:val="0"/>
+        <w:adjustRightInd w:val="0"/>
+        <w:jc w:val="left"/>
+        <w:rPr>
+          <w:rFonts w:ascii="新宋体" w:eastAsia="新宋体" w:cs="新宋体"/>
+          <w:color w:val="000000"/>
+          <w:kern w:val="0"/>
+          <w:sz w:val="19"/>
+          <w:szCs w:val="19"/>
+        </w:rPr>
+      </w:pPr>
+      <w:r>
+        <w:rPr>
+          <w:rFonts w:ascii="新宋体" w:eastAsia="新宋体" w:cs="新宋体"/>
+          <w:color w:val="000000"/>
+          <w:kern w:val="0"/>
+          <w:sz w:val="19"/>
+          <w:szCs w:val="19"/>
+        </w:rPr>
+        <w:t xml:space="preserve">    }</w:t>
+      </w:r>
+    </w:p>
+    <w:p>
+      <w:pPr>
+        <w:autoSpaceDE w:val="0"/>
+        <w:autoSpaceDN w:val="0"/>
+        <w:adjustRightInd w:val="0"/>
+        <w:jc w:val="left"/>
+        <w:rPr>
+          <w:rFonts w:ascii="新宋体" w:eastAsia="新宋体" w:cs="新宋体"/>
+          <w:color w:val="000000"/>
+          <w:kern w:val="0"/>
+          <w:sz w:val="19"/>
+          <w:szCs w:val="19"/>
+        </w:rPr>
+      </w:pPr>
+      <w:r>
+        <w:rPr>
+          <w:rFonts w:ascii="新宋体" w:eastAsia="新宋体" w:cs="新宋体"/>
+          <w:color w:val="000000"/>
+          <w:kern w:val="0"/>
+          <w:sz w:val="19"/>
+          <w:szCs w:val="19"/>
+        </w:rPr>
+        <w:t>};</w:t>
+      </w:r>
+    </w:p>
+    <w:p>
+      <w:pPr>
+        <w:autoSpaceDE w:val="0"/>
+        <w:autoSpaceDN w:val="0"/>
+        <w:adjustRightInd w:val="0"/>
+        <w:jc w:val="left"/>
+        <w:rPr>
+          <w:rFonts w:ascii="新宋体" w:eastAsia="新宋体" w:cs="新宋体"/>
+          <w:color w:val="000000"/>
+          <w:kern w:val="0"/>
+          <w:sz w:val="19"/>
+          <w:szCs w:val="19"/>
+        </w:rPr>
+      </w:pPr>
+    </w:p>
+    <w:p>
+      <w:pPr>
+        <w:autoSpaceDE w:val="0"/>
+        <w:autoSpaceDN w:val="0"/>
+        <w:adjustRightInd w:val="0"/>
+        <w:jc w:val="left"/>
+        <w:rPr>
+          <w:rFonts w:ascii="新宋体" w:eastAsia="新宋体" w:cs="新宋体"/>
+          <w:color w:val="000000"/>
+          <w:kern w:val="0"/>
+          <w:sz w:val="19"/>
+          <w:szCs w:val="19"/>
+        </w:rPr>
+      </w:pPr>
+    </w:p>
+    <w:p>
+      <w:pPr>
+        <w:autoSpaceDE w:val="0"/>
+        <w:autoSpaceDN w:val="0"/>
+        <w:adjustRightInd w:val="0"/>
+        <w:jc w:val="left"/>
+        <w:rPr>
+          <w:rFonts w:ascii="新宋体" w:eastAsia="新宋体" w:cs="新宋体"/>
+          <w:color w:val="000000"/>
+          <w:kern w:val="0"/>
+          <w:sz w:val="19"/>
+          <w:szCs w:val="19"/>
+        </w:rPr>
+      </w:pPr>
+      <w:r>
+        <w:rPr>
+          <w:rFonts w:ascii="新宋体" w:eastAsia="新宋体" w:cs="新宋体"/>
+          <w:color w:val="0000FF"/>
+          <w:kern w:val="0"/>
+          <w:sz w:val="19"/>
+          <w:szCs w:val="19"/>
+        </w:rPr>
+        <w:t>inline</w:t>
+      </w:r>
+      <w:r>
+        <w:rPr>
+          <w:rFonts w:ascii="新宋体" w:eastAsia="新宋体" w:cs="新宋体"/>
+          <w:color w:val="000000"/>
+          <w:kern w:val="0"/>
+          <w:sz w:val="19"/>
+          <w:szCs w:val="19"/>
+        </w:rPr>
+        <w:t xml:space="preserve"> </w:t>
+      </w:r>
+      <w:r>
+        <w:rPr>
+          <w:rFonts w:ascii="新宋体" w:eastAsia="新宋体" w:cs="新宋体"/>
+          <w:color w:val="2B91AF"/>
+          <w:kern w:val="0"/>
+          <w:sz w:val="19"/>
+          <w:szCs w:val="19"/>
+        </w:rPr>
+        <w:t>ostream</w:t>
+      </w:r>
+      <w:r>
+        <w:rPr>
+          <w:rFonts w:ascii="新宋体" w:eastAsia="新宋体" w:cs="新宋体"/>
+          <w:color w:val="000000"/>
+          <w:kern w:val="0"/>
+          <w:sz w:val="19"/>
+          <w:szCs w:val="19"/>
+        </w:rPr>
+        <w:t xml:space="preserve">&amp; </w:t>
+      </w:r>
+      <w:r>
+        <w:rPr>
+          <w:rFonts w:ascii="新宋体" w:eastAsia="新宋体" w:cs="新宋体"/>
+          <w:color w:val="008080"/>
+          <w:kern w:val="0"/>
+          <w:sz w:val="19"/>
+          <w:szCs w:val="19"/>
+        </w:rPr>
+        <w:t>operator&lt;&lt;</w:t>
+      </w:r>
+      <w:r>
+        <w:rPr>
+          <w:rFonts w:ascii="新宋体" w:eastAsia="新宋体" w:cs="新宋体"/>
+          <w:color w:val="000000"/>
+          <w:kern w:val="0"/>
+          <w:sz w:val="19"/>
+          <w:szCs w:val="19"/>
+        </w:rPr>
+        <w:t>(</w:t>
+      </w:r>
+      <w:r>
+        <w:rPr>
+          <w:rFonts w:ascii="新宋体" w:eastAsia="新宋体" w:cs="新宋体"/>
+          <w:color w:val="2B91AF"/>
+          <w:kern w:val="0"/>
+          <w:sz w:val="19"/>
+          <w:szCs w:val="19"/>
+        </w:rPr>
+        <w:t>ostream</w:t>
+      </w:r>
+      <w:r>
+        <w:rPr>
+          <w:rFonts w:ascii="新宋体" w:eastAsia="新宋体" w:cs="新宋体"/>
+          <w:color w:val="000000"/>
+          <w:kern w:val="0"/>
+          <w:sz w:val="19"/>
+          <w:szCs w:val="19"/>
+        </w:rPr>
+        <w:t xml:space="preserve">&amp; </w:t>
+      </w:r>
+      <w:r>
+        <w:rPr>
+          <w:rFonts w:ascii="新宋体" w:eastAsia="新宋体" w:cs="新宋体"/>
+          <w:color w:val="808080"/>
+          <w:kern w:val="0"/>
+          <w:sz w:val="19"/>
+          <w:szCs w:val="19"/>
+        </w:rPr>
+        <w:t>os</w:t>
+      </w:r>
+      <w:r>
+        <w:rPr>
+          <w:rFonts w:ascii="新宋体" w:eastAsia="新宋体" w:cs="新宋体"/>
+          <w:color w:val="000000"/>
+          <w:kern w:val="0"/>
+          <w:sz w:val="19"/>
+          <w:szCs w:val="19"/>
+        </w:rPr>
+        <w:t xml:space="preserve">, </w:t>
+      </w:r>
+      <w:r>
+        <w:rPr>
+          <w:rFonts w:ascii="新宋体" w:eastAsia="新宋体" w:cs="新宋体"/>
+          <w:color w:val="2B91AF"/>
+          <w:kern w:val="0"/>
+          <w:sz w:val="19"/>
+          <w:szCs w:val="19"/>
+        </w:rPr>
+        <w:t>pointer</w:t>
+      </w:r>
+      <w:r>
+        <w:rPr>
+          <w:rFonts w:ascii="新宋体" w:eastAsia="新宋体" w:cs="新宋体"/>
+          <w:color w:val="000000"/>
+          <w:kern w:val="0"/>
+          <w:sz w:val="19"/>
+          <w:szCs w:val="19"/>
+        </w:rPr>
+        <w:t xml:space="preserve"> &amp; </w:t>
+      </w:r>
+      <w:r>
+        <w:rPr>
+          <w:rFonts w:ascii="新宋体" w:eastAsia="新宋体" w:cs="新宋体"/>
+          <w:color w:val="808080"/>
+          <w:kern w:val="0"/>
+          <w:sz w:val="19"/>
+          <w:szCs w:val="19"/>
+        </w:rPr>
+        <w:t>pt</w:t>
+      </w:r>
+      <w:r>
+        <w:rPr>
+          <w:rFonts w:ascii="新宋体" w:eastAsia="新宋体" w:cs="新宋体"/>
+          <w:color w:val="000000"/>
+          <w:kern w:val="0"/>
+          <w:sz w:val="19"/>
+          <w:szCs w:val="19"/>
+        </w:rPr>
+        <w:t>)</w:t>
+      </w:r>
+    </w:p>
+    <w:p>
+      <w:pPr>
+        <w:autoSpaceDE w:val="0"/>
+        <w:autoSpaceDN w:val="0"/>
+        <w:adjustRightInd w:val="0"/>
+        <w:jc w:val="left"/>
+        <w:rPr>
+          <w:rFonts w:ascii="新宋体" w:eastAsia="新宋体" w:cs="新宋体"/>
+          <w:color w:val="000000"/>
+          <w:kern w:val="0"/>
+          <w:sz w:val="19"/>
+          <w:szCs w:val="19"/>
+        </w:rPr>
+      </w:pPr>
+      <w:r>
+        <w:rPr>
+          <w:rFonts w:ascii="新宋体" w:eastAsia="新宋体" w:cs="新宋体"/>
+          <w:color w:val="000000"/>
+          <w:kern w:val="0"/>
+          <w:sz w:val="19"/>
+          <w:szCs w:val="19"/>
+        </w:rPr>
+        <w:t>{</w:t>
+      </w:r>
+    </w:p>
+    <w:p>
+      <w:pPr>
+        <w:autoSpaceDE w:val="0"/>
+        <w:autoSpaceDN w:val="0"/>
+        <w:adjustRightInd w:val="0"/>
+        <w:jc w:val="left"/>
+        <w:rPr>
+          <w:rFonts w:ascii="新宋体" w:eastAsia="新宋体" w:cs="新宋体"/>
+          <w:color w:val="000000"/>
+          <w:kern w:val="0"/>
+          <w:sz w:val="19"/>
+          <w:szCs w:val="19"/>
+        </w:rPr>
+      </w:pPr>
+      <w:r>
+        <w:rPr>
+          <w:rFonts w:ascii="新宋体" w:eastAsia="新宋体" w:cs="新宋体"/>
+          <w:color w:val="000000"/>
+          <w:kern w:val="0"/>
+          <w:sz w:val="19"/>
+          <w:szCs w:val="19"/>
+        </w:rPr>
+        <w:t xml:space="preserve">  </w:t>
+      </w:r>
+    </w:p>
+    <w:p>
+      <w:pPr>
+        <w:autoSpaceDE w:val="0"/>
+        <w:autoSpaceDN w:val="0"/>
+        <w:adjustRightInd w:val="0"/>
+        <w:jc w:val="left"/>
+        <w:rPr>
+          <w:rFonts w:ascii="新宋体" w:eastAsia="新宋体" w:cs="新宋体"/>
+          <w:color w:val="000000"/>
+          <w:kern w:val="0"/>
+          <w:sz w:val="19"/>
+          <w:szCs w:val="19"/>
+        </w:rPr>
+      </w:pPr>
+      <w:r>
+        <w:rPr>
+          <w:rFonts w:ascii="新宋体" w:eastAsia="新宋体" w:cs="新宋体"/>
+          <w:color w:val="000000"/>
+          <w:kern w:val="0"/>
+          <w:sz w:val="19"/>
+          <w:szCs w:val="19"/>
+        </w:rPr>
+        <w:t xml:space="preserve">    </w:t>
+      </w:r>
+      <w:r>
+        <w:rPr>
+          <w:rFonts w:ascii="新宋体" w:eastAsia="新宋体" w:cs="新宋体"/>
+          <w:color w:val="808080"/>
+          <w:kern w:val="0"/>
+          <w:sz w:val="19"/>
+          <w:szCs w:val="19"/>
+        </w:rPr>
+        <w:t>os</w:t>
+      </w:r>
+      <w:r>
+        <w:rPr>
+          <w:rFonts w:ascii="新宋体" w:eastAsia="新宋体" w:cs="新宋体"/>
+          <w:color w:val="000000"/>
+          <w:kern w:val="0"/>
+          <w:sz w:val="19"/>
+          <w:szCs w:val="19"/>
+        </w:rPr>
+        <w:t xml:space="preserve"> </w:t>
+      </w:r>
+      <w:r>
+        <w:rPr>
+          <w:rFonts w:ascii="新宋体" w:eastAsia="新宋体" w:cs="新宋体"/>
+          <w:color w:val="008080"/>
+          <w:kern w:val="0"/>
+          <w:sz w:val="19"/>
+          <w:szCs w:val="19"/>
+        </w:rPr>
+        <w:t>&lt;&lt;</w:t>
+      </w:r>
+      <w:r>
+        <w:rPr>
+          <w:rFonts w:ascii="新宋体" w:eastAsia="新宋体" w:cs="新宋体"/>
+          <w:color w:val="000000"/>
+          <w:kern w:val="0"/>
+          <w:sz w:val="19"/>
+          <w:szCs w:val="19"/>
+        </w:rPr>
+        <w:t xml:space="preserve"> </w:t>
+      </w:r>
+      <w:r>
+        <w:rPr>
+          <w:rFonts w:ascii="新宋体" w:eastAsia="新宋体" w:cs="新宋体"/>
+          <w:color w:val="A31515"/>
+          <w:kern w:val="0"/>
+          <w:sz w:val="19"/>
+          <w:szCs w:val="19"/>
+        </w:rPr>
+        <w:t>"("</w:t>
+      </w:r>
+      <w:r>
+        <w:rPr>
+          <w:rFonts w:ascii="新宋体" w:eastAsia="新宋体" w:cs="新宋体"/>
+          <w:color w:val="000000"/>
+          <w:kern w:val="0"/>
+          <w:sz w:val="19"/>
+          <w:szCs w:val="19"/>
+        </w:rPr>
+        <w:t xml:space="preserve"> </w:t>
+      </w:r>
+      <w:r>
+        <w:rPr>
+          <w:rFonts w:ascii="新宋体" w:eastAsia="新宋体" w:cs="新宋体"/>
+          <w:color w:val="008080"/>
+          <w:kern w:val="0"/>
+          <w:sz w:val="19"/>
+          <w:szCs w:val="19"/>
+        </w:rPr>
+        <w:t>&lt;&lt;</w:t>
+      </w:r>
+      <w:r>
+        <w:rPr>
+          <w:rFonts w:ascii="新宋体" w:eastAsia="新宋体" w:cs="新宋体"/>
+          <w:color w:val="000000"/>
+          <w:kern w:val="0"/>
+          <w:sz w:val="19"/>
+          <w:szCs w:val="19"/>
+        </w:rPr>
+        <w:t xml:space="preserve"> </w:t>
+      </w:r>
+      <w:r>
+        <w:rPr>
+          <w:rFonts w:ascii="新宋体" w:eastAsia="新宋体" w:cs="新宋体"/>
+          <w:color w:val="808080"/>
+          <w:kern w:val="0"/>
+          <w:sz w:val="19"/>
+          <w:szCs w:val="19"/>
+        </w:rPr>
+        <w:t>pt</w:t>
+      </w:r>
+      <w:r>
+        <w:rPr>
+          <w:rFonts w:ascii="新宋体" w:eastAsia="新宋体" w:cs="新宋体"/>
+          <w:color w:val="000000"/>
+          <w:kern w:val="0"/>
+          <w:sz w:val="19"/>
+          <w:szCs w:val="19"/>
+        </w:rPr>
+        <w:t xml:space="preserve">.x() </w:t>
+      </w:r>
+      <w:r>
+        <w:rPr>
+          <w:rFonts w:ascii="新宋体" w:eastAsia="新宋体" w:cs="新宋体"/>
+          <w:color w:val="008080"/>
+          <w:kern w:val="0"/>
+          <w:sz w:val="19"/>
+          <w:szCs w:val="19"/>
+        </w:rPr>
+        <w:t>&lt;&lt;</w:t>
+      </w:r>
+      <w:r>
+        <w:rPr>
+          <w:rFonts w:ascii="新宋体" w:eastAsia="新宋体" w:cs="新宋体"/>
+          <w:color w:val="000000"/>
+          <w:kern w:val="0"/>
+          <w:sz w:val="19"/>
+          <w:szCs w:val="19"/>
+        </w:rPr>
+        <w:t xml:space="preserve"> </w:t>
+      </w:r>
+      <w:r>
+        <w:rPr>
+          <w:rFonts w:ascii="新宋体" w:eastAsia="新宋体" w:cs="新宋体"/>
+          <w:color w:val="A31515"/>
+          <w:kern w:val="0"/>
+          <w:sz w:val="19"/>
+          <w:szCs w:val="19"/>
+        </w:rPr>
+        <w:t>")"</w:t>
+      </w:r>
+      <w:r>
+        <w:rPr>
+          <w:rFonts w:ascii="新宋体" w:eastAsia="新宋体" w:cs="新宋体"/>
+          <w:color w:val="000000"/>
+          <w:kern w:val="0"/>
+          <w:sz w:val="19"/>
+          <w:szCs w:val="19"/>
+        </w:rPr>
+        <w:t xml:space="preserve"> ;</w:t>
+      </w:r>
+    </w:p>
+    <w:p>
+      <w:pPr>
+        <w:autoSpaceDE w:val="0"/>
+        <w:autoSpaceDN w:val="0"/>
+        <w:adjustRightInd w:val="0"/>
+        <w:jc w:val="left"/>
+        <w:rPr>
+          <w:rFonts w:ascii="新宋体" w:eastAsia="新宋体" w:cs="新宋体"/>
+          <w:color w:val="000000"/>
+          <w:kern w:val="0"/>
+          <w:sz w:val="19"/>
+          <w:szCs w:val="19"/>
+        </w:rPr>
+      </w:pPr>
+      <w:r>
+        <w:rPr>
+          <w:rFonts w:ascii="新宋体" w:eastAsia="新宋体" w:cs="新宋体"/>
+          <w:color w:val="000000"/>
+          <w:kern w:val="0"/>
+          <w:sz w:val="19"/>
+          <w:szCs w:val="19"/>
+        </w:rPr>
+        <w:t xml:space="preserve">    </w:t>
+      </w:r>
+      <w:r>
+        <w:rPr>
+          <w:rFonts w:ascii="新宋体" w:eastAsia="新宋体" w:cs="新宋体"/>
+          <w:color w:val="0000FF"/>
+          <w:kern w:val="0"/>
+          <w:sz w:val="19"/>
+          <w:szCs w:val="19"/>
+        </w:rPr>
+        <w:t>return</w:t>
+      </w:r>
+      <w:r>
+        <w:rPr>
+          <w:rFonts w:ascii="新宋体" w:eastAsia="新宋体" w:cs="新宋体"/>
+          <w:color w:val="000000"/>
+          <w:kern w:val="0"/>
+          <w:sz w:val="19"/>
+          <w:szCs w:val="19"/>
+        </w:rPr>
+        <w:t xml:space="preserve"> </w:t>
+      </w:r>
+      <w:r>
+        <w:rPr>
+          <w:rFonts w:ascii="新宋体" w:eastAsia="新宋体" w:cs="新宋体"/>
+          <w:color w:val="808080"/>
+          <w:kern w:val="0"/>
+          <w:sz w:val="19"/>
+          <w:szCs w:val="19"/>
+        </w:rPr>
+        <w:t>os</w:t>
+      </w:r>
+      <w:r>
+        <w:rPr>
+          <w:rFonts w:ascii="新宋体" w:eastAsia="新宋体" w:cs="新宋体"/>
+          <w:color w:val="000000"/>
+          <w:kern w:val="0"/>
+          <w:sz w:val="19"/>
+          <w:szCs w:val="19"/>
+        </w:rPr>
+        <w:t>;</w:t>
+      </w:r>
+    </w:p>
+    <w:p>
+      <w:pPr>
+        <w:autoSpaceDE w:val="0"/>
+        <w:autoSpaceDN w:val="0"/>
+        <w:adjustRightInd w:val="0"/>
+        <w:jc w:val="left"/>
+        <w:rPr>
+          <w:rFonts w:ascii="新宋体" w:eastAsia="新宋体" w:cs="新宋体"/>
+          <w:color w:val="000000"/>
+          <w:kern w:val="0"/>
+          <w:sz w:val="19"/>
+          <w:szCs w:val="19"/>
+        </w:rPr>
+      </w:pPr>
+      <w:r>
+        <w:rPr>
+          <w:rFonts w:ascii="新宋体" w:eastAsia="新宋体" w:cs="新宋体"/>
+          <w:color w:val="000000"/>
+          <w:kern w:val="0"/>
+          <w:sz w:val="19"/>
+          <w:szCs w:val="19"/>
+        </w:rPr>
         <w:lastRenderedPageBreak/>
-        <w:t>但是这样就是不行的 因为宏定义那里没有</w:t>
-      </w:r>
-    </w:p>
-    <w:p/>
+        <w:t>};</w:t>
+      </w:r>
+    </w:p>
+    <w:p>
+      <w:pPr>
+        <w:autoSpaceDE w:val="0"/>
+        <w:autoSpaceDN w:val="0"/>
+        <w:adjustRightInd w:val="0"/>
+        <w:jc w:val="left"/>
+        <w:rPr>
+          <w:rFonts w:ascii="新宋体" w:eastAsia="新宋体" w:cs="新宋体"/>
+          <w:color w:val="000000"/>
+          <w:kern w:val="0"/>
+          <w:sz w:val="19"/>
+          <w:szCs w:val="19"/>
+        </w:rPr>
+      </w:pPr>
+    </w:p>
+    <w:p>
+      <w:pPr>
+        <w:autoSpaceDE w:val="0"/>
+        <w:autoSpaceDN w:val="0"/>
+        <w:adjustRightInd w:val="0"/>
+        <w:jc w:val="left"/>
+        <w:rPr>
+          <w:rFonts w:ascii="新宋体" w:eastAsia="新宋体" w:cs="新宋体"/>
+          <w:color w:val="000000"/>
+          <w:kern w:val="0"/>
+          <w:sz w:val="19"/>
+          <w:szCs w:val="19"/>
+        </w:rPr>
+      </w:pPr>
+    </w:p>
+    <w:p>
+      <w:pPr>
+        <w:autoSpaceDE w:val="0"/>
+        <w:autoSpaceDN w:val="0"/>
+        <w:adjustRightInd w:val="0"/>
+        <w:jc w:val="left"/>
+        <w:rPr>
+          <w:rFonts w:ascii="新宋体" w:eastAsia="新宋体" w:cs="新宋体"/>
+          <w:color w:val="000000"/>
+          <w:kern w:val="0"/>
+          <w:sz w:val="19"/>
+          <w:szCs w:val="19"/>
+        </w:rPr>
+      </w:pPr>
+      <w:r>
+        <w:rPr>
+          <w:rFonts w:ascii="新宋体" w:eastAsia="新宋体" w:cs="新宋体"/>
+          <w:color w:val="0000FF"/>
+          <w:kern w:val="0"/>
+          <w:sz w:val="19"/>
+          <w:szCs w:val="19"/>
+        </w:rPr>
+        <w:t>int</w:t>
+      </w:r>
+      <w:r>
+        <w:rPr>
+          <w:rFonts w:ascii="新宋体" w:eastAsia="新宋体" w:cs="新宋体"/>
+          <w:color w:val="000000"/>
+          <w:kern w:val="0"/>
+          <w:sz w:val="19"/>
+          <w:szCs w:val="19"/>
+        </w:rPr>
+        <w:t xml:space="preserve"> main()</w:t>
+      </w:r>
+    </w:p>
+    <w:p>
+      <w:pPr>
+        <w:autoSpaceDE w:val="0"/>
+        <w:autoSpaceDN w:val="0"/>
+        <w:adjustRightInd w:val="0"/>
+        <w:jc w:val="left"/>
+        <w:rPr>
+          <w:rFonts w:ascii="新宋体" w:eastAsia="新宋体" w:cs="新宋体"/>
+          <w:color w:val="000000"/>
+          <w:kern w:val="0"/>
+          <w:sz w:val="19"/>
+          <w:szCs w:val="19"/>
+        </w:rPr>
+      </w:pPr>
+      <w:r>
+        <w:rPr>
+          <w:rFonts w:ascii="新宋体" w:eastAsia="新宋体" w:cs="新宋体"/>
+          <w:color w:val="000000"/>
+          <w:kern w:val="0"/>
+          <w:sz w:val="19"/>
+          <w:szCs w:val="19"/>
+        </w:rPr>
+        <w:t>{</w:t>
+      </w:r>
+    </w:p>
+    <w:p>
+      <w:pPr>
+        <w:autoSpaceDE w:val="0"/>
+        <w:autoSpaceDN w:val="0"/>
+        <w:adjustRightInd w:val="0"/>
+        <w:jc w:val="left"/>
+        <w:rPr>
+          <w:rFonts w:ascii="新宋体" w:eastAsia="新宋体" w:cs="新宋体"/>
+          <w:color w:val="000000"/>
+          <w:kern w:val="0"/>
+          <w:sz w:val="19"/>
+          <w:szCs w:val="19"/>
+        </w:rPr>
+      </w:pPr>
+      <w:r>
+        <w:rPr>
+          <w:rFonts w:ascii="新宋体" w:eastAsia="新宋体" w:cs="新宋体"/>
+          <w:color w:val="000000"/>
+          <w:kern w:val="0"/>
+          <w:sz w:val="19"/>
+          <w:szCs w:val="19"/>
+        </w:rPr>
+        <w:t xml:space="preserve">    </w:t>
+      </w:r>
+      <w:r>
+        <w:rPr>
+          <w:rFonts w:ascii="新宋体" w:eastAsia="新宋体" w:cs="新宋体"/>
+          <w:color w:val="2B91AF"/>
+          <w:kern w:val="0"/>
+          <w:sz w:val="19"/>
+          <w:szCs w:val="19"/>
+        </w:rPr>
+        <w:t>pointer</w:t>
+      </w:r>
+      <w:r>
+        <w:rPr>
+          <w:rFonts w:ascii="新宋体" w:eastAsia="新宋体" w:cs="新宋体"/>
+          <w:color w:val="000000"/>
+          <w:kern w:val="0"/>
+          <w:sz w:val="19"/>
+          <w:szCs w:val="19"/>
+        </w:rPr>
+        <w:t xml:space="preserve"> m_instance(10);</w:t>
+      </w:r>
+    </w:p>
+    <w:p>
+      <w:pPr>
+        <w:autoSpaceDE w:val="0"/>
+        <w:autoSpaceDN w:val="0"/>
+        <w:adjustRightInd w:val="0"/>
+        <w:jc w:val="left"/>
+        <w:rPr>
+          <w:rFonts w:ascii="新宋体" w:eastAsia="新宋体" w:cs="新宋体"/>
+          <w:color w:val="000000"/>
+          <w:kern w:val="0"/>
+          <w:sz w:val="19"/>
+          <w:szCs w:val="19"/>
+        </w:rPr>
+      </w:pPr>
+      <w:r>
+        <w:rPr>
+          <w:rFonts w:ascii="新宋体" w:eastAsia="新宋体" w:cs="新宋体"/>
+          <w:color w:val="000000"/>
+          <w:kern w:val="0"/>
+          <w:sz w:val="19"/>
+          <w:szCs w:val="19"/>
+        </w:rPr>
+        <w:t xml:space="preserve">    </w:t>
+      </w:r>
+      <w:r>
+        <w:rPr>
+          <w:rFonts w:ascii="新宋体" w:eastAsia="新宋体" w:cs="新宋体"/>
+          <w:color w:val="0000FF"/>
+          <w:kern w:val="0"/>
+          <w:sz w:val="19"/>
+          <w:szCs w:val="19"/>
+        </w:rPr>
+        <w:t>double</w:t>
+      </w:r>
+      <w:r>
+        <w:rPr>
+          <w:rFonts w:ascii="新宋体" w:eastAsia="新宋体" w:cs="新宋体"/>
+          <w:color w:val="000000"/>
+          <w:kern w:val="0"/>
+          <w:sz w:val="19"/>
+          <w:szCs w:val="19"/>
+        </w:rPr>
+        <w:t xml:space="preserve"> a;</w:t>
+      </w:r>
+    </w:p>
+    <w:p>
+      <w:pPr>
+        <w:autoSpaceDE w:val="0"/>
+        <w:autoSpaceDN w:val="0"/>
+        <w:adjustRightInd w:val="0"/>
+        <w:jc w:val="left"/>
+        <w:rPr>
+          <w:rFonts w:ascii="新宋体" w:eastAsia="新宋体" w:cs="新宋体"/>
+          <w:color w:val="000000"/>
+          <w:kern w:val="0"/>
+          <w:sz w:val="19"/>
+          <w:szCs w:val="19"/>
+        </w:rPr>
+      </w:pPr>
+      <w:r>
+        <w:rPr>
+          <w:rFonts w:ascii="新宋体" w:eastAsia="新宋体" w:cs="新宋体"/>
+          <w:color w:val="000000"/>
+          <w:kern w:val="0"/>
+          <w:sz w:val="19"/>
+          <w:szCs w:val="19"/>
+        </w:rPr>
+        <w:t xml:space="preserve">    cout </w:t>
+      </w:r>
+      <w:r>
+        <w:rPr>
+          <w:rFonts w:ascii="新宋体" w:eastAsia="新宋体" w:cs="新宋体"/>
+          <w:color w:val="008080"/>
+          <w:kern w:val="0"/>
+          <w:sz w:val="19"/>
+          <w:szCs w:val="19"/>
+        </w:rPr>
+        <w:t>&lt;&lt;</w:t>
+      </w:r>
+      <w:r>
+        <w:rPr>
+          <w:rFonts w:ascii="新宋体" w:eastAsia="新宋体" w:cs="新宋体"/>
+          <w:color w:val="000000"/>
+          <w:kern w:val="0"/>
+          <w:sz w:val="19"/>
+          <w:szCs w:val="19"/>
+        </w:rPr>
+        <w:t xml:space="preserve"> m_instance;</w:t>
+      </w:r>
+    </w:p>
+    <w:p>
+      <w:pPr>
+        <w:autoSpaceDE w:val="0"/>
+        <w:autoSpaceDN w:val="0"/>
+        <w:adjustRightInd w:val="0"/>
+        <w:jc w:val="left"/>
+        <w:rPr>
+          <w:rFonts w:ascii="新宋体" w:eastAsia="新宋体" w:cs="新宋体"/>
+          <w:color w:val="000000"/>
+          <w:kern w:val="0"/>
+          <w:sz w:val="19"/>
+          <w:szCs w:val="19"/>
+        </w:rPr>
+      </w:pPr>
+      <w:r>
+        <w:rPr>
+          <w:rFonts w:ascii="新宋体" w:eastAsia="新宋体" w:cs="新宋体"/>
+          <w:color w:val="000000"/>
+          <w:kern w:val="0"/>
+          <w:sz w:val="19"/>
+          <w:szCs w:val="19"/>
+        </w:rPr>
+        <w:t>}</w:t>
+      </w:r>
+    </w:p>
+    <w:p>
+      <w:pPr>
+        <w:autoSpaceDE w:val="0"/>
+        <w:autoSpaceDN w:val="0"/>
+        <w:adjustRightInd w:val="0"/>
+        <w:jc w:val="left"/>
+        <w:rPr>
+          <w:rFonts w:ascii="新宋体" w:eastAsia="新宋体" w:cs="新宋体"/>
+          <w:color w:val="000000"/>
+          <w:kern w:val="0"/>
+          <w:sz w:val="19"/>
+          <w:szCs w:val="19"/>
+        </w:rPr>
+      </w:pPr>
+      <w:r>
+        <w:rPr>
+          <w:rFonts w:ascii="新宋体" w:eastAsia="新宋体" w:cs="新宋体" w:hint="eastAsia"/>
+          <w:color w:val="000000"/>
+          <w:kern w:val="0"/>
+          <w:sz w:val="19"/>
+          <w:szCs w:val="19"/>
+        </w:rPr>
+        <w:t>基本形式是固定的 ，就是这个样子</w:t>
+      </w:r>
+    </w:p>
+    <w:p>
+      <w:pPr>
+        <w:autoSpaceDE w:val="0"/>
+        <w:autoSpaceDN w:val="0"/>
+        <w:adjustRightInd w:val="0"/>
+        <w:jc w:val="left"/>
+        <w:rPr>
+          <w:rFonts w:ascii="新宋体" w:eastAsia="新宋体" w:cs="新宋体"/>
+          <w:color w:val="000000"/>
+          <w:kern w:val="0"/>
+          <w:sz w:val="19"/>
+          <w:szCs w:val="19"/>
+        </w:rPr>
+      </w:pPr>
+      <w:r>
+        <w:rPr>
+          <w:rFonts w:ascii="新宋体" w:eastAsia="新宋体" w:cs="新宋体"/>
+          <w:color w:val="2B91AF"/>
+          <w:kern w:val="0"/>
+          <w:sz w:val="19"/>
+          <w:szCs w:val="19"/>
+        </w:rPr>
+        <w:t>ostream</w:t>
+      </w:r>
+      <w:r>
+        <w:rPr>
+          <w:rFonts w:ascii="新宋体" w:eastAsia="新宋体" w:cs="新宋体"/>
+          <w:color w:val="000000"/>
+          <w:kern w:val="0"/>
+          <w:sz w:val="19"/>
+          <w:szCs w:val="19"/>
+        </w:rPr>
+        <w:t xml:space="preserve">&amp; </w:t>
+      </w:r>
+      <w:r>
+        <w:rPr>
+          <w:rFonts w:ascii="新宋体" w:eastAsia="新宋体" w:cs="新宋体"/>
+          <w:color w:val="008080"/>
+          <w:kern w:val="0"/>
+          <w:sz w:val="19"/>
+          <w:szCs w:val="19"/>
+        </w:rPr>
+        <w:t>operator&lt;&lt;</w:t>
+      </w:r>
+      <w:r>
+        <w:rPr>
+          <w:rFonts w:ascii="新宋体" w:eastAsia="新宋体" w:cs="新宋体"/>
+          <w:color w:val="000000"/>
+          <w:kern w:val="0"/>
+          <w:sz w:val="19"/>
+          <w:szCs w:val="19"/>
+        </w:rPr>
+        <w:t>(</w:t>
+      </w:r>
+      <w:r>
+        <w:rPr>
+          <w:rFonts w:ascii="新宋体" w:eastAsia="新宋体" w:cs="新宋体"/>
+          <w:color w:val="2B91AF"/>
+          <w:kern w:val="0"/>
+          <w:sz w:val="19"/>
+          <w:szCs w:val="19"/>
+        </w:rPr>
+        <w:t>ostream</w:t>
+      </w:r>
+      <w:r>
+        <w:rPr>
+          <w:rFonts w:ascii="新宋体" w:eastAsia="新宋体" w:cs="新宋体"/>
+          <w:color w:val="000000"/>
+          <w:kern w:val="0"/>
+          <w:sz w:val="19"/>
+          <w:szCs w:val="19"/>
+        </w:rPr>
+        <w:t xml:space="preserve">&amp; </w:t>
+      </w:r>
+      <w:r>
+        <w:rPr>
+          <w:rFonts w:ascii="新宋体" w:eastAsia="新宋体" w:cs="新宋体"/>
+          <w:color w:val="808080"/>
+          <w:kern w:val="0"/>
+          <w:sz w:val="19"/>
+          <w:szCs w:val="19"/>
+        </w:rPr>
+        <w:t>os</w:t>
+      </w:r>
+      <w:r>
+        <w:rPr>
+          <w:rFonts w:ascii="新宋体" w:eastAsia="新宋体" w:cs="新宋体"/>
+          <w:color w:val="000000"/>
+          <w:kern w:val="0"/>
+          <w:sz w:val="19"/>
+          <w:szCs w:val="19"/>
+        </w:rPr>
+        <w:t xml:space="preserve">, </w:t>
+      </w:r>
+      <w:r>
+        <w:rPr>
+          <w:rFonts w:ascii="新宋体" w:eastAsia="新宋体" w:cs="新宋体"/>
+          <w:color w:val="2B91AF"/>
+          <w:kern w:val="0"/>
+          <w:sz w:val="19"/>
+          <w:szCs w:val="19"/>
+        </w:rPr>
+        <w:t>pointer</w:t>
+      </w:r>
+      <w:r>
+        <w:rPr>
+          <w:rFonts w:ascii="新宋体" w:eastAsia="新宋体" w:cs="新宋体"/>
+          <w:color w:val="000000"/>
+          <w:kern w:val="0"/>
+          <w:sz w:val="19"/>
+          <w:szCs w:val="19"/>
+        </w:rPr>
+        <w:t xml:space="preserve"> &amp; </w:t>
+      </w:r>
+      <w:r>
+        <w:rPr>
+          <w:rFonts w:ascii="新宋体" w:eastAsia="新宋体" w:cs="新宋体"/>
+          <w:color w:val="808080"/>
+          <w:kern w:val="0"/>
+          <w:sz w:val="19"/>
+          <w:szCs w:val="19"/>
+        </w:rPr>
+        <w:t>pt</w:t>
+      </w:r>
+      <w:r>
+        <w:rPr>
+          <w:rFonts w:ascii="新宋体" w:eastAsia="新宋体" w:cs="新宋体"/>
+          <w:color w:val="000000"/>
+          <w:kern w:val="0"/>
+          <w:sz w:val="19"/>
+          <w:szCs w:val="19"/>
+        </w:rPr>
+        <w:t>)</w:t>
+      </w:r>
+    </w:p>
+    <w:p>
+      <w:r>
+        <w:rPr>
+          <w:rFonts w:hint="eastAsia"/>
+        </w:rPr>
+        <w:t>三个都是引用 参数是</w:t>
+      </w:r>
+      <w:r>
+        <w:t>输出流ostream</w:t>
+      </w:r>
+      <w:r>
+        <w:rPr>
+          <w:rFonts w:hint="eastAsia"/>
+        </w:rPr>
+        <w:t>的引用</w:t>
+      </w:r>
+      <w:r>
+        <w:t xml:space="preserve"> 和 对象</w:t>
+      </w:r>
+      <w:r>
+        <w:rPr>
+          <w:rFonts w:hint="eastAsia"/>
+        </w:rPr>
+        <w:t>的引用</w:t>
+      </w:r>
+    </w:p>
     <w:p>
       <w:pPr>
         <w:pStyle w:val="3"/>
@@ -6412,1753 +7993,6 @@
         <w:rPr>
           <w:rFonts w:hint="eastAsia"/>
         </w:rPr>
-        <w:t>输出运算符&lt;</w:t>
-      </w:r>
-      <w:r>
-        <w:t>&lt;</w:t>
-      </w:r>
-      <w:r>
-        <w:rPr>
-          <w:rFonts w:hint="eastAsia"/>
-        </w:rPr>
-        <w:t>的重载</w:t>
-      </w:r>
-    </w:p>
-    <w:p>
-      <w:pPr>
-        <w:autoSpaceDE w:val="0"/>
-        <w:autoSpaceDN w:val="0"/>
-        <w:adjustRightInd w:val="0"/>
-        <w:jc w:val="left"/>
-        <w:rPr>
-          <w:rFonts w:ascii="新宋体" w:eastAsia="新宋体" w:cs="新宋体"/>
-          <w:color w:val="000000"/>
-          <w:kern w:val="0"/>
-          <w:sz w:val="19"/>
-          <w:szCs w:val="19"/>
-        </w:rPr>
-      </w:pPr>
-    </w:p>
-    <w:p>
-      <w:pPr>
-        <w:autoSpaceDE w:val="0"/>
-        <w:autoSpaceDN w:val="0"/>
-        <w:adjustRightInd w:val="0"/>
-        <w:jc w:val="left"/>
-        <w:rPr>
-          <w:rFonts w:ascii="新宋体" w:eastAsia="新宋体" w:cs="新宋体"/>
-          <w:color w:val="000000"/>
-          <w:kern w:val="0"/>
-          <w:sz w:val="19"/>
-          <w:szCs w:val="19"/>
-        </w:rPr>
-      </w:pPr>
-      <w:r>
-        <w:rPr>
-          <w:rFonts w:ascii="新宋体" w:eastAsia="新宋体" w:cs="新宋体"/>
-          <w:color w:val="808080"/>
-          <w:kern w:val="0"/>
-          <w:sz w:val="19"/>
-          <w:szCs w:val="19"/>
-        </w:rPr>
-        <w:t>#include</w:t>
-      </w:r>
-      <w:r>
-        <w:rPr>
-          <w:rFonts w:ascii="新宋体" w:eastAsia="新宋体" w:cs="新宋体"/>
-          <w:color w:val="000000"/>
-          <w:kern w:val="0"/>
-          <w:sz w:val="19"/>
-          <w:szCs w:val="19"/>
-        </w:rPr>
-        <w:t xml:space="preserve"> </w:t>
-      </w:r>
-      <w:r>
-        <w:rPr>
-          <w:rFonts w:ascii="新宋体" w:eastAsia="新宋体" w:cs="新宋体"/>
-          <w:color w:val="A31515"/>
-          <w:kern w:val="0"/>
-          <w:sz w:val="19"/>
-          <w:szCs w:val="19"/>
-        </w:rPr>
-        <w:t>&lt;iostream&gt;</w:t>
-      </w:r>
-    </w:p>
-    <w:p>
-      <w:pPr>
-        <w:autoSpaceDE w:val="0"/>
-        <w:autoSpaceDN w:val="0"/>
-        <w:adjustRightInd w:val="0"/>
-        <w:jc w:val="left"/>
-        <w:rPr>
-          <w:rFonts w:ascii="新宋体" w:eastAsia="新宋体" w:cs="新宋体"/>
-          <w:color w:val="000000"/>
-          <w:kern w:val="0"/>
-          <w:sz w:val="19"/>
-          <w:szCs w:val="19"/>
-        </w:rPr>
-      </w:pPr>
-      <w:r>
-        <w:rPr>
-          <w:rFonts w:ascii="新宋体" w:eastAsia="新宋体" w:cs="新宋体"/>
-          <w:color w:val="0000FF"/>
-          <w:kern w:val="0"/>
-          <w:sz w:val="19"/>
-          <w:szCs w:val="19"/>
-        </w:rPr>
-        <w:t>using</w:t>
-      </w:r>
-      <w:r>
-        <w:rPr>
-          <w:rFonts w:ascii="新宋体" w:eastAsia="新宋体" w:cs="新宋体"/>
-          <w:color w:val="000000"/>
-          <w:kern w:val="0"/>
-          <w:sz w:val="19"/>
-          <w:szCs w:val="19"/>
-        </w:rPr>
-        <w:t xml:space="preserve"> </w:t>
-      </w:r>
-      <w:r>
-        <w:rPr>
-          <w:rFonts w:ascii="新宋体" w:eastAsia="新宋体" w:cs="新宋体"/>
-          <w:color w:val="0000FF"/>
-          <w:kern w:val="0"/>
-          <w:sz w:val="19"/>
-          <w:szCs w:val="19"/>
-        </w:rPr>
-        <w:t>namespace</w:t>
-      </w:r>
-      <w:r>
-        <w:rPr>
-          <w:rFonts w:ascii="新宋体" w:eastAsia="新宋体" w:cs="新宋体"/>
-          <w:color w:val="000000"/>
-          <w:kern w:val="0"/>
-          <w:sz w:val="19"/>
-          <w:szCs w:val="19"/>
-        </w:rPr>
-        <w:t xml:space="preserve"> std;</w:t>
-      </w:r>
-    </w:p>
-    <w:p>
-      <w:pPr>
-        <w:autoSpaceDE w:val="0"/>
-        <w:autoSpaceDN w:val="0"/>
-        <w:adjustRightInd w:val="0"/>
-        <w:jc w:val="left"/>
-        <w:rPr>
-          <w:rFonts w:ascii="新宋体" w:eastAsia="新宋体" w:cs="新宋体"/>
-          <w:color w:val="000000"/>
-          <w:kern w:val="0"/>
-          <w:sz w:val="19"/>
-          <w:szCs w:val="19"/>
-        </w:rPr>
-      </w:pPr>
-      <w:r>
-        <w:rPr>
-          <w:rFonts w:ascii="新宋体" w:eastAsia="新宋体" w:cs="新宋体"/>
-          <w:color w:val="0000FF"/>
-          <w:kern w:val="0"/>
-          <w:sz w:val="19"/>
-          <w:szCs w:val="19"/>
-        </w:rPr>
-        <w:t>class</w:t>
-      </w:r>
-      <w:r>
-        <w:rPr>
-          <w:rFonts w:ascii="新宋体" w:eastAsia="新宋体" w:cs="新宋体"/>
-          <w:color w:val="000000"/>
-          <w:kern w:val="0"/>
-          <w:sz w:val="19"/>
-          <w:szCs w:val="19"/>
-        </w:rPr>
-        <w:t xml:space="preserve"> </w:t>
-      </w:r>
-      <w:r>
-        <w:rPr>
-          <w:rFonts w:ascii="新宋体" w:eastAsia="新宋体" w:cs="新宋体"/>
-          <w:color w:val="2B91AF"/>
-          <w:kern w:val="0"/>
-          <w:sz w:val="19"/>
-          <w:szCs w:val="19"/>
-        </w:rPr>
-        <w:t>pointer</w:t>
-      </w:r>
-    </w:p>
-    <w:p>
-      <w:pPr>
-        <w:autoSpaceDE w:val="0"/>
-        <w:autoSpaceDN w:val="0"/>
-        <w:adjustRightInd w:val="0"/>
-        <w:jc w:val="left"/>
-        <w:rPr>
-          <w:rFonts w:ascii="新宋体" w:eastAsia="新宋体" w:cs="新宋体"/>
-          <w:color w:val="000000"/>
-          <w:kern w:val="0"/>
-          <w:sz w:val="19"/>
-          <w:szCs w:val="19"/>
-        </w:rPr>
-      </w:pPr>
-      <w:r>
-        <w:rPr>
-          <w:rFonts w:ascii="新宋体" w:eastAsia="新宋体" w:cs="新宋体"/>
-          <w:color w:val="000000"/>
-          <w:kern w:val="0"/>
-          <w:sz w:val="19"/>
-          <w:szCs w:val="19"/>
-        </w:rPr>
-        <w:t>{</w:t>
-      </w:r>
-    </w:p>
-    <w:p>
-      <w:pPr>
-        <w:autoSpaceDE w:val="0"/>
-        <w:autoSpaceDN w:val="0"/>
-        <w:adjustRightInd w:val="0"/>
-        <w:jc w:val="left"/>
-        <w:rPr>
-          <w:rFonts w:ascii="新宋体" w:eastAsia="新宋体" w:cs="新宋体"/>
-          <w:color w:val="000000"/>
-          <w:kern w:val="0"/>
-          <w:sz w:val="19"/>
-          <w:szCs w:val="19"/>
-        </w:rPr>
-      </w:pPr>
-      <w:r>
-        <w:rPr>
-          <w:rFonts w:ascii="新宋体" w:eastAsia="新宋体" w:cs="新宋体"/>
-          <w:color w:val="0000FF"/>
-          <w:kern w:val="0"/>
-          <w:sz w:val="19"/>
-          <w:szCs w:val="19"/>
-        </w:rPr>
-        <w:t>public</w:t>
-      </w:r>
-      <w:r>
-        <w:rPr>
-          <w:rFonts w:ascii="新宋体" w:eastAsia="新宋体" w:cs="新宋体"/>
-          <w:color w:val="000000"/>
-          <w:kern w:val="0"/>
-          <w:sz w:val="19"/>
-          <w:szCs w:val="19"/>
-        </w:rPr>
-        <w:t>:</w:t>
-      </w:r>
-    </w:p>
-    <w:p>
-      <w:pPr>
-        <w:autoSpaceDE w:val="0"/>
-        <w:autoSpaceDN w:val="0"/>
-        <w:adjustRightInd w:val="0"/>
-        <w:jc w:val="left"/>
-        <w:rPr>
-          <w:rFonts w:ascii="新宋体" w:eastAsia="新宋体" w:cs="新宋体"/>
-          <w:color w:val="000000"/>
-          <w:kern w:val="0"/>
-          <w:sz w:val="19"/>
-          <w:szCs w:val="19"/>
-        </w:rPr>
-      </w:pPr>
-      <w:r>
-        <w:rPr>
-          <w:rFonts w:ascii="新宋体" w:eastAsia="新宋体" w:cs="新宋体"/>
-          <w:color w:val="000000"/>
-          <w:kern w:val="0"/>
-          <w:sz w:val="19"/>
-          <w:szCs w:val="19"/>
-        </w:rPr>
-        <w:t xml:space="preserve">    pointer(</w:t>
-      </w:r>
-      <w:r>
-        <w:rPr>
-          <w:rFonts w:ascii="新宋体" w:eastAsia="新宋体" w:cs="新宋体"/>
-          <w:color w:val="0000FF"/>
-          <w:kern w:val="0"/>
-          <w:sz w:val="19"/>
-          <w:szCs w:val="19"/>
-        </w:rPr>
-        <w:t>float</w:t>
-      </w:r>
-      <w:r>
-        <w:rPr>
-          <w:rFonts w:ascii="新宋体" w:eastAsia="新宋体" w:cs="新宋体"/>
-          <w:color w:val="000000"/>
-          <w:kern w:val="0"/>
-          <w:sz w:val="19"/>
-          <w:szCs w:val="19"/>
-        </w:rPr>
-        <w:t xml:space="preserve"> </w:t>
-      </w:r>
-      <w:r>
-        <w:rPr>
-          <w:rFonts w:ascii="新宋体" w:eastAsia="新宋体" w:cs="新宋体"/>
-          <w:color w:val="808080"/>
-          <w:kern w:val="0"/>
-          <w:sz w:val="19"/>
-          <w:szCs w:val="19"/>
-        </w:rPr>
-        <w:t>x</w:t>
-      </w:r>
-      <w:r>
-        <w:rPr>
-          <w:rFonts w:ascii="新宋体" w:eastAsia="新宋体" w:cs="新宋体"/>
-          <w:color w:val="000000"/>
-          <w:kern w:val="0"/>
-          <w:sz w:val="19"/>
-          <w:szCs w:val="19"/>
-        </w:rPr>
-        <w:t>)</w:t>
-      </w:r>
-    </w:p>
-    <w:p>
-      <w:pPr>
-        <w:autoSpaceDE w:val="0"/>
-        <w:autoSpaceDN w:val="0"/>
-        <w:adjustRightInd w:val="0"/>
-        <w:jc w:val="left"/>
-        <w:rPr>
-          <w:rFonts w:ascii="新宋体" w:eastAsia="新宋体" w:cs="新宋体"/>
-          <w:color w:val="000000"/>
-          <w:kern w:val="0"/>
-          <w:sz w:val="19"/>
-          <w:szCs w:val="19"/>
-        </w:rPr>
-      </w:pPr>
-      <w:r>
-        <w:rPr>
-          <w:rFonts w:ascii="新宋体" w:eastAsia="新宋体" w:cs="新宋体"/>
-          <w:color w:val="000000"/>
-          <w:kern w:val="0"/>
-          <w:sz w:val="19"/>
-          <w:szCs w:val="19"/>
-        </w:rPr>
-        <w:t xml:space="preserve">    {</w:t>
-      </w:r>
-    </w:p>
-    <w:p>
-      <w:pPr>
-        <w:autoSpaceDE w:val="0"/>
-        <w:autoSpaceDN w:val="0"/>
-        <w:adjustRightInd w:val="0"/>
-        <w:jc w:val="left"/>
-        <w:rPr>
-          <w:rFonts w:ascii="新宋体" w:eastAsia="新宋体" w:cs="新宋体"/>
-          <w:color w:val="000000"/>
-          <w:kern w:val="0"/>
-          <w:sz w:val="19"/>
-          <w:szCs w:val="19"/>
-        </w:rPr>
-      </w:pPr>
-      <w:r>
-        <w:rPr>
-          <w:rFonts w:ascii="新宋体" w:eastAsia="新宋体" w:cs="新宋体"/>
-          <w:color w:val="000000"/>
-          <w:kern w:val="0"/>
-          <w:sz w:val="19"/>
-          <w:szCs w:val="19"/>
-        </w:rPr>
-        <w:t xml:space="preserve">        _x = </w:t>
-      </w:r>
-      <w:r>
-        <w:rPr>
-          <w:rFonts w:ascii="新宋体" w:eastAsia="新宋体" w:cs="新宋体"/>
-          <w:color w:val="808080"/>
-          <w:kern w:val="0"/>
-          <w:sz w:val="19"/>
-          <w:szCs w:val="19"/>
-        </w:rPr>
-        <w:t>x</w:t>
-      </w:r>
-      <w:r>
-        <w:rPr>
-          <w:rFonts w:ascii="新宋体" w:eastAsia="新宋体" w:cs="新宋体"/>
-          <w:color w:val="000000"/>
-          <w:kern w:val="0"/>
-          <w:sz w:val="19"/>
-          <w:szCs w:val="19"/>
-        </w:rPr>
-        <w:t>;</w:t>
-      </w:r>
-    </w:p>
-    <w:p>
-      <w:pPr>
-        <w:autoSpaceDE w:val="0"/>
-        <w:autoSpaceDN w:val="0"/>
-        <w:adjustRightInd w:val="0"/>
-        <w:jc w:val="left"/>
-        <w:rPr>
-          <w:rFonts w:ascii="新宋体" w:eastAsia="新宋体" w:cs="新宋体"/>
-          <w:color w:val="000000"/>
-          <w:kern w:val="0"/>
-          <w:sz w:val="19"/>
-          <w:szCs w:val="19"/>
-        </w:rPr>
-      </w:pPr>
-      <w:r>
-        <w:rPr>
-          <w:rFonts w:ascii="新宋体" w:eastAsia="新宋体" w:cs="新宋体"/>
-          <w:color w:val="000000"/>
-          <w:kern w:val="0"/>
-          <w:sz w:val="19"/>
-          <w:szCs w:val="19"/>
-        </w:rPr>
-        <w:t xml:space="preserve">    }</w:t>
-      </w:r>
-    </w:p>
-    <w:p>
-      <w:pPr>
-        <w:autoSpaceDE w:val="0"/>
-        <w:autoSpaceDN w:val="0"/>
-        <w:adjustRightInd w:val="0"/>
-        <w:jc w:val="left"/>
-        <w:rPr>
-          <w:rFonts w:ascii="新宋体" w:eastAsia="新宋体" w:cs="新宋体"/>
-          <w:color w:val="000000"/>
-          <w:kern w:val="0"/>
-          <w:sz w:val="19"/>
-          <w:szCs w:val="19"/>
-        </w:rPr>
-      </w:pPr>
-      <w:r>
-        <w:rPr>
-          <w:rFonts w:ascii="新宋体" w:eastAsia="新宋体" w:cs="新宋体"/>
-          <w:color w:val="0000FF"/>
-          <w:kern w:val="0"/>
-          <w:sz w:val="19"/>
-          <w:szCs w:val="19"/>
-        </w:rPr>
-        <w:t>public</w:t>
-      </w:r>
-      <w:r>
-        <w:rPr>
-          <w:rFonts w:ascii="新宋体" w:eastAsia="新宋体" w:cs="新宋体"/>
-          <w:color w:val="000000"/>
-          <w:kern w:val="0"/>
-          <w:sz w:val="19"/>
-          <w:szCs w:val="19"/>
-        </w:rPr>
-        <w:t>:</w:t>
-      </w:r>
-    </w:p>
-    <w:p>
-      <w:pPr>
-        <w:autoSpaceDE w:val="0"/>
-        <w:autoSpaceDN w:val="0"/>
-        <w:adjustRightInd w:val="0"/>
-        <w:jc w:val="left"/>
-        <w:rPr>
-          <w:rFonts w:ascii="新宋体" w:eastAsia="新宋体" w:cs="新宋体"/>
-          <w:color w:val="000000"/>
-          <w:kern w:val="0"/>
-          <w:sz w:val="19"/>
-          <w:szCs w:val="19"/>
-        </w:rPr>
-      </w:pPr>
-      <w:r>
-        <w:rPr>
-          <w:rFonts w:ascii="新宋体" w:eastAsia="新宋体" w:cs="新宋体"/>
-          <w:color w:val="000000"/>
-          <w:kern w:val="0"/>
-          <w:sz w:val="19"/>
-          <w:szCs w:val="19"/>
-        </w:rPr>
-        <w:t xml:space="preserve">    </w:t>
-      </w:r>
-      <w:r>
-        <w:rPr>
-          <w:rFonts w:ascii="新宋体" w:eastAsia="新宋体" w:cs="新宋体"/>
-          <w:color w:val="0000FF"/>
-          <w:kern w:val="0"/>
-          <w:sz w:val="19"/>
-          <w:szCs w:val="19"/>
-        </w:rPr>
-        <w:t>float</w:t>
-      </w:r>
-      <w:r>
-        <w:rPr>
-          <w:rFonts w:ascii="新宋体" w:eastAsia="新宋体" w:cs="新宋体"/>
-          <w:color w:val="000000"/>
-          <w:kern w:val="0"/>
-          <w:sz w:val="19"/>
-          <w:szCs w:val="19"/>
-        </w:rPr>
-        <w:t xml:space="preserve"> x() { </w:t>
-      </w:r>
-      <w:r>
-        <w:rPr>
-          <w:rFonts w:ascii="新宋体" w:eastAsia="新宋体" w:cs="新宋体"/>
-          <w:color w:val="0000FF"/>
-          <w:kern w:val="0"/>
-          <w:sz w:val="19"/>
-          <w:szCs w:val="19"/>
-        </w:rPr>
-        <w:t>return</w:t>
-      </w:r>
-      <w:r>
-        <w:rPr>
-          <w:rFonts w:ascii="新宋体" w:eastAsia="新宋体" w:cs="新宋体"/>
-          <w:color w:val="000000"/>
-          <w:kern w:val="0"/>
-          <w:sz w:val="19"/>
-          <w:szCs w:val="19"/>
-        </w:rPr>
-        <w:t xml:space="preserve"> _x; }</w:t>
-      </w:r>
-    </w:p>
-    <w:p>
-      <w:pPr>
-        <w:autoSpaceDE w:val="0"/>
-        <w:autoSpaceDN w:val="0"/>
-        <w:adjustRightInd w:val="0"/>
-        <w:jc w:val="left"/>
-        <w:rPr>
-          <w:rFonts w:ascii="新宋体" w:eastAsia="新宋体" w:cs="新宋体"/>
-          <w:color w:val="000000"/>
-          <w:kern w:val="0"/>
-          <w:sz w:val="19"/>
-          <w:szCs w:val="19"/>
-        </w:rPr>
-      </w:pPr>
-      <w:r>
-        <w:rPr>
-          <w:rFonts w:ascii="新宋体" w:eastAsia="新宋体" w:cs="新宋体"/>
-          <w:color w:val="0000FF"/>
-          <w:kern w:val="0"/>
-          <w:sz w:val="19"/>
-          <w:szCs w:val="19"/>
-        </w:rPr>
-        <w:t>private</w:t>
-      </w:r>
-      <w:r>
-        <w:rPr>
-          <w:rFonts w:ascii="新宋体" w:eastAsia="新宋体" w:cs="新宋体"/>
-          <w:color w:val="000000"/>
-          <w:kern w:val="0"/>
-          <w:sz w:val="19"/>
-          <w:szCs w:val="19"/>
-        </w:rPr>
-        <w:t>:</w:t>
-      </w:r>
-    </w:p>
-    <w:p>
-      <w:pPr>
-        <w:autoSpaceDE w:val="0"/>
-        <w:autoSpaceDN w:val="0"/>
-        <w:adjustRightInd w:val="0"/>
-        <w:jc w:val="left"/>
-        <w:rPr>
-          <w:rFonts w:ascii="新宋体" w:eastAsia="新宋体" w:cs="新宋体"/>
-          <w:color w:val="000000"/>
-          <w:kern w:val="0"/>
-          <w:sz w:val="19"/>
-          <w:szCs w:val="19"/>
-        </w:rPr>
-      </w:pPr>
-      <w:r>
-        <w:rPr>
-          <w:rFonts w:ascii="新宋体" w:eastAsia="新宋体" w:cs="新宋体"/>
-          <w:color w:val="000000"/>
-          <w:kern w:val="0"/>
-          <w:sz w:val="19"/>
-          <w:szCs w:val="19"/>
-        </w:rPr>
-        <w:t xml:space="preserve">    </w:t>
-      </w:r>
-      <w:r>
-        <w:rPr>
-          <w:rFonts w:ascii="新宋体" w:eastAsia="新宋体" w:cs="新宋体"/>
-          <w:color w:val="0000FF"/>
-          <w:kern w:val="0"/>
-          <w:sz w:val="19"/>
-          <w:szCs w:val="19"/>
-        </w:rPr>
-        <w:t>float</w:t>
-      </w:r>
-      <w:r>
-        <w:rPr>
-          <w:rFonts w:ascii="新宋体" w:eastAsia="新宋体" w:cs="新宋体"/>
-          <w:color w:val="000000"/>
-          <w:kern w:val="0"/>
-          <w:sz w:val="19"/>
-          <w:szCs w:val="19"/>
-        </w:rPr>
-        <w:t xml:space="preserve"> _x;</w:t>
-      </w:r>
-    </w:p>
-    <w:p>
-      <w:pPr>
-        <w:autoSpaceDE w:val="0"/>
-        <w:autoSpaceDN w:val="0"/>
-        <w:adjustRightInd w:val="0"/>
-        <w:jc w:val="left"/>
-        <w:rPr>
-          <w:rFonts w:ascii="新宋体" w:eastAsia="新宋体" w:cs="新宋体"/>
-          <w:color w:val="000000"/>
-          <w:kern w:val="0"/>
-          <w:sz w:val="19"/>
-          <w:szCs w:val="19"/>
-        </w:rPr>
-      </w:pPr>
-      <w:r>
-        <w:rPr>
-          <w:rFonts w:ascii="新宋体" w:eastAsia="新宋体" w:cs="新宋体"/>
-          <w:color w:val="0000FF"/>
-          <w:kern w:val="0"/>
-          <w:sz w:val="19"/>
-          <w:szCs w:val="19"/>
-        </w:rPr>
-        <w:t>public</w:t>
-      </w:r>
-      <w:r>
-        <w:rPr>
-          <w:rFonts w:ascii="新宋体" w:eastAsia="新宋体" w:cs="新宋体"/>
-          <w:color w:val="000000"/>
-          <w:kern w:val="0"/>
-          <w:sz w:val="19"/>
-          <w:szCs w:val="19"/>
-        </w:rPr>
-        <w:t>:</w:t>
-      </w:r>
-    </w:p>
-    <w:p>
-      <w:pPr>
-        <w:autoSpaceDE w:val="0"/>
-        <w:autoSpaceDN w:val="0"/>
-        <w:adjustRightInd w:val="0"/>
-        <w:jc w:val="left"/>
-        <w:rPr>
-          <w:rFonts w:ascii="新宋体" w:eastAsia="新宋体" w:cs="新宋体"/>
-          <w:color w:val="000000"/>
-          <w:kern w:val="0"/>
-          <w:sz w:val="19"/>
-          <w:szCs w:val="19"/>
-        </w:rPr>
-      </w:pPr>
-      <w:r>
-        <w:rPr>
-          <w:rFonts w:ascii="新宋体" w:eastAsia="新宋体" w:cs="新宋体"/>
-          <w:color w:val="000000"/>
-          <w:kern w:val="0"/>
-          <w:sz w:val="19"/>
-          <w:szCs w:val="19"/>
-        </w:rPr>
-        <w:t xml:space="preserve">    </w:t>
-      </w:r>
-      <w:r>
-        <w:rPr>
-          <w:rFonts w:ascii="新宋体" w:eastAsia="新宋体" w:cs="新宋体"/>
-          <w:color w:val="0000FF"/>
-          <w:kern w:val="0"/>
-          <w:sz w:val="19"/>
-          <w:szCs w:val="19"/>
-        </w:rPr>
-        <w:t>void</w:t>
-      </w:r>
-      <w:r>
-        <w:rPr>
-          <w:rFonts w:ascii="新宋体" w:eastAsia="新宋体" w:cs="新宋体"/>
-          <w:color w:val="000000"/>
-          <w:kern w:val="0"/>
-          <w:sz w:val="19"/>
-          <w:szCs w:val="19"/>
-        </w:rPr>
-        <w:t xml:space="preserve"> x(</w:t>
-      </w:r>
-      <w:r>
-        <w:rPr>
-          <w:rFonts w:ascii="新宋体" w:eastAsia="新宋体" w:cs="新宋体"/>
-          <w:color w:val="0000FF"/>
-          <w:kern w:val="0"/>
-          <w:sz w:val="19"/>
-          <w:szCs w:val="19"/>
-        </w:rPr>
-        <w:t>float</w:t>
-      </w:r>
-      <w:r>
-        <w:rPr>
-          <w:rFonts w:ascii="新宋体" w:eastAsia="新宋体" w:cs="新宋体"/>
-          <w:color w:val="000000"/>
-          <w:kern w:val="0"/>
-          <w:sz w:val="19"/>
-          <w:szCs w:val="19"/>
-        </w:rPr>
-        <w:t xml:space="preserve"> </w:t>
-      </w:r>
-      <w:r>
-        <w:rPr>
-          <w:rFonts w:ascii="新宋体" w:eastAsia="新宋体" w:cs="新宋体"/>
-          <w:color w:val="808080"/>
-          <w:kern w:val="0"/>
-          <w:sz w:val="19"/>
-          <w:szCs w:val="19"/>
-        </w:rPr>
-        <w:t>val</w:t>
-      </w:r>
-      <w:r>
-        <w:rPr>
-          <w:rFonts w:ascii="新宋体" w:eastAsia="新宋体" w:cs="新宋体"/>
-          <w:color w:val="000000"/>
-          <w:kern w:val="0"/>
-          <w:sz w:val="19"/>
-          <w:szCs w:val="19"/>
-        </w:rPr>
-        <w:t>)</w:t>
-      </w:r>
-    </w:p>
-    <w:p>
-      <w:pPr>
-        <w:autoSpaceDE w:val="0"/>
-        <w:autoSpaceDN w:val="0"/>
-        <w:adjustRightInd w:val="0"/>
-        <w:jc w:val="left"/>
-        <w:rPr>
-          <w:rFonts w:ascii="新宋体" w:eastAsia="新宋体" w:cs="新宋体"/>
-          <w:color w:val="000000"/>
-          <w:kern w:val="0"/>
-          <w:sz w:val="19"/>
-          <w:szCs w:val="19"/>
-        </w:rPr>
-      </w:pPr>
-      <w:r>
-        <w:rPr>
-          <w:rFonts w:ascii="新宋体" w:eastAsia="新宋体" w:cs="新宋体"/>
-          <w:color w:val="000000"/>
-          <w:kern w:val="0"/>
-          <w:sz w:val="19"/>
-          <w:szCs w:val="19"/>
-        </w:rPr>
-        <w:t xml:space="preserve">    {</w:t>
-      </w:r>
-    </w:p>
-    <w:p>
-      <w:pPr>
-        <w:autoSpaceDE w:val="0"/>
-        <w:autoSpaceDN w:val="0"/>
-        <w:adjustRightInd w:val="0"/>
-        <w:jc w:val="left"/>
-        <w:rPr>
-          <w:rFonts w:ascii="新宋体" w:eastAsia="新宋体" w:cs="新宋体"/>
-          <w:color w:val="000000"/>
-          <w:kern w:val="0"/>
-          <w:sz w:val="19"/>
-          <w:szCs w:val="19"/>
-        </w:rPr>
-      </w:pPr>
-      <w:r>
-        <w:rPr>
-          <w:rFonts w:ascii="新宋体" w:eastAsia="新宋体" w:cs="新宋体"/>
-          <w:color w:val="000000"/>
-          <w:kern w:val="0"/>
-          <w:sz w:val="19"/>
-          <w:szCs w:val="19"/>
-        </w:rPr>
-        <w:t xml:space="preserve">        _x = </w:t>
-      </w:r>
-      <w:r>
-        <w:rPr>
-          <w:rFonts w:ascii="新宋体" w:eastAsia="新宋体" w:cs="新宋体"/>
-          <w:color w:val="808080"/>
-          <w:kern w:val="0"/>
-          <w:sz w:val="19"/>
-          <w:szCs w:val="19"/>
-        </w:rPr>
-        <w:t>val</w:t>
-      </w:r>
-      <w:r>
-        <w:rPr>
-          <w:rFonts w:ascii="新宋体" w:eastAsia="新宋体" w:cs="新宋体"/>
-          <w:color w:val="000000"/>
-          <w:kern w:val="0"/>
-          <w:sz w:val="19"/>
-          <w:szCs w:val="19"/>
-        </w:rPr>
-        <w:t>;</w:t>
-      </w:r>
-    </w:p>
-    <w:p>
-      <w:pPr>
-        <w:autoSpaceDE w:val="0"/>
-        <w:autoSpaceDN w:val="0"/>
-        <w:adjustRightInd w:val="0"/>
-        <w:jc w:val="left"/>
-        <w:rPr>
-          <w:rFonts w:ascii="新宋体" w:eastAsia="新宋体" w:cs="新宋体"/>
-          <w:color w:val="000000"/>
-          <w:kern w:val="0"/>
-          <w:sz w:val="19"/>
-          <w:szCs w:val="19"/>
-        </w:rPr>
-      </w:pPr>
-      <w:r>
-        <w:rPr>
-          <w:rFonts w:ascii="新宋体" w:eastAsia="新宋体" w:cs="新宋体"/>
-          <w:color w:val="000000"/>
-          <w:kern w:val="0"/>
-          <w:sz w:val="19"/>
-          <w:szCs w:val="19"/>
-        </w:rPr>
-        <w:t xml:space="preserve">    }</w:t>
-      </w:r>
-    </w:p>
-    <w:p>
-      <w:pPr>
-        <w:autoSpaceDE w:val="0"/>
-        <w:autoSpaceDN w:val="0"/>
-        <w:adjustRightInd w:val="0"/>
-        <w:jc w:val="left"/>
-        <w:rPr>
-          <w:rFonts w:ascii="新宋体" w:eastAsia="新宋体" w:cs="新宋体"/>
-          <w:color w:val="000000"/>
-          <w:kern w:val="0"/>
-          <w:sz w:val="19"/>
-          <w:szCs w:val="19"/>
-        </w:rPr>
-      </w:pPr>
-      <w:r>
-        <w:rPr>
-          <w:rFonts w:ascii="新宋体" w:eastAsia="新宋体" w:cs="新宋体"/>
-          <w:color w:val="000000"/>
-          <w:kern w:val="0"/>
-          <w:sz w:val="19"/>
-          <w:szCs w:val="19"/>
-        </w:rPr>
-        <w:t>};</w:t>
-      </w:r>
-    </w:p>
-    <w:p>
-      <w:pPr>
-        <w:autoSpaceDE w:val="0"/>
-        <w:autoSpaceDN w:val="0"/>
-        <w:adjustRightInd w:val="0"/>
-        <w:jc w:val="left"/>
-        <w:rPr>
-          <w:rFonts w:ascii="新宋体" w:eastAsia="新宋体" w:cs="新宋体"/>
-          <w:color w:val="000000"/>
-          <w:kern w:val="0"/>
-          <w:sz w:val="19"/>
-          <w:szCs w:val="19"/>
-        </w:rPr>
-      </w:pPr>
-    </w:p>
-    <w:p>
-      <w:pPr>
-        <w:autoSpaceDE w:val="0"/>
-        <w:autoSpaceDN w:val="0"/>
-        <w:adjustRightInd w:val="0"/>
-        <w:jc w:val="left"/>
-        <w:rPr>
-          <w:rFonts w:ascii="新宋体" w:eastAsia="新宋体" w:cs="新宋体"/>
-          <w:color w:val="000000"/>
-          <w:kern w:val="0"/>
-          <w:sz w:val="19"/>
-          <w:szCs w:val="19"/>
-        </w:rPr>
-      </w:pPr>
-    </w:p>
-    <w:p>
-      <w:pPr>
-        <w:autoSpaceDE w:val="0"/>
-        <w:autoSpaceDN w:val="0"/>
-        <w:adjustRightInd w:val="0"/>
-        <w:jc w:val="left"/>
-        <w:rPr>
-          <w:rFonts w:ascii="新宋体" w:eastAsia="新宋体" w:cs="新宋体"/>
-          <w:color w:val="000000"/>
-          <w:kern w:val="0"/>
-          <w:sz w:val="19"/>
-          <w:szCs w:val="19"/>
-        </w:rPr>
-      </w:pPr>
-      <w:r>
-        <w:rPr>
-          <w:rFonts w:ascii="新宋体" w:eastAsia="新宋体" w:cs="新宋体"/>
-          <w:color w:val="0000FF"/>
-          <w:kern w:val="0"/>
-          <w:sz w:val="19"/>
-          <w:szCs w:val="19"/>
-        </w:rPr>
-        <w:t>inline</w:t>
-      </w:r>
-      <w:r>
-        <w:rPr>
-          <w:rFonts w:ascii="新宋体" w:eastAsia="新宋体" w:cs="新宋体"/>
-          <w:color w:val="000000"/>
-          <w:kern w:val="0"/>
-          <w:sz w:val="19"/>
-          <w:szCs w:val="19"/>
-        </w:rPr>
-        <w:t xml:space="preserve"> </w:t>
-      </w:r>
-      <w:r>
-        <w:rPr>
-          <w:rFonts w:ascii="新宋体" w:eastAsia="新宋体" w:cs="新宋体"/>
-          <w:color w:val="2B91AF"/>
-          <w:kern w:val="0"/>
-          <w:sz w:val="19"/>
-          <w:szCs w:val="19"/>
-        </w:rPr>
-        <w:t>ostream</w:t>
-      </w:r>
-      <w:r>
-        <w:rPr>
-          <w:rFonts w:ascii="新宋体" w:eastAsia="新宋体" w:cs="新宋体"/>
-          <w:color w:val="000000"/>
-          <w:kern w:val="0"/>
-          <w:sz w:val="19"/>
-          <w:szCs w:val="19"/>
-        </w:rPr>
-        <w:t xml:space="preserve">&amp; </w:t>
-      </w:r>
-      <w:r>
-        <w:rPr>
-          <w:rFonts w:ascii="新宋体" w:eastAsia="新宋体" w:cs="新宋体"/>
-          <w:color w:val="008080"/>
-          <w:kern w:val="0"/>
-          <w:sz w:val="19"/>
-          <w:szCs w:val="19"/>
-        </w:rPr>
-        <w:t>operator&lt;&lt;</w:t>
-      </w:r>
-      <w:r>
-        <w:rPr>
-          <w:rFonts w:ascii="新宋体" w:eastAsia="新宋体" w:cs="新宋体"/>
-          <w:color w:val="000000"/>
-          <w:kern w:val="0"/>
-          <w:sz w:val="19"/>
-          <w:szCs w:val="19"/>
-        </w:rPr>
-        <w:t>(</w:t>
-      </w:r>
-      <w:r>
-        <w:rPr>
-          <w:rFonts w:ascii="新宋体" w:eastAsia="新宋体" w:cs="新宋体"/>
-          <w:color w:val="2B91AF"/>
-          <w:kern w:val="0"/>
-          <w:sz w:val="19"/>
-          <w:szCs w:val="19"/>
-        </w:rPr>
-        <w:t>ostream</w:t>
-      </w:r>
-      <w:r>
-        <w:rPr>
-          <w:rFonts w:ascii="新宋体" w:eastAsia="新宋体" w:cs="新宋体"/>
-          <w:color w:val="000000"/>
-          <w:kern w:val="0"/>
-          <w:sz w:val="19"/>
-          <w:szCs w:val="19"/>
-        </w:rPr>
-        <w:t xml:space="preserve">&amp; </w:t>
-      </w:r>
-      <w:r>
-        <w:rPr>
-          <w:rFonts w:ascii="新宋体" w:eastAsia="新宋体" w:cs="新宋体"/>
-          <w:color w:val="808080"/>
-          <w:kern w:val="0"/>
-          <w:sz w:val="19"/>
-          <w:szCs w:val="19"/>
-        </w:rPr>
-        <w:t>os</w:t>
-      </w:r>
-      <w:r>
-        <w:rPr>
-          <w:rFonts w:ascii="新宋体" w:eastAsia="新宋体" w:cs="新宋体"/>
-          <w:color w:val="000000"/>
-          <w:kern w:val="0"/>
-          <w:sz w:val="19"/>
-          <w:szCs w:val="19"/>
-        </w:rPr>
-        <w:t xml:space="preserve">, </w:t>
-      </w:r>
-      <w:r>
-        <w:rPr>
-          <w:rFonts w:ascii="新宋体" w:eastAsia="新宋体" w:cs="新宋体"/>
-          <w:color w:val="2B91AF"/>
-          <w:kern w:val="0"/>
-          <w:sz w:val="19"/>
-          <w:szCs w:val="19"/>
-        </w:rPr>
-        <w:t>pointer</w:t>
-      </w:r>
-      <w:r>
-        <w:rPr>
-          <w:rFonts w:ascii="新宋体" w:eastAsia="新宋体" w:cs="新宋体"/>
-          <w:color w:val="000000"/>
-          <w:kern w:val="0"/>
-          <w:sz w:val="19"/>
-          <w:szCs w:val="19"/>
-        </w:rPr>
-        <w:t xml:space="preserve"> &amp; </w:t>
-      </w:r>
-      <w:r>
-        <w:rPr>
-          <w:rFonts w:ascii="新宋体" w:eastAsia="新宋体" w:cs="新宋体"/>
-          <w:color w:val="808080"/>
-          <w:kern w:val="0"/>
-          <w:sz w:val="19"/>
-          <w:szCs w:val="19"/>
-        </w:rPr>
-        <w:t>pt</w:t>
-      </w:r>
-      <w:r>
-        <w:rPr>
-          <w:rFonts w:ascii="新宋体" w:eastAsia="新宋体" w:cs="新宋体"/>
-          <w:color w:val="000000"/>
-          <w:kern w:val="0"/>
-          <w:sz w:val="19"/>
-          <w:szCs w:val="19"/>
-        </w:rPr>
-        <w:t>)</w:t>
-      </w:r>
-    </w:p>
-    <w:p>
-      <w:pPr>
-        <w:autoSpaceDE w:val="0"/>
-        <w:autoSpaceDN w:val="0"/>
-        <w:adjustRightInd w:val="0"/>
-        <w:jc w:val="left"/>
-        <w:rPr>
-          <w:rFonts w:ascii="新宋体" w:eastAsia="新宋体" w:cs="新宋体"/>
-          <w:color w:val="000000"/>
-          <w:kern w:val="0"/>
-          <w:sz w:val="19"/>
-          <w:szCs w:val="19"/>
-        </w:rPr>
-      </w:pPr>
-      <w:r>
-        <w:rPr>
-          <w:rFonts w:ascii="新宋体" w:eastAsia="新宋体" w:cs="新宋体"/>
-          <w:color w:val="000000"/>
-          <w:kern w:val="0"/>
-          <w:sz w:val="19"/>
-          <w:szCs w:val="19"/>
-        </w:rPr>
-        <w:t>{</w:t>
-      </w:r>
-    </w:p>
-    <w:p>
-      <w:pPr>
-        <w:autoSpaceDE w:val="0"/>
-        <w:autoSpaceDN w:val="0"/>
-        <w:adjustRightInd w:val="0"/>
-        <w:jc w:val="left"/>
-        <w:rPr>
-          <w:rFonts w:ascii="新宋体" w:eastAsia="新宋体" w:cs="新宋体"/>
-          <w:color w:val="000000"/>
-          <w:kern w:val="0"/>
-          <w:sz w:val="19"/>
-          <w:szCs w:val="19"/>
-        </w:rPr>
-      </w:pPr>
-      <w:r>
-        <w:rPr>
-          <w:rFonts w:ascii="新宋体" w:eastAsia="新宋体" w:cs="新宋体"/>
-          <w:color w:val="000000"/>
-          <w:kern w:val="0"/>
-          <w:sz w:val="19"/>
-          <w:szCs w:val="19"/>
-        </w:rPr>
-        <w:t xml:space="preserve">  </w:t>
-      </w:r>
-    </w:p>
-    <w:p>
-      <w:pPr>
-        <w:autoSpaceDE w:val="0"/>
-        <w:autoSpaceDN w:val="0"/>
-        <w:adjustRightInd w:val="0"/>
-        <w:jc w:val="left"/>
-        <w:rPr>
-          <w:rFonts w:ascii="新宋体" w:eastAsia="新宋体" w:cs="新宋体"/>
-          <w:color w:val="000000"/>
-          <w:kern w:val="0"/>
-          <w:sz w:val="19"/>
-          <w:szCs w:val="19"/>
-        </w:rPr>
-      </w:pPr>
-      <w:r>
-        <w:rPr>
-          <w:rFonts w:ascii="新宋体" w:eastAsia="新宋体" w:cs="新宋体"/>
-          <w:color w:val="000000"/>
-          <w:kern w:val="0"/>
-          <w:sz w:val="19"/>
-          <w:szCs w:val="19"/>
-        </w:rPr>
-        <w:t xml:space="preserve">    </w:t>
-      </w:r>
-      <w:r>
-        <w:rPr>
-          <w:rFonts w:ascii="新宋体" w:eastAsia="新宋体" w:cs="新宋体"/>
-          <w:color w:val="808080"/>
-          <w:kern w:val="0"/>
-          <w:sz w:val="19"/>
-          <w:szCs w:val="19"/>
-        </w:rPr>
-        <w:t>os</w:t>
-      </w:r>
-      <w:r>
-        <w:rPr>
-          <w:rFonts w:ascii="新宋体" w:eastAsia="新宋体" w:cs="新宋体"/>
-          <w:color w:val="000000"/>
-          <w:kern w:val="0"/>
-          <w:sz w:val="19"/>
-          <w:szCs w:val="19"/>
-        </w:rPr>
-        <w:t xml:space="preserve"> </w:t>
-      </w:r>
-      <w:r>
-        <w:rPr>
-          <w:rFonts w:ascii="新宋体" w:eastAsia="新宋体" w:cs="新宋体"/>
-          <w:color w:val="008080"/>
-          <w:kern w:val="0"/>
-          <w:sz w:val="19"/>
-          <w:szCs w:val="19"/>
-        </w:rPr>
-        <w:t>&lt;&lt;</w:t>
-      </w:r>
-      <w:r>
-        <w:rPr>
-          <w:rFonts w:ascii="新宋体" w:eastAsia="新宋体" w:cs="新宋体"/>
-          <w:color w:val="000000"/>
-          <w:kern w:val="0"/>
-          <w:sz w:val="19"/>
-          <w:szCs w:val="19"/>
-        </w:rPr>
-        <w:t xml:space="preserve"> </w:t>
-      </w:r>
-      <w:r>
-        <w:rPr>
-          <w:rFonts w:ascii="新宋体" w:eastAsia="新宋体" w:cs="新宋体"/>
-          <w:color w:val="A31515"/>
-          <w:kern w:val="0"/>
-          <w:sz w:val="19"/>
-          <w:szCs w:val="19"/>
-        </w:rPr>
-        <w:t>"("</w:t>
-      </w:r>
-      <w:r>
-        <w:rPr>
-          <w:rFonts w:ascii="新宋体" w:eastAsia="新宋体" w:cs="新宋体"/>
-          <w:color w:val="000000"/>
-          <w:kern w:val="0"/>
-          <w:sz w:val="19"/>
-          <w:szCs w:val="19"/>
-        </w:rPr>
-        <w:t xml:space="preserve"> </w:t>
-      </w:r>
-      <w:r>
-        <w:rPr>
-          <w:rFonts w:ascii="新宋体" w:eastAsia="新宋体" w:cs="新宋体"/>
-          <w:color w:val="008080"/>
-          <w:kern w:val="0"/>
-          <w:sz w:val="19"/>
-          <w:szCs w:val="19"/>
-        </w:rPr>
-        <w:t>&lt;&lt;</w:t>
-      </w:r>
-      <w:r>
-        <w:rPr>
-          <w:rFonts w:ascii="新宋体" w:eastAsia="新宋体" w:cs="新宋体"/>
-          <w:color w:val="000000"/>
-          <w:kern w:val="0"/>
-          <w:sz w:val="19"/>
-          <w:szCs w:val="19"/>
-        </w:rPr>
-        <w:t xml:space="preserve"> </w:t>
-      </w:r>
-      <w:r>
-        <w:rPr>
-          <w:rFonts w:ascii="新宋体" w:eastAsia="新宋体" w:cs="新宋体"/>
-          <w:color w:val="808080"/>
-          <w:kern w:val="0"/>
-          <w:sz w:val="19"/>
-          <w:szCs w:val="19"/>
-        </w:rPr>
-        <w:t>pt</w:t>
-      </w:r>
-      <w:r>
-        <w:rPr>
-          <w:rFonts w:ascii="新宋体" w:eastAsia="新宋体" w:cs="新宋体"/>
-          <w:color w:val="000000"/>
-          <w:kern w:val="0"/>
-          <w:sz w:val="19"/>
-          <w:szCs w:val="19"/>
-        </w:rPr>
-        <w:t xml:space="preserve">.x() </w:t>
-      </w:r>
-      <w:r>
-        <w:rPr>
-          <w:rFonts w:ascii="新宋体" w:eastAsia="新宋体" w:cs="新宋体"/>
-          <w:color w:val="008080"/>
-          <w:kern w:val="0"/>
-          <w:sz w:val="19"/>
-          <w:szCs w:val="19"/>
-        </w:rPr>
-        <w:t>&lt;&lt;</w:t>
-      </w:r>
-      <w:r>
-        <w:rPr>
-          <w:rFonts w:ascii="新宋体" w:eastAsia="新宋体" w:cs="新宋体"/>
-          <w:color w:val="000000"/>
-          <w:kern w:val="0"/>
-          <w:sz w:val="19"/>
-          <w:szCs w:val="19"/>
-        </w:rPr>
-        <w:t xml:space="preserve"> </w:t>
-      </w:r>
-      <w:r>
-        <w:rPr>
-          <w:rFonts w:ascii="新宋体" w:eastAsia="新宋体" w:cs="新宋体"/>
-          <w:color w:val="A31515"/>
-          <w:kern w:val="0"/>
-          <w:sz w:val="19"/>
-          <w:szCs w:val="19"/>
-        </w:rPr>
-        <w:t>")"</w:t>
-      </w:r>
-      <w:r>
-        <w:rPr>
-          <w:rFonts w:ascii="新宋体" w:eastAsia="新宋体" w:cs="新宋体"/>
-          <w:color w:val="000000"/>
-          <w:kern w:val="0"/>
-          <w:sz w:val="19"/>
-          <w:szCs w:val="19"/>
-        </w:rPr>
-        <w:t xml:space="preserve"> ;</w:t>
-      </w:r>
-    </w:p>
-    <w:p>
-      <w:pPr>
-        <w:autoSpaceDE w:val="0"/>
-        <w:autoSpaceDN w:val="0"/>
-        <w:adjustRightInd w:val="0"/>
-        <w:jc w:val="left"/>
-        <w:rPr>
-          <w:rFonts w:ascii="新宋体" w:eastAsia="新宋体" w:cs="新宋体"/>
-          <w:color w:val="000000"/>
-          <w:kern w:val="0"/>
-          <w:sz w:val="19"/>
-          <w:szCs w:val="19"/>
-        </w:rPr>
-      </w:pPr>
-      <w:r>
-        <w:rPr>
-          <w:rFonts w:ascii="新宋体" w:eastAsia="新宋体" w:cs="新宋体"/>
-          <w:color w:val="000000"/>
-          <w:kern w:val="0"/>
-          <w:sz w:val="19"/>
-          <w:szCs w:val="19"/>
-        </w:rPr>
-        <w:t xml:space="preserve">    </w:t>
-      </w:r>
-      <w:r>
-        <w:rPr>
-          <w:rFonts w:ascii="新宋体" w:eastAsia="新宋体" w:cs="新宋体"/>
-          <w:color w:val="0000FF"/>
-          <w:kern w:val="0"/>
-          <w:sz w:val="19"/>
-          <w:szCs w:val="19"/>
-        </w:rPr>
-        <w:t>return</w:t>
-      </w:r>
-      <w:r>
-        <w:rPr>
-          <w:rFonts w:ascii="新宋体" w:eastAsia="新宋体" w:cs="新宋体"/>
-          <w:color w:val="000000"/>
-          <w:kern w:val="0"/>
-          <w:sz w:val="19"/>
-          <w:szCs w:val="19"/>
-        </w:rPr>
-        <w:t xml:space="preserve"> </w:t>
-      </w:r>
-      <w:r>
-        <w:rPr>
-          <w:rFonts w:ascii="新宋体" w:eastAsia="新宋体" w:cs="新宋体"/>
-          <w:color w:val="808080"/>
-          <w:kern w:val="0"/>
-          <w:sz w:val="19"/>
-          <w:szCs w:val="19"/>
-        </w:rPr>
-        <w:t>os</w:t>
-      </w:r>
-      <w:r>
-        <w:rPr>
-          <w:rFonts w:ascii="新宋体" w:eastAsia="新宋体" w:cs="新宋体"/>
-          <w:color w:val="000000"/>
-          <w:kern w:val="0"/>
-          <w:sz w:val="19"/>
-          <w:szCs w:val="19"/>
-        </w:rPr>
-        <w:t>;</w:t>
-      </w:r>
-    </w:p>
-    <w:p>
-      <w:pPr>
-        <w:autoSpaceDE w:val="0"/>
-        <w:autoSpaceDN w:val="0"/>
-        <w:adjustRightInd w:val="0"/>
-        <w:jc w:val="left"/>
-        <w:rPr>
-          <w:rFonts w:ascii="新宋体" w:eastAsia="新宋体" w:cs="新宋体"/>
-          <w:color w:val="000000"/>
-          <w:kern w:val="0"/>
-          <w:sz w:val="19"/>
-          <w:szCs w:val="19"/>
-        </w:rPr>
-      </w:pPr>
-      <w:r>
-        <w:rPr>
-          <w:rFonts w:ascii="新宋体" w:eastAsia="新宋体" w:cs="新宋体"/>
-          <w:color w:val="000000"/>
-          <w:kern w:val="0"/>
-          <w:sz w:val="19"/>
-          <w:szCs w:val="19"/>
-        </w:rPr>
-        <w:t>};</w:t>
-      </w:r>
-    </w:p>
-    <w:p>
-      <w:pPr>
-        <w:autoSpaceDE w:val="0"/>
-        <w:autoSpaceDN w:val="0"/>
-        <w:adjustRightInd w:val="0"/>
-        <w:jc w:val="left"/>
-        <w:rPr>
-          <w:rFonts w:ascii="新宋体" w:eastAsia="新宋体" w:cs="新宋体"/>
-          <w:color w:val="000000"/>
-          <w:kern w:val="0"/>
-          <w:sz w:val="19"/>
-          <w:szCs w:val="19"/>
-        </w:rPr>
-      </w:pPr>
-    </w:p>
-    <w:p>
-      <w:pPr>
-        <w:autoSpaceDE w:val="0"/>
-        <w:autoSpaceDN w:val="0"/>
-        <w:adjustRightInd w:val="0"/>
-        <w:jc w:val="left"/>
-        <w:rPr>
-          <w:rFonts w:ascii="新宋体" w:eastAsia="新宋体" w:cs="新宋体"/>
-          <w:color w:val="000000"/>
-          <w:kern w:val="0"/>
-          <w:sz w:val="19"/>
-          <w:szCs w:val="19"/>
-        </w:rPr>
-      </w:pPr>
-    </w:p>
-    <w:p>
-      <w:pPr>
-        <w:autoSpaceDE w:val="0"/>
-        <w:autoSpaceDN w:val="0"/>
-        <w:adjustRightInd w:val="0"/>
-        <w:jc w:val="left"/>
-        <w:rPr>
-          <w:rFonts w:ascii="新宋体" w:eastAsia="新宋体" w:cs="新宋体"/>
-          <w:color w:val="000000"/>
-          <w:kern w:val="0"/>
-          <w:sz w:val="19"/>
-          <w:szCs w:val="19"/>
-        </w:rPr>
-      </w:pPr>
-      <w:r>
-        <w:rPr>
-          <w:rFonts w:ascii="新宋体" w:eastAsia="新宋体" w:cs="新宋体"/>
-          <w:color w:val="0000FF"/>
-          <w:kern w:val="0"/>
-          <w:sz w:val="19"/>
-          <w:szCs w:val="19"/>
-        </w:rPr>
-        <w:t>int</w:t>
-      </w:r>
-      <w:r>
-        <w:rPr>
-          <w:rFonts w:ascii="新宋体" w:eastAsia="新宋体" w:cs="新宋体"/>
-          <w:color w:val="000000"/>
-          <w:kern w:val="0"/>
-          <w:sz w:val="19"/>
-          <w:szCs w:val="19"/>
-        </w:rPr>
-        <w:t xml:space="preserve"> main()</w:t>
-      </w:r>
-    </w:p>
-    <w:p>
-      <w:pPr>
-        <w:autoSpaceDE w:val="0"/>
-        <w:autoSpaceDN w:val="0"/>
-        <w:adjustRightInd w:val="0"/>
-        <w:jc w:val="left"/>
-        <w:rPr>
-          <w:rFonts w:ascii="新宋体" w:eastAsia="新宋体" w:cs="新宋体"/>
-          <w:color w:val="000000"/>
-          <w:kern w:val="0"/>
-          <w:sz w:val="19"/>
-          <w:szCs w:val="19"/>
-        </w:rPr>
-      </w:pPr>
-      <w:r>
-        <w:rPr>
-          <w:rFonts w:ascii="新宋体" w:eastAsia="新宋体" w:cs="新宋体"/>
-          <w:color w:val="000000"/>
-          <w:kern w:val="0"/>
-          <w:sz w:val="19"/>
-          <w:szCs w:val="19"/>
-        </w:rPr>
-        <w:t>{</w:t>
-      </w:r>
-    </w:p>
-    <w:p>
-      <w:pPr>
-        <w:autoSpaceDE w:val="0"/>
-        <w:autoSpaceDN w:val="0"/>
-        <w:adjustRightInd w:val="0"/>
-        <w:jc w:val="left"/>
-        <w:rPr>
-          <w:rFonts w:ascii="新宋体" w:eastAsia="新宋体" w:cs="新宋体"/>
-          <w:color w:val="000000"/>
-          <w:kern w:val="0"/>
-          <w:sz w:val="19"/>
-          <w:szCs w:val="19"/>
-        </w:rPr>
-      </w:pPr>
-      <w:r>
-        <w:rPr>
-          <w:rFonts w:ascii="新宋体" w:eastAsia="新宋体" w:cs="新宋体"/>
-          <w:color w:val="000000"/>
-          <w:kern w:val="0"/>
-          <w:sz w:val="19"/>
-          <w:szCs w:val="19"/>
-        </w:rPr>
-        <w:t xml:space="preserve">    </w:t>
-      </w:r>
-      <w:r>
-        <w:rPr>
-          <w:rFonts w:ascii="新宋体" w:eastAsia="新宋体" w:cs="新宋体"/>
-          <w:color w:val="2B91AF"/>
-          <w:kern w:val="0"/>
-          <w:sz w:val="19"/>
-          <w:szCs w:val="19"/>
-        </w:rPr>
-        <w:t>pointer</w:t>
-      </w:r>
-      <w:r>
-        <w:rPr>
-          <w:rFonts w:ascii="新宋体" w:eastAsia="新宋体" w:cs="新宋体"/>
-          <w:color w:val="000000"/>
-          <w:kern w:val="0"/>
-          <w:sz w:val="19"/>
-          <w:szCs w:val="19"/>
-        </w:rPr>
-        <w:t xml:space="preserve"> m_instance(10);</w:t>
-      </w:r>
-    </w:p>
-    <w:p>
-      <w:pPr>
-        <w:autoSpaceDE w:val="0"/>
-        <w:autoSpaceDN w:val="0"/>
-        <w:adjustRightInd w:val="0"/>
-        <w:jc w:val="left"/>
-        <w:rPr>
-          <w:rFonts w:ascii="新宋体" w:eastAsia="新宋体" w:cs="新宋体"/>
-          <w:color w:val="000000"/>
-          <w:kern w:val="0"/>
-          <w:sz w:val="19"/>
-          <w:szCs w:val="19"/>
-        </w:rPr>
-      </w:pPr>
-      <w:r>
-        <w:rPr>
-          <w:rFonts w:ascii="新宋体" w:eastAsia="新宋体" w:cs="新宋体"/>
-          <w:color w:val="000000"/>
-          <w:kern w:val="0"/>
-          <w:sz w:val="19"/>
-          <w:szCs w:val="19"/>
-        </w:rPr>
-        <w:t xml:space="preserve">    </w:t>
-      </w:r>
-      <w:r>
-        <w:rPr>
-          <w:rFonts w:ascii="新宋体" w:eastAsia="新宋体" w:cs="新宋体"/>
-          <w:color w:val="0000FF"/>
-          <w:kern w:val="0"/>
-          <w:sz w:val="19"/>
-          <w:szCs w:val="19"/>
-        </w:rPr>
-        <w:t>double</w:t>
-      </w:r>
-      <w:r>
-        <w:rPr>
-          <w:rFonts w:ascii="新宋体" w:eastAsia="新宋体" w:cs="新宋体"/>
-          <w:color w:val="000000"/>
-          <w:kern w:val="0"/>
-          <w:sz w:val="19"/>
-          <w:szCs w:val="19"/>
-        </w:rPr>
-        <w:t xml:space="preserve"> a;</w:t>
-      </w:r>
-    </w:p>
-    <w:p>
-      <w:pPr>
-        <w:autoSpaceDE w:val="0"/>
-        <w:autoSpaceDN w:val="0"/>
-        <w:adjustRightInd w:val="0"/>
-        <w:jc w:val="left"/>
-        <w:rPr>
-          <w:rFonts w:ascii="新宋体" w:eastAsia="新宋体" w:cs="新宋体"/>
-          <w:color w:val="000000"/>
-          <w:kern w:val="0"/>
-          <w:sz w:val="19"/>
-          <w:szCs w:val="19"/>
-        </w:rPr>
-      </w:pPr>
-      <w:r>
-        <w:rPr>
-          <w:rFonts w:ascii="新宋体" w:eastAsia="新宋体" w:cs="新宋体"/>
-          <w:color w:val="000000"/>
-          <w:kern w:val="0"/>
-          <w:sz w:val="19"/>
-          <w:szCs w:val="19"/>
-        </w:rPr>
-        <w:t xml:space="preserve">    cout </w:t>
-      </w:r>
-      <w:r>
-        <w:rPr>
-          <w:rFonts w:ascii="新宋体" w:eastAsia="新宋体" w:cs="新宋体"/>
-          <w:color w:val="008080"/>
-          <w:kern w:val="0"/>
-          <w:sz w:val="19"/>
-          <w:szCs w:val="19"/>
-        </w:rPr>
-        <w:t>&lt;&lt;</w:t>
-      </w:r>
-      <w:r>
-        <w:rPr>
-          <w:rFonts w:ascii="新宋体" w:eastAsia="新宋体" w:cs="新宋体"/>
-          <w:color w:val="000000"/>
-          <w:kern w:val="0"/>
-          <w:sz w:val="19"/>
-          <w:szCs w:val="19"/>
-        </w:rPr>
-        <w:t xml:space="preserve"> m_instance;</w:t>
-      </w:r>
-    </w:p>
-    <w:p>
-      <w:pPr>
-        <w:autoSpaceDE w:val="0"/>
-        <w:autoSpaceDN w:val="0"/>
-        <w:adjustRightInd w:val="0"/>
-        <w:jc w:val="left"/>
-        <w:rPr>
-          <w:rFonts w:ascii="新宋体" w:eastAsia="新宋体" w:cs="新宋体"/>
-          <w:color w:val="000000"/>
-          <w:kern w:val="0"/>
-          <w:sz w:val="19"/>
-          <w:szCs w:val="19"/>
-        </w:rPr>
-      </w:pPr>
-      <w:r>
-        <w:rPr>
-          <w:rFonts w:ascii="新宋体" w:eastAsia="新宋体" w:cs="新宋体"/>
-          <w:color w:val="000000"/>
-          <w:kern w:val="0"/>
-          <w:sz w:val="19"/>
-          <w:szCs w:val="19"/>
-        </w:rPr>
-        <w:t>}</w:t>
-      </w:r>
-    </w:p>
-    <w:p>
-      <w:pPr>
-        <w:autoSpaceDE w:val="0"/>
-        <w:autoSpaceDN w:val="0"/>
-        <w:adjustRightInd w:val="0"/>
-        <w:jc w:val="left"/>
-        <w:rPr>
-          <w:rFonts w:ascii="新宋体" w:eastAsia="新宋体" w:cs="新宋体"/>
-          <w:color w:val="000000"/>
-          <w:kern w:val="0"/>
-          <w:sz w:val="19"/>
-          <w:szCs w:val="19"/>
-        </w:rPr>
-      </w:pPr>
-      <w:r>
-        <w:rPr>
-          <w:rFonts w:ascii="新宋体" w:eastAsia="新宋体" w:cs="新宋体" w:hint="eastAsia"/>
-          <w:color w:val="000000"/>
-          <w:kern w:val="0"/>
-          <w:sz w:val="19"/>
-          <w:szCs w:val="19"/>
-        </w:rPr>
-        <w:t>基本形式是固定的 ，就是这个样子</w:t>
-      </w:r>
-    </w:p>
-    <w:p>
-      <w:pPr>
-        <w:autoSpaceDE w:val="0"/>
-        <w:autoSpaceDN w:val="0"/>
-        <w:adjustRightInd w:val="0"/>
-        <w:jc w:val="left"/>
-        <w:rPr>
-          <w:rFonts w:ascii="新宋体" w:eastAsia="新宋体" w:cs="新宋体"/>
-          <w:color w:val="000000"/>
-          <w:kern w:val="0"/>
-          <w:sz w:val="19"/>
-          <w:szCs w:val="19"/>
-        </w:rPr>
-      </w:pPr>
-      <w:r>
-        <w:rPr>
-          <w:rFonts w:ascii="新宋体" w:eastAsia="新宋体" w:cs="新宋体"/>
-          <w:color w:val="2B91AF"/>
-          <w:kern w:val="0"/>
-          <w:sz w:val="19"/>
-          <w:szCs w:val="19"/>
-        </w:rPr>
-        <w:t>ostream</w:t>
-      </w:r>
-      <w:r>
-        <w:rPr>
-          <w:rFonts w:ascii="新宋体" w:eastAsia="新宋体" w:cs="新宋体"/>
-          <w:color w:val="000000"/>
-          <w:kern w:val="0"/>
-          <w:sz w:val="19"/>
-          <w:szCs w:val="19"/>
-        </w:rPr>
-        <w:t xml:space="preserve">&amp; </w:t>
-      </w:r>
-      <w:r>
-        <w:rPr>
-          <w:rFonts w:ascii="新宋体" w:eastAsia="新宋体" w:cs="新宋体"/>
-          <w:color w:val="008080"/>
-          <w:kern w:val="0"/>
-          <w:sz w:val="19"/>
-          <w:szCs w:val="19"/>
-        </w:rPr>
-        <w:t>operator&lt;&lt;</w:t>
-      </w:r>
-      <w:r>
-        <w:rPr>
-          <w:rFonts w:ascii="新宋体" w:eastAsia="新宋体" w:cs="新宋体"/>
-          <w:color w:val="000000"/>
-          <w:kern w:val="0"/>
-          <w:sz w:val="19"/>
-          <w:szCs w:val="19"/>
-        </w:rPr>
-        <w:t>(</w:t>
-      </w:r>
-      <w:r>
-        <w:rPr>
-          <w:rFonts w:ascii="新宋体" w:eastAsia="新宋体" w:cs="新宋体"/>
-          <w:color w:val="2B91AF"/>
-          <w:kern w:val="0"/>
-          <w:sz w:val="19"/>
-          <w:szCs w:val="19"/>
-        </w:rPr>
-        <w:t>ostream</w:t>
-      </w:r>
-      <w:r>
-        <w:rPr>
-          <w:rFonts w:ascii="新宋体" w:eastAsia="新宋体" w:cs="新宋体"/>
-          <w:color w:val="000000"/>
-          <w:kern w:val="0"/>
-          <w:sz w:val="19"/>
-          <w:szCs w:val="19"/>
-        </w:rPr>
-        <w:t xml:space="preserve">&amp; </w:t>
-      </w:r>
-      <w:r>
-        <w:rPr>
-          <w:rFonts w:ascii="新宋体" w:eastAsia="新宋体" w:cs="新宋体"/>
-          <w:color w:val="808080"/>
-          <w:kern w:val="0"/>
-          <w:sz w:val="19"/>
-          <w:szCs w:val="19"/>
-        </w:rPr>
-        <w:t>os</w:t>
-      </w:r>
-      <w:r>
-        <w:rPr>
-          <w:rFonts w:ascii="新宋体" w:eastAsia="新宋体" w:cs="新宋体"/>
-          <w:color w:val="000000"/>
-          <w:kern w:val="0"/>
-          <w:sz w:val="19"/>
-          <w:szCs w:val="19"/>
-        </w:rPr>
-        <w:t xml:space="preserve">, </w:t>
-      </w:r>
-      <w:r>
-        <w:rPr>
-          <w:rFonts w:ascii="新宋体" w:eastAsia="新宋体" w:cs="新宋体"/>
-          <w:color w:val="2B91AF"/>
-          <w:kern w:val="0"/>
-          <w:sz w:val="19"/>
-          <w:szCs w:val="19"/>
-        </w:rPr>
-        <w:t>pointer</w:t>
-      </w:r>
-      <w:r>
-        <w:rPr>
-          <w:rFonts w:ascii="新宋体" w:eastAsia="新宋体" w:cs="新宋体"/>
-          <w:color w:val="000000"/>
-          <w:kern w:val="0"/>
-          <w:sz w:val="19"/>
-          <w:szCs w:val="19"/>
-        </w:rPr>
-        <w:t xml:space="preserve"> &amp; </w:t>
-      </w:r>
-      <w:r>
-        <w:rPr>
-          <w:rFonts w:ascii="新宋体" w:eastAsia="新宋体" w:cs="新宋体"/>
-          <w:color w:val="808080"/>
-          <w:kern w:val="0"/>
-          <w:sz w:val="19"/>
-          <w:szCs w:val="19"/>
-        </w:rPr>
-        <w:t>pt</w:t>
-      </w:r>
-      <w:r>
-        <w:rPr>
-          <w:rFonts w:ascii="新宋体" w:eastAsia="新宋体" w:cs="新宋体"/>
-          <w:color w:val="000000"/>
-          <w:kern w:val="0"/>
-          <w:sz w:val="19"/>
-          <w:szCs w:val="19"/>
-        </w:rPr>
-        <w:t>)</w:t>
-      </w:r>
-    </w:p>
-    <w:p>
-      <w:r>
-        <w:rPr>
-          <w:rFonts w:hint="eastAsia"/>
-        </w:rPr>
-        <w:t>三个都是引用 参数是</w:t>
-      </w:r>
-      <w:r>
-        <w:t>输出流ostream</w:t>
-      </w:r>
-      <w:r>
-        <w:rPr>
-          <w:rFonts w:hint="eastAsia"/>
-        </w:rPr>
-        <w:t>的引用</w:t>
-      </w:r>
-      <w:r>
-        <w:t xml:space="preserve"> 和 对象</w:t>
-      </w:r>
-      <w:r>
-        <w:rPr>
-          <w:rFonts w:hint="eastAsia"/>
-        </w:rPr>
-        <w:t>的引用</w:t>
-      </w:r>
-    </w:p>
-    <w:p>
-      <w:pPr>
-        <w:pStyle w:val="3"/>
-      </w:pPr>
-      <w:r>
-        <w:rPr>
-          <w:rFonts w:hint="eastAsia"/>
-        </w:rPr>
-        <w:lastRenderedPageBreak/>
         <w:t>三层class的结构 并且运用了上面的知识</w:t>
       </w:r>
     </w:p>
@@ -9436,6 +9270,7 @@
           <w:sz w:val="19"/>
           <w:szCs w:val="19"/>
         </w:rPr>
+        <w:lastRenderedPageBreak/>
         <w:t>};</w:t>
       </w:r>
     </w:p>
@@ -9883,7 +9718,6 @@
           <w:sz w:val="19"/>
           <w:szCs w:val="19"/>
         </w:rPr>
-        <w:lastRenderedPageBreak/>
         <w:t>public</w:t>
       </w:r>
       <w:r>
@@ -11513,6 +11347,7 @@
           <w:sz w:val="19"/>
           <w:szCs w:val="19"/>
         </w:rPr>
+        <w:lastRenderedPageBreak/>
         <w:tab/>
       </w:r>
       <w:r>
@@ -13510,7 +13345,7 @@
 </file>
 
 <file path=customXml/itemProps1.xml><?xml version="1.0" encoding="utf-8"?>
-<ds:datastoreItem xmlns:ds="http://schemas.openxmlformats.org/officeDocument/2006/customXml" ds:itemID="{46CE92DF-A4E8-4154-B3FA-6699096AB5E9}">
+<ds:datastoreItem xmlns:ds="http://schemas.openxmlformats.org/officeDocument/2006/customXml" ds:itemID="{FF104E47-CF51-4BD8-8509-59C6488BAF5F}">
   <ds:schemaRefs>
     <ds:schemaRef ds:uri="http://schemas.openxmlformats.org/officeDocument/2006/bibliography"/>
   </ds:schemaRefs>
